--- a/Rapport.docx
+++ b/Rapport.docx
@@ -213,7 +213,7 @@
                     <pic:cNvPicPr/>
                   </pic:nvPicPr>
                   <pic:blipFill>
-                    <a:blip r:embed="rId5"/>
+                    <a:blip r:embed="rId8"/>
                     <a:stretch>
                       <a:fillRect/>
                     </a:stretch>
@@ -513,37 +513,1602 @@
         </w:rPr>
         <w:t>Conclusion</w:t>
       </w:r>
+    </w:p>
+    <w:p>
+      <w:pPr>
+        <w:tabs>
+          <w:tab w:val="left" w:pos="3549"/>
+        </w:tabs>
+        <w:rPr>
+          <w:rFonts w:ascii="Arial" w:hAnsi="Arial" w:cs="Arial"/>
+          <w:b/>
+          <w:color w:val="1F3864" w:themeColor="accent1" w:themeShade="80"/>
+          <w:sz w:val="40"/>
+        </w:rPr>
+      </w:pPr>
+      <w:r>
+        <w:rPr>
+          <w:rFonts w:ascii="Arial" w:hAnsi="Arial" w:cs="Arial"/>
+          <w:b/>
+          <w:color w:val="1F3864" w:themeColor="accent1" w:themeShade="80"/>
+          <w:sz w:val="40"/>
+        </w:rPr>
+        <w:tab/>
+      </w:r>
+    </w:p>
+    <w:p>
+      <w:pPr>
+        <w:tabs>
+          <w:tab w:val="left" w:pos="3549"/>
+        </w:tabs>
+        <w:rPr>
+          <w:rFonts w:ascii="Arial" w:hAnsi="Arial" w:cs="Arial"/>
+          <w:b/>
+          <w:color w:val="1F3864" w:themeColor="accent1" w:themeShade="80"/>
+          <w:sz w:val="40"/>
+        </w:rPr>
+      </w:pPr>
+    </w:p>
+    <w:p>
+      <w:pPr>
+        <w:jc w:val="center"/>
+        <w:rPr>
+          <w:rFonts w:ascii="Arial" w:hAnsi="Arial" w:cs="Arial"/>
+          <w:b/>
+          <w:color w:val="1F3864" w:themeColor="accent1" w:themeShade="80"/>
+          <w:sz w:val="44"/>
+        </w:rPr>
+      </w:pPr>
+      <w:r>
+        <w:rPr>
+          <w:rFonts w:ascii="Arial" w:hAnsi="Arial" w:cs="Arial"/>
+          <w:b/>
+          <w:color w:val="1F3864" w:themeColor="accent1" w:themeShade="80"/>
+          <w:sz w:val="44"/>
+        </w:rPr>
+        <w:lastRenderedPageBreak/>
+        <w:t>Présentation de la mission</w:t>
+      </w:r>
+    </w:p>
+    <w:p>
+      <w:pPr>
+        <w:jc w:val="center"/>
+        <w:rPr>
+          <w:rFonts w:ascii="Arial" w:hAnsi="Arial" w:cs="Arial"/>
+          <w:b/>
+          <w:color w:val="1F3864" w:themeColor="accent1" w:themeShade="80"/>
+          <w:sz w:val="44"/>
+        </w:rPr>
+      </w:pPr>
+    </w:p>
+    <w:p>
+      <w:pPr>
+        <w:rPr>
+          <w:rFonts w:ascii="Arial" w:hAnsi="Arial" w:cs="Arial"/>
+          <w:sz w:val="32"/>
+        </w:rPr>
+      </w:pPr>
+    </w:p>
+    <w:p>
+      <w:pPr>
+        <w:rPr>
+          <w:rFonts w:ascii="Arial" w:hAnsi="Arial" w:cs="Arial"/>
+          <w:sz w:val="32"/>
+        </w:rPr>
+      </w:pPr>
+      <w:r>
+        <w:rPr>
+          <w:rFonts w:ascii="Arial" w:hAnsi="Arial" w:cs="Arial"/>
+          <w:sz w:val="32"/>
+        </w:rPr>
+        <w:t xml:space="preserve">Nous avions pour objectif de créer une application pédagogique illustrant les calculs sur les courbes elliptiques et leur utilité dans le monde de la cryptographie. </w:t>
+      </w:r>
+    </w:p>
+    <w:p>
+      <w:pPr>
+        <w:rPr>
+          <w:rFonts w:ascii="Arial" w:hAnsi="Arial" w:cs="Arial"/>
+          <w:sz w:val="32"/>
+        </w:rPr>
+      </w:pPr>
+    </w:p>
+    <w:p>
+      <w:pPr>
+        <w:rPr>
+          <w:rFonts w:ascii="Arial" w:hAnsi="Arial" w:cs="Arial"/>
+          <w:sz w:val="32"/>
+        </w:rPr>
+      </w:pPr>
+      <w:r>
+        <w:rPr>
+          <w:rFonts w:ascii="Arial" w:hAnsi="Arial" w:cs="Arial"/>
+          <w:sz w:val="32"/>
+        </w:rPr>
+        <w:t xml:space="preserve">Cette application devait être pédagogique, c’est-à-dire pouvoir expliquer concrètement comment utiliser les courbes elliptiques et montrer la vitesse d’exécution </w:t>
+      </w:r>
+      <w:r>
+        <w:rPr>
+          <w:rFonts w:ascii="Arial" w:hAnsi="Arial" w:cs="Arial"/>
+          <w:sz w:val="32"/>
+        </w:rPr>
+        <w:t>des différentes opérations</w:t>
+      </w:r>
+      <w:r>
+        <w:rPr>
+          <w:rFonts w:ascii="Arial" w:hAnsi="Arial" w:cs="Arial"/>
+          <w:sz w:val="32"/>
+        </w:rPr>
+        <w:t>.</w:t>
+      </w:r>
+    </w:p>
+    <w:p>
+      <w:pPr>
+        <w:rPr>
+          <w:rFonts w:ascii="Arial" w:hAnsi="Arial" w:cs="Arial"/>
+          <w:sz w:val="32"/>
+        </w:rPr>
+      </w:pPr>
+    </w:p>
+    <w:p>
+      <w:pPr>
+        <w:rPr>
+          <w:rFonts w:ascii="Arial" w:hAnsi="Arial" w:cs="Arial"/>
+          <w:sz w:val="32"/>
+        </w:rPr>
+      </w:pPr>
+      <w:r>
+        <w:rPr>
+          <w:rFonts w:ascii="Arial" w:hAnsi="Arial" w:cs="Arial"/>
+          <w:sz w:val="32"/>
+        </w:rPr>
+        <w:t xml:space="preserve">Ces courbes n’étant pas très intuitives, </w:t>
+      </w:r>
+      <w:r>
+        <w:rPr>
+          <w:rFonts w:ascii="Arial" w:hAnsi="Arial" w:cs="Arial"/>
+          <w:sz w:val="32"/>
+        </w:rPr>
+        <w:t>nous devions</w:t>
+      </w:r>
+      <w:r>
+        <w:rPr>
+          <w:rFonts w:ascii="Arial" w:hAnsi="Arial" w:cs="Arial"/>
+          <w:sz w:val="32"/>
+        </w:rPr>
+        <w:t xml:space="preserve"> </w:t>
+      </w:r>
+      <w:r>
+        <w:rPr>
+          <w:rFonts w:ascii="Arial" w:hAnsi="Arial" w:cs="Arial"/>
+          <w:sz w:val="32"/>
+        </w:rPr>
+        <w:t>produire</w:t>
+      </w:r>
+      <w:r>
+        <w:rPr>
+          <w:rFonts w:ascii="Arial" w:hAnsi="Arial" w:cs="Arial"/>
+          <w:sz w:val="32"/>
+        </w:rPr>
+        <w:t xml:space="preserve"> quelque chose de compréhensible pour des personnes </w:t>
+      </w:r>
+      <w:r>
+        <w:rPr>
+          <w:rFonts w:ascii="Arial" w:hAnsi="Arial" w:cs="Arial"/>
+          <w:sz w:val="32"/>
+        </w:rPr>
+        <w:t>dont ce n’est pas le domaine et faire en sorte qu’ils puissent les utiliser.</w:t>
+      </w:r>
+    </w:p>
+    <w:p>
+      <w:pPr>
+        <w:rPr>
+          <w:rFonts w:ascii="Arial" w:hAnsi="Arial" w:cs="Arial"/>
+          <w:sz w:val="32"/>
+        </w:rPr>
+      </w:pPr>
+    </w:p>
+    <w:p>
+      <w:pPr>
+        <w:rPr>
+          <w:rFonts w:ascii="Arial" w:hAnsi="Arial" w:cs="Arial"/>
+          <w:sz w:val="32"/>
+        </w:rPr>
+      </w:pPr>
+    </w:p>
+    <w:p>
+      <w:pPr>
+        <w:rPr>
+          <w:rFonts w:ascii="Arial" w:hAnsi="Arial" w:cs="Arial"/>
+          <w:sz w:val="32"/>
+        </w:rPr>
+      </w:pPr>
+    </w:p>
+    <w:p>
+      <w:pPr>
+        <w:rPr>
+          <w:rFonts w:ascii="Arial" w:hAnsi="Arial" w:cs="Arial"/>
+          <w:sz w:val="32"/>
+        </w:rPr>
+      </w:pPr>
+    </w:p>
+    <w:p>
+      <w:pPr>
+        <w:rPr>
+          <w:rFonts w:ascii="Arial" w:hAnsi="Arial" w:cs="Arial"/>
+          <w:sz w:val="32"/>
+        </w:rPr>
+      </w:pPr>
+    </w:p>
+    <w:p>
+      <w:pPr>
+        <w:rPr>
+          <w:rFonts w:ascii="Arial" w:hAnsi="Arial" w:cs="Arial"/>
+          <w:sz w:val="32"/>
+        </w:rPr>
+      </w:pPr>
+    </w:p>
+    <w:p>
+      <w:pPr>
+        <w:rPr>
+          <w:rFonts w:ascii="Arial" w:hAnsi="Arial" w:cs="Arial"/>
+          <w:sz w:val="32"/>
+        </w:rPr>
+      </w:pPr>
+    </w:p>
+    <w:p>
+      <w:pPr>
+        <w:rPr>
+          <w:rFonts w:ascii="Arial" w:hAnsi="Arial" w:cs="Arial"/>
+          <w:sz w:val="32"/>
+        </w:rPr>
+      </w:pPr>
+    </w:p>
+    <w:p>
+      <w:pPr>
+        <w:rPr>
+          <w:rFonts w:ascii="Arial" w:hAnsi="Arial" w:cs="Arial"/>
+          <w:sz w:val="32"/>
+        </w:rPr>
+      </w:pPr>
+    </w:p>
+    <w:p>
+      <w:pPr>
+        <w:rPr>
+          <w:rFonts w:ascii="Arial" w:hAnsi="Arial" w:cs="Arial"/>
+          <w:sz w:val="32"/>
+        </w:rPr>
+      </w:pPr>
+    </w:p>
+    <w:p>
+      <w:pPr>
+        <w:rPr>
+          <w:rFonts w:ascii="Arial" w:hAnsi="Arial" w:cs="Arial"/>
+          <w:sz w:val="32"/>
+        </w:rPr>
+      </w:pPr>
+    </w:p>
+    <w:p>
+      <w:pPr>
+        <w:rPr>
+          <w:rFonts w:ascii="Arial" w:hAnsi="Arial" w:cs="Arial"/>
+          <w:sz w:val="32"/>
+        </w:rPr>
+      </w:pPr>
+    </w:p>
+    <w:p>
+      <w:pPr>
+        <w:jc w:val="center"/>
+        <w:rPr>
+          <w:rFonts w:ascii="Arial" w:hAnsi="Arial" w:cs="Arial"/>
+          <w:b/>
+          <w:color w:val="1F3864" w:themeColor="accent1" w:themeShade="80"/>
+          <w:sz w:val="44"/>
+        </w:rPr>
+      </w:pPr>
+      <w:r>
+        <w:rPr>
+          <w:rFonts w:ascii="Arial" w:hAnsi="Arial" w:cs="Arial"/>
+          <w:b/>
+          <w:color w:val="1F3864" w:themeColor="accent1" w:themeShade="80"/>
+          <w:sz w:val="44"/>
+        </w:rPr>
+        <w:lastRenderedPageBreak/>
+        <w:t>Les courbes elliptiques et la cryptographie</w:t>
+      </w:r>
+    </w:p>
+    <w:p>
+      <w:pPr>
+        <w:jc w:val="center"/>
+        <w:rPr>
+          <w:rFonts w:ascii="Arial" w:hAnsi="Arial" w:cs="Arial"/>
+          <w:b/>
+          <w:color w:val="1F3864" w:themeColor="accent1" w:themeShade="80"/>
+          <w:sz w:val="44"/>
+        </w:rPr>
+      </w:pPr>
+    </w:p>
+    <w:p>
+      <w:pPr>
+        <w:rPr>
+          <w:rFonts w:ascii="Arial" w:hAnsi="Arial" w:cs="Arial"/>
+          <w:b/>
+          <w:color w:val="1F3864" w:themeColor="accent1" w:themeShade="80"/>
+          <w:sz w:val="44"/>
+        </w:rPr>
+      </w:pPr>
+    </w:p>
+    <w:p>
+      <w:pPr>
+        <w:rPr>
+          <w:rFonts w:ascii="Arial" w:hAnsi="Arial" w:cs="Arial"/>
+          <w:sz w:val="32"/>
+        </w:rPr>
+      </w:pPr>
+      <w:r>
+        <w:rPr>
+          <w:rFonts w:ascii="Arial" w:hAnsi="Arial" w:cs="Arial"/>
+          <w:sz w:val="32"/>
+        </w:rPr>
+        <w:t xml:space="preserve">La cryptographie sur les courbes elliptiques (ECC : </w:t>
+      </w:r>
+      <w:proofErr w:type="spellStart"/>
+      <w:r>
+        <w:rPr>
+          <w:rFonts w:ascii="Arial" w:hAnsi="Arial" w:cs="Arial"/>
+          <w:sz w:val="32"/>
+        </w:rPr>
+        <w:t>Elliptic</w:t>
+      </w:r>
+      <w:proofErr w:type="spellEnd"/>
+      <w:r>
+        <w:rPr>
+          <w:rFonts w:ascii="Arial" w:hAnsi="Arial" w:cs="Arial"/>
+          <w:sz w:val="32"/>
+        </w:rPr>
+        <w:t xml:space="preserve"> </w:t>
+      </w:r>
+      <w:proofErr w:type="spellStart"/>
+      <w:r>
+        <w:rPr>
+          <w:rFonts w:ascii="Arial" w:hAnsi="Arial" w:cs="Arial"/>
+          <w:sz w:val="32"/>
+        </w:rPr>
+        <w:t>Curve</w:t>
+      </w:r>
+      <w:proofErr w:type="spellEnd"/>
+      <w:r>
+        <w:rPr>
+          <w:rFonts w:ascii="Arial" w:hAnsi="Arial" w:cs="Arial"/>
+          <w:sz w:val="32"/>
+        </w:rPr>
+        <w:t xml:space="preserve"> </w:t>
+      </w:r>
+      <w:proofErr w:type="spellStart"/>
+      <w:r>
+        <w:rPr>
+          <w:rFonts w:ascii="Arial" w:hAnsi="Arial" w:cs="Arial"/>
+          <w:sz w:val="32"/>
+        </w:rPr>
+        <w:t>Cryptography</w:t>
+      </w:r>
+      <w:proofErr w:type="spellEnd"/>
+      <w:r>
+        <w:rPr>
+          <w:rFonts w:ascii="Arial" w:hAnsi="Arial" w:cs="Arial"/>
+          <w:sz w:val="32"/>
+        </w:rPr>
+        <w:t xml:space="preserve"> en anglais) est apparue en 1985, proposée par Victor S. Miller et Neal </w:t>
+      </w:r>
+      <w:proofErr w:type="spellStart"/>
+      <w:r>
+        <w:rPr>
+          <w:rFonts w:ascii="Arial" w:hAnsi="Arial" w:cs="Arial"/>
+          <w:sz w:val="32"/>
+        </w:rPr>
+        <w:t>Koblitz</w:t>
+      </w:r>
+      <w:proofErr w:type="spellEnd"/>
+      <w:r>
+        <w:rPr>
+          <w:rFonts w:ascii="Arial" w:hAnsi="Arial" w:cs="Arial"/>
+          <w:sz w:val="32"/>
+        </w:rPr>
+        <w:t xml:space="preserve"> en 1987</w:t>
+      </w:r>
+      <w:r>
+        <w:rPr>
+          <w:rFonts w:ascii="Arial" w:hAnsi="Arial" w:cs="Arial"/>
+          <w:sz w:val="32"/>
+        </w:rPr>
+        <w:t>.</w:t>
+      </w:r>
+      <w:r>
+        <w:rPr>
+          <w:rFonts w:ascii="Arial" w:hAnsi="Arial" w:cs="Arial"/>
+          <w:sz w:val="32"/>
+        </w:rPr>
+        <w:t xml:space="preserve"> </w:t>
+      </w:r>
+    </w:p>
+    <w:p>
+      <w:pPr>
+        <w:rPr>
+          <w:rFonts w:ascii="Arial" w:hAnsi="Arial" w:cs="Arial"/>
+          <w:sz w:val="32"/>
+        </w:rPr>
+      </w:pPr>
+      <w:r>
+        <w:rPr>
+          <w:rFonts w:ascii="Arial" w:hAnsi="Arial" w:cs="Arial"/>
+          <w:sz w:val="32"/>
+        </w:rPr>
+        <w:t>Elle a été proposé</w:t>
+      </w:r>
+      <w:r>
+        <w:rPr>
+          <w:rFonts w:ascii="Arial" w:hAnsi="Arial" w:cs="Arial"/>
+          <w:sz w:val="32"/>
+        </w:rPr>
+        <w:t xml:space="preserve">e comme une amélioration du protocole d’échange de clés de </w:t>
+      </w:r>
+      <w:proofErr w:type="spellStart"/>
+      <w:r>
+        <w:rPr>
+          <w:rFonts w:ascii="Arial" w:hAnsi="Arial" w:cs="Arial"/>
+          <w:sz w:val="32"/>
+        </w:rPr>
+        <w:t>Diffie-Hellmann</w:t>
+      </w:r>
+      <w:proofErr w:type="spellEnd"/>
+      <w:r>
+        <w:rPr>
+          <w:rFonts w:ascii="Arial" w:hAnsi="Arial" w:cs="Arial"/>
+          <w:sz w:val="32"/>
+        </w:rPr>
+        <w:t>, apportant une rapidité d’exécution 20% supérieure. Ces échanges sur canaux non sécurisés sont également appelés chiffrement asymétrique.</w:t>
+      </w:r>
+    </w:p>
+    <w:p>
+      <w:pPr>
+        <w:rPr>
+          <w:rFonts w:ascii="Arial" w:hAnsi="Arial" w:cs="Arial"/>
+          <w:sz w:val="32"/>
+        </w:rPr>
+      </w:pPr>
+      <w:r>
+        <w:rPr>
+          <w:rFonts w:ascii="Arial" w:hAnsi="Arial" w:cs="Arial"/>
+          <w:sz w:val="32"/>
+        </w:rPr>
+        <w:t>Pour différencier rapidement la nouvelle méthode, il a été vérifié qu’une clé de 200 bits pour des calculs sur les courbes elliptiques est plus sûre qu’une clé de 1024 bits pour le chiffrement RSA. La rapidité n’est donc pas comparable.</w:t>
+      </w:r>
+    </w:p>
+    <w:p>
+      <w:pPr>
+        <w:rPr>
+          <w:rFonts w:ascii="Arial" w:hAnsi="Arial" w:cs="Arial"/>
+          <w:sz w:val="32"/>
+        </w:rPr>
+      </w:pPr>
+    </w:p>
+    <w:p>
+      <w:pPr>
+        <w:rPr>
+          <w:rFonts w:ascii="Arial" w:hAnsi="Arial" w:cs="Arial"/>
+          <w:sz w:val="32"/>
+        </w:rPr>
+      </w:pPr>
+    </w:p>
+    <w:p>
+      <w:pPr>
+        <w:rPr>
+          <w:rFonts w:ascii="Arial" w:hAnsi="Arial" w:cs="Arial"/>
+          <w:sz w:val="32"/>
+        </w:rPr>
+      </w:pPr>
+      <w:r>
+        <w:rPr>
+          <w:rFonts w:ascii="Arial" w:hAnsi="Arial" w:cs="Arial"/>
+          <w:sz w:val="32"/>
+        </w:rPr>
+        <w:t>Bien que brevetées de nombreuses fois, la cryptographie sur ces courbes est une découverte récente, encore assez complexe mais de</w:t>
+      </w:r>
+      <w:r>
+        <w:rPr>
+          <w:rFonts w:ascii="Arial" w:hAnsi="Arial" w:cs="Arial"/>
+          <w:sz w:val="32"/>
+        </w:rPr>
+        <w:t xml:space="preserve"> plus en plus utilisée. Résoudre son problème revient à résoudre le problème du logarithme discret, certes contournable, mais qui demande énormément de temps avec les technologies actuelles.</w:t>
+      </w:r>
+    </w:p>
+    <w:p>
+      <w:pPr>
+        <w:rPr>
+          <w:rFonts w:ascii="Arial" w:hAnsi="Arial" w:cs="Arial"/>
+          <w:sz w:val="32"/>
+        </w:rPr>
+      </w:pPr>
+    </w:p>
+    <w:p>
+      <w:pPr>
+        <w:rPr>
+          <w:rFonts w:ascii="Arial" w:eastAsiaTheme="minorEastAsia" w:hAnsi="Arial" w:cs="Arial"/>
+          <w:sz w:val="32"/>
+        </w:rPr>
+      </w:pPr>
+      <w:r>
+        <w:rPr>
+          <w:rFonts w:ascii="Arial" w:hAnsi="Arial" w:cs="Arial"/>
+          <w:sz w:val="32"/>
+        </w:rPr>
+        <w:t xml:space="preserve">Une courbe elliptique possède une équation du type </w:t>
+      </w:r>
+      <w:r>
+        <w:rPr>
+          <w:rFonts w:ascii="Arial" w:hAnsi="Arial" w:cs="Arial"/>
+          <w:sz w:val="32"/>
+        </w:rPr>
+        <w:tab/>
+      </w:r>
+      <w:r>
+        <w:rPr>
+          <w:rFonts w:ascii="Arial" w:hAnsi="Arial" w:cs="Arial"/>
+          <w:sz w:val="32"/>
+        </w:rPr>
+        <w:tab/>
+        <w:t xml:space="preserve">   </w:t>
+      </w:r>
+      <m:oMath>
+        <m:sSup>
+          <m:sSupPr>
+            <m:ctrlPr>
+              <w:rPr>
+                <w:rFonts w:ascii="Cambria Math" w:hAnsi="Cambria Math" w:cs="Arial"/>
+                <w:i/>
+                <w:sz w:val="32"/>
+              </w:rPr>
+            </m:ctrlPr>
+          </m:sSupPr>
+          <m:e>
+            <m:r>
+              <w:rPr>
+                <w:rFonts w:ascii="Cambria Math" w:hAnsi="Cambria Math" w:cs="Arial"/>
+                <w:sz w:val="32"/>
+              </w:rPr>
+              <m:t>y</m:t>
+            </m:r>
+          </m:e>
+          <m:sup>
+            <m:r>
+              <w:rPr>
+                <w:rFonts w:ascii="Cambria Math" w:hAnsi="Cambria Math" w:cs="Arial"/>
+                <w:sz w:val="32"/>
+              </w:rPr>
+              <m:t>2</m:t>
+            </m:r>
+          </m:sup>
+        </m:sSup>
+        <m:r>
+          <w:rPr>
+            <w:rFonts w:ascii="Cambria Math" w:hAnsi="Cambria Math" w:cs="Arial"/>
+            <w:sz w:val="32"/>
+          </w:rPr>
+          <m:t xml:space="preserve">=  </m:t>
+        </m:r>
+        <m:sSup>
+          <m:sSupPr>
+            <m:ctrlPr>
+              <w:rPr>
+                <w:rFonts w:ascii="Cambria Math" w:hAnsi="Cambria Math" w:cs="Arial"/>
+                <w:i/>
+                <w:sz w:val="32"/>
+              </w:rPr>
+            </m:ctrlPr>
+          </m:sSupPr>
+          <m:e>
+            <m:r>
+              <w:rPr>
+                <w:rFonts w:ascii="Cambria Math" w:hAnsi="Cambria Math" w:cs="Arial"/>
+                <w:sz w:val="32"/>
+              </w:rPr>
+              <m:t>x</m:t>
+            </m:r>
+          </m:e>
+          <m:sup>
+            <m:r>
+              <w:rPr>
+                <w:rFonts w:ascii="Cambria Math" w:hAnsi="Cambria Math" w:cs="Arial"/>
+                <w:sz w:val="32"/>
+              </w:rPr>
+              <m:t>3</m:t>
+            </m:r>
+          </m:sup>
+        </m:sSup>
+        <m:r>
+          <w:rPr>
+            <w:rFonts w:ascii="Cambria Math" w:hAnsi="Cambria Math" w:cs="Arial"/>
+            <w:sz w:val="32"/>
+          </w:rPr>
+          <m:t>+2ax+b</m:t>
+        </m:r>
+      </m:oMath>
+      <w:r>
+        <w:rPr>
+          <w:rFonts w:ascii="Arial" w:eastAsiaTheme="minorEastAsia" w:hAnsi="Arial" w:cs="Arial"/>
+          <w:sz w:val="32"/>
+        </w:rPr>
+        <w:t xml:space="preserve">. Elle possède une formule d’addition de 2 points appartenant à la courbe, ainsi qu’un point neutre étant le point à l’infini noté O. </w:t>
+      </w:r>
+    </w:p>
+    <w:p>
+      <w:pPr>
+        <w:rPr>
+          <w:rFonts w:ascii="Arial" w:eastAsiaTheme="minorEastAsia" w:hAnsi="Arial" w:cs="Arial"/>
+          <w:sz w:val="32"/>
+        </w:rPr>
+      </w:pPr>
+      <w:r>
+        <w:rPr>
+          <w:rFonts w:ascii="Arial" w:eastAsiaTheme="minorEastAsia" w:hAnsi="Arial" w:cs="Arial"/>
+          <w:sz w:val="32"/>
+        </w:rPr>
+        <w:t xml:space="preserve">Pour deux points P et Q sur la courbe, si l’on trace la droite (PQ), on coupe la courbe en un troisième point. La symétrie de </w:t>
+      </w:r>
+      <w:r>
+        <w:rPr>
+          <w:rFonts w:ascii="Arial" w:eastAsiaTheme="minorEastAsia" w:hAnsi="Arial" w:cs="Arial"/>
+          <w:sz w:val="32"/>
+        </w:rPr>
+        <w:lastRenderedPageBreak/>
+        <w:t>ce troisième point par rapport à l’axe des abscisses est le résultat P+Q. Dans le cas où P et Q ont la même abscisse, alors le troisième point est le point à l’infini (point O).</w:t>
+      </w:r>
+    </w:p>
+    <w:p>
+      <w:pPr>
+        <w:rPr>
+          <w:rFonts w:ascii="Arial" w:eastAsiaTheme="minorEastAsia" w:hAnsi="Arial" w:cs="Arial"/>
+          <w:sz w:val="32"/>
+        </w:rPr>
+      </w:pPr>
+    </w:p>
+    <w:p>
+      <w:pPr>
+        <w:jc w:val="center"/>
+        <w:rPr>
+          <w:rFonts w:ascii="Arial" w:hAnsi="Arial" w:cs="Arial"/>
+          <w:sz w:val="32"/>
+        </w:rPr>
+      </w:pPr>
+      <w:r>
+        <w:rPr>
+          <w:noProof/>
+        </w:rPr>
+        <w:drawing>
+          <wp:inline distT="0" distB="0" distL="0" distR="0" wp14:anchorId="67E79CB6" wp14:editId="3B73E5CF">
+            <wp:extent cx="2881534" cy="4161155"/>
+            <wp:effectExtent l="0" t="0" r="0" b="0"/>
+            <wp:docPr id="2" name="Image 2" descr="PNG - 253.3 ko"/>
+            <wp:cNvGraphicFramePr>
+              <a:graphicFrameLocks xmlns:a="http://schemas.openxmlformats.org/drawingml/2006/main" noChangeAspect="1"/>
+            </wp:cNvGraphicFramePr>
+            <a:graphic xmlns:a="http://schemas.openxmlformats.org/drawingml/2006/main">
+              <a:graphicData uri="http://schemas.openxmlformats.org/drawingml/2006/picture">
+                <pic:pic xmlns:pic="http://schemas.openxmlformats.org/drawingml/2006/picture">
+                  <pic:nvPicPr>
+                    <pic:cNvPr id="0" name="Picture 1" descr="PNG - 253.3 ko"/>
+                    <pic:cNvPicPr>
+                      <a:picLocks noChangeAspect="1" noChangeArrowheads="1"/>
+                    </pic:cNvPicPr>
+                  </pic:nvPicPr>
+                  <pic:blipFill rotWithShape="1">
+                    <a:blip r:embed="rId9">
+                      <a:extLst>
+                        <a:ext uri="{28A0092B-C50C-407E-A947-70E740481C1C}">
+                          <a14:useLocalDpi xmlns:a14="http://schemas.microsoft.com/office/drawing/2010/main" val="0"/>
+                        </a:ext>
+                      </a:extLst>
+                    </a:blip>
+                    <a:srcRect l="49975"/>
+                    <a:stretch/>
+                  </pic:blipFill>
+                  <pic:spPr bwMode="auto">
+                    <a:xfrm>
+                      <a:off x="0" y="0"/>
+                      <a:ext cx="2881794" cy="4161531"/>
+                    </a:xfrm>
+                    <a:prstGeom prst="rect">
+                      <a:avLst/>
+                    </a:prstGeom>
+                    <a:noFill/>
+                    <a:ln>
+                      <a:noFill/>
+                    </a:ln>
+                    <a:extLst>
+                      <a:ext uri="{53640926-AAD7-44D8-BBD7-CCE9431645EC}">
+                        <a14:shadowObscured xmlns:a14="http://schemas.microsoft.com/office/drawing/2010/main"/>
+                      </a:ext>
+                    </a:extLst>
+                  </pic:spPr>
+                </pic:pic>
+              </a:graphicData>
+            </a:graphic>
+          </wp:inline>
+        </w:drawing>
+      </w:r>
+    </w:p>
+    <w:p>
+      <w:pPr>
+        <w:jc w:val="center"/>
+        <w:rPr>
+          <w:rFonts w:ascii="Arial" w:hAnsi="Arial" w:cs="Arial"/>
+          <w:sz w:val="32"/>
+        </w:rPr>
+      </w:pPr>
+    </w:p>
+    <w:p>
+      <w:pPr>
+        <w:rPr>
+          <w:rFonts w:ascii="Arial" w:eastAsiaTheme="minorEastAsia" w:hAnsi="Arial" w:cs="Arial"/>
+          <w:sz w:val="32"/>
+        </w:rPr>
+      </w:pPr>
+      <w:r>
+        <w:rPr>
+          <w:rFonts w:ascii="Arial" w:hAnsi="Arial" w:cs="Arial"/>
+          <w:sz w:val="32"/>
+        </w:rPr>
+        <w:t>L’utilisation d’un modulo dans la formule d’une courbe elliptique (</w:t>
+      </w:r>
+      <m:oMath>
+        <m:sSup>
+          <m:sSupPr>
+            <m:ctrlPr>
+              <w:rPr>
+                <w:rFonts w:ascii="Cambria Math" w:hAnsi="Cambria Math" w:cs="Arial"/>
+                <w:i/>
+                <w:sz w:val="32"/>
+              </w:rPr>
+            </m:ctrlPr>
+          </m:sSupPr>
+          <m:e>
+            <m:r>
+              <w:rPr>
+                <w:rFonts w:ascii="Cambria Math" w:hAnsi="Cambria Math" w:cs="Arial"/>
+                <w:sz w:val="32"/>
+              </w:rPr>
+              <m:t>y</m:t>
+            </m:r>
+          </m:e>
+          <m:sup>
+            <m:r>
+              <w:rPr>
+                <w:rFonts w:ascii="Cambria Math" w:hAnsi="Cambria Math" w:cs="Arial"/>
+                <w:sz w:val="32"/>
+              </w:rPr>
+              <m:t>2</m:t>
+            </m:r>
+          </m:sup>
+        </m:sSup>
+        <m:r>
+          <w:rPr>
+            <w:rFonts w:ascii="Cambria Math" w:hAnsi="Cambria Math" w:cs="Arial"/>
+            <w:sz w:val="32"/>
+          </w:rPr>
+          <m:t>=</m:t>
+        </m:r>
+        <m:sSup>
+          <m:sSupPr>
+            <m:ctrlPr>
+              <w:rPr>
+                <w:rFonts w:ascii="Cambria Math" w:hAnsi="Cambria Math" w:cs="Arial"/>
+                <w:i/>
+                <w:sz w:val="32"/>
+              </w:rPr>
+            </m:ctrlPr>
+          </m:sSupPr>
+          <m:e>
+            <m:r>
+              <w:rPr>
+                <w:rFonts w:ascii="Cambria Math" w:hAnsi="Cambria Math" w:cs="Arial"/>
+                <w:sz w:val="32"/>
+              </w:rPr>
+              <m:t>x</m:t>
+            </m:r>
+          </m:e>
+          <m:sup>
+            <m:r>
+              <w:rPr>
+                <w:rFonts w:ascii="Cambria Math" w:hAnsi="Cambria Math" w:cs="Arial"/>
+                <w:sz w:val="32"/>
+              </w:rPr>
+              <m:t>3</m:t>
+            </m:r>
+          </m:sup>
+        </m:sSup>
+        <m:r>
+          <w:rPr>
+            <w:rFonts w:ascii="Cambria Math" w:hAnsi="Cambria Math" w:cs="Arial"/>
+            <w:sz w:val="32"/>
+          </w:rPr>
+          <m:t>+2ax+b mod p</m:t>
+        </m:r>
+      </m:oMath>
+      <w:r>
+        <w:rPr>
+          <w:rFonts w:ascii="Arial" w:eastAsiaTheme="minorEastAsia" w:hAnsi="Arial" w:cs="Arial"/>
+          <w:sz w:val="32"/>
+        </w:rPr>
+        <w:t xml:space="preserve">) rend la résolution du problème </w:t>
+      </w:r>
+      <w:r>
+        <w:rPr>
+          <w:rFonts w:ascii="Arial" w:eastAsiaTheme="minorEastAsia" w:hAnsi="Arial" w:cs="Arial"/>
+          <w:sz w:val="32"/>
+        </w:rPr>
+        <w:t xml:space="preserve">bien plus difficile car il s’agit alors de résoudre le logarithme discret. </w:t>
+      </w:r>
+    </w:p>
+    <w:p>
+      <w:pPr>
+        <w:rPr>
+          <w:rFonts w:ascii="Arial" w:hAnsi="Arial" w:cs="Arial"/>
+          <w:sz w:val="32"/>
+        </w:rPr>
+      </w:pPr>
+      <w:r>
+        <w:rPr>
+          <w:rFonts w:ascii="Arial" w:hAnsi="Arial" w:cs="Arial"/>
+          <w:sz w:val="32"/>
+        </w:rPr>
+        <w:t xml:space="preserve">Certains algorithmes comme les attaques par force brute permette de résoudre ce problème mais lorsque que l’on prend de très grands entiers, la résolution peut alors prendre plusieurs </w:t>
+      </w:r>
+      <w:r>
+        <w:rPr>
+          <w:rFonts w:ascii="Arial" w:hAnsi="Arial" w:cs="Arial"/>
+          <w:sz w:val="32"/>
+        </w:rPr>
+        <w:t>années</w:t>
+      </w:r>
+      <w:r>
+        <w:rPr>
+          <w:rFonts w:ascii="Arial" w:hAnsi="Arial" w:cs="Arial"/>
+          <w:sz w:val="32"/>
+        </w:rPr>
+        <w:t>.</w:t>
+      </w:r>
+    </w:p>
+    <w:p>
+      <w:pPr>
+        <w:rPr>
+          <w:rFonts w:ascii="Arial" w:hAnsi="Arial" w:cs="Arial"/>
+          <w:sz w:val="32"/>
+        </w:rPr>
+      </w:pPr>
+    </w:p>
+    <w:p>
+      <w:pPr>
+        <w:rPr>
+          <w:rFonts w:ascii="Arial" w:hAnsi="Arial" w:cs="Arial"/>
+          <w:sz w:val="32"/>
+        </w:rPr>
+      </w:pPr>
+      <w:r>
+        <w:rPr>
+          <w:rFonts w:ascii="Arial" w:hAnsi="Arial" w:cs="Arial"/>
+          <w:sz w:val="32"/>
+        </w:rPr>
+        <w:t>L’utilisation des courbes elliptiques s’effectue comme suit :</w:t>
+      </w:r>
+    </w:p>
+    <w:p>
+      <w:pPr>
+        <w:rPr>
+          <w:rFonts w:ascii="Arial" w:eastAsiaTheme="minorEastAsia" w:hAnsi="Arial" w:cs="Arial"/>
+          <w:sz w:val="32"/>
+        </w:rPr>
+      </w:pPr>
+      <w:r>
+        <w:rPr>
+          <w:rFonts w:ascii="Arial" w:hAnsi="Arial" w:cs="Arial"/>
+          <w:sz w:val="32"/>
+        </w:rPr>
+        <w:lastRenderedPageBreak/>
+        <w:t xml:space="preserve">Alice et Bob choisissent tous les deux un entier suffisamment grand </w:t>
+      </w:r>
+      <m:oMath>
+        <m:sSub>
+          <m:sSubPr>
+            <m:ctrlPr>
+              <w:rPr>
+                <w:rFonts w:ascii="Cambria Math" w:hAnsi="Cambria Math" w:cs="Arial"/>
+                <w:i/>
+                <w:sz w:val="32"/>
+              </w:rPr>
+            </m:ctrlPr>
+          </m:sSubPr>
+          <m:e>
+            <m:r>
+              <w:rPr>
+                <w:rFonts w:ascii="Cambria Math" w:hAnsi="Cambria Math" w:cs="Arial"/>
+                <w:sz w:val="32"/>
+              </w:rPr>
+              <m:t>k</m:t>
+            </m:r>
+          </m:e>
+          <m:sub>
+            <m:r>
+              <w:rPr>
+                <w:rFonts w:ascii="Cambria Math" w:hAnsi="Cambria Math" w:cs="Arial"/>
+                <w:sz w:val="32"/>
+              </w:rPr>
+              <m:t>a</m:t>
+            </m:r>
+          </m:sub>
+        </m:sSub>
+      </m:oMath>
+      <w:r>
+        <w:rPr>
+          <w:rFonts w:ascii="Arial" w:eastAsiaTheme="minorEastAsia" w:hAnsi="Arial" w:cs="Arial"/>
+          <w:sz w:val="32"/>
+        </w:rPr>
+        <w:t xml:space="preserve"> et </w:t>
+      </w:r>
+      <m:oMath>
+        <m:sSub>
+          <m:sSubPr>
+            <m:ctrlPr>
+              <w:rPr>
+                <w:rFonts w:ascii="Cambria Math" w:eastAsiaTheme="minorEastAsia" w:hAnsi="Cambria Math" w:cs="Arial"/>
+                <w:i/>
+                <w:sz w:val="32"/>
+              </w:rPr>
+            </m:ctrlPr>
+          </m:sSubPr>
+          <m:e>
+            <m:r>
+              <w:rPr>
+                <w:rFonts w:ascii="Cambria Math" w:eastAsiaTheme="minorEastAsia" w:hAnsi="Cambria Math" w:cs="Arial"/>
+                <w:sz w:val="32"/>
+              </w:rPr>
+              <m:t>k</m:t>
+            </m:r>
+          </m:e>
+          <m:sub>
+            <m:r>
+              <w:rPr>
+                <w:rFonts w:ascii="Cambria Math" w:eastAsiaTheme="minorEastAsia" w:hAnsi="Cambria Math" w:cs="Arial"/>
+                <w:sz w:val="32"/>
+              </w:rPr>
+              <m:t>b</m:t>
+            </m:r>
+          </m:sub>
+        </m:sSub>
+      </m:oMath>
+      <w:r>
+        <w:rPr>
+          <w:rFonts w:ascii="Arial" w:eastAsiaTheme="minorEastAsia" w:hAnsi="Arial" w:cs="Arial"/>
+          <w:sz w:val="32"/>
+        </w:rPr>
+        <w:t xml:space="preserve"> qu’ils gardent secrets. Ils se mettent d’accord et peuvent donner publiquement les coefficients a et b ainsi que le module p de la courbe. De même, ils prennent un point de la courbe P en commun</w:t>
+      </w:r>
+      <w:r>
+        <w:rPr>
+          <w:rFonts w:ascii="Arial" w:eastAsiaTheme="minorEastAsia" w:hAnsi="Arial" w:cs="Arial"/>
+          <w:sz w:val="32"/>
+        </w:rPr>
+        <w:t xml:space="preserve">, </w:t>
+      </w:r>
+      <w:r>
+        <w:rPr>
+          <w:rFonts w:ascii="Arial" w:eastAsiaTheme="minorEastAsia" w:hAnsi="Arial" w:cs="Arial"/>
+          <w:sz w:val="32"/>
+        </w:rPr>
+        <w:t>calcul</w:t>
+      </w:r>
+      <w:r>
+        <w:rPr>
+          <w:rFonts w:ascii="Arial" w:eastAsiaTheme="minorEastAsia" w:hAnsi="Arial" w:cs="Arial"/>
+          <w:sz w:val="32"/>
+        </w:rPr>
+        <w:t>ent</w:t>
+      </w:r>
+      <w:r>
+        <w:rPr>
+          <w:rFonts w:ascii="Arial" w:eastAsiaTheme="minorEastAsia" w:hAnsi="Arial" w:cs="Arial"/>
+          <w:sz w:val="32"/>
+        </w:rPr>
+        <w:t xml:space="preserve"> chacun de leur côté le résultat de </w:t>
+      </w:r>
+      <m:oMath>
+        <m:sSub>
+          <m:sSubPr>
+            <m:ctrlPr>
+              <w:rPr>
+                <w:rFonts w:ascii="Cambria Math" w:hAnsi="Cambria Math" w:cs="Arial"/>
+                <w:i/>
+                <w:sz w:val="32"/>
+              </w:rPr>
+            </m:ctrlPr>
+          </m:sSubPr>
+          <m:e>
+            <m:r>
+              <w:rPr>
+                <w:rFonts w:ascii="Cambria Math" w:hAnsi="Cambria Math" w:cs="Arial"/>
+                <w:sz w:val="32"/>
+              </w:rPr>
+              <m:t>k</m:t>
+            </m:r>
+          </m:e>
+          <m:sub>
+            <m:r>
+              <w:rPr>
+                <w:rFonts w:ascii="Cambria Math" w:hAnsi="Cambria Math" w:cs="Arial"/>
+                <w:sz w:val="32"/>
+              </w:rPr>
+              <m:t>a</m:t>
+            </m:r>
+          </m:sub>
+        </m:sSub>
+        <m:r>
+          <w:rPr>
+            <w:rFonts w:ascii="Cambria Math" w:hAnsi="Cambria Math" w:cs="Arial"/>
+            <w:sz w:val="32"/>
+          </w:rPr>
+          <m:t>.P</m:t>
+        </m:r>
+      </m:oMath>
+      <w:r>
+        <w:rPr>
+          <w:rFonts w:ascii="Arial" w:eastAsiaTheme="minorEastAsia" w:hAnsi="Arial" w:cs="Arial"/>
+          <w:sz w:val="32"/>
+        </w:rPr>
+        <w:t xml:space="preserve"> et </w:t>
+      </w:r>
+      <m:oMath>
+        <m:sSub>
+          <m:sSubPr>
+            <m:ctrlPr>
+              <w:rPr>
+                <w:rFonts w:ascii="Cambria Math" w:eastAsiaTheme="minorEastAsia" w:hAnsi="Cambria Math" w:cs="Arial"/>
+                <w:i/>
+                <w:sz w:val="32"/>
+              </w:rPr>
+            </m:ctrlPr>
+          </m:sSubPr>
+          <m:e>
+            <m:r>
+              <w:rPr>
+                <w:rFonts w:ascii="Cambria Math" w:eastAsiaTheme="minorEastAsia" w:hAnsi="Cambria Math" w:cs="Arial"/>
+                <w:sz w:val="32"/>
+              </w:rPr>
+              <m:t>k</m:t>
+            </m:r>
+          </m:e>
+          <m:sub>
+            <m:r>
+              <w:rPr>
+                <w:rFonts w:ascii="Cambria Math" w:eastAsiaTheme="minorEastAsia" w:hAnsi="Cambria Math" w:cs="Arial"/>
+                <w:sz w:val="32"/>
+              </w:rPr>
+              <m:t>b</m:t>
+            </m:r>
+          </m:sub>
+        </m:sSub>
+        <m:r>
+          <w:rPr>
+            <w:rFonts w:ascii="Cambria Math" w:eastAsiaTheme="minorEastAsia" w:hAnsi="Cambria Math" w:cs="Arial"/>
+            <w:sz w:val="32"/>
+          </w:rPr>
+          <m:t>.P</m:t>
+        </m:r>
+      </m:oMath>
+      <w:r>
+        <w:rPr>
+          <w:rFonts w:ascii="Arial" w:eastAsiaTheme="minorEastAsia" w:hAnsi="Arial" w:cs="Arial"/>
+          <w:sz w:val="32"/>
+        </w:rPr>
+        <w:t xml:space="preserve"> et se les échangent.</w:t>
+      </w:r>
+    </w:p>
+    <w:p>
+      <w:pPr>
+        <w:rPr>
+          <w:rFonts w:ascii="Arial" w:hAnsi="Arial" w:cs="Arial"/>
+          <w:sz w:val="32"/>
+        </w:rPr>
+      </w:pPr>
+      <w:r>
+        <w:rPr>
+          <w:rFonts w:ascii="Arial" w:hAnsi="Arial" w:cs="Arial"/>
+          <w:sz w:val="32"/>
+        </w:rPr>
+        <w:t xml:space="preserve">Une fois tout ceci réuni, ils peuvent tous les deux calculer </w:t>
+      </w:r>
+      <m:oMath>
+        <m:sSub>
+          <m:sSubPr>
+            <m:ctrlPr>
+              <w:rPr>
+                <w:rFonts w:ascii="Cambria Math" w:hAnsi="Cambria Math" w:cs="Arial"/>
+                <w:i/>
+                <w:sz w:val="32"/>
+              </w:rPr>
+            </m:ctrlPr>
+          </m:sSubPr>
+          <m:e>
+            <m:r>
+              <w:rPr>
+                <w:rFonts w:ascii="Cambria Math" w:hAnsi="Cambria Math" w:cs="Arial"/>
+                <w:sz w:val="32"/>
+              </w:rPr>
+              <m:t>k</m:t>
+            </m:r>
+          </m:e>
+          <m:sub>
+            <m:r>
+              <w:rPr>
+                <w:rFonts w:ascii="Cambria Math" w:hAnsi="Cambria Math" w:cs="Arial"/>
+                <w:sz w:val="32"/>
+              </w:rPr>
+              <m:t>a</m:t>
+            </m:r>
+          </m:sub>
+        </m:sSub>
+        <m:r>
+          <w:rPr>
+            <w:rFonts w:ascii="Cambria Math" w:hAnsi="Cambria Math" w:cs="Arial"/>
+            <w:sz w:val="32"/>
+          </w:rPr>
+          <m:t>.P.</m:t>
+        </m:r>
+        <m:r>
+          <w:rPr>
+            <w:rFonts w:ascii="Cambria Math" w:eastAsiaTheme="minorEastAsia" w:hAnsi="Cambria Math" w:cs="Arial"/>
+            <w:sz w:val="32"/>
+          </w:rPr>
+          <m:t xml:space="preserve"> </m:t>
+        </m:r>
+        <m:sSub>
+          <m:sSubPr>
+            <m:ctrlPr>
+              <w:rPr>
+                <w:rFonts w:ascii="Cambria Math" w:eastAsiaTheme="minorEastAsia" w:hAnsi="Cambria Math" w:cs="Arial"/>
+                <w:i/>
+                <w:sz w:val="32"/>
+              </w:rPr>
+            </m:ctrlPr>
+          </m:sSubPr>
+          <m:e>
+            <m:r>
+              <w:rPr>
+                <w:rFonts w:ascii="Cambria Math" w:eastAsiaTheme="minorEastAsia" w:hAnsi="Cambria Math" w:cs="Arial"/>
+                <w:sz w:val="32"/>
+              </w:rPr>
+              <m:t>k</m:t>
+            </m:r>
+          </m:e>
+          <m:sub>
+            <m:r>
+              <w:rPr>
+                <w:rFonts w:ascii="Cambria Math" w:eastAsiaTheme="minorEastAsia" w:hAnsi="Cambria Math" w:cs="Arial"/>
+                <w:sz w:val="32"/>
+              </w:rPr>
+              <m:t>b</m:t>
+            </m:r>
+          </m:sub>
+        </m:sSub>
+      </m:oMath>
+      <w:r>
+        <w:rPr>
+          <w:rFonts w:ascii="Arial" w:eastAsiaTheme="minorEastAsia" w:hAnsi="Arial" w:cs="Arial"/>
+          <w:sz w:val="32"/>
+        </w:rPr>
+        <w:t xml:space="preserve"> qui deviendra leur clé secrète commune.</w:t>
+      </w:r>
+    </w:p>
+    <w:p>
+      <w:pPr>
+        <w:rPr>
+          <w:rFonts w:ascii="Arial" w:eastAsiaTheme="minorEastAsia" w:hAnsi="Arial" w:cs="Arial"/>
+          <w:sz w:val="32"/>
+        </w:rPr>
+      </w:pPr>
+      <w:r>
+        <w:rPr>
+          <w:rFonts w:ascii="Arial" w:hAnsi="Arial" w:cs="Arial"/>
+          <w:sz w:val="32"/>
+        </w:rPr>
+        <w:t xml:space="preserve">Ensuite, celui qui veut envoyer le message (disons Alice) choisit un entier n qu’il garde secret, puis envoie le résultat de n.P et </w:t>
+      </w:r>
+      <w:r>
+        <w:rPr>
+          <w:rFonts w:ascii="Arial" w:eastAsiaTheme="minorEastAsia" w:hAnsi="Arial" w:cs="Arial"/>
+          <w:sz w:val="32"/>
+        </w:rPr>
+        <w:t xml:space="preserve">     </w:t>
+      </w:r>
+      <m:oMath>
+        <m:r>
+          <w:rPr>
+            <w:rFonts w:ascii="Cambria Math" w:hAnsi="Cambria Math" w:cs="Arial"/>
+            <w:sz w:val="32"/>
+          </w:rPr>
+          <m:t>M+n.</m:t>
+        </m:r>
+        <m:sSub>
+          <m:sSubPr>
+            <m:ctrlPr>
+              <w:rPr>
+                <w:rFonts w:ascii="Cambria Math" w:hAnsi="Cambria Math" w:cs="Arial"/>
+                <w:i/>
+                <w:sz w:val="32"/>
+              </w:rPr>
+            </m:ctrlPr>
+          </m:sSubPr>
+          <m:e>
+            <m:r>
+              <w:rPr>
+                <w:rFonts w:ascii="Cambria Math" w:hAnsi="Cambria Math" w:cs="Arial"/>
+                <w:sz w:val="32"/>
+              </w:rPr>
+              <m:t>k</m:t>
+            </m:r>
+          </m:e>
+          <m:sub>
+            <m:r>
+              <w:rPr>
+                <w:rFonts w:ascii="Cambria Math" w:hAnsi="Cambria Math" w:cs="Arial"/>
+                <w:sz w:val="32"/>
+              </w:rPr>
+              <m:t>b</m:t>
+            </m:r>
+          </m:sub>
+        </m:sSub>
+        <m:r>
+          <w:rPr>
+            <w:rFonts w:ascii="Cambria Math" w:hAnsi="Cambria Math" w:cs="Arial"/>
+            <w:sz w:val="32"/>
+          </w:rPr>
+          <m:t>.P</m:t>
+        </m:r>
+      </m:oMath>
+      <w:r>
+        <w:rPr>
+          <w:rFonts w:ascii="Arial" w:eastAsiaTheme="minorEastAsia" w:hAnsi="Arial" w:cs="Arial"/>
+          <w:sz w:val="32"/>
+        </w:rPr>
+        <w:t xml:space="preserve"> à l’autre. La personne en face (Bob) peut alors calculer </w:t>
+      </w:r>
+      <m:oMath>
+        <m:r>
+          <w:rPr>
+            <w:rFonts w:ascii="Cambria Math" w:hAnsi="Cambria Math" w:cs="Arial"/>
+            <w:sz w:val="32"/>
+          </w:rPr>
+          <m:t>n.</m:t>
+        </m:r>
+        <m:sSub>
+          <m:sSubPr>
+            <m:ctrlPr>
+              <w:rPr>
+                <w:rFonts w:ascii="Cambria Math" w:hAnsi="Cambria Math" w:cs="Arial"/>
+                <w:i/>
+                <w:sz w:val="32"/>
+              </w:rPr>
+            </m:ctrlPr>
+          </m:sSubPr>
+          <m:e>
+            <m:r>
+              <w:rPr>
+                <w:rFonts w:ascii="Cambria Math" w:hAnsi="Cambria Math" w:cs="Arial"/>
+                <w:sz w:val="32"/>
+              </w:rPr>
+              <m:t>k</m:t>
+            </m:r>
+          </m:e>
+          <m:sub>
+            <m:r>
+              <w:rPr>
+                <w:rFonts w:ascii="Cambria Math" w:hAnsi="Cambria Math" w:cs="Arial"/>
+                <w:sz w:val="32"/>
+              </w:rPr>
+              <m:t>b</m:t>
+            </m:r>
+          </m:sub>
+        </m:sSub>
+        <m:r>
+          <w:rPr>
+            <w:rFonts w:ascii="Cambria Math" w:hAnsi="Cambria Math" w:cs="Arial"/>
+            <w:sz w:val="32"/>
+          </w:rPr>
+          <m:t>.P</m:t>
+        </m:r>
+      </m:oMath>
+      <w:r>
+        <w:rPr>
+          <w:rFonts w:ascii="Arial" w:eastAsiaTheme="minorEastAsia" w:hAnsi="Arial" w:cs="Arial"/>
+          <w:sz w:val="32"/>
+        </w:rPr>
+        <w:t xml:space="preserve"> et le soustraire à </w:t>
+      </w:r>
+      <m:oMath>
+        <m:r>
+          <w:rPr>
+            <w:rFonts w:ascii="Cambria Math" w:hAnsi="Cambria Math" w:cs="Arial"/>
+            <w:sz w:val="32"/>
+          </w:rPr>
+          <m:t>M+n.</m:t>
+        </m:r>
+        <m:sSub>
+          <m:sSubPr>
+            <m:ctrlPr>
+              <w:rPr>
+                <w:rFonts w:ascii="Cambria Math" w:hAnsi="Cambria Math" w:cs="Arial"/>
+                <w:i/>
+                <w:sz w:val="32"/>
+              </w:rPr>
+            </m:ctrlPr>
+          </m:sSubPr>
+          <m:e>
+            <m:r>
+              <w:rPr>
+                <w:rFonts w:ascii="Cambria Math" w:hAnsi="Cambria Math" w:cs="Arial"/>
+                <w:sz w:val="32"/>
+              </w:rPr>
+              <m:t>k</m:t>
+            </m:r>
+          </m:e>
+          <m:sub>
+            <m:r>
+              <w:rPr>
+                <w:rFonts w:ascii="Cambria Math" w:hAnsi="Cambria Math" w:cs="Arial"/>
+                <w:sz w:val="32"/>
+              </w:rPr>
+              <m:t>b</m:t>
+            </m:r>
+          </m:sub>
+        </m:sSub>
+        <m:r>
+          <w:rPr>
+            <w:rFonts w:ascii="Cambria Math" w:hAnsi="Cambria Math" w:cs="Arial"/>
+            <w:sz w:val="32"/>
+          </w:rPr>
+          <m:t>.P</m:t>
+        </m:r>
+      </m:oMath>
+      <w:r>
+        <w:rPr>
+          <w:rFonts w:ascii="Arial" w:eastAsiaTheme="minorEastAsia" w:hAnsi="Arial" w:cs="Arial"/>
+          <w:sz w:val="32"/>
+        </w:rPr>
+        <w:t xml:space="preserve"> pour récupérer le message M caché.</w:t>
+      </w:r>
+    </w:p>
+    <w:p>
+      <w:pPr>
+        <w:rPr>
+          <w:rFonts w:ascii="Arial" w:eastAsiaTheme="minorEastAsia" w:hAnsi="Arial" w:cs="Arial"/>
+          <w:sz w:val="32"/>
+        </w:rPr>
+      </w:pPr>
+      <w:r>
+        <w:rPr>
+          <w:rFonts w:ascii="Arial" w:hAnsi="Arial" w:cs="Arial"/>
+          <w:sz w:val="32"/>
+        </w:rPr>
+        <w:t xml:space="preserve">Le seul moyen envisageable de trouver M est de trouver </w:t>
+      </w:r>
+      <m:oMath>
+        <m:sSub>
+          <m:sSubPr>
+            <m:ctrlPr>
+              <w:rPr>
+                <w:rFonts w:ascii="Cambria Math" w:hAnsi="Cambria Math" w:cs="Arial"/>
+                <w:i/>
+                <w:sz w:val="32"/>
+              </w:rPr>
+            </m:ctrlPr>
+          </m:sSubPr>
+          <m:e>
+            <m:r>
+              <w:rPr>
+                <w:rFonts w:ascii="Cambria Math" w:hAnsi="Cambria Math" w:cs="Arial"/>
+                <w:sz w:val="32"/>
+              </w:rPr>
+              <m:t>k</m:t>
+            </m:r>
+          </m:e>
+          <m:sub>
+            <m:r>
+              <w:rPr>
+                <w:rFonts w:ascii="Cambria Math" w:hAnsi="Cambria Math" w:cs="Arial"/>
+                <w:sz w:val="32"/>
+              </w:rPr>
+              <m:t>b</m:t>
+            </m:r>
+          </m:sub>
+        </m:sSub>
+      </m:oMath>
+      <w:r>
+        <w:rPr>
+          <w:rFonts w:ascii="Arial" w:eastAsiaTheme="minorEastAsia" w:hAnsi="Arial" w:cs="Arial"/>
+          <w:sz w:val="32"/>
+        </w:rPr>
+        <w:t>, ce qui demande un temps incalculable.</w:t>
+      </w:r>
+    </w:p>
+    <w:p>
+      <w:pPr>
+        <w:rPr>
+          <w:rFonts w:ascii="Arial" w:hAnsi="Arial" w:cs="Arial"/>
+          <w:sz w:val="32"/>
+        </w:rPr>
+      </w:pPr>
+      <w:r>
+        <w:rPr>
+          <w:rFonts w:ascii="Arial" w:hAnsi="Arial" w:cs="Arial"/>
+          <w:sz w:val="32"/>
+        </w:rPr>
+        <w:t xml:space="preserve">Si les entiers sont choisis secrètement et </w:t>
+      </w:r>
+      <w:r>
+        <w:rPr>
+          <w:rFonts w:ascii="Arial" w:hAnsi="Arial" w:cs="Arial"/>
+          <w:sz w:val="32"/>
+        </w:rPr>
+        <w:t>rigoureusement, cette méthode de chiffrement devient invulnérable.</w:t>
+      </w:r>
+    </w:p>
+    <w:p>
+      <w:pPr>
+        <w:rPr>
+          <w:rFonts w:ascii="Arial" w:hAnsi="Arial" w:cs="Arial"/>
+          <w:sz w:val="32"/>
+        </w:rPr>
+      </w:pPr>
+    </w:p>
+    <w:p>
+      <w:pPr>
+        <w:jc w:val="center"/>
+        <w:rPr>
+          <w:rFonts w:ascii="Arial" w:hAnsi="Arial" w:cs="Arial"/>
+          <w:sz w:val="28"/>
+        </w:rPr>
+      </w:pPr>
       <w:bookmarkStart w:id="0" w:name="_GoBack"/>
       <w:bookmarkEnd w:id="0"/>
     </w:p>
-    <w:p>
-      <w:pPr>
-        <w:jc w:val="center"/>
-        <w:rPr>
-          <w:rFonts w:ascii="Arial" w:hAnsi="Arial" w:cs="Arial"/>
-          <w:b/>
-          <w:color w:val="1F3864" w:themeColor="accent1" w:themeShade="80"/>
-          <w:sz w:val="40"/>
-        </w:rPr>
-      </w:pPr>
-    </w:p>
-    <w:p>
-      <w:pPr>
-        <w:jc w:val="center"/>
-        <w:rPr>
-          <w:rFonts w:ascii="Arial" w:hAnsi="Arial" w:cs="Arial"/>
-          <w:sz w:val="28"/>
-        </w:rPr>
-      </w:pPr>
-    </w:p>
     <w:sectPr>
+      <w:footerReference w:type="default" r:id="rId10"/>
       <w:pgSz w:w="11906" w:h="16838"/>
-      <w:pgMar w:top="1417" w:right="1417" w:bottom="1417" w:left="1417" w:header="708" w:footer="708" w:gutter="0"/>
+      <w:pgMar w:top="1417" w:right="1417" w:bottom="1417" w:left="1417" w:header="737" w:footer="227" w:gutter="0"/>
       <w:cols w:space="708"/>
       <w:docGrid w:linePitch="360"/>
     </w:sectPr>
   </w:body>
 </w:document>
+</file>
+
+<file path=word/endnotes.xml><?xml version="1.0" encoding="utf-8"?>
+<w:endnotes xmlns:wpc="http://schemas.microsoft.com/office/word/2010/wordprocessingCanvas" xmlns:cx="http://schemas.microsoft.com/office/drawing/2014/chartex" xmlns:cx1="http://schemas.microsoft.com/office/drawing/2015/9/8/chartex" xmlns:cx2="http://schemas.microsoft.com/office/drawing/2015/10/21/chartex" xmlns:cx3="http://schemas.microsoft.com/office/drawing/2016/5/9/chartex" xmlns:cx4="http://schemas.microsoft.com/office/drawing/2016/5/10/chartex" xmlns:cx5="http://schemas.microsoft.com/office/drawing/2016/5/11/chartex" xmlns:cx6="http://schemas.microsoft.com/office/drawing/2016/5/12/chartex" xmlns:cx7="http://schemas.microsoft.com/office/drawing/2016/5/13/chartex" xmlns:cx8="http://schemas.microsoft.com/office/drawing/2016/5/14/chartex" xmlns:mc="http://schemas.openxmlformats.org/markup-compatibility/2006" xmlns:aink="http://schemas.microsoft.com/office/drawing/2016/ink" xmlns:am3d="http://schemas.microsoft.com/office/drawing/2017/model3d" xmlns:o="urn:schemas-microsoft-com:office:office" xmlns:r="http://schemas.openxmlformats.org/officeDocument/2006/relationships" xmlns:m="http://schemas.openxmlformats.org/officeDocument/2006/math" xmlns:v="urn:schemas-microsoft-com:vml" xmlns:wp14="http://schemas.microsoft.com/office/word/2010/wordprocessingDrawing" xmlns:wp="http://schemas.openxmlformats.org/drawingml/2006/wordprocessingDrawing" xmlns:w10="urn:schemas-microsoft-com:office:word" xmlns:w="http://schemas.openxmlformats.org/wordprocessingml/2006/main" xmlns:w14="http://schemas.microsoft.com/office/word/2010/wordml" xmlns:w15="http://schemas.microsoft.com/office/word/2012/wordml" xmlns:w16cid="http://schemas.microsoft.com/office/word/2016/wordml/cid" xmlns:w16se="http://schemas.microsoft.com/office/word/2015/wordml/symex" xmlns:wpg="http://schemas.microsoft.com/office/word/2010/wordprocessingGroup" xmlns:wpi="http://schemas.microsoft.com/office/word/2010/wordprocessingInk" xmlns:wne="http://schemas.microsoft.com/office/word/2006/wordml" xmlns:wps="http://schemas.microsoft.com/office/word/2010/wordprocessingShape" mc:Ignorable="w14 w15 w16se w16cid wp14">
+  <w:endnote w:type="separator" w:id="-1">
+    <w:p>
+      <w:pPr>
+        <w:spacing w:after="0" w:line="240" w:lineRule="auto"/>
+      </w:pPr>
+      <w:r>
+        <w:separator/>
+      </w:r>
+    </w:p>
+  </w:endnote>
+  <w:endnote w:type="continuationSeparator" w:id="0">
+    <w:p>
+      <w:pPr>
+        <w:spacing w:after="0" w:line="240" w:lineRule="auto"/>
+      </w:pPr>
+      <w:r>
+        <w:continuationSeparator/>
+      </w:r>
+    </w:p>
+  </w:endnote>
+</w:endnotes>
+</file>
+
+<file path=word/footer1.xml><?xml version="1.0" encoding="utf-8"?>
+<w:ftr xmlns:wpc="http://schemas.microsoft.com/office/word/2010/wordprocessingCanvas" xmlns:cx="http://schemas.microsoft.com/office/drawing/2014/chartex" xmlns:cx1="http://schemas.microsoft.com/office/drawing/2015/9/8/chartex" xmlns:cx2="http://schemas.microsoft.com/office/drawing/2015/10/21/chartex" xmlns:cx3="http://schemas.microsoft.com/office/drawing/2016/5/9/chartex" xmlns:cx4="http://schemas.microsoft.com/office/drawing/2016/5/10/chartex" xmlns:cx5="http://schemas.microsoft.com/office/drawing/2016/5/11/chartex" xmlns:cx6="http://schemas.microsoft.com/office/drawing/2016/5/12/chartex" xmlns:cx7="http://schemas.microsoft.com/office/drawing/2016/5/13/chartex" xmlns:cx8="http://schemas.microsoft.com/office/drawing/2016/5/14/chartex" xmlns:mc="http://schemas.openxmlformats.org/markup-compatibility/2006" xmlns:aink="http://schemas.microsoft.com/office/drawing/2016/ink" xmlns:am3d="http://schemas.microsoft.com/office/drawing/2017/model3d" xmlns:o="urn:schemas-microsoft-com:office:office" xmlns:r="http://schemas.openxmlformats.org/officeDocument/2006/relationships" xmlns:m="http://schemas.openxmlformats.org/officeDocument/2006/math" xmlns:v="urn:schemas-microsoft-com:vml" xmlns:wp14="http://schemas.microsoft.com/office/word/2010/wordprocessingDrawing" xmlns:wp="http://schemas.openxmlformats.org/drawingml/2006/wordprocessingDrawing" xmlns:w10="urn:schemas-microsoft-com:office:word" xmlns:w="http://schemas.openxmlformats.org/wordprocessingml/2006/main" xmlns:w14="http://schemas.microsoft.com/office/word/2010/wordml" xmlns:w15="http://schemas.microsoft.com/office/word/2012/wordml" xmlns:w16cid="http://schemas.microsoft.com/office/word/2016/wordml/cid" xmlns:w16se="http://schemas.microsoft.com/office/word/2015/wordml/symex" xmlns:wpg="http://schemas.microsoft.com/office/word/2010/wordprocessingGroup" xmlns:wpi="http://schemas.microsoft.com/office/word/2010/wordprocessingInk" xmlns:wne="http://schemas.microsoft.com/office/word/2006/wordml" xmlns:wps="http://schemas.microsoft.com/office/word/2010/wordprocessingShape" mc:Ignorable="w14 w15 w16se w16cid wp14">
+  <w:sdt>
+    <w:sdtPr>
+      <w:id w:val="1359930350"/>
+      <w:docPartObj>
+        <w:docPartGallery w:val="Page Numbers (Bottom of Page)"/>
+        <w:docPartUnique/>
+      </w:docPartObj>
+    </w:sdtPr>
+    <w:sdtEndPr>
+      <w:rPr>
+        <w:sz w:val="32"/>
+      </w:rPr>
+    </w:sdtEndPr>
+    <w:sdtContent>
+      <w:p>
+        <w:pPr>
+          <w:pStyle w:val="Pieddepage"/>
+          <w:jc w:val="right"/>
+          <w:rPr>
+            <w:sz w:val="32"/>
+          </w:rPr>
+        </w:pPr>
+        <w:r>
+          <w:rPr>
+            <w:sz w:val="32"/>
+          </w:rPr>
+          <w:ptab w:relativeTo="margin" w:alignment="center" w:leader="none"/>
+        </w:r>
+        <w:r>
+          <w:rPr>
+            <w:sz w:val="32"/>
+          </w:rPr>
+          <w:fldChar w:fldCharType="begin"/>
+        </w:r>
+        <w:r>
+          <w:rPr>
+            <w:sz w:val="32"/>
+          </w:rPr>
+          <w:instrText>PAGE   \* MERGEFORMAT</w:instrText>
+        </w:r>
+        <w:r>
+          <w:rPr>
+            <w:sz w:val="32"/>
+          </w:rPr>
+          <w:fldChar w:fldCharType="separate"/>
+        </w:r>
+        <w:r>
+          <w:rPr>
+            <w:noProof/>
+            <w:sz w:val="32"/>
+          </w:rPr>
+          <w:t>4</w:t>
+        </w:r>
+        <w:r>
+          <w:rPr>
+            <w:sz w:val="32"/>
+          </w:rPr>
+          <w:fldChar w:fldCharType="end"/>
+        </w:r>
+      </w:p>
+    </w:sdtContent>
+  </w:sdt>
+  <w:p>
+    <w:pPr>
+      <w:pStyle w:val="Pieddepage"/>
+    </w:pPr>
+  </w:p>
+</w:ftr>
+</file>
+
+<file path=word/footnotes.xml><?xml version="1.0" encoding="utf-8"?>
+<w:footnotes xmlns:wpc="http://schemas.microsoft.com/office/word/2010/wordprocessingCanvas" xmlns:cx="http://schemas.microsoft.com/office/drawing/2014/chartex" xmlns:cx1="http://schemas.microsoft.com/office/drawing/2015/9/8/chartex" xmlns:cx2="http://schemas.microsoft.com/office/drawing/2015/10/21/chartex" xmlns:cx3="http://schemas.microsoft.com/office/drawing/2016/5/9/chartex" xmlns:cx4="http://schemas.microsoft.com/office/drawing/2016/5/10/chartex" xmlns:cx5="http://schemas.microsoft.com/office/drawing/2016/5/11/chartex" xmlns:cx6="http://schemas.microsoft.com/office/drawing/2016/5/12/chartex" xmlns:cx7="http://schemas.microsoft.com/office/drawing/2016/5/13/chartex" xmlns:cx8="http://schemas.microsoft.com/office/drawing/2016/5/14/chartex" xmlns:mc="http://schemas.openxmlformats.org/markup-compatibility/2006" xmlns:aink="http://schemas.microsoft.com/office/drawing/2016/ink" xmlns:am3d="http://schemas.microsoft.com/office/drawing/2017/model3d" xmlns:o="urn:schemas-microsoft-com:office:office" xmlns:r="http://schemas.openxmlformats.org/officeDocument/2006/relationships" xmlns:m="http://schemas.openxmlformats.org/officeDocument/2006/math" xmlns:v="urn:schemas-microsoft-com:vml" xmlns:wp14="http://schemas.microsoft.com/office/word/2010/wordprocessingDrawing" xmlns:wp="http://schemas.openxmlformats.org/drawingml/2006/wordprocessingDrawing" xmlns:w10="urn:schemas-microsoft-com:office:word" xmlns:w="http://schemas.openxmlformats.org/wordprocessingml/2006/main" xmlns:w14="http://schemas.microsoft.com/office/word/2010/wordml" xmlns:w15="http://schemas.microsoft.com/office/word/2012/wordml" xmlns:w16cid="http://schemas.microsoft.com/office/word/2016/wordml/cid" xmlns:w16se="http://schemas.microsoft.com/office/word/2015/wordml/symex" xmlns:wpg="http://schemas.microsoft.com/office/word/2010/wordprocessingGroup" xmlns:wpi="http://schemas.microsoft.com/office/word/2010/wordprocessingInk" xmlns:wne="http://schemas.microsoft.com/office/word/2006/wordml" xmlns:wps="http://schemas.microsoft.com/office/word/2010/wordprocessingShape" mc:Ignorable="w14 w15 w16se w16cid wp14">
+  <w:footnote w:type="separator" w:id="-1">
+    <w:p>
+      <w:pPr>
+        <w:spacing w:after="0" w:line="240" w:lineRule="auto"/>
+      </w:pPr>
+      <w:r>
+        <w:separator/>
+      </w:r>
+    </w:p>
+  </w:footnote>
+  <w:footnote w:type="continuationSeparator" w:id="0">
+    <w:p>
+      <w:pPr>
+        <w:spacing w:after="0" w:line="240" w:lineRule="auto"/>
+      </w:pPr>
+      <w:r>
+        <w:continuationSeparator/>
+      </w:r>
+    </w:p>
+  </w:footnote>
+</w:footnotes>
 </file>
 
 <file path=word/numbering.xml><?xml version="1.0" encoding="utf-8"?>
@@ -1103,7 +2668,630 @@
       <w:contextualSpacing/>
     </w:pPr>
   </w:style>
+  <w:style w:type="paragraph" w:styleId="En-tte">
+    <w:name w:val="header"/>
+    <w:basedOn w:val="Normal"/>
+    <w:link w:val="En-tteCar"/>
+    <w:uiPriority w:val="99"/>
+    <w:unhideWhenUsed/>
+    <w:rsid w:val="0026026B"/>
+    <w:pPr>
+      <w:tabs>
+        <w:tab w:val="center" w:pos="4536"/>
+        <w:tab w:val="right" w:pos="9072"/>
+      </w:tabs>
+      <w:spacing w:after="0" w:line="240" w:lineRule="auto"/>
+    </w:pPr>
+  </w:style>
+  <w:style w:type="character" w:customStyle="1" w:styleId="En-tteCar">
+    <w:name w:val="En-tête Car"/>
+    <w:basedOn w:val="Policepardfaut"/>
+    <w:link w:val="En-tte"/>
+    <w:uiPriority w:val="99"/>
+    <w:rsid w:val="0026026B"/>
+  </w:style>
+  <w:style w:type="paragraph" w:styleId="Pieddepage">
+    <w:name w:val="footer"/>
+    <w:basedOn w:val="Normal"/>
+    <w:link w:val="PieddepageCar"/>
+    <w:uiPriority w:val="99"/>
+    <w:unhideWhenUsed/>
+    <w:rsid w:val="0026026B"/>
+    <w:pPr>
+      <w:tabs>
+        <w:tab w:val="center" w:pos="4536"/>
+        <w:tab w:val="right" w:pos="9072"/>
+      </w:tabs>
+      <w:spacing w:after="0" w:line="240" w:lineRule="auto"/>
+    </w:pPr>
+  </w:style>
+  <w:style w:type="character" w:customStyle="1" w:styleId="PieddepageCar">
+    <w:name w:val="Pied de page Car"/>
+    <w:basedOn w:val="Policepardfaut"/>
+    <w:link w:val="Pieddepage"/>
+    <w:uiPriority w:val="99"/>
+    <w:rsid w:val="0026026B"/>
+  </w:style>
+  <w:style w:type="character" w:styleId="Textedelespacerserv">
+    <w:name w:val="Placeholder Text"/>
+    <w:basedOn w:val="Policepardfaut"/>
+    <w:uiPriority w:val="99"/>
+    <w:semiHidden/>
+    <w:rsid w:val="002714A2"/>
+    <w:rPr>
+      <w:color w:val="808080"/>
+    </w:rPr>
+  </w:style>
+  <w:style w:type="character" w:customStyle="1" w:styleId="mi">
+    <w:name w:val="mi"/>
+    <w:basedOn w:val="Policepardfaut"/>
+    <w:rsid w:val="00DC43AC"/>
+  </w:style>
+  <w:style w:type="character" w:customStyle="1" w:styleId="mo">
+    <w:name w:val="mo"/>
+    <w:basedOn w:val="Policepardfaut"/>
+    <w:rsid w:val="00DC43AC"/>
+  </w:style>
+  <w:style w:type="character" w:customStyle="1" w:styleId="mjxassistivemathml">
+    <w:name w:val="mjx_assistive_mathml"/>
+    <w:basedOn w:val="Policepardfaut"/>
+    <w:rsid w:val="00DC43AC"/>
+  </w:style>
 </w:styles>
+</file>
+
+<file path=word/glossary/document.xml><?xml version="1.0" encoding="utf-8"?>
+<w:glossaryDocument xmlns:wpc="http://schemas.microsoft.com/office/word/2010/wordprocessingCanvas" xmlns:cx="http://schemas.microsoft.com/office/drawing/2014/chartex" xmlns:cx1="http://schemas.microsoft.com/office/drawing/2015/9/8/chartex" xmlns:cx2="http://schemas.microsoft.com/office/drawing/2015/10/21/chartex" xmlns:cx3="http://schemas.microsoft.com/office/drawing/2016/5/9/chartex" xmlns:cx4="http://schemas.microsoft.com/office/drawing/2016/5/10/chartex" xmlns:cx5="http://schemas.microsoft.com/office/drawing/2016/5/11/chartex" xmlns:cx6="http://schemas.microsoft.com/office/drawing/2016/5/12/chartex" xmlns:cx7="http://schemas.microsoft.com/office/drawing/2016/5/13/chartex" xmlns:cx8="http://schemas.microsoft.com/office/drawing/2016/5/14/chartex" xmlns:mc="http://schemas.openxmlformats.org/markup-compatibility/2006" xmlns:aink="http://schemas.microsoft.com/office/drawing/2016/ink" xmlns:am3d="http://schemas.microsoft.com/office/drawing/2017/model3d" xmlns:o="urn:schemas-microsoft-com:office:office" xmlns:r="http://schemas.openxmlformats.org/officeDocument/2006/relationships" xmlns:m="http://schemas.openxmlformats.org/officeDocument/2006/math" xmlns:v="urn:schemas-microsoft-com:vml" xmlns:wp14="http://schemas.microsoft.com/office/word/2010/wordprocessingDrawing" xmlns:wp="http://schemas.openxmlformats.org/drawingml/2006/wordprocessingDrawing" xmlns:w10="urn:schemas-microsoft-com:office:word" xmlns:w="http://schemas.openxmlformats.org/wordprocessingml/2006/main" xmlns:w14="http://schemas.microsoft.com/office/word/2010/wordml" xmlns:w15="http://schemas.microsoft.com/office/word/2012/wordml" xmlns:w16cid="http://schemas.microsoft.com/office/word/2016/wordml/cid" xmlns:w16se="http://schemas.microsoft.com/office/word/2015/wordml/symex" xmlns:wpg="http://schemas.microsoft.com/office/word/2010/wordprocessingGroup" xmlns:wpi="http://schemas.microsoft.com/office/word/2010/wordprocessingInk" xmlns:wne="http://schemas.microsoft.com/office/word/2006/wordml" xmlns:wps="http://schemas.microsoft.com/office/word/2010/wordprocessingShape" mc:Ignorable="w14 w15 w16se w16cid wp14"/>
+</file>
+
+<file path=word/glossary/fontTable.xml><?xml version="1.0" encoding="utf-8"?>
+<w:fonts xmlns:mc="http://schemas.openxmlformats.org/markup-compatibility/2006" xmlns:r="http://schemas.openxmlformats.org/officeDocument/2006/relationships" xmlns:w="http://schemas.openxmlformats.org/wordprocessingml/2006/main" xmlns:w14="http://schemas.microsoft.com/office/word/2010/wordml" xmlns:w15="http://schemas.microsoft.com/office/word/2012/wordml" xmlns:w16cid="http://schemas.microsoft.com/office/word/2016/wordml/cid" xmlns:w16se="http://schemas.microsoft.com/office/word/2015/wordml/symex" mc:Ignorable="w14 w15 w16se w16cid">
+  <w:font w:name="Symbol">
+    <w:panose1 w:val="05050102010706020507"/>
+    <w:charset w:val="02"/>
+    <w:family w:val="roman"/>
+    <w:pitch w:val="variable"/>
+    <w:sig w:usb0="00000000" w:usb1="10000000" w:usb2="00000000" w:usb3="00000000" w:csb0="80000000" w:csb1="00000000"/>
+  </w:font>
+  <w:font w:name="Times New Roman">
+    <w:panose1 w:val="02020603050405020304"/>
+    <w:charset w:val="00"/>
+    <w:family w:val="roman"/>
+    <w:pitch w:val="variable"/>
+    <w:sig w:usb0="E0002EFF" w:usb1="C000785B" w:usb2="00000009" w:usb3="00000000" w:csb0="000001FF" w:csb1="00000000"/>
+  </w:font>
+  <w:font w:name="Courier New">
+    <w:panose1 w:val="02070309020205020404"/>
+    <w:charset w:val="00"/>
+    <w:family w:val="modern"/>
+    <w:pitch w:val="fixed"/>
+    <w:sig w:usb0="E0002EFF" w:usb1="C0007843" w:usb2="00000009" w:usb3="00000000" w:csb0="000001FF" w:csb1="00000000"/>
+  </w:font>
+  <w:font w:name="Wingdings">
+    <w:panose1 w:val="05000000000000000000"/>
+    <w:charset w:val="02"/>
+    <w:family w:val="auto"/>
+    <w:pitch w:val="variable"/>
+    <w:sig w:usb0="00000000" w:usb1="10000000" w:usb2="00000000" w:usb3="00000000" w:csb0="80000000" w:csb1="00000000"/>
+  </w:font>
+  <w:font w:name="Calibri">
+    <w:panose1 w:val="020F0502020204030204"/>
+    <w:charset w:val="00"/>
+    <w:family w:val="swiss"/>
+    <w:pitch w:val="variable"/>
+    <w:sig w:usb0="E0002AFF" w:usb1="C000247B" w:usb2="00000009" w:usb3="00000000" w:csb0="000001FF" w:csb1="00000000"/>
+  </w:font>
+  <w:font w:name="Arial">
+    <w:panose1 w:val="020B0604020202020204"/>
+    <w:charset w:val="00"/>
+    <w:family w:val="swiss"/>
+    <w:pitch w:val="variable"/>
+    <w:sig w:usb0="E0002EFF" w:usb1="C0007843" w:usb2="00000009" w:usb3="00000000" w:csb0="000001FF" w:csb1="00000000"/>
+  </w:font>
+  <w:font w:name="Cambria Math">
+    <w:panose1 w:val="02040503050406030204"/>
+    <w:charset w:val="00"/>
+    <w:family w:val="roman"/>
+    <w:pitch w:val="variable"/>
+    <w:sig w:usb0="E00002FF" w:usb1="420024FF" w:usb2="00000000" w:usb3="00000000" w:csb0="0000019F" w:csb1="00000000"/>
+  </w:font>
+  <w:font w:name="Calibri Light">
+    <w:panose1 w:val="020F0302020204030204"/>
+    <w:charset w:val="00"/>
+    <w:family w:val="swiss"/>
+    <w:pitch w:val="variable"/>
+    <w:sig w:usb0="E0002AFF" w:usb1="C000247B" w:usb2="00000009" w:usb3="00000000" w:csb0="000001FF" w:csb1="00000000"/>
+  </w:font>
+</w:fonts>
+</file>
+
+<file path=word/glossary/settings.xml><?xml version="1.0" encoding="utf-8"?>
+<w:settings xmlns:mc="http://schemas.openxmlformats.org/markup-compatibility/2006" xmlns:o="urn:schemas-microsoft-com:office:office" xmlns:r="http://schemas.openxmlformats.org/officeDocument/2006/relationships" xmlns:m="http://schemas.openxmlformats.org/officeDocument/2006/math" xmlns:v="urn:schemas-microsoft-com:vml" xmlns:w10="urn:schemas-microsoft-com:office:word" xmlns:w="http://schemas.openxmlformats.org/wordprocessingml/2006/main" xmlns:w14="http://schemas.microsoft.com/office/word/2010/wordml" xmlns:w15="http://schemas.microsoft.com/office/word/2012/wordml" xmlns:w16cid="http://schemas.microsoft.com/office/word/2016/wordml/cid" xmlns:w16se="http://schemas.microsoft.com/office/word/2015/wordml/symex" xmlns:sl="http://schemas.openxmlformats.org/schemaLibrary/2006/main" mc:Ignorable="w14 w15 w16se w16cid">
+  <w:view w:val="normal"/>
+  <w:defaultTabStop w:val="708"/>
+  <w:hyphenationZone w:val="425"/>
+  <w:characterSpacingControl w:val="doNotCompress"/>
+  <w:compat>
+    <w:useFELayout/>
+    <w:compatSetting w:name="compatibilityMode" w:uri="http://schemas.microsoft.com/office/word" w:val="15"/>
+    <w:compatSetting w:name="overrideTableStyleFontSizeAndJustification" w:uri="http://schemas.microsoft.com/office/word" w:val="1"/>
+    <w:compatSetting w:name="enableOpenTypeFeatures" w:uri="http://schemas.microsoft.com/office/word" w:val="1"/>
+    <w:compatSetting w:name="doNotFlipMirrorIndents" w:uri="http://schemas.microsoft.com/office/word" w:val="1"/>
+    <w:compatSetting w:name="differentiateMultirowTableHeaders" w:uri="http://schemas.microsoft.com/office/word" w:val="1"/>
+    <w:compatSetting w:name="useWord2013TrackBottomHyphenation" w:uri="http://schemas.microsoft.com/office/word" w:val="0"/>
+  </w:compat>
+  <w:rsids>
+    <w:rsidRoot w:val="003F5391"/>
+    <w:rsid w:val="001D1131"/>
+    <w:rsid w:val="003F5391"/>
+    <w:rsid w:val="00626D9C"/>
+    <w:rsid w:val="006A71B3"/>
+    <w:rsid w:val="00FE562D"/>
+  </w:rsids>
+  <m:mathPr>
+    <m:mathFont m:val="Cambria Math"/>
+    <m:brkBin m:val="before"/>
+    <m:brkBinSub m:val="--"/>
+    <m:smallFrac m:val="0"/>
+    <m:dispDef/>
+    <m:lMargin m:val="0"/>
+    <m:rMargin m:val="0"/>
+    <m:defJc m:val="centerGroup"/>
+    <m:wrapIndent m:val="1440"/>
+    <m:intLim m:val="subSup"/>
+    <m:naryLim m:val="undOvr"/>
+  </m:mathPr>
+  <w:themeFontLang w:val="fr-FR"/>
+  <w:clrSchemeMapping w:bg1="light1" w:t1="dark1" w:bg2="light2" w:t2="dark2" w:accent1="accent1" w:accent2="accent2" w:accent3="accent3" w:accent4="accent4" w:accent5="accent5" w:accent6="accent6" w:hyperlink="hyperlink" w:followedHyperlink="followedHyperlink"/>
+  <w:decimalSymbol w:val=","/>
+  <w:listSeparator w:val=";"/>
+  <w15:chartTrackingRefBased/>
+</w:settings>
+</file>
+
+<file path=word/glossary/styles.xml><?xml version="1.0" encoding="utf-8"?>
+<w:styles xmlns:mc="http://schemas.openxmlformats.org/markup-compatibility/2006" xmlns:r="http://schemas.openxmlformats.org/officeDocument/2006/relationships" xmlns:w="http://schemas.openxmlformats.org/wordprocessingml/2006/main" xmlns:w14="http://schemas.microsoft.com/office/word/2010/wordml" xmlns:w15="http://schemas.microsoft.com/office/word/2012/wordml" xmlns:w16cid="http://schemas.microsoft.com/office/word/2016/wordml/cid" xmlns:w16se="http://schemas.microsoft.com/office/word/2015/wordml/symex" mc:Ignorable="w14 w15 w16se w16cid">
+  <w:docDefaults>
+    <w:rPrDefault>
+      <w:rPr>
+        <w:rFonts w:asciiTheme="minorHAnsi" w:eastAsiaTheme="minorEastAsia" w:hAnsiTheme="minorHAnsi" w:cstheme="minorBidi"/>
+        <w:sz w:val="22"/>
+        <w:szCs w:val="22"/>
+        <w:lang w:val="fr-FR" w:eastAsia="fr-FR" w:bidi="ar-SA"/>
+      </w:rPr>
+    </w:rPrDefault>
+    <w:pPrDefault>
+      <w:pPr>
+        <w:spacing w:after="160" w:line="259" w:lineRule="auto"/>
+      </w:pPr>
+    </w:pPrDefault>
+  </w:docDefaults>
+  <w:latentStyles w:defLockedState="0" w:defUIPriority="99" w:defSemiHidden="0" w:defUnhideWhenUsed="0" w:defQFormat="0" w:count="375">
+    <w:lsdException w:name="Normal" w:uiPriority="0" w:qFormat="1"/>
+    <w:lsdException w:name="heading 1" w:uiPriority="9" w:qFormat="1"/>
+    <w:lsdException w:name="heading 2" w:semiHidden="1" w:uiPriority="9" w:unhideWhenUsed="1" w:qFormat="1"/>
+    <w:lsdException w:name="heading 3" w:semiHidden="1" w:uiPriority="9" w:unhideWhenUsed="1" w:qFormat="1"/>
+    <w:lsdException w:name="heading 4" w:semiHidden="1" w:uiPriority="9" w:unhideWhenUsed="1" w:qFormat="1"/>
+    <w:lsdException w:name="heading 5" w:semiHidden="1" w:uiPriority="9" w:unhideWhenUsed="1" w:qFormat="1"/>
+    <w:lsdException w:name="heading 6" w:semiHidden="1" w:uiPriority="9" w:unhideWhenUsed="1" w:qFormat="1"/>
+    <w:lsdException w:name="heading 7" w:semiHidden="1" w:uiPriority="9" w:unhideWhenUsed="1" w:qFormat="1"/>
+    <w:lsdException w:name="heading 8" w:semiHidden="1" w:uiPriority="9" w:unhideWhenUsed="1" w:qFormat="1"/>
+    <w:lsdException w:name="heading 9" w:semiHidden="1" w:uiPriority="9" w:unhideWhenUsed="1" w:qFormat="1"/>
+    <w:lsdException w:name="index 1" w:semiHidden="1" w:unhideWhenUsed="1"/>
+    <w:lsdException w:name="index 2" w:semiHidden="1" w:unhideWhenUsed="1"/>
+    <w:lsdException w:name="index 3" w:semiHidden="1" w:unhideWhenUsed="1"/>
+    <w:lsdException w:name="index 4" w:semiHidden="1" w:unhideWhenUsed="1"/>
+    <w:lsdException w:name="index 5" w:semiHidden="1" w:unhideWhenUsed="1"/>
+    <w:lsdException w:name="index 6" w:semiHidden="1" w:unhideWhenUsed="1"/>
+    <w:lsdException w:name="index 7" w:semiHidden="1" w:unhideWhenUsed="1"/>
+    <w:lsdException w:name="index 8" w:semiHidden="1" w:unhideWhenUsed="1"/>
+    <w:lsdException w:name="index 9" w:semiHidden="1" w:unhideWhenUsed="1"/>
+    <w:lsdException w:name="toc 1" w:semiHidden="1" w:uiPriority="39" w:unhideWhenUsed="1"/>
+    <w:lsdException w:name="toc 2" w:semiHidden="1" w:uiPriority="39" w:unhideWhenUsed="1"/>
+    <w:lsdException w:name="toc 3" w:semiHidden="1" w:uiPriority="39" w:unhideWhenUsed="1"/>
+    <w:lsdException w:name="toc 4" w:semiHidden="1" w:uiPriority="39" w:unhideWhenUsed="1"/>
+    <w:lsdException w:name="toc 5" w:semiHidden="1" w:uiPriority="39" w:unhideWhenUsed="1"/>
+    <w:lsdException w:name="toc 6" w:semiHidden="1" w:uiPriority="39" w:unhideWhenUsed="1"/>
+    <w:lsdException w:name="toc 7" w:semiHidden="1" w:uiPriority="39" w:unhideWhenUsed="1"/>
+    <w:lsdException w:name="toc 8" w:semiHidden="1" w:uiPriority="39" w:unhideWhenUsed="1"/>
+    <w:lsdException w:name="toc 9" w:semiHidden="1" w:uiPriority="39" w:unhideWhenUsed="1"/>
+    <w:lsdException w:name="Normal Indent" w:semiHidden="1" w:unhideWhenUsed="1"/>
+    <w:lsdException w:name="footnote text" w:semiHidden="1" w:unhideWhenUsed="1"/>
+    <w:lsdException w:name="annotation text" w:semiHidden="1" w:unhideWhenUsed="1"/>
+    <w:lsdException w:name="header" w:semiHidden="1" w:unhideWhenUsed="1"/>
+    <w:lsdException w:name="footer" w:semiHidden="1" w:unhideWhenUsed="1"/>
+    <w:lsdException w:name="index heading" w:semiHidden="1" w:unhideWhenUsed="1"/>
+    <w:lsdException w:name="caption" w:semiHidden="1" w:uiPriority="35" w:unhideWhenUsed="1" w:qFormat="1"/>
+    <w:lsdException w:name="table of figures" w:semiHidden="1" w:unhideWhenUsed="1"/>
+    <w:lsdException w:name="envelope address" w:semiHidden="1" w:unhideWhenUsed="1"/>
+    <w:lsdException w:name="envelope return" w:semiHidden="1" w:unhideWhenUsed="1"/>
+    <w:lsdException w:name="footnote reference" w:semiHidden="1" w:unhideWhenUsed="1"/>
+    <w:lsdException w:name="annotation reference" w:semiHidden="1" w:unhideWhenUsed="1"/>
+    <w:lsdException w:name="line number" w:semiHidden="1" w:unhideWhenUsed="1"/>
+    <w:lsdException w:name="page number" w:semiHidden="1" w:unhideWhenUsed="1"/>
+    <w:lsdException w:name="endnote reference" w:semiHidden="1" w:unhideWhenUsed="1"/>
+    <w:lsdException w:name="endnote text" w:semiHidden="1" w:unhideWhenUsed="1"/>
+    <w:lsdException w:name="table of authorities" w:semiHidden="1" w:unhideWhenUsed="1"/>
+    <w:lsdException w:name="macro" w:semiHidden="1" w:unhideWhenUsed="1"/>
+    <w:lsdException w:name="toa heading" w:semiHidden="1" w:unhideWhenUsed="1"/>
+    <w:lsdException w:name="List" w:semiHidden="1" w:unhideWhenUsed="1"/>
+    <w:lsdException w:name="List Bullet" w:semiHidden="1" w:unhideWhenUsed="1"/>
+    <w:lsdException w:name="List Number" w:semiHidden="1" w:unhideWhenUsed="1"/>
+    <w:lsdException w:name="List 2" w:semiHidden="1" w:unhideWhenUsed="1"/>
+    <w:lsdException w:name="List 3" w:semiHidden="1" w:unhideWhenUsed="1"/>
+    <w:lsdException w:name="List 4" w:semiHidden="1" w:unhideWhenUsed="1"/>
+    <w:lsdException w:name="List 5" w:semiHidden="1" w:unhideWhenUsed="1"/>
+    <w:lsdException w:name="List Bullet 2" w:semiHidden="1" w:unhideWhenUsed="1"/>
+    <w:lsdException w:name="List Bullet 3" w:semiHidden="1" w:unhideWhenUsed="1"/>
+    <w:lsdException w:name="List Bullet 4" w:semiHidden="1" w:unhideWhenUsed="1"/>
+    <w:lsdException w:name="List Bullet 5" w:semiHidden="1" w:unhideWhenUsed="1"/>
+    <w:lsdException w:name="List Number 2" w:semiHidden="1" w:unhideWhenUsed="1"/>
+    <w:lsdException w:name="List Number 3" w:semiHidden="1" w:unhideWhenUsed="1"/>
+    <w:lsdException w:name="List Number 4" w:semiHidden="1" w:unhideWhenUsed="1"/>
+    <w:lsdException w:name="List Number 5" w:semiHidden="1" w:unhideWhenUsed="1"/>
+    <w:lsdException w:name="Title" w:uiPriority="10" w:qFormat="1"/>
+    <w:lsdException w:name="Closing" w:semiHidden="1" w:unhideWhenUsed="1"/>
+    <w:lsdException w:name="Signature" w:semiHidden="1" w:unhideWhenUsed="1"/>
+    <w:lsdException w:name="Default Paragraph Font" w:semiHidden="1" w:uiPriority="1" w:unhideWhenUsed="1"/>
+    <w:lsdException w:name="Body Text" w:semiHidden="1" w:unhideWhenUsed="1"/>
+    <w:lsdException w:name="Body Text Indent" w:semiHidden="1" w:unhideWhenUsed="1"/>
+    <w:lsdException w:name="List Continue" w:semiHidden="1" w:unhideWhenUsed="1"/>
+    <w:lsdException w:name="List Continue 2" w:semiHidden="1" w:unhideWhenUsed="1"/>
+    <w:lsdException w:name="List Continue 3" w:semiHidden="1" w:unhideWhenUsed="1"/>
+    <w:lsdException w:name="List Continue 4" w:semiHidden="1" w:unhideWhenUsed="1"/>
+    <w:lsdException w:name="List Continue 5" w:semiHidden="1" w:unhideWhenUsed="1"/>
+    <w:lsdException w:name="Message Header" w:semiHidden="1" w:unhideWhenUsed="1"/>
+    <w:lsdException w:name="Subtitle" w:uiPriority="11" w:qFormat="1"/>
+    <w:lsdException w:name="Salutation" w:semiHidden="1" w:unhideWhenUsed="1"/>
+    <w:lsdException w:name="Date" w:semiHidden="1" w:unhideWhenUsed="1"/>
+    <w:lsdException w:name="Body Text First Indent" w:semiHidden="1" w:unhideWhenUsed="1"/>
+    <w:lsdException w:name="Body Text First Indent 2" w:semiHidden="1" w:unhideWhenUsed="1"/>
+    <w:lsdException w:name="Note Heading" w:semiHidden="1" w:unhideWhenUsed="1"/>
+    <w:lsdException w:name="Body Text 2" w:semiHidden="1" w:unhideWhenUsed="1"/>
+    <w:lsdException w:name="Body Text 3" w:semiHidden="1" w:unhideWhenUsed="1"/>
+    <w:lsdException w:name="Body Text Indent 2" w:semiHidden="1" w:unhideWhenUsed="1"/>
+    <w:lsdException w:name="Body Text Indent 3" w:semiHidden="1" w:unhideWhenUsed="1"/>
+    <w:lsdException w:name="Block Text" w:semiHidden="1" w:unhideWhenUsed="1"/>
+    <w:lsdException w:name="Hyperlink" w:semiHidden="1" w:unhideWhenUsed="1"/>
+    <w:lsdException w:name="FollowedHyperlink" w:semiHidden="1" w:unhideWhenUsed="1"/>
+    <w:lsdException w:name="Strong" w:uiPriority="22" w:qFormat="1"/>
+    <w:lsdException w:name="Emphasis" w:uiPriority="20" w:qFormat="1"/>
+    <w:lsdException w:name="Document Map" w:semiHidden="1" w:unhideWhenUsed="1"/>
+    <w:lsdException w:name="Plain Text" w:semiHidden="1" w:unhideWhenUsed="1"/>
+    <w:lsdException w:name="E-mail Signature" w:semiHidden="1" w:unhideWhenUsed="1"/>
+    <w:lsdException w:name="HTML Top of Form" w:semiHidden="1" w:unhideWhenUsed="1"/>
+    <w:lsdException w:name="HTML Bottom of Form" w:semiHidden="1" w:unhideWhenUsed="1"/>
+    <w:lsdException w:name="Normal (Web)" w:semiHidden="1" w:unhideWhenUsed="1"/>
+    <w:lsdException w:name="HTML Acronym" w:semiHidden="1" w:unhideWhenUsed="1"/>
+    <w:lsdException w:name="HTML Address" w:semiHidden="1" w:unhideWhenUsed="1"/>
+    <w:lsdException w:name="HTML Cite" w:semiHidden="1" w:unhideWhenUsed="1"/>
+    <w:lsdException w:name="HTML Code" w:semiHidden="1" w:unhideWhenUsed="1"/>
+    <w:lsdException w:name="HTML Definition" w:semiHidden="1" w:unhideWhenUsed="1"/>
+    <w:lsdException w:name="HTML Keyboard" w:semiHidden="1" w:unhideWhenUsed="1"/>
+    <w:lsdException w:name="HTML Preformatted" w:semiHidden="1" w:unhideWhenUsed="1"/>
+    <w:lsdException w:name="HTML Sample" w:semiHidden="1" w:unhideWhenUsed="1"/>
+    <w:lsdException w:name="HTML Typewriter" w:semiHidden="1" w:unhideWhenUsed="1"/>
+    <w:lsdException w:name="HTML Variable" w:semiHidden="1" w:unhideWhenUsed="1"/>
+    <w:lsdException w:name="Normal Table" w:semiHidden="1" w:unhideWhenUsed="1"/>
+    <w:lsdException w:name="annotation subject" w:semiHidden="1" w:unhideWhenUsed="1"/>
+    <w:lsdException w:name="No List" w:semiHidden="1" w:unhideWhenUsed="1"/>
+    <w:lsdException w:name="Outline List 1" w:semiHidden="1" w:unhideWhenUsed="1"/>
+    <w:lsdException w:name="Outline List 2" w:semiHidden="1" w:unhideWhenUsed="1"/>
+    <w:lsdException w:name="Outline List 3" w:semiHidden="1" w:unhideWhenUsed="1"/>
+    <w:lsdException w:name="Table Simple 1" w:semiHidden="1" w:unhideWhenUsed="1"/>
+    <w:lsdException w:name="Table Simple 2" w:semiHidden="1" w:unhideWhenUsed="1"/>
+    <w:lsdException w:name="Table Simple 3" w:semiHidden="1" w:unhideWhenUsed="1"/>
+    <w:lsdException w:name="Table Classic 1" w:semiHidden="1" w:unhideWhenUsed="1"/>
+    <w:lsdException w:name="Table Classic 2" w:semiHidden="1" w:unhideWhenUsed="1"/>
+    <w:lsdException w:name="Table Classic 3" w:semiHidden="1" w:unhideWhenUsed="1"/>
+    <w:lsdException w:name="Table Classic 4" w:semiHidden="1" w:unhideWhenUsed="1"/>
+    <w:lsdException w:name="Table Colorful 1" w:semiHidden="1" w:unhideWhenUsed="1"/>
+    <w:lsdException w:name="Table Colorful 2" w:semiHidden="1" w:unhideWhenUsed="1"/>
+    <w:lsdException w:name="Table Colorful 3" w:semiHidden="1" w:unhideWhenUsed="1"/>
+    <w:lsdException w:name="Table Columns 1" w:semiHidden="1" w:unhideWhenUsed="1"/>
+    <w:lsdException w:name="Table Columns 2" w:semiHidden="1" w:unhideWhenUsed="1"/>
+    <w:lsdException w:name="Table Columns 3" w:semiHidden="1" w:unhideWhenUsed="1"/>
+    <w:lsdException w:name="Table Columns 4" w:semiHidden="1" w:unhideWhenUsed="1"/>
+    <w:lsdException w:name="Table Columns 5" w:semiHidden="1" w:unhideWhenUsed="1"/>
+    <w:lsdException w:name="Table Grid 1" w:semiHidden="1" w:unhideWhenUsed="1"/>
+    <w:lsdException w:name="Table Grid 2" w:semiHidden="1" w:unhideWhenUsed="1"/>
+    <w:lsdException w:name="Table Grid 3" w:semiHidden="1" w:unhideWhenUsed="1"/>
+    <w:lsdException w:name="Table Grid 4" w:semiHidden="1" w:unhideWhenUsed="1"/>
+    <w:lsdException w:name="Table Grid 5" w:semiHidden="1" w:unhideWhenUsed="1"/>
+    <w:lsdException w:name="Table Grid 6" w:semiHidden="1" w:unhideWhenUsed="1"/>
+    <w:lsdException w:name="Table Grid 7" w:semiHidden="1" w:unhideWhenUsed="1"/>
+    <w:lsdException w:name="Table Grid 8" w:semiHidden="1" w:unhideWhenUsed="1"/>
+    <w:lsdException w:name="Table List 1" w:semiHidden="1" w:unhideWhenUsed="1"/>
+    <w:lsdException w:name="Table List 2" w:semiHidden="1" w:unhideWhenUsed="1"/>
+    <w:lsdException w:name="Table List 3" w:semiHidden="1" w:unhideWhenUsed="1"/>
+    <w:lsdException w:name="Table List 4" w:semiHidden="1" w:unhideWhenUsed="1"/>
+    <w:lsdException w:name="Table List 5" w:semiHidden="1" w:unhideWhenUsed="1"/>
+    <w:lsdException w:name="Table List 6" w:semiHidden="1" w:unhideWhenUsed="1"/>
+    <w:lsdException w:name="Table List 7" w:semiHidden="1" w:unhideWhenUsed="1"/>
+    <w:lsdException w:name="Table List 8" w:semiHidden="1" w:unhideWhenUsed="1"/>
+    <w:lsdException w:name="Table 3D effects 1" w:semiHidden="1" w:unhideWhenUsed="1"/>
+    <w:lsdException w:name="Table 3D effects 2" w:semiHidden="1" w:unhideWhenUsed="1"/>
+    <w:lsdException w:name="Table 3D effects 3" w:semiHidden="1" w:unhideWhenUsed="1"/>
+    <w:lsdException w:name="Table Contemporary" w:semiHidden="1" w:unhideWhenUsed="1"/>
+    <w:lsdException w:name="Table Elegant" w:semiHidden="1" w:unhideWhenUsed="1"/>
+    <w:lsdException w:name="Table Professional" w:semiHidden="1" w:unhideWhenUsed="1"/>
+    <w:lsdException w:name="Table Subtle 1" w:semiHidden="1" w:unhideWhenUsed="1"/>
+    <w:lsdException w:name="Table Subtle 2" w:semiHidden="1" w:unhideWhenUsed="1"/>
+    <w:lsdException w:name="Table Web 1" w:semiHidden="1" w:unhideWhenUsed="1"/>
+    <w:lsdException w:name="Table Web 2" w:semiHidden="1" w:unhideWhenUsed="1"/>
+    <w:lsdException w:name="Table Web 3" w:semiHidden="1" w:unhideWhenUsed="1"/>
+    <w:lsdException w:name="Balloon Text" w:semiHidden="1" w:unhideWhenUsed="1"/>
+    <w:lsdException w:name="Table Grid" w:uiPriority="39"/>
+    <w:lsdException w:name="Table Theme" w:semiHidden="1" w:unhideWhenUsed="1"/>
+    <w:lsdException w:name="Placeholder Text" w:semiHidden="1"/>
+    <w:lsdException w:name="No Spacing" w:uiPriority="1" w:qFormat="1"/>
+    <w:lsdException w:name="Light Shading" w:uiPriority="60"/>
+    <w:lsdException w:name="Light List" w:uiPriority="61"/>
+    <w:lsdException w:name="Light Grid" w:uiPriority="62"/>
+    <w:lsdException w:name="Medium Shading 1" w:uiPriority="63"/>
+    <w:lsdException w:name="Medium Shading 2" w:uiPriority="64"/>
+    <w:lsdException w:name="Medium List 1" w:uiPriority="65"/>
+    <w:lsdException w:name="Medium List 2" w:uiPriority="66"/>
+    <w:lsdException w:name="Medium Grid 1" w:uiPriority="67"/>
+    <w:lsdException w:name="Medium Grid 2" w:uiPriority="68"/>
+    <w:lsdException w:name="Medium Grid 3" w:uiPriority="69"/>
+    <w:lsdException w:name="Dark List" w:uiPriority="70"/>
+    <w:lsdException w:name="Colorful Shading" w:uiPriority="71"/>
+    <w:lsdException w:name="Colorful List" w:uiPriority="72"/>
+    <w:lsdException w:name="Colorful Grid" w:uiPriority="73"/>
+    <w:lsdException w:name="Light Shading Accent 1" w:uiPriority="60"/>
+    <w:lsdException w:name="Light List Accent 1" w:uiPriority="61"/>
+    <w:lsdException w:name="Light Grid Accent 1" w:uiPriority="62"/>
+    <w:lsdException w:name="Medium Shading 1 Accent 1" w:uiPriority="63"/>
+    <w:lsdException w:name="Medium Shading 2 Accent 1" w:uiPriority="64"/>
+    <w:lsdException w:name="Medium List 1 Accent 1" w:uiPriority="65"/>
+    <w:lsdException w:name="Revision" w:semiHidden="1"/>
+    <w:lsdException w:name="List Paragraph" w:uiPriority="34" w:qFormat="1"/>
+    <w:lsdException w:name="Quote" w:uiPriority="29" w:qFormat="1"/>
+    <w:lsdException w:name="Intense Quote" w:uiPriority="30" w:qFormat="1"/>
+    <w:lsdException w:name="Medium List 2 Accent 1" w:uiPriority="66"/>
+    <w:lsdException w:name="Medium Grid 1 Accent 1" w:uiPriority="67"/>
+    <w:lsdException w:name="Medium Grid 2 Accent 1" w:uiPriority="68"/>
+    <w:lsdException w:name="Medium Grid 3 Accent 1" w:uiPriority="69"/>
+    <w:lsdException w:name="Dark List Accent 1" w:uiPriority="70"/>
+    <w:lsdException w:name="Colorful Shading Accent 1" w:uiPriority="71"/>
+    <w:lsdException w:name="Colorful List Accent 1" w:uiPriority="72"/>
+    <w:lsdException w:name="Colorful Grid Accent 1" w:uiPriority="73"/>
+    <w:lsdException w:name="Light Shading Accent 2" w:uiPriority="60"/>
+    <w:lsdException w:name="Light List Accent 2" w:uiPriority="61"/>
+    <w:lsdException w:name="Light Grid Accent 2" w:uiPriority="62"/>
+    <w:lsdException w:name="Medium Shading 1 Accent 2" w:uiPriority="63"/>
+    <w:lsdException w:name="Medium Shading 2 Accent 2" w:uiPriority="64"/>
+    <w:lsdException w:name="Medium List 1 Accent 2" w:uiPriority="65"/>
+    <w:lsdException w:name="Medium List 2 Accent 2" w:uiPriority="66"/>
+    <w:lsdException w:name="Medium Grid 1 Accent 2" w:uiPriority="67"/>
+    <w:lsdException w:name="Medium Grid 2 Accent 2" w:uiPriority="68"/>
+    <w:lsdException w:name="Medium Grid 3 Accent 2" w:uiPriority="69"/>
+    <w:lsdException w:name="Dark List Accent 2" w:uiPriority="70"/>
+    <w:lsdException w:name="Colorful Shading Accent 2" w:uiPriority="71"/>
+    <w:lsdException w:name="Colorful List Accent 2" w:uiPriority="72"/>
+    <w:lsdException w:name="Colorful Grid Accent 2" w:uiPriority="73"/>
+    <w:lsdException w:name="Light Shading Accent 3" w:uiPriority="60"/>
+    <w:lsdException w:name="Light List Accent 3" w:uiPriority="61"/>
+    <w:lsdException w:name="Light Grid Accent 3" w:uiPriority="62"/>
+    <w:lsdException w:name="Medium Shading 1 Accent 3" w:uiPriority="63"/>
+    <w:lsdException w:name="Medium Shading 2 Accent 3" w:uiPriority="64"/>
+    <w:lsdException w:name="Medium List 1 Accent 3" w:uiPriority="65"/>
+    <w:lsdException w:name="Medium List 2 Accent 3" w:uiPriority="66"/>
+    <w:lsdException w:name="Medium Grid 1 Accent 3" w:uiPriority="67"/>
+    <w:lsdException w:name="Medium Grid 2 Accent 3" w:uiPriority="68"/>
+    <w:lsdException w:name="Medium Grid 3 Accent 3" w:uiPriority="69"/>
+    <w:lsdException w:name="Dark List Accent 3" w:uiPriority="70"/>
+    <w:lsdException w:name="Colorful Shading Accent 3" w:uiPriority="71"/>
+    <w:lsdException w:name="Colorful List Accent 3" w:uiPriority="72"/>
+    <w:lsdException w:name="Colorful Grid Accent 3" w:uiPriority="73"/>
+    <w:lsdException w:name="Light Shading Accent 4" w:uiPriority="60"/>
+    <w:lsdException w:name="Light List Accent 4" w:uiPriority="61"/>
+    <w:lsdException w:name="Light Grid Accent 4" w:uiPriority="62"/>
+    <w:lsdException w:name="Medium Shading 1 Accent 4" w:uiPriority="63"/>
+    <w:lsdException w:name="Medium Shading 2 Accent 4" w:uiPriority="64"/>
+    <w:lsdException w:name="Medium List 1 Accent 4" w:uiPriority="65"/>
+    <w:lsdException w:name="Medium List 2 Accent 4" w:uiPriority="66"/>
+    <w:lsdException w:name="Medium Grid 1 Accent 4" w:uiPriority="67"/>
+    <w:lsdException w:name="Medium Grid 2 Accent 4" w:uiPriority="68"/>
+    <w:lsdException w:name="Medium Grid 3 Accent 4" w:uiPriority="69"/>
+    <w:lsdException w:name="Dark List Accent 4" w:uiPriority="70"/>
+    <w:lsdException w:name="Colorful Shading Accent 4" w:uiPriority="71"/>
+    <w:lsdException w:name="Colorful List Accent 4" w:uiPriority="72"/>
+    <w:lsdException w:name="Colorful Grid Accent 4" w:uiPriority="73"/>
+    <w:lsdException w:name="Light Shading Accent 5" w:uiPriority="60"/>
+    <w:lsdException w:name="Light List Accent 5" w:uiPriority="61"/>
+    <w:lsdException w:name="Light Grid Accent 5" w:uiPriority="62"/>
+    <w:lsdException w:name="Medium Shading 1 Accent 5" w:uiPriority="63"/>
+    <w:lsdException w:name="Medium Shading 2 Accent 5" w:uiPriority="64"/>
+    <w:lsdException w:name="Medium List 1 Accent 5" w:uiPriority="65"/>
+    <w:lsdException w:name="Medium List 2 Accent 5" w:uiPriority="66"/>
+    <w:lsdException w:name="Medium Grid 1 Accent 5" w:uiPriority="67"/>
+    <w:lsdException w:name="Medium Grid 2 Accent 5" w:uiPriority="68"/>
+    <w:lsdException w:name="Medium Grid 3 Accent 5" w:uiPriority="69"/>
+    <w:lsdException w:name="Dark List Accent 5" w:uiPriority="70"/>
+    <w:lsdException w:name="Colorful Shading Accent 5" w:uiPriority="71"/>
+    <w:lsdException w:name="Colorful List Accent 5" w:uiPriority="72"/>
+    <w:lsdException w:name="Colorful Grid Accent 5" w:uiPriority="73"/>
+    <w:lsdException w:name="Light Shading Accent 6" w:uiPriority="60"/>
+    <w:lsdException w:name="Light List Accent 6" w:uiPriority="61"/>
+    <w:lsdException w:name="Light Grid Accent 6" w:uiPriority="62"/>
+    <w:lsdException w:name="Medium Shading 1 Accent 6" w:uiPriority="63"/>
+    <w:lsdException w:name="Medium Shading 2 Accent 6" w:uiPriority="64"/>
+    <w:lsdException w:name="Medium List 1 Accent 6" w:uiPriority="65"/>
+    <w:lsdException w:name="Medium List 2 Accent 6" w:uiPriority="66"/>
+    <w:lsdException w:name="Medium Grid 1 Accent 6" w:uiPriority="67"/>
+    <w:lsdException w:name="Medium Grid 2 Accent 6" w:uiPriority="68"/>
+    <w:lsdException w:name="Medium Grid 3 Accent 6" w:uiPriority="69"/>
+    <w:lsdException w:name="Dark List Accent 6" w:uiPriority="70"/>
+    <w:lsdException w:name="Colorful Shading Accent 6" w:uiPriority="71"/>
+    <w:lsdException w:name="Colorful List Accent 6" w:uiPriority="72"/>
+    <w:lsdException w:name="Colorful Grid Accent 6" w:uiPriority="73"/>
+    <w:lsdException w:name="Subtle Emphasis" w:uiPriority="19" w:qFormat="1"/>
+    <w:lsdException w:name="Intense Emphasis" w:uiPriority="21" w:qFormat="1"/>
+    <w:lsdException w:name="Subtle Reference" w:uiPriority="31" w:qFormat="1"/>
+    <w:lsdException w:name="Intense Reference" w:uiPriority="32" w:qFormat="1"/>
+    <w:lsdException w:name="Book Title" w:uiPriority="33" w:qFormat="1"/>
+    <w:lsdException w:name="Bibliography" w:semiHidden="1" w:uiPriority="37" w:unhideWhenUsed="1"/>
+    <w:lsdException w:name="TOC Heading" w:semiHidden="1" w:uiPriority="39" w:unhideWhenUsed="1" w:qFormat="1"/>
+    <w:lsdException w:name="Plain Table 1" w:uiPriority="41"/>
+    <w:lsdException w:name="Plain Table 2" w:uiPriority="42"/>
+    <w:lsdException w:name="Plain Table 3" w:uiPriority="43"/>
+    <w:lsdException w:name="Plain Table 4" w:uiPriority="44"/>
+    <w:lsdException w:name="Plain Table 5" w:uiPriority="45"/>
+    <w:lsdException w:name="Grid Table Light" w:uiPriority="40"/>
+    <w:lsdException w:name="Grid Table 1 Light" w:uiPriority="46"/>
+    <w:lsdException w:name="Grid Table 2" w:uiPriority="47"/>
+    <w:lsdException w:name="Grid Table 3" w:uiPriority="48"/>
+    <w:lsdException w:name="Grid Table 4" w:uiPriority="49"/>
+    <w:lsdException w:name="Grid Table 5 Dark" w:uiPriority="50"/>
+    <w:lsdException w:name="Grid Table 6 Colorful" w:uiPriority="51"/>
+    <w:lsdException w:name="Grid Table 7 Colorful" w:uiPriority="52"/>
+    <w:lsdException w:name="Grid Table 1 Light Accent 1" w:uiPriority="46"/>
+    <w:lsdException w:name="Grid Table 2 Accent 1" w:uiPriority="47"/>
+    <w:lsdException w:name="Grid Table 3 Accent 1" w:uiPriority="48"/>
+    <w:lsdException w:name="Grid Table 4 Accent 1" w:uiPriority="49"/>
+    <w:lsdException w:name="Grid Table 5 Dark Accent 1" w:uiPriority="50"/>
+    <w:lsdException w:name="Grid Table 6 Colorful Accent 1" w:uiPriority="51"/>
+    <w:lsdException w:name="Grid Table 7 Colorful Accent 1" w:uiPriority="52"/>
+    <w:lsdException w:name="Grid Table 1 Light Accent 2" w:uiPriority="46"/>
+    <w:lsdException w:name="Grid Table 2 Accent 2" w:uiPriority="47"/>
+    <w:lsdException w:name="Grid Table 3 Accent 2" w:uiPriority="48"/>
+    <w:lsdException w:name="Grid Table 4 Accent 2" w:uiPriority="49"/>
+    <w:lsdException w:name="Grid Table 5 Dark Accent 2" w:uiPriority="50"/>
+    <w:lsdException w:name="Grid Table 6 Colorful Accent 2" w:uiPriority="51"/>
+    <w:lsdException w:name="Grid Table 7 Colorful Accent 2" w:uiPriority="52"/>
+    <w:lsdException w:name="Grid Table 1 Light Accent 3" w:uiPriority="46"/>
+    <w:lsdException w:name="Grid Table 2 Accent 3" w:uiPriority="47"/>
+    <w:lsdException w:name="Grid Table 3 Accent 3" w:uiPriority="48"/>
+    <w:lsdException w:name="Grid Table 4 Accent 3" w:uiPriority="49"/>
+    <w:lsdException w:name="Grid Table 5 Dark Accent 3" w:uiPriority="50"/>
+    <w:lsdException w:name="Grid Table 6 Colorful Accent 3" w:uiPriority="51"/>
+    <w:lsdException w:name="Grid Table 7 Colorful Accent 3" w:uiPriority="52"/>
+    <w:lsdException w:name="Grid Table 1 Light Accent 4" w:uiPriority="46"/>
+    <w:lsdException w:name="Grid Table 2 Accent 4" w:uiPriority="47"/>
+    <w:lsdException w:name="Grid Table 3 Accent 4" w:uiPriority="48"/>
+    <w:lsdException w:name="Grid Table 4 Accent 4" w:uiPriority="49"/>
+    <w:lsdException w:name="Grid Table 5 Dark Accent 4" w:uiPriority="50"/>
+    <w:lsdException w:name="Grid Table 6 Colorful Accent 4" w:uiPriority="51"/>
+    <w:lsdException w:name="Grid Table 7 Colorful Accent 4" w:uiPriority="52"/>
+    <w:lsdException w:name="Grid Table 1 Light Accent 5" w:uiPriority="46"/>
+    <w:lsdException w:name="Grid Table 2 Accent 5" w:uiPriority="47"/>
+    <w:lsdException w:name="Grid Table 3 Accent 5" w:uiPriority="48"/>
+    <w:lsdException w:name="Grid Table 4 Accent 5" w:uiPriority="49"/>
+    <w:lsdException w:name="Grid Table 5 Dark Accent 5" w:uiPriority="50"/>
+    <w:lsdException w:name="Grid Table 6 Colorful Accent 5" w:uiPriority="51"/>
+    <w:lsdException w:name="Grid Table 7 Colorful Accent 5" w:uiPriority="52"/>
+    <w:lsdException w:name="Grid Table 1 Light Accent 6" w:uiPriority="46"/>
+    <w:lsdException w:name="Grid Table 2 Accent 6" w:uiPriority="47"/>
+    <w:lsdException w:name="Grid Table 3 Accent 6" w:uiPriority="48"/>
+    <w:lsdException w:name="Grid Table 4 Accent 6" w:uiPriority="49"/>
+    <w:lsdException w:name="Grid Table 5 Dark Accent 6" w:uiPriority="50"/>
+    <w:lsdException w:name="Grid Table 6 Colorful Accent 6" w:uiPriority="51"/>
+    <w:lsdException w:name="Grid Table 7 Colorful Accent 6" w:uiPriority="52"/>
+    <w:lsdException w:name="List Table 1 Light" w:uiPriority="46"/>
+    <w:lsdException w:name="List Table 2" w:uiPriority="47"/>
+    <w:lsdException w:name="List Table 3" w:uiPriority="48"/>
+    <w:lsdException w:name="List Table 4" w:uiPriority="49"/>
+    <w:lsdException w:name="List Table 5 Dark" w:uiPriority="50"/>
+    <w:lsdException w:name="List Table 6 Colorful" w:uiPriority="51"/>
+    <w:lsdException w:name="List Table 7 Colorful" w:uiPriority="52"/>
+    <w:lsdException w:name="List Table 1 Light Accent 1" w:uiPriority="46"/>
+    <w:lsdException w:name="List Table 2 Accent 1" w:uiPriority="47"/>
+    <w:lsdException w:name="List Table 3 Accent 1" w:uiPriority="48"/>
+    <w:lsdException w:name="List Table 4 Accent 1" w:uiPriority="49"/>
+    <w:lsdException w:name="List Table 5 Dark Accent 1" w:uiPriority="50"/>
+    <w:lsdException w:name="List Table 6 Colorful Accent 1" w:uiPriority="51"/>
+    <w:lsdException w:name="List Table 7 Colorful Accent 1" w:uiPriority="52"/>
+    <w:lsdException w:name="List Table 1 Light Accent 2" w:uiPriority="46"/>
+    <w:lsdException w:name="List Table 2 Accent 2" w:uiPriority="47"/>
+    <w:lsdException w:name="List Table 3 Accent 2" w:uiPriority="48"/>
+    <w:lsdException w:name="List Table 4 Accent 2" w:uiPriority="49"/>
+    <w:lsdException w:name="List Table 5 Dark Accent 2" w:uiPriority="50"/>
+    <w:lsdException w:name="List Table 6 Colorful Accent 2" w:uiPriority="51"/>
+    <w:lsdException w:name="List Table 7 Colorful Accent 2" w:uiPriority="52"/>
+    <w:lsdException w:name="List Table 1 Light Accent 3" w:uiPriority="46"/>
+    <w:lsdException w:name="List Table 2 Accent 3" w:uiPriority="47"/>
+    <w:lsdException w:name="List Table 3 Accent 3" w:uiPriority="48"/>
+    <w:lsdException w:name="List Table 4 Accent 3" w:uiPriority="49"/>
+    <w:lsdException w:name="List Table 5 Dark Accent 3" w:uiPriority="50"/>
+    <w:lsdException w:name="List Table 6 Colorful Accent 3" w:uiPriority="51"/>
+    <w:lsdException w:name="List Table 7 Colorful Accent 3" w:uiPriority="52"/>
+    <w:lsdException w:name="List Table 1 Light Accent 4" w:uiPriority="46"/>
+    <w:lsdException w:name="List Table 2 Accent 4" w:uiPriority="47"/>
+    <w:lsdException w:name="List Table 3 Accent 4" w:uiPriority="48"/>
+    <w:lsdException w:name="List Table 4 Accent 4" w:uiPriority="49"/>
+    <w:lsdException w:name="List Table 5 Dark Accent 4" w:uiPriority="50"/>
+    <w:lsdException w:name="List Table 6 Colorful Accent 4" w:uiPriority="51"/>
+    <w:lsdException w:name="List Table 7 Colorful Accent 4" w:uiPriority="52"/>
+    <w:lsdException w:name="List Table 1 Light Accent 5" w:uiPriority="46"/>
+    <w:lsdException w:name="List Table 2 Accent 5" w:uiPriority="47"/>
+    <w:lsdException w:name="List Table 3 Accent 5" w:uiPriority="48"/>
+    <w:lsdException w:name="List Table 4 Accent 5" w:uiPriority="49"/>
+    <w:lsdException w:name="List Table 5 Dark Accent 5" w:uiPriority="50"/>
+    <w:lsdException w:name="List Table 6 Colorful Accent 5" w:uiPriority="51"/>
+    <w:lsdException w:name="List Table 7 Colorful Accent 5" w:uiPriority="52"/>
+    <w:lsdException w:name="List Table 1 Light Accent 6" w:uiPriority="46"/>
+    <w:lsdException w:name="List Table 2 Accent 6" w:uiPriority="47"/>
+    <w:lsdException w:name="List Table 3 Accent 6" w:uiPriority="48"/>
+    <w:lsdException w:name="List Table 4 Accent 6" w:uiPriority="49"/>
+    <w:lsdException w:name="List Table 5 Dark Accent 6" w:uiPriority="50"/>
+    <w:lsdException w:name="List Table 6 Colorful Accent 6" w:uiPriority="51"/>
+    <w:lsdException w:name="List Table 7 Colorful Accent 6" w:uiPriority="52"/>
+    <w:lsdException w:name="Mention" w:semiHidden="1" w:unhideWhenUsed="1"/>
+    <w:lsdException w:name="Smart Hyperlink" w:semiHidden="1" w:unhideWhenUsed="1"/>
+    <w:lsdException w:name="Hashtag" w:semiHidden="1" w:unhideWhenUsed="1"/>
+    <w:lsdException w:name="Unresolved Mention" w:semiHidden="1" w:unhideWhenUsed="1"/>
+  </w:latentStyles>
+  <w:style w:type="paragraph" w:default="1" w:styleId="Normal">
+    <w:name w:val="Normal"/>
+    <w:qFormat/>
+  </w:style>
+  <w:style w:type="character" w:default="1" w:styleId="Policepardfaut">
+    <w:name w:val="Default Paragraph Font"/>
+    <w:uiPriority w:val="1"/>
+    <w:semiHidden/>
+    <w:unhideWhenUsed/>
+  </w:style>
+  <w:style w:type="table" w:default="1" w:styleId="TableauNormal">
+    <w:name w:val="Normal Table"/>
+    <w:uiPriority w:val="99"/>
+    <w:semiHidden/>
+    <w:unhideWhenUsed/>
+    <w:tblPr>
+      <w:tblInd w:w="0" w:type="dxa"/>
+      <w:tblCellMar>
+        <w:top w:w="0" w:type="dxa"/>
+        <w:left w:w="108" w:type="dxa"/>
+        <w:bottom w:w="0" w:type="dxa"/>
+        <w:right w:w="108" w:type="dxa"/>
+      </w:tblCellMar>
+    </w:tblPr>
+  </w:style>
+  <w:style w:type="numbering" w:default="1" w:styleId="Aucuneliste">
+    <w:name w:val="No List"/>
+    <w:uiPriority w:val="99"/>
+    <w:semiHidden/>
+    <w:unhideWhenUsed/>
+  </w:style>
+  <w:style w:type="character" w:styleId="Textedelespacerserv">
+    <w:name w:val="Placeholder Text"/>
+    <w:basedOn w:val="Policepardfaut"/>
+    <w:uiPriority w:val="99"/>
+    <w:semiHidden/>
+    <w:rsid w:val="006A71B3"/>
+    <w:rPr>
+      <w:color w:val="808080"/>
+    </w:rPr>
+  </w:style>
+</w:styles>
+</file>
+
+<file path=word/glossary/webSettings.xml><?xml version="1.0" encoding="utf-8"?>
+<w:webSettings xmlns:mc="http://schemas.openxmlformats.org/markup-compatibility/2006" xmlns:r="http://schemas.openxmlformats.org/officeDocument/2006/relationships" xmlns:w="http://schemas.openxmlformats.org/wordprocessingml/2006/main" xmlns:w14="http://schemas.microsoft.com/office/word/2010/wordml" xmlns:w15="http://schemas.microsoft.com/office/word/2012/wordml" xmlns:w16cid="http://schemas.microsoft.com/office/word/2016/wordml/cid" xmlns:w16se="http://schemas.microsoft.com/office/word/2015/wordml/symex" mc:Ignorable="w14 w15 w16se w16cid">
+  <w:optimizeForBrowser/>
+  <w:allowPNG/>
+</w:webSettings>
 </file>
 
 <file path=word/theme/theme1.xml><?xml version="1.0" encoding="utf-8"?>
@@ -1365,4 +3553,16 @@
     </a:ext>
   </a:extLst>
 </a:theme>
+</file>
+
+<file path=customXml/item1.xml><?xml version="1.0" encoding="utf-8"?>
+<b:Sources xmlns:b="http://schemas.openxmlformats.org/officeDocument/2006/bibliography" xmlns="http://schemas.openxmlformats.org/officeDocument/2006/bibliography" SelectedStyle="\APASixthEditionOfficeOnline.xsl" StyleName="APA" Version="6"/>
+</file>
+
+<file path=customXml/itemProps1.xml><?xml version="1.0" encoding="utf-8"?>
+<ds:datastoreItem xmlns:ds="http://schemas.openxmlformats.org/officeDocument/2006/customXml" ds:itemID="{3FDA704A-C460-4E5D-99E6-5DCC222613E6}">
+  <ds:schemaRefs>
+    <ds:schemaRef ds:uri="http://schemas.openxmlformats.org/officeDocument/2006/bibliography"/>
+  </ds:schemaRefs>
+</ds:datastoreItem>
 </file>
--- a/Rapport.docx
+++ b/Rapport.docx
@@ -12,6 +12,8 @@
           <w:sz w:val="40"/>
         </w:rPr>
       </w:pPr>
+      <w:bookmarkStart w:id="0" w:name="_Hlk498628444"/>
+      <w:bookmarkEnd w:id="0"/>
     </w:p>
     <w:p>
       <w:pPr>
@@ -168,6 +170,8 @@
         <w:tab/>
         <w:t>Fabien DELATTRE</w:t>
       </w:r>
+      <w:bookmarkStart w:id="1" w:name="_GoBack"/>
+      <w:bookmarkEnd w:id="1"/>
     </w:p>
     <w:p>
       <w:pPr>
@@ -1392,17 +1396,42 @@
           <w:sz w:val="32"/>
         </w:rPr>
       </w:pPr>
-      <w:r>
-        <w:rPr>
-          <w:rFonts w:ascii="Arial" w:hAnsi="Arial" w:cs="Arial"/>
-          <w:sz w:val="32"/>
-        </w:rPr>
+    </w:p>
+    <w:p>
+      <w:pPr>
+        <w:rPr>
+          <w:rFonts w:ascii="Arial" w:hAnsi="Arial" w:cs="Arial"/>
+          <w:sz w:val="32"/>
+        </w:rPr>
+      </w:pPr>
+    </w:p>
+    <w:p>
+      <w:pPr>
+        <w:rPr>
+          <w:rFonts w:ascii="Arial" w:hAnsi="Arial" w:cs="Arial"/>
+          <w:sz w:val="32"/>
+        </w:rPr>
+      </w:pPr>
+      <w:r>
+        <w:rPr>
+          <w:rFonts w:ascii="Arial" w:hAnsi="Arial" w:cs="Arial"/>
+          <w:sz w:val="32"/>
+        </w:rPr>
+        <w:lastRenderedPageBreak/>
         <w:t>L’utilisation des courbes elliptiques s’effectue comme suit :</w:t>
       </w:r>
     </w:p>
     <w:p>
       <w:pPr>
         <w:rPr>
+          <w:rFonts w:ascii="Arial" w:hAnsi="Arial" w:cs="Arial"/>
+          <w:sz w:val="32"/>
+        </w:rPr>
+      </w:pPr>
+    </w:p>
+    <w:p>
+      <w:pPr>
+        <w:rPr>
           <w:rFonts w:ascii="Arial" w:eastAsiaTheme="minorEastAsia" w:hAnsi="Arial" w:cs="Arial"/>
           <w:sz w:val="32"/>
         </w:rPr>
@@ -1412,7 +1441,6 @@
           <w:rFonts w:ascii="Arial" w:hAnsi="Arial" w:cs="Arial"/>
           <w:sz w:val="32"/>
         </w:rPr>
-        <w:lastRenderedPageBreak/>
         <w:t xml:space="preserve">Alice et Bob choisissent tous les deux un entier suffisamment grand </w:t>
       </w:r>
       <m:oMath>
@@ -1421,6 +1449,7 @@
             <m:ctrlPr>
               <w:rPr>
                 <w:rFonts w:ascii="Cambria Math" w:hAnsi="Cambria Math" w:cs="Arial"/>
+                <w:b/>
                 <w:i/>
                 <w:sz w:val="32"/>
               </w:rPr>
@@ -1428,6 +1457,9 @@
           </m:sSubPr>
           <m:e>
             <m:r>
+              <m:rPr>
+                <m:sty m:val="bi"/>
+              </m:rPr>
               <w:rPr>
                 <w:rFonts w:ascii="Cambria Math" w:hAnsi="Cambria Math" w:cs="Arial"/>
                 <w:sz w:val="32"/>
@@ -1437,6 +1469,9 @@
           </m:e>
           <m:sub>
             <m:r>
+              <m:rPr>
+                <m:sty m:val="bi"/>
+              </m:rPr>
               <w:rPr>
                 <w:rFonts w:ascii="Cambria Math" w:hAnsi="Cambria Math" w:cs="Arial"/>
                 <w:sz w:val="32"/>
@@ -1459,6 +1494,7 @@
             <m:ctrlPr>
               <w:rPr>
                 <w:rFonts w:ascii="Cambria Math" w:eastAsiaTheme="minorEastAsia" w:hAnsi="Cambria Math" w:cs="Arial"/>
+                <w:b/>
                 <w:i/>
                 <w:sz w:val="32"/>
               </w:rPr>
@@ -1466,6 +1502,9 @@
           </m:sSubPr>
           <m:e>
             <m:r>
+              <m:rPr>
+                <m:sty m:val="bi"/>
+              </m:rPr>
               <w:rPr>
                 <w:rFonts w:ascii="Cambria Math" w:eastAsiaTheme="minorEastAsia" w:hAnsi="Cambria Math" w:cs="Arial"/>
                 <w:sz w:val="32"/>
@@ -1475,6 +1514,9 @@
           </m:e>
           <m:sub>
             <m:r>
+              <m:rPr>
+                <m:sty m:val="bi"/>
+              </m:rPr>
               <w:rPr>
                 <w:rFonts w:ascii="Cambria Math" w:eastAsiaTheme="minorEastAsia" w:hAnsi="Cambria Math" w:cs="Arial"/>
                 <w:sz w:val="32"/>
@@ -1489,7 +1531,51 @@
           <w:rFonts w:ascii="Arial" w:eastAsiaTheme="minorEastAsia" w:hAnsi="Arial" w:cs="Arial"/>
           <w:sz w:val="32"/>
         </w:rPr>
-        <w:t xml:space="preserve"> qu’ils gardent secrets. Ils se mettent d’accord et peuvent donner publiquement les coefficients a et b ainsi que le module p de la courbe. De même, ils prennent un point de la courbe P en commun</w:t>
+        <w:t xml:space="preserve"> qu’ils gardent </w:t>
+      </w:r>
+      <w:r>
+        <w:rPr>
+          <w:rFonts w:ascii="Arial" w:eastAsiaTheme="minorEastAsia" w:hAnsi="Arial" w:cs="Arial"/>
+          <w:b/>
+          <w:sz w:val="32"/>
+        </w:rPr>
+        <w:t>secrets</w:t>
+      </w:r>
+      <w:r>
+        <w:rPr>
+          <w:rFonts w:ascii="Arial" w:eastAsiaTheme="minorEastAsia" w:hAnsi="Arial" w:cs="Arial"/>
+          <w:sz w:val="32"/>
+        </w:rPr>
+        <w:t xml:space="preserve">. </w:t>
+      </w:r>
+    </w:p>
+    <w:p>
+      <w:pPr>
+        <w:rPr>
+          <w:rFonts w:ascii="Arial" w:eastAsiaTheme="minorEastAsia" w:hAnsi="Arial" w:cs="Arial"/>
+          <w:sz w:val="32"/>
+        </w:rPr>
+      </w:pPr>
+      <w:r>
+        <w:rPr>
+          <w:rFonts w:ascii="Arial" w:eastAsiaTheme="minorEastAsia" w:hAnsi="Arial" w:cs="Arial"/>
+          <w:sz w:val="32"/>
+        </w:rPr>
+        <w:t>Ils se mettent d’accord et peuvent donner publiquement les coefficients a et b ainsi que le module p de la courbe. De même, ils prennent</w:t>
+      </w:r>
+      <w:r>
+        <w:rPr>
+          <w:rFonts w:ascii="Arial" w:eastAsiaTheme="minorEastAsia" w:hAnsi="Arial" w:cs="Arial"/>
+          <w:sz w:val="32"/>
+        </w:rPr>
+        <w:t xml:space="preserve"> en commun</w:t>
+      </w:r>
+      <w:r>
+        <w:rPr>
+          <w:rFonts w:ascii="Arial" w:eastAsiaTheme="minorEastAsia" w:hAnsi="Arial" w:cs="Arial"/>
+          <w:sz w:val="32"/>
+        </w:rPr>
+        <w:t xml:space="preserve"> un point de la courbe P</w:t>
       </w:r>
       <w:r>
         <w:rPr>
@@ -1613,16 +1699,53 @@
     <w:p>
       <w:pPr>
         <w:rPr>
-          <w:rFonts w:ascii="Arial" w:hAnsi="Arial" w:cs="Arial"/>
-          <w:sz w:val="32"/>
-        </w:rPr>
-      </w:pPr>
-      <w:r>
-        <w:rPr>
-          <w:rFonts w:ascii="Arial" w:hAnsi="Arial" w:cs="Arial"/>
-          <w:sz w:val="32"/>
-        </w:rPr>
-        <w:t xml:space="preserve">Une fois tout ceci réuni, ils peuvent tous les deux calculer </w:t>
+          <w:rFonts w:ascii="Arial" w:eastAsiaTheme="minorEastAsia" w:hAnsi="Arial" w:cs="Arial"/>
+          <w:sz w:val="32"/>
+        </w:rPr>
+      </w:pPr>
+    </w:p>
+    <w:p>
+      <w:pPr>
+        <w:rPr>
+          <w:rFonts w:ascii="Arial" w:eastAsiaTheme="minorEastAsia" w:hAnsi="Arial" w:cs="Arial"/>
+          <w:sz w:val="32"/>
+        </w:rPr>
+      </w:pPr>
+      <w:r>
+        <w:rPr>
+          <w:rFonts w:ascii="Arial" w:hAnsi="Arial" w:cs="Arial"/>
+          <w:sz w:val="32"/>
+        </w:rPr>
+        <w:t xml:space="preserve">Une fois tout ceci réuni, </w:t>
+      </w:r>
+      <w:r>
+        <w:rPr>
+          <w:rFonts w:ascii="Arial" w:hAnsi="Arial" w:cs="Arial"/>
+          <w:sz w:val="32"/>
+        </w:rPr>
+        <w:t xml:space="preserve">si le but était un </w:t>
+      </w:r>
+      <w:r>
+        <w:rPr>
+          <w:rFonts w:ascii="Arial" w:hAnsi="Arial" w:cs="Arial"/>
+          <w:b/>
+          <w:sz w:val="32"/>
+        </w:rPr>
+        <w:t>échange de clés</w:t>
+      </w:r>
+      <w:r>
+        <w:rPr>
+          <w:rFonts w:ascii="Arial" w:hAnsi="Arial" w:cs="Arial"/>
+          <w:sz w:val="32"/>
+        </w:rPr>
+        <w:t xml:space="preserve">, </w:t>
+      </w:r>
+      <w:r>
+        <w:rPr>
+          <w:rFonts w:ascii="Arial" w:hAnsi="Arial" w:cs="Arial"/>
+          <w:sz w:val="32"/>
+        </w:rPr>
+        <w:t xml:space="preserve">ils peuvent tous les deux calculer </w:t>
       </w:r>
       <m:oMath>
         <m:sSub>
@@ -1709,6 +1832,14 @@
     <w:p>
       <w:pPr>
         <w:rPr>
+          <w:rFonts w:ascii="Arial" w:hAnsi="Arial" w:cs="Arial"/>
+          <w:sz w:val="32"/>
+        </w:rPr>
+      </w:pPr>
+    </w:p>
+    <w:p>
+      <w:pPr>
+        <w:rPr>
           <w:rFonts w:ascii="Arial" w:eastAsiaTheme="minorEastAsia" w:hAnsi="Arial" w:cs="Arial"/>
           <w:sz w:val="32"/>
         </w:rPr>
@@ -1718,14 +1849,43 @@
           <w:rFonts w:ascii="Arial" w:hAnsi="Arial" w:cs="Arial"/>
           <w:sz w:val="32"/>
         </w:rPr>
-        <w:t xml:space="preserve">Ensuite, celui qui veut envoyer le message (disons Alice) choisit un entier n qu’il garde secret, puis envoie le résultat de n.P et </w:t>
+        <w:t xml:space="preserve">Pour </w:t>
+      </w:r>
+      <w:r>
+        <w:rPr>
+          <w:rFonts w:ascii="Arial" w:hAnsi="Arial" w:cs="Arial"/>
+          <w:b/>
+          <w:sz w:val="32"/>
+        </w:rPr>
+        <w:t>envoyer un message chiffré</w:t>
+      </w:r>
+      <w:r>
+        <w:rPr>
+          <w:rFonts w:ascii="Arial" w:hAnsi="Arial" w:cs="Arial"/>
+          <w:sz w:val="32"/>
+        </w:rPr>
+        <w:t xml:space="preserve">, celui qui veut </w:t>
+      </w:r>
+      <w:r>
+        <w:rPr>
+          <w:rFonts w:ascii="Arial" w:hAnsi="Arial" w:cs="Arial"/>
+          <w:sz w:val="32"/>
+        </w:rPr>
+        <w:t>le transmettre</w:t>
+      </w:r>
+      <w:r>
+        <w:rPr>
+          <w:rFonts w:ascii="Arial" w:hAnsi="Arial" w:cs="Arial"/>
+          <w:sz w:val="32"/>
+        </w:rPr>
+        <w:t xml:space="preserve"> (disons Alice) choisit un entier n qu’il garde secret, puis envoie le résultat de n.P et</w:t>
       </w:r>
       <w:r>
         <w:rPr>
           <w:rFonts w:ascii="Arial" w:eastAsiaTheme="minorEastAsia" w:hAnsi="Arial" w:cs="Arial"/>
           <w:sz w:val="32"/>
         </w:rPr>
-        <w:t xml:space="preserve">     </w:t>
+        <w:t xml:space="preserve"> </w:t>
       </w:r>
       <m:oMath>
         <m:r>
@@ -1829,7 +1989,21 @@
           <w:rFonts w:ascii="Arial" w:eastAsiaTheme="minorEastAsia" w:hAnsi="Arial" w:cs="Arial"/>
           <w:sz w:val="32"/>
         </w:rPr>
-        <w:t xml:space="preserve"> et le soustraire à </w:t>
+        <w:t xml:space="preserve"> </w:t>
+      </w:r>
+      <w:r>
+        <w:rPr>
+          <w:rFonts w:ascii="Arial" w:eastAsiaTheme="minorEastAsia" w:hAnsi="Arial" w:cs="Arial"/>
+          <w:sz w:val="32"/>
+        </w:rPr>
+        <w:t xml:space="preserve">(avec n.P) </w:t>
+      </w:r>
+      <w:r>
+        <w:rPr>
+          <w:rFonts w:ascii="Arial" w:eastAsiaTheme="minorEastAsia" w:hAnsi="Arial" w:cs="Arial"/>
+          <w:sz w:val="32"/>
+        </w:rPr>
+        <w:t xml:space="preserve">et le soustraire à </w:t>
       </w:r>
       <m:oMath>
         <m:r>
@@ -1891,6 +2065,22 @@
           <w:sz w:val="32"/>
         </w:rPr>
       </w:pPr>
+    </w:p>
+    <w:p>
+      <w:pPr>
+        <w:rPr>
+          <w:rFonts w:ascii="Arial" w:eastAsiaTheme="minorEastAsia" w:hAnsi="Arial" w:cs="Arial"/>
+          <w:sz w:val="32"/>
+        </w:rPr>
+      </w:pPr>
+    </w:p>
+    <w:p>
+      <w:pPr>
+        <w:rPr>
+          <w:rFonts w:ascii="Arial" w:eastAsiaTheme="minorEastAsia" w:hAnsi="Arial" w:cs="Arial"/>
+          <w:sz w:val="32"/>
+        </w:rPr>
+      </w:pPr>
       <w:r>
         <w:rPr>
           <w:rFonts w:ascii="Arial" w:hAnsi="Arial" w:cs="Arial"/>
@@ -1975,11 +2165,1588 @@
           <w:sz w:val="28"/>
         </w:rPr>
       </w:pPr>
-      <w:bookmarkStart w:id="0" w:name="_GoBack"/>
-      <w:bookmarkEnd w:id="0"/>
+    </w:p>
+    <w:p>
+      <w:pPr>
+        <w:jc w:val="center"/>
+        <w:rPr>
+          <w:rFonts w:ascii="Arial" w:hAnsi="Arial" w:cs="Arial"/>
+          <w:sz w:val="28"/>
+        </w:rPr>
+      </w:pPr>
+    </w:p>
+    <w:p>
+      <w:pPr>
+        <w:jc w:val="center"/>
+        <w:rPr>
+          <w:rFonts w:ascii="Arial" w:hAnsi="Arial" w:cs="Arial"/>
+          <w:sz w:val="28"/>
+        </w:rPr>
+      </w:pPr>
+    </w:p>
+    <w:p>
+      <w:pPr>
+        <w:pStyle w:val="Paragraphedeliste"/>
+        <w:jc w:val="center"/>
+        <w:rPr>
+          <w:rFonts w:ascii="Arial" w:hAnsi="Arial" w:cs="Arial"/>
+          <w:b/>
+          <w:color w:val="1F3864" w:themeColor="accent1" w:themeShade="80"/>
+          <w:sz w:val="44"/>
+        </w:rPr>
+      </w:pPr>
+      <w:r>
+        <w:rPr>
+          <w:rFonts w:ascii="Arial" w:hAnsi="Arial" w:cs="Arial"/>
+          <w:b/>
+          <w:color w:val="1F3864" w:themeColor="accent1" w:themeShade="80"/>
+          <w:sz w:val="44"/>
+        </w:rPr>
+        <w:lastRenderedPageBreak/>
+        <w:t>Interface graphique</w:t>
+      </w:r>
+    </w:p>
+    <w:p>
+      <w:pPr>
+        <w:pStyle w:val="Paragraphedeliste"/>
+        <w:jc w:val="center"/>
+        <w:rPr>
+          <w:rFonts w:ascii="Arial" w:hAnsi="Arial" w:cs="Arial"/>
+          <w:b/>
+          <w:color w:val="1F3864" w:themeColor="accent1" w:themeShade="80"/>
+          <w:sz w:val="44"/>
+        </w:rPr>
+      </w:pPr>
+      <w:r>
+        <w:rPr>
+          <w:noProof/>
+        </w:rPr>
+        <w:drawing>
+          <wp:anchor distT="0" distB="0" distL="114300" distR="114300" simplePos="0" relativeHeight="251659264" behindDoc="0" locked="0" layoutInCell="1" allowOverlap="1" wp14:anchorId="75A723FB" wp14:editId="771E0F63">
+            <wp:simplePos x="0" y="0"/>
+            <wp:positionH relativeFrom="margin">
+              <wp:align>center</wp:align>
+            </wp:positionH>
+            <wp:positionV relativeFrom="paragraph">
+              <wp:posOffset>605155</wp:posOffset>
+            </wp:positionV>
+            <wp:extent cx="6121400" cy="2386330"/>
+            <wp:effectExtent l="133350" t="114300" r="127000" b="166370"/>
+            <wp:wrapThrough wrapText="bothSides">
+              <wp:wrapPolygon edited="0">
+                <wp:start x="-403" y="-1035"/>
+                <wp:lineTo x="-471" y="21554"/>
+                <wp:lineTo x="-269" y="22933"/>
+                <wp:lineTo x="21779" y="22933"/>
+                <wp:lineTo x="21846" y="22589"/>
+                <wp:lineTo x="21981" y="21382"/>
+                <wp:lineTo x="21914" y="-1035"/>
+                <wp:lineTo x="-403" y="-1035"/>
+              </wp:wrapPolygon>
+            </wp:wrapThrough>
+            <wp:docPr id="3" name="Image 3"/>
+            <wp:cNvGraphicFramePr>
+              <a:graphicFrameLocks xmlns:a="http://schemas.openxmlformats.org/drawingml/2006/main" noChangeAspect="1"/>
+            </wp:cNvGraphicFramePr>
+            <a:graphic xmlns:a="http://schemas.openxmlformats.org/drawingml/2006/main">
+              <a:graphicData uri="http://schemas.openxmlformats.org/drawingml/2006/picture">
+                <pic:pic xmlns:pic="http://schemas.openxmlformats.org/drawingml/2006/picture">
+                  <pic:nvPicPr>
+                    <pic:cNvPr id="0" name="Picture 3"/>
+                    <pic:cNvPicPr>
+                      <a:picLocks noChangeAspect="1" noChangeArrowheads="1"/>
+                    </pic:cNvPicPr>
+                  </pic:nvPicPr>
+                  <pic:blipFill>
+                    <a:blip r:embed="rId10" cstate="print">
+                      <a:extLst>
+                        <a:ext uri="{28A0092B-C50C-407E-A947-70E740481C1C}">
+                          <a14:useLocalDpi xmlns:a14="http://schemas.microsoft.com/office/drawing/2010/main" val="0"/>
+                        </a:ext>
+                      </a:extLst>
+                    </a:blip>
+                    <a:srcRect/>
+                    <a:stretch>
+                      <a:fillRect/>
+                    </a:stretch>
+                  </pic:blipFill>
+                  <pic:spPr bwMode="auto">
+                    <a:xfrm>
+                      <a:off x="0" y="0"/>
+                      <a:ext cx="6121400" cy="2386330"/>
+                    </a:xfrm>
+                    <a:prstGeom prst="rect">
+                      <a:avLst/>
+                    </a:prstGeom>
+                    <a:solidFill>
+                      <a:srgbClr val="FFFFFF">
+                        <a:shade val="85000"/>
+                      </a:srgbClr>
+                    </a:solidFill>
+                    <a:ln w="88900" cap="sq">
+                      <a:solidFill>
+                        <a:srgbClr val="FFFFFF"/>
+                      </a:solidFill>
+                      <a:miter lim="800000"/>
+                    </a:ln>
+                    <a:effectLst>
+                      <a:outerShdw blurRad="55000" dist="18000" dir="5400000" algn="tl" rotWithShape="0">
+                        <a:srgbClr val="000000">
+                          <a:alpha val="40000"/>
+                        </a:srgbClr>
+                      </a:outerShdw>
+                    </a:effectLst>
+                    <a:scene3d>
+                      <a:camera prst="orthographicFront"/>
+                      <a:lightRig rig="twoPt" dir="t">
+                        <a:rot lat="0" lon="0" rev="7200000"/>
+                      </a:lightRig>
+                    </a:scene3d>
+                    <a:sp3d>
+                      <a:bevelT w="25400" h="19050"/>
+                      <a:contourClr>
+                        <a:srgbClr val="FFFFFF"/>
+                      </a:contourClr>
+                    </a:sp3d>
+                  </pic:spPr>
+                </pic:pic>
+              </a:graphicData>
+            </a:graphic>
+            <wp14:sizeRelH relativeFrom="margin">
+              <wp14:pctWidth>0</wp14:pctWidth>
+            </wp14:sizeRelH>
+            <wp14:sizeRelV relativeFrom="margin">
+              <wp14:pctHeight>0</wp14:pctHeight>
+            </wp14:sizeRelV>
+          </wp:anchor>
+        </w:drawing>
+      </w:r>
+    </w:p>
+    <w:p>
+      <w:pPr>
+        <w:pStyle w:val="Paragraphedeliste"/>
+        <w:jc w:val="center"/>
+        <w:rPr>
+          <w:rFonts w:ascii="Arial" w:hAnsi="Arial" w:cs="Arial"/>
+          <w:b/>
+          <w:color w:val="1F3864" w:themeColor="accent1" w:themeShade="80"/>
+          <w:sz w:val="44"/>
+        </w:rPr>
+      </w:pPr>
+    </w:p>
+    <w:p>
+      <w:pPr>
+        <w:pStyle w:val="Paragraphedeliste"/>
+        <w:jc w:val="center"/>
+        <w:rPr>
+          <w:rFonts w:ascii="Arial" w:hAnsi="Arial" w:cs="Arial"/>
+          <w:sz w:val="24"/>
+          <w:szCs w:val="24"/>
+          <w:u w:val="single"/>
+        </w:rPr>
+      </w:pPr>
+    </w:p>
+    <w:p>
+      <w:pPr>
+        <w:pStyle w:val="Paragraphedeliste"/>
+        <w:jc w:val="center"/>
+        <w:rPr>
+          <w:rFonts w:ascii="Arial" w:hAnsi="Arial" w:cs="Arial"/>
+          <w:i/>
+          <w:sz w:val="32"/>
+          <w:szCs w:val="24"/>
+          <w:u w:val="single"/>
+        </w:rPr>
+      </w:pPr>
+      <w:r>
+        <w:rPr>
+          <w:rFonts w:ascii="Arial" w:hAnsi="Arial" w:cs="Arial"/>
+          <w:i/>
+          <w:sz w:val="32"/>
+          <w:szCs w:val="24"/>
+          <w:u w:val="single"/>
+        </w:rPr>
+        <w:t>INTERACTION AVEC LA PAGE HTML</w:t>
+      </w:r>
+    </w:p>
+    <w:p>
+      <w:pPr>
+        <w:pStyle w:val="Paragraphedeliste"/>
+        <w:rPr>
+          <w:rFonts w:ascii="Arial" w:hAnsi="Arial" w:cs="Arial"/>
+          <w:sz w:val="24"/>
+          <w:szCs w:val="24"/>
+          <w:u w:val="single"/>
+        </w:rPr>
+      </w:pPr>
+    </w:p>
+    <w:p>
+      <w:pPr>
+        <w:pStyle w:val="Paragraphedeliste"/>
+        <w:rPr>
+          <w:rFonts w:ascii="Arial" w:hAnsi="Arial" w:cs="Arial"/>
+          <w:sz w:val="32"/>
+          <w:szCs w:val="24"/>
+        </w:rPr>
+      </w:pPr>
+      <w:r>
+        <w:rPr>
+          <w:rFonts w:ascii="Arial" w:hAnsi="Arial" w:cs="Arial"/>
+          <w:sz w:val="32"/>
+          <w:szCs w:val="24"/>
+          <w:u w:val="single"/>
+        </w:rPr>
+        <w:t xml:space="preserve">Entrer la fonction : </w:t>
+      </w:r>
+      <w:r>
+        <w:rPr>
+          <w:rFonts w:ascii="Arial" w:hAnsi="Arial" w:cs="Arial"/>
+          <w:sz w:val="32"/>
+          <w:szCs w:val="24"/>
+        </w:rPr>
+        <w:t xml:space="preserve">      </w:t>
+      </w:r>
+    </w:p>
+    <w:p>
+      <w:pPr>
+        <w:pStyle w:val="Paragraphedeliste"/>
+        <w:jc w:val="center"/>
+        <w:rPr>
+          <w:rFonts w:ascii="Arial" w:hAnsi="Arial" w:cs="Arial"/>
+          <w:sz w:val="32"/>
+          <w:szCs w:val="24"/>
+          <w:u w:val="single"/>
+        </w:rPr>
+      </w:pPr>
+      <w:r>
+        <w:rPr>
+          <w:noProof/>
+          <w:sz w:val="28"/>
+        </w:rPr>
+        <w:drawing>
+          <wp:inline distT="0" distB="0" distL="0" distR="0" wp14:anchorId="6311BDF2" wp14:editId="4A119146">
+            <wp:extent cx="2101850" cy="241300"/>
+            <wp:effectExtent l="76200" t="76200" r="127000" b="139700"/>
+            <wp:docPr id="4" name="Image 4"/>
+            <wp:cNvGraphicFramePr>
+              <a:graphicFrameLocks xmlns:a="http://schemas.openxmlformats.org/drawingml/2006/main" noChangeAspect="1"/>
+            </wp:cNvGraphicFramePr>
+            <a:graphic xmlns:a="http://schemas.openxmlformats.org/drawingml/2006/main">
+              <a:graphicData uri="http://schemas.openxmlformats.org/drawingml/2006/picture">
+                <pic:pic xmlns:pic="http://schemas.openxmlformats.org/drawingml/2006/picture">
+                  <pic:nvPicPr>
+                    <pic:cNvPr id="0" name="Picture 5"/>
+                    <pic:cNvPicPr>
+                      <a:picLocks noChangeAspect="1" noChangeArrowheads="1"/>
+                    </pic:cNvPicPr>
+                  </pic:nvPicPr>
+                  <pic:blipFill>
+                    <a:blip r:embed="rId11">
+                      <a:extLst>
+                        <a:ext uri="{28A0092B-C50C-407E-A947-70E740481C1C}">
+                          <a14:useLocalDpi xmlns:a14="http://schemas.microsoft.com/office/drawing/2010/main" val="0"/>
+                        </a:ext>
+                      </a:extLst>
+                    </a:blip>
+                    <a:srcRect/>
+                    <a:stretch>
+                      <a:fillRect/>
+                    </a:stretch>
+                  </pic:blipFill>
+                  <pic:spPr bwMode="auto">
+                    <a:xfrm>
+                      <a:off x="0" y="0"/>
+                      <a:ext cx="2101850" cy="241300"/>
+                    </a:xfrm>
+                    <a:prstGeom prst="rect">
+                      <a:avLst/>
+                    </a:prstGeom>
+                    <a:ln w="38100" cap="sq">
+                      <a:solidFill>
+                        <a:srgbClr val="000000"/>
+                      </a:solidFill>
+                      <a:prstDash val="solid"/>
+                      <a:miter lim="800000"/>
+                    </a:ln>
+                    <a:effectLst>
+                      <a:outerShdw blurRad="50800" dist="38100" dir="2700000" algn="tl" rotWithShape="0">
+                        <a:srgbClr val="000000">
+                          <a:alpha val="43000"/>
+                        </a:srgbClr>
+                      </a:outerShdw>
+                    </a:effectLst>
+                  </pic:spPr>
+                </pic:pic>
+              </a:graphicData>
+            </a:graphic>
+          </wp:inline>
+        </w:drawing>
+      </w:r>
+    </w:p>
+    <w:p>
+      <w:pPr>
+        <w:pStyle w:val="Paragraphedeliste"/>
+        <w:rPr>
+          <w:rFonts w:ascii="Arial" w:hAnsi="Arial" w:cs="Arial"/>
+          <w:sz w:val="32"/>
+          <w:szCs w:val="24"/>
+        </w:rPr>
+      </w:pPr>
+      <w:r>
+        <w:rPr>
+          <w:rFonts w:ascii="Arial" w:hAnsi="Arial" w:cs="Arial"/>
+          <w:sz w:val="32"/>
+          <w:szCs w:val="24"/>
+        </w:rPr>
+        <w:t>Vous pouvez choisir la valeur du coefficient de X (a), de la constante (b) et le module (m). (Exemple ici : a = -7 ; b=10 ; m=17)</w:t>
+      </w:r>
+    </w:p>
+    <w:p>
+      <w:pPr>
+        <w:pStyle w:val="Paragraphedeliste"/>
+        <w:rPr>
+          <w:rFonts w:ascii="Arial" w:hAnsi="Arial" w:cs="Arial"/>
+          <w:sz w:val="32"/>
+          <w:szCs w:val="24"/>
+          <w:u w:val="single"/>
+        </w:rPr>
+      </w:pPr>
+    </w:p>
+    <w:p>
+      <w:pPr>
+        <w:pStyle w:val="Paragraphedeliste"/>
+        <w:rPr>
+          <w:noProof/>
+          <w:sz w:val="28"/>
+        </w:rPr>
+      </w:pPr>
+      <w:r>
+        <w:rPr>
+          <w:rFonts w:ascii="Arial" w:hAnsi="Arial" w:cs="Arial"/>
+          <w:sz w:val="32"/>
+          <w:szCs w:val="24"/>
+          <w:u w:val="single"/>
+        </w:rPr>
+        <w:t>Option d’affichage :</w:t>
+      </w:r>
+      <w:r>
+        <w:rPr>
+          <w:noProof/>
+          <w:sz w:val="28"/>
+        </w:rPr>
+        <w:t xml:space="preserve"> </w:t>
+      </w:r>
+    </w:p>
+    <w:p>
+      <w:pPr>
+        <w:pStyle w:val="Paragraphedeliste"/>
+        <w:rPr>
+          <w:noProof/>
+        </w:rPr>
+      </w:pPr>
+    </w:p>
+    <w:p>
+      <w:pPr>
+        <w:pStyle w:val="Paragraphedeliste"/>
+        <w:rPr>
+          <w:rFonts w:ascii="Arial" w:hAnsi="Arial" w:cs="Arial"/>
+          <w:sz w:val="24"/>
+          <w:szCs w:val="24"/>
+          <w:u w:val="single"/>
+        </w:rPr>
+      </w:pPr>
+      <w:r>
+        <w:rPr>
+          <w:noProof/>
+        </w:rPr>
+        <w:drawing>
+          <wp:anchor distT="0" distB="0" distL="114300" distR="114300" simplePos="0" relativeHeight="251661312" behindDoc="0" locked="0" layoutInCell="1" allowOverlap="1" wp14:anchorId="5E689D9E" wp14:editId="6A84F8D7">
+            <wp:simplePos x="0" y="0"/>
+            <wp:positionH relativeFrom="margin">
+              <wp:align>right</wp:align>
+            </wp:positionH>
+            <wp:positionV relativeFrom="paragraph">
+              <wp:posOffset>-333375</wp:posOffset>
+            </wp:positionV>
+            <wp:extent cx="2276475" cy="2310130"/>
+            <wp:effectExtent l="114300" t="114300" r="123825" b="147320"/>
+            <wp:wrapThrough wrapText="bothSides">
+              <wp:wrapPolygon edited="0">
+                <wp:start x="-1085" y="-1069"/>
+                <wp:lineTo x="-1085" y="22799"/>
+                <wp:lineTo x="22413" y="22799"/>
+                <wp:lineTo x="22594" y="2137"/>
+                <wp:lineTo x="22233" y="-534"/>
+                <wp:lineTo x="22233" y="-1069"/>
+                <wp:lineTo x="-1085" y="-1069"/>
+              </wp:wrapPolygon>
+            </wp:wrapThrough>
+            <wp:docPr id="7" name="Image 7"/>
+            <wp:cNvGraphicFramePr>
+              <a:graphicFrameLocks xmlns:a="http://schemas.openxmlformats.org/drawingml/2006/main" noChangeAspect="1"/>
+            </wp:cNvGraphicFramePr>
+            <a:graphic xmlns:a="http://schemas.openxmlformats.org/drawingml/2006/main">
+              <a:graphicData uri="http://schemas.openxmlformats.org/drawingml/2006/picture">
+                <pic:pic xmlns:pic="http://schemas.openxmlformats.org/drawingml/2006/picture">
+                  <pic:nvPicPr>
+                    <pic:cNvPr id="0" name="Picture 11"/>
+                    <pic:cNvPicPr>
+                      <a:picLocks noChangeAspect="1" noChangeArrowheads="1"/>
+                    </pic:cNvPicPr>
+                  </pic:nvPicPr>
+                  <pic:blipFill>
+                    <a:blip r:embed="rId12" cstate="print">
+                      <a:extLst>
+                        <a:ext uri="{28A0092B-C50C-407E-A947-70E740481C1C}">
+                          <a14:useLocalDpi xmlns:a14="http://schemas.microsoft.com/office/drawing/2010/main" val="0"/>
+                        </a:ext>
+                      </a:extLst>
+                    </a:blip>
+                    <a:srcRect/>
+                    <a:stretch>
+                      <a:fillRect/>
+                    </a:stretch>
+                  </pic:blipFill>
+                  <pic:spPr bwMode="auto">
+                    <a:xfrm>
+                      <a:off x="0" y="0"/>
+                      <a:ext cx="2276475" cy="2310130"/>
+                    </a:xfrm>
+                    <a:prstGeom prst="rect">
+                      <a:avLst/>
+                    </a:prstGeom>
+                    <a:solidFill>
+                      <a:srgbClr val="FFFFFF">
+                        <a:shade val="85000"/>
+                      </a:srgbClr>
+                    </a:solidFill>
+                    <a:ln w="88900" cap="sq">
+                      <a:solidFill>
+                        <a:srgbClr val="FFFFFF"/>
+                      </a:solidFill>
+                      <a:miter lim="800000"/>
+                    </a:ln>
+                    <a:effectLst>
+                      <a:outerShdw blurRad="55000" dist="18000" dir="5400000" algn="tl" rotWithShape="0">
+                        <a:srgbClr val="000000">
+                          <a:alpha val="40000"/>
+                        </a:srgbClr>
+                      </a:outerShdw>
+                    </a:effectLst>
+                    <a:scene3d>
+                      <a:camera prst="orthographicFront"/>
+                      <a:lightRig rig="twoPt" dir="t">
+                        <a:rot lat="0" lon="0" rev="7200000"/>
+                      </a:lightRig>
+                    </a:scene3d>
+                    <a:sp3d>
+                      <a:bevelT w="25400" h="19050"/>
+                      <a:contourClr>
+                        <a:srgbClr val="FFFFFF"/>
+                      </a:contourClr>
+                    </a:sp3d>
+                  </pic:spPr>
+                </pic:pic>
+              </a:graphicData>
+            </a:graphic>
+            <wp14:sizeRelH relativeFrom="margin">
+              <wp14:pctWidth>0</wp14:pctWidth>
+            </wp14:sizeRelH>
+            <wp14:sizeRelV relativeFrom="margin">
+              <wp14:pctHeight>0</wp14:pctHeight>
+            </wp14:sizeRelV>
+          </wp:anchor>
+        </w:drawing>
+      </w:r>
+      <w:r>
+        <w:rPr>
+          <w:noProof/>
+        </w:rPr>
+        <w:drawing>
+          <wp:inline distT="0" distB="0" distL="0" distR="0" wp14:anchorId="504F74A5" wp14:editId="133AB190">
+            <wp:extent cx="1301750" cy="622300"/>
+            <wp:effectExtent l="114300" t="114300" r="146050" b="139700"/>
+            <wp:docPr id="5" name="Image 5"/>
+            <wp:cNvGraphicFramePr>
+              <a:graphicFrameLocks xmlns:a="http://schemas.openxmlformats.org/drawingml/2006/main" noChangeAspect="1"/>
+            </wp:cNvGraphicFramePr>
+            <a:graphic xmlns:a="http://schemas.openxmlformats.org/drawingml/2006/main">
+              <a:graphicData uri="http://schemas.openxmlformats.org/drawingml/2006/picture">
+                <pic:pic xmlns:pic="http://schemas.openxmlformats.org/drawingml/2006/picture">
+                  <pic:nvPicPr>
+                    <pic:cNvPr id="0" name="Picture 7"/>
+                    <pic:cNvPicPr>
+                      <a:picLocks noChangeAspect="1" noChangeArrowheads="1"/>
+                    </pic:cNvPicPr>
+                  </pic:nvPicPr>
+                  <pic:blipFill>
+                    <a:blip r:embed="rId13">
+                      <a:extLst>
+                        <a:ext uri="{28A0092B-C50C-407E-A947-70E740481C1C}">
+                          <a14:useLocalDpi xmlns:a14="http://schemas.microsoft.com/office/drawing/2010/main" val="0"/>
+                        </a:ext>
+                      </a:extLst>
+                    </a:blip>
+                    <a:srcRect/>
+                    <a:stretch>
+                      <a:fillRect/>
+                    </a:stretch>
+                  </pic:blipFill>
+                  <pic:spPr bwMode="auto">
+                    <a:xfrm>
+                      <a:off x="0" y="0"/>
+                      <a:ext cx="1301750" cy="622300"/>
+                    </a:xfrm>
+                    <a:prstGeom prst="rect">
+                      <a:avLst/>
+                    </a:prstGeom>
+                    <a:solidFill>
+                      <a:srgbClr val="FFFFFF">
+                        <a:shade val="85000"/>
+                      </a:srgbClr>
+                    </a:solidFill>
+                    <a:ln w="88900" cap="sq">
+                      <a:solidFill>
+                        <a:srgbClr val="FFFFFF"/>
+                      </a:solidFill>
+                      <a:miter lim="800000"/>
+                    </a:ln>
+                    <a:effectLst>
+                      <a:outerShdw blurRad="55000" dist="18000" dir="5400000" algn="tl" rotWithShape="0">
+                        <a:srgbClr val="000000">
+                          <a:alpha val="40000"/>
+                        </a:srgbClr>
+                      </a:outerShdw>
+                    </a:effectLst>
+                    <a:scene3d>
+                      <a:camera prst="orthographicFront"/>
+                      <a:lightRig rig="twoPt" dir="t">
+                        <a:rot lat="0" lon="0" rev="7200000"/>
+                      </a:lightRig>
+                    </a:scene3d>
+                    <a:sp3d>
+                      <a:bevelT w="25400" h="19050"/>
+                      <a:contourClr>
+                        <a:srgbClr val="FFFFFF"/>
+                      </a:contourClr>
+                    </a:sp3d>
+                  </pic:spPr>
+                </pic:pic>
+              </a:graphicData>
+            </a:graphic>
+          </wp:inline>
+        </w:drawing>
+      </w:r>
+    </w:p>
+    <w:p>
+      <w:pPr>
+        <w:pStyle w:val="Paragraphedeliste"/>
+        <w:jc w:val="center"/>
+        <w:rPr>
+          <w:rFonts w:ascii="Arial" w:hAnsi="Arial" w:cs="Arial"/>
+          <w:sz w:val="24"/>
+          <w:szCs w:val="24"/>
+        </w:rPr>
+      </w:pPr>
+    </w:p>
+    <w:p>
+      <w:pPr>
+        <w:pStyle w:val="Paragraphedeliste"/>
+        <w:rPr>
+          <w:rFonts w:ascii="Arial" w:hAnsi="Arial" w:cs="Arial"/>
+          <w:sz w:val="24"/>
+          <w:szCs w:val="24"/>
+        </w:rPr>
+      </w:pPr>
+      <w:r>
+        <w:rPr>
+          <w:rFonts w:ascii="Arial" w:hAnsi="Arial" w:cs="Arial"/>
+          <w:sz w:val="24"/>
+          <w:szCs w:val="24"/>
+        </w:rPr>
+        <w:t>Cela permet :</w:t>
+      </w:r>
+      <w:r>
+        <w:rPr>
+          <w:noProof/>
+        </w:rPr>
+        <w:t xml:space="preserve"> </w:t>
+      </w:r>
+    </w:p>
+    <w:p>
+      <w:pPr>
+        <w:pStyle w:val="Paragraphedeliste"/>
+        <w:rPr>
+          <w:rFonts w:ascii="Arial" w:hAnsi="Arial" w:cs="Arial"/>
+          <w:sz w:val="24"/>
+          <w:szCs w:val="24"/>
+        </w:rPr>
+      </w:pPr>
+    </w:p>
+    <w:p>
+      <w:pPr>
+        <w:pStyle w:val="Paragraphedeliste"/>
+        <w:rPr>
+          <w:rFonts w:ascii="Arial" w:hAnsi="Arial" w:cs="Arial"/>
+          <w:sz w:val="24"/>
+          <w:szCs w:val="24"/>
+        </w:rPr>
+      </w:pPr>
+      <w:r>
+        <w:rPr>
+          <w:rFonts w:ascii="Arial" w:hAnsi="Arial" w:cs="Arial"/>
+          <w:sz w:val="24"/>
+          <w:szCs w:val="24"/>
+        </w:rPr>
+        <w:t>-De cacher (ou non) la grille</w:t>
+      </w:r>
+      <w:r>
+        <w:rPr>
+          <w:rFonts w:ascii="Arial" w:hAnsi="Arial" w:cs="Arial"/>
+          <w:sz w:val="24"/>
+          <w:szCs w:val="24"/>
+        </w:rPr>
+        <w:t>.</w:t>
+      </w:r>
+    </w:p>
+    <w:p>
+      <w:pPr>
+        <w:pStyle w:val="Paragraphedeliste"/>
+        <w:rPr>
+          <w:rFonts w:ascii="Arial" w:hAnsi="Arial" w:cs="Arial"/>
+          <w:sz w:val="24"/>
+          <w:szCs w:val="24"/>
+        </w:rPr>
+      </w:pPr>
+      <w:r>
+        <w:rPr>
+          <w:noProof/>
+        </w:rPr>
+        <w:lastRenderedPageBreak/>
+        <w:drawing>
+          <wp:anchor distT="0" distB="0" distL="114300" distR="114300" simplePos="0" relativeHeight="251660288" behindDoc="0" locked="0" layoutInCell="1" allowOverlap="1" wp14:anchorId="1BD86E63" wp14:editId="7B9DE6E0">
+            <wp:simplePos x="0" y="0"/>
+            <wp:positionH relativeFrom="margin">
+              <wp:posOffset>2686050</wp:posOffset>
+            </wp:positionH>
+            <wp:positionV relativeFrom="paragraph">
+              <wp:posOffset>117475</wp:posOffset>
+            </wp:positionV>
+            <wp:extent cx="2339975" cy="2307590"/>
+            <wp:effectExtent l="133350" t="114300" r="136525" b="149860"/>
+            <wp:wrapThrough wrapText="bothSides">
+              <wp:wrapPolygon edited="0">
+                <wp:start x="-879" y="-1070"/>
+                <wp:lineTo x="-1231" y="-713"/>
+                <wp:lineTo x="-1055" y="22824"/>
+                <wp:lineTo x="22509" y="22824"/>
+                <wp:lineTo x="22684" y="2140"/>
+                <wp:lineTo x="22333" y="-535"/>
+                <wp:lineTo x="22333" y="-1070"/>
+                <wp:lineTo x="-879" y="-1070"/>
+              </wp:wrapPolygon>
+            </wp:wrapThrough>
+            <wp:docPr id="6" name="Image 6"/>
+            <wp:cNvGraphicFramePr>
+              <a:graphicFrameLocks xmlns:a="http://schemas.openxmlformats.org/drawingml/2006/main" noChangeAspect="1"/>
+            </wp:cNvGraphicFramePr>
+            <a:graphic xmlns:a="http://schemas.openxmlformats.org/drawingml/2006/main">
+              <a:graphicData uri="http://schemas.openxmlformats.org/drawingml/2006/picture">
+                <pic:pic xmlns:pic="http://schemas.openxmlformats.org/drawingml/2006/picture">
+                  <pic:nvPicPr>
+                    <pic:cNvPr id="0" name="Picture 9"/>
+                    <pic:cNvPicPr>
+                      <a:picLocks noChangeAspect="1" noChangeArrowheads="1"/>
+                    </pic:cNvPicPr>
+                  </pic:nvPicPr>
+                  <pic:blipFill>
+                    <a:blip r:embed="rId14" cstate="print">
+                      <a:extLst>
+                        <a:ext uri="{28A0092B-C50C-407E-A947-70E740481C1C}">
+                          <a14:useLocalDpi xmlns:a14="http://schemas.microsoft.com/office/drawing/2010/main" val="0"/>
+                        </a:ext>
+                      </a:extLst>
+                    </a:blip>
+                    <a:srcRect/>
+                    <a:stretch>
+                      <a:fillRect/>
+                    </a:stretch>
+                  </pic:blipFill>
+                  <pic:spPr bwMode="auto">
+                    <a:xfrm>
+                      <a:off x="0" y="0"/>
+                      <a:ext cx="2339975" cy="2307590"/>
+                    </a:xfrm>
+                    <a:prstGeom prst="rect">
+                      <a:avLst/>
+                    </a:prstGeom>
+                    <a:solidFill>
+                      <a:srgbClr val="FFFFFF">
+                        <a:shade val="85000"/>
+                      </a:srgbClr>
+                    </a:solidFill>
+                    <a:ln w="88900" cap="sq">
+                      <a:solidFill>
+                        <a:srgbClr val="FFFFFF"/>
+                      </a:solidFill>
+                      <a:miter lim="800000"/>
+                    </a:ln>
+                    <a:effectLst>
+                      <a:outerShdw blurRad="55000" dist="18000" dir="5400000" algn="tl" rotWithShape="0">
+                        <a:srgbClr val="000000">
+                          <a:alpha val="40000"/>
+                        </a:srgbClr>
+                      </a:outerShdw>
+                    </a:effectLst>
+                    <a:scene3d>
+                      <a:camera prst="orthographicFront"/>
+                      <a:lightRig rig="twoPt" dir="t">
+                        <a:rot lat="0" lon="0" rev="7200000"/>
+                      </a:lightRig>
+                    </a:scene3d>
+                    <a:sp3d>
+                      <a:bevelT w="25400" h="19050"/>
+                      <a:contourClr>
+                        <a:srgbClr val="FFFFFF"/>
+                      </a:contourClr>
+                    </a:sp3d>
+                  </pic:spPr>
+                </pic:pic>
+              </a:graphicData>
+            </a:graphic>
+            <wp14:sizeRelH relativeFrom="margin">
+              <wp14:pctWidth>0</wp14:pctWidth>
+            </wp14:sizeRelH>
+            <wp14:sizeRelV relativeFrom="margin">
+              <wp14:pctHeight>0</wp14:pctHeight>
+            </wp14:sizeRelV>
+          </wp:anchor>
+        </w:drawing>
+      </w:r>
+    </w:p>
+    <w:p>
+      <w:pPr>
+        <w:rPr>
+          <w:rFonts w:ascii="Arial" w:hAnsi="Arial" w:cs="Arial"/>
+          <w:sz w:val="28"/>
+        </w:rPr>
+      </w:pPr>
+      <w:r>
+        <w:rPr>
+          <w:rFonts w:ascii="Arial" w:hAnsi="Arial" w:cs="Arial"/>
+          <w:sz w:val="28"/>
+        </w:rPr>
+        <w:t xml:space="preserve">       </w:t>
+      </w:r>
+    </w:p>
+    <w:p>
+      <w:pPr>
+        <w:rPr>
+          <w:rFonts w:ascii="Arial" w:hAnsi="Arial" w:cs="Arial"/>
+          <w:sz w:val="24"/>
+          <w:szCs w:val="24"/>
+        </w:rPr>
+      </w:pPr>
+    </w:p>
+    <w:p>
+      <w:pPr>
+        <w:rPr>
+          <w:rFonts w:ascii="Arial" w:hAnsi="Arial" w:cs="Arial"/>
+          <w:sz w:val="24"/>
+          <w:szCs w:val="24"/>
+        </w:rPr>
+      </w:pPr>
+    </w:p>
+    <w:p>
+      <w:pPr>
+        <w:rPr>
+          <w:rFonts w:ascii="Arial" w:hAnsi="Arial" w:cs="Arial"/>
+          <w:sz w:val="24"/>
+          <w:szCs w:val="24"/>
+        </w:rPr>
+      </w:pPr>
+      <w:r>
+        <w:rPr>
+          <w:rFonts w:ascii="Arial" w:hAnsi="Arial" w:cs="Arial"/>
+          <w:sz w:val="24"/>
+          <w:szCs w:val="24"/>
+        </w:rPr>
+        <w:t>-D</w:t>
+      </w:r>
+      <w:r>
+        <w:rPr>
+          <w:rFonts w:ascii="Arial" w:hAnsi="Arial" w:cs="Arial"/>
+          <w:sz w:val="24"/>
+          <w:szCs w:val="24"/>
+        </w:rPr>
+        <w:t>e cacher</w:t>
+      </w:r>
+      <w:r>
+        <w:rPr>
+          <w:rFonts w:ascii="Arial" w:hAnsi="Arial" w:cs="Arial"/>
+          <w:sz w:val="24"/>
+          <w:szCs w:val="24"/>
+        </w:rPr>
+        <w:t xml:space="preserve"> </w:t>
+      </w:r>
+      <w:r>
+        <w:rPr>
+          <w:rFonts w:ascii="Arial" w:hAnsi="Arial" w:cs="Arial"/>
+          <w:sz w:val="24"/>
+          <w:szCs w:val="24"/>
+        </w:rPr>
+        <w:t>(</w:t>
+      </w:r>
+      <w:r>
+        <w:rPr>
+          <w:rFonts w:ascii="Arial" w:hAnsi="Arial" w:cs="Arial"/>
+          <w:sz w:val="24"/>
+          <w:szCs w:val="24"/>
+        </w:rPr>
+        <w:t>ou non</w:t>
+      </w:r>
+      <w:r>
+        <w:rPr>
+          <w:rFonts w:ascii="Arial" w:hAnsi="Arial" w:cs="Arial"/>
+          <w:sz w:val="24"/>
+          <w:szCs w:val="24"/>
+        </w:rPr>
+        <w:t>)</w:t>
+      </w:r>
+      <w:r>
+        <w:rPr>
+          <w:rFonts w:ascii="Arial" w:hAnsi="Arial" w:cs="Arial"/>
+          <w:sz w:val="24"/>
+          <w:szCs w:val="24"/>
+        </w:rPr>
+        <w:t xml:space="preserve"> la courbe</w:t>
+      </w:r>
+      <w:r>
+        <w:t>.</w:t>
+      </w:r>
+    </w:p>
+    <w:p>
+      <w:pPr>
+        <w:rPr>
+          <w:rFonts w:ascii="Arial" w:hAnsi="Arial" w:cs="Arial"/>
+          <w:sz w:val="24"/>
+          <w:szCs w:val="24"/>
+        </w:rPr>
+      </w:pPr>
+    </w:p>
+    <w:p>
+      <w:pPr>
+        <w:rPr>
+          <w:rFonts w:ascii="Arial" w:hAnsi="Arial" w:cs="Arial"/>
+          <w:sz w:val="24"/>
+          <w:szCs w:val="24"/>
+        </w:rPr>
+      </w:pPr>
+    </w:p>
+    <w:p>
+      <w:pPr>
+        <w:rPr>
+          <w:rFonts w:ascii="Arial" w:hAnsi="Arial" w:cs="Arial"/>
+          <w:sz w:val="24"/>
+          <w:szCs w:val="24"/>
+        </w:rPr>
+      </w:pPr>
+    </w:p>
+    <w:p>
+      <w:pPr>
+        <w:rPr>
+          <w:rFonts w:ascii="Arial" w:hAnsi="Arial" w:cs="Arial"/>
+          <w:sz w:val="24"/>
+          <w:szCs w:val="24"/>
+        </w:rPr>
+      </w:pPr>
+    </w:p>
+    <w:p>
+      <w:pPr>
+        <w:rPr>
+          <w:rFonts w:ascii="Arial" w:hAnsi="Arial" w:cs="Arial"/>
+          <w:sz w:val="24"/>
+          <w:szCs w:val="24"/>
+        </w:rPr>
+      </w:pPr>
+    </w:p>
+    <w:p>
+      <w:pPr>
+        <w:rPr>
+          <w:rFonts w:ascii="Arial" w:hAnsi="Arial" w:cs="Arial"/>
+          <w:sz w:val="24"/>
+          <w:szCs w:val="24"/>
+        </w:rPr>
+      </w:pPr>
+    </w:p>
+    <w:p>
+      <w:pPr>
+        <w:jc w:val="center"/>
+        <w:rPr>
+          <w:rFonts w:ascii="Arial" w:hAnsi="Arial" w:cs="Arial"/>
+          <w:i/>
+          <w:sz w:val="32"/>
+          <w:szCs w:val="24"/>
+          <w:u w:val="single"/>
+        </w:rPr>
+      </w:pPr>
+      <w:r>
+        <w:rPr>
+          <w:rFonts w:ascii="Arial" w:hAnsi="Arial" w:cs="Arial"/>
+          <w:i/>
+          <w:sz w:val="32"/>
+          <w:szCs w:val="24"/>
+          <w:u w:val="single"/>
+        </w:rPr>
+        <w:t>LISTE DES FICHIERS EN LIEN AVEC L’INTERFACE GRAPHIQUE :</w:t>
+      </w:r>
+    </w:p>
+    <w:p>
+      <w:pPr>
+        <w:rPr>
+          <w:rFonts w:ascii="Arial" w:hAnsi="Arial" w:cs="Arial"/>
+          <w:sz w:val="24"/>
+          <w:szCs w:val="24"/>
+          <w:u w:val="single"/>
+        </w:rPr>
+      </w:pPr>
+    </w:p>
+    <w:p>
+      <w:pPr>
+        <w:rPr>
+          <w:rFonts w:ascii="Arial" w:hAnsi="Arial" w:cs="Arial"/>
+          <w:sz w:val="32"/>
+          <w:szCs w:val="24"/>
+        </w:rPr>
+      </w:pPr>
+      <w:r>
+        <w:rPr>
+          <w:rFonts w:ascii="Arial" w:hAnsi="Arial" w:cs="Arial"/>
+          <w:sz w:val="32"/>
+          <w:szCs w:val="24"/>
+        </w:rPr>
+        <w:t xml:space="preserve">Le fichier HTML : </w:t>
+      </w:r>
+      <w:r>
+        <w:rPr>
+          <w:rFonts w:ascii="Arial" w:hAnsi="Arial" w:cs="Arial"/>
+          <w:b/>
+          <w:sz w:val="32"/>
+          <w:szCs w:val="24"/>
+        </w:rPr>
+        <w:t>modulo.html</w:t>
+      </w:r>
+    </w:p>
+    <w:p>
+      <w:pPr>
+        <w:rPr>
+          <w:rFonts w:ascii="Arial" w:hAnsi="Arial" w:cs="Arial"/>
+          <w:sz w:val="32"/>
+          <w:szCs w:val="24"/>
+        </w:rPr>
+      </w:pPr>
+      <w:r>
+        <w:rPr>
+          <w:rFonts w:ascii="Arial" w:hAnsi="Arial" w:cs="Arial"/>
+          <w:sz w:val="32"/>
+          <w:szCs w:val="24"/>
+        </w:rPr>
+        <w:t xml:space="preserve">Le fichier CSS : </w:t>
+      </w:r>
+      <w:r>
+        <w:rPr>
+          <w:rFonts w:ascii="Arial" w:hAnsi="Arial" w:cs="Arial"/>
+          <w:b/>
+          <w:sz w:val="32"/>
+          <w:szCs w:val="24"/>
+        </w:rPr>
+        <w:t>Style.css</w:t>
+      </w:r>
+      <w:r>
+        <w:rPr>
+          <w:rFonts w:ascii="Arial" w:hAnsi="Arial" w:cs="Arial"/>
+          <w:sz w:val="32"/>
+          <w:szCs w:val="24"/>
+        </w:rPr>
+        <w:t> </w:t>
+      </w:r>
+    </w:p>
+    <w:p>
+      <w:pPr>
+        <w:rPr>
+          <w:rFonts w:ascii="Arial" w:hAnsi="Arial" w:cs="Arial"/>
+          <w:sz w:val="32"/>
+          <w:szCs w:val="24"/>
+        </w:rPr>
+      </w:pPr>
+      <w:r>
+        <w:rPr>
+          <w:rFonts w:ascii="Arial" w:hAnsi="Arial" w:cs="Arial"/>
+          <w:sz w:val="32"/>
+          <w:szCs w:val="24"/>
+        </w:rPr>
+        <w:t>Les fichiers JS :</w:t>
+      </w:r>
+    </w:p>
+    <w:p>
+      <w:pPr>
+        <w:rPr>
+          <w:rFonts w:ascii="Arial" w:hAnsi="Arial" w:cs="Arial"/>
+          <w:sz w:val="32"/>
+          <w:szCs w:val="24"/>
+        </w:rPr>
+      </w:pPr>
+      <w:r>
+        <w:rPr>
+          <w:rFonts w:ascii="Arial" w:hAnsi="Arial" w:cs="Arial"/>
+          <w:sz w:val="32"/>
+          <w:szCs w:val="24"/>
+        </w:rPr>
+        <w:t>-</w:t>
+      </w:r>
+      <w:r>
+        <w:rPr>
+          <w:rFonts w:ascii="Arial" w:hAnsi="Arial" w:cs="Arial"/>
+          <w:b/>
+          <w:sz w:val="32"/>
+          <w:szCs w:val="24"/>
+        </w:rPr>
+        <w:t>Canvas.js</w:t>
+      </w:r>
+      <w:r>
+        <w:rPr>
+          <w:rFonts w:ascii="Arial" w:hAnsi="Arial" w:cs="Arial"/>
+          <w:sz w:val="32"/>
+          <w:szCs w:val="24"/>
+        </w:rPr>
+        <w:t> : Contient la classe Canvas, il permet d’obtenir la grille.</w:t>
+      </w:r>
+    </w:p>
+    <w:p>
+      <w:pPr>
+        <w:rPr>
+          <w:rFonts w:ascii="Arial" w:hAnsi="Arial" w:cs="Arial"/>
+          <w:sz w:val="32"/>
+          <w:szCs w:val="24"/>
+        </w:rPr>
+      </w:pPr>
+      <w:r>
+        <w:rPr>
+          <w:rFonts w:ascii="Arial" w:hAnsi="Arial" w:cs="Arial"/>
+          <w:sz w:val="32"/>
+          <w:szCs w:val="24"/>
+        </w:rPr>
+        <w:t>-</w:t>
+      </w:r>
+      <w:r>
+        <w:rPr>
+          <w:rFonts w:ascii="Arial" w:hAnsi="Arial" w:cs="Arial"/>
+          <w:b/>
+          <w:sz w:val="32"/>
+          <w:szCs w:val="24"/>
+        </w:rPr>
+        <w:t>Point.js</w:t>
+      </w:r>
+      <w:r>
+        <w:rPr>
+          <w:rFonts w:ascii="Arial" w:hAnsi="Arial" w:cs="Arial"/>
+          <w:sz w:val="32"/>
+          <w:szCs w:val="24"/>
+        </w:rPr>
+        <w:t> : Contient la classe Point, il permet de créer des points.</w:t>
+      </w:r>
+    </w:p>
+    <w:p>
+      <w:pPr>
+        <w:rPr>
+          <w:rFonts w:ascii="Arial" w:hAnsi="Arial" w:cs="Arial"/>
+          <w:sz w:val="32"/>
+          <w:szCs w:val="24"/>
+        </w:rPr>
+      </w:pPr>
+      <w:r>
+        <w:rPr>
+          <w:rFonts w:ascii="Arial" w:hAnsi="Arial" w:cs="Arial"/>
+          <w:sz w:val="32"/>
+          <w:szCs w:val="24"/>
+        </w:rPr>
+        <w:t>-</w:t>
+      </w:r>
+      <w:r>
+        <w:rPr>
+          <w:rFonts w:ascii="Arial" w:hAnsi="Arial" w:cs="Arial"/>
+          <w:b/>
+          <w:sz w:val="32"/>
+          <w:szCs w:val="24"/>
+        </w:rPr>
+        <w:t>Menu.js</w:t>
+      </w:r>
+      <w:r>
+        <w:rPr>
+          <w:rFonts w:ascii="Arial" w:hAnsi="Arial" w:cs="Arial"/>
+          <w:sz w:val="32"/>
+          <w:szCs w:val="24"/>
+        </w:rPr>
+        <w:t> : Différencier le menu Addition et Multiplication.</w:t>
+      </w:r>
+    </w:p>
+    <w:p>
+      <w:pPr>
+        <w:rPr>
+          <w:rFonts w:ascii="Arial" w:hAnsi="Arial" w:cs="Arial"/>
+          <w:sz w:val="32"/>
+          <w:szCs w:val="24"/>
+          <w:lang w:val="en-GB"/>
+        </w:rPr>
+      </w:pPr>
+      <w:r>
+        <w:rPr>
+          <w:rFonts w:ascii="Arial" w:hAnsi="Arial" w:cs="Arial"/>
+          <w:sz w:val="32"/>
+          <w:szCs w:val="24"/>
+          <w:lang w:val="en-GB"/>
+        </w:rPr>
+        <w:t>-</w:t>
+      </w:r>
+      <w:r>
+        <w:rPr>
+          <w:rFonts w:ascii="Arial" w:hAnsi="Arial" w:cs="Arial"/>
+          <w:b/>
+          <w:sz w:val="32"/>
+          <w:szCs w:val="24"/>
+          <w:lang w:val="en-GB"/>
+        </w:rPr>
+        <w:t>Elliptic.js</w:t>
+      </w:r>
+      <w:r>
+        <w:rPr>
+          <w:rFonts w:ascii="Arial" w:hAnsi="Arial" w:cs="Arial"/>
+          <w:sz w:val="32"/>
+          <w:szCs w:val="24"/>
+          <w:lang w:val="en-GB"/>
+        </w:rPr>
+        <w:t xml:space="preserve">: </w:t>
+      </w:r>
+    </w:p>
+    <w:p>
+      <w:pPr>
+        <w:rPr>
+          <w:rFonts w:ascii="Arial" w:hAnsi="Arial" w:cs="Arial"/>
+          <w:sz w:val="32"/>
+          <w:szCs w:val="24"/>
+        </w:rPr>
+      </w:pPr>
+      <w:proofErr w:type="gramStart"/>
+      <w:r>
+        <w:rPr>
+          <w:rFonts w:ascii="Arial" w:hAnsi="Arial" w:cs="Arial"/>
+          <w:sz w:val="32"/>
+          <w:szCs w:val="24"/>
+          <w:u w:val="single"/>
+        </w:rPr>
+        <w:t>constructor</w:t>
+      </w:r>
+      <w:proofErr w:type="gramEnd"/>
+      <w:r>
+        <w:rPr>
+          <w:rFonts w:ascii="Arial" w:hAnsi="Arial" w:cs="Arial"/>
+          <w:sz w:val="32"/>
+          <w:szCs w:val="24"/>
+          <w:u w:val="single"/>
+        </w:rPr>
+        <w:t>(a,b,m,canvas)</w:t>
+      </w:r>
+      <w:r>
+        <w:rPr>
+          <w:rFonts w:ascii="Arial" w:hAnsi="Arial" w:cs="Arial"/>
+          <w:sz w:val="32"/>
+          <w:szCs w:val="24"/>
+        </w:rPr>
+        <w:t> : Créer une courbe elliptique ;</w:t>
+      </w:r>
+    </w:p>
+    <w:p>
+      <w:pPr>
+        <w:rPr>
+          <w:rFonts w:ascii="Arial" w:hAnsi="Arial" w:cs="Arial"/>
+          <w:sz w:val="32"/>
+          <w:szCs w:val="24"/>
+        </w:rPr>
+      </w:pPr>
+      <w:proofErr w:type="gramStart"/>
+      <w:r>
+        <w:rPr>
+          <w:rFonts w:ascii="Arial" w:hAnsi="Arial" w:cs="Arial"/>
+          <w:sz w:val="32"/>
+          <w:szCs w:val="24"/>
+          <w:u w:val="single"/>
+        </w:rPr>
+        <w:t>calc</w:t>
+      </w:r>
+      <w:proofErr w:type="gramEnd"/>
+      <w:r>
+        <w:rPr>
+          <w:rFonts w:ascii="Arial" w:hAnsi="Arial" w:cs="Arial"/>
+          <w:sz w:val="32"/>
+          <w:szCs w:val="24"/>
+          <w:u w:val="single"/>
+        </w:rPr>
+        <w:t>(x)</w:t>
+      </w:r>
+      <w:r>
+        <w:rPr>
+          <w:rFonts w:ascii="Arial" w:hAnsi="Arial" w:cs="Arial"/>
+          <w:sz w:val="32"/>
+          <w:szCs w:val="24"/>
+        </w:rPr>
+        <w:t> : Retourner le nombre de solution d’une courbe elliptique pour un x donné ;</w:t>
+      </w:r>
+    </w:p>
+    <w:p>
+      <w:pPr>
+        <w:rPr>
+          <w:rFonts w:ascii="Arial" w:hAnsi="Arial" w:cs="Arial"/>
+          <w:sz w:val="32"/>
+          <w:szCs w:val="24"/>
+        </w:rPr>
+      </w:pPr>
+      <w:proofErr w:type="gramStart"/>
+      <w:r>
+        <w:rPr>
+          <w:rFonts w:ascii="Arial" w:hAnsi="Arial" w:cs="Arial"/>
+          <w:sz w:val="32"/>
+          <w:szCs w:val="24"/>
+          <w:u w:val="single"/>
+        </w:rPr>
+        <w:t>sum(</w:t>
+      </w:r>
+      <w:proofErr w:type="gramEnd"/>
+      <w:r>
+        <w:rPr>
+          <w:rFonts w:ascii="Arial" w:hAnsi="Arial" w:cs="Arial"/>
+          <w:sz w:val="32"/>
+          <w:szCs w:val="24"/>
+          <w:u w:val="single"/>
+        </w:rPr>
+        <w:t>p1, p2)</w:t>
+      </w:r>
+      <w:r>
+        <w:rPr>
+          <w:rFonts w:ascii="Arial" w:hAnsi="Arial" w:cs="Arial"/>
+          <w:sz w:val="32"/>
+          <w:szCs w:val="24"/>
+        </w:rPr>
+        <w:t> : Calculer la somme de deux points de la courbe elliptique et retourner ses coordonnées ;</w:t>
+      </w:r>
+    </w:p>
+    <w:p>
+      <w:pPr>
+        <w:rPr>
+          <w:rFonts w:ascii="Arial" w:hAnsi="Arial" w:cs="Arial"/>
+          <w:sz w:val="32"/>
+          <w:szCs w:val="24"/>
+        </w:rPr>
+      </w:pPr>
+      <w:proofErr w:type="spellStart"/>
+      <w:proofErr w:type="gramStart"/>
+      <w:r>
+        <w:rPr>
+          <w:rFonts w:ascii="Arial" w:hAnsi="Arial" w:cs="Arial"/>
+          <w:sz w:val="32"/>
+          <w:szCs w:val="24"/>
+          <w:u w:val="single"/>
+        </w:rPr>
+        <w:lastRenderedPageBreak/>
+        <w:t>mult</w:t>
+      </w:r>
+      <w:proofErr w:type="spellEnd"/>
+      <w:r>
+        <w:rPr>
+          <w:rFonts w:ascii="Arial" w:hAnsi="Arial" w:cs="Arial"/>
+          <w:sz w:val="32"/>
+          <w:szCs w:val="24"/>
+          <w:u w:val="single"/>
+        </w:rPr>
+        <w:t>(</w:t>
+      </w:r>
+      <w:proofErr w:type="gramEnd"/>
+      <w:r>
+        <w:rPr>
+          <w:rFonts w:ascii="Arial" w:hAnsi="Arial" w:cs="Arial"/>
+          <w:sz w:val="32"/>
+          <w:szCs w:val="24"/>
+          <w:u w:val="single"/>
+        </w:rPr>
+        <w:t>p, n)</w:t>
+      </w:r>
+      <w:r>
+        <w:rPr>
+          <w:rFonts w:ascii="Arial" w:hAnsi="Arial" w:cs="Arial"/>
+          <w:sz w:val="32"/>
+          <w:szCs w:val="24"/>
+        </w:rPr>
+        <w:t> : Effectuer n fois la fonction sum(</w:t>
+      </w:r>
+      <w:proofErr w:type="spellStart"/>
+      <w:r>
+        <w:rPr>
+          <w:rFonts w:ascii="Arial" w:hAnsi="Arial" w:cs="Arial"/>
+          <w:sz w:val="32"/>
+          <w:szCs w:val="24"/>
+        </w:rPr>
+        <w:t>p,p</w:t>
+      </w:r>
+      <w:proofErr w:type="spellEnd"/>
+      <w:r>
+        <w:rPr>
+          <w:rFonts w:ascii="Arial" w:hAnsi="Arial" w:cs="Arial"/>
+          <w:sz w:val="32"/>
+          <w:szCs w:val="24"/>
+        </w:rPr>
+        <w:t>) ;</w:t>
+      </w:r>
+    </w:p>
+    <w:p>
+      <w:pPr>
+        <w:rPr>
+          <w:rFonts w:ascii="Arial" w:hAnsi="Arial" w:cs="Arial"/>
+          <w:sz w:val="32"/>
+          <w:szCs w:val="24"/>
+        </w:rPr>
+      </w:pPr>
+      <w:proofErr w:type="spellStart"/>
+      <w:proofErr w:type="gramStart"/>
+      <w:r>
+        <w:rPr>
+          <w:rFonts w:ascii="Arial" w:hAnsi="Arial" w:cs="Arial"/>
+          <w:sz w:val="32"/>
+          <w:szCs w:val="24"/>
+          <w:u w:val="single"/>
+        </w:rPr>
+        <w:t>drawModulo</w:t>
+      </w:r>
+      <w:proofErr w:type="spellEnd"/>
+      <w:r>
+        <w:rPr>
+          <w:rFonts w:ascii="Arial" w:hAnsi="Arial" w:cs="Arial"/>
+          <w:sz w:val="32"/>
+          <w:szCs w:val="24"/>
+          <w:u w:val="single"/>
+        </w:rPr>
+        <w:t>(</w:t>
+      </w:r>
+      <w:proofErr w:type="gramEnd"/>
+      <w:r>
+        <w:rPr>
+          <w:rFonts w:ascii="Arial" w:hAnsi="Arial" w:cs="Arial"/>
+          <w:sz w:val="32"/>
+          <w:szCs w:val="24"/>
+          <w:u w:val="single"/>
+        </w:rPr>
+        <w:t>)</w:t>
+      </w:r>
+      <w:r>
+        <w:rPr>
+          <w:rFonts w:ascii="Arial" w:hAnsi="Arial" w:cs="Arial"/>
+          <w:sz w:val="32"/>
+          <w:szCs w:val="24"/>
+        </w:rPr>
+        <w:t> : Tracer la courbe elliptique ;</w:t>
+      </w:r>
+    </w:p>
+    <w:p>
+      <w:pPr>
+        <w:rPr>
+          <w:rFonts w:ascii="Arial" w:hAnsi="Arial" w:cs="Arial"/>
+          <w:sz w:val="32"/>
+          <w:szCs w:val="24"/>
+        </w:rPr>
+      </w:pPr>
+      <w:proofErr w:type="gramStart"/>
+      <w:r>
+        <w:rPr>
+          <w:rFonts w:ascii="Arial" w:hAnsi="Arial" w:cs="Arial"/>
+          <w:sz w:val="32"/>
+          <w:szCs w:val="24"/>
+          <w:u w:val="single"/>
+        </w:rPr>
+        <w:t>click</w:t>
+      </w:r>
+      <w:proofErr w:type="gramEnd"/>
+      <w:r>
+        <w:rPr>
+          <w:rFonts w:ascii="Arial" w:hAnsi="Arial" w:cs="Arial"/>
+          <w:sz w:val="32"/>
+          <w:szCs w:val="24"/>
+          <w:u w:val="single"/>
+        </w:rPr>
+        <w:t>(point)</w:t>
+      </w:r>
+      <w:r>
+        <w:rPr>
+          <w:rFonts w:ascii="Arial" w:hAnsi="Arial" w:cs="Arial"/>
+          <w:sz w:val="32"/>
+          <w:szCs w:val="24"/>
+        </w:rPr>
+        <w:t> : Sélectionner un point sur la courbe elliptique  ;</w:t>
+      </w:r>
+    </w:p>
+    <w:p>
+      <w:pPr>
+        <w:rPr>
+          <w:rFonts w:ascii="Arial" w:hAnsi="Arial" w:cs="Arial"/>
+          <w:sz w:val="32"/>
+          <w:szCs w:val="24"/>
+        </w:rPr>
+      </w:pPr>
+      <w:proofErr w:type="spellStart"/>
+      <w:proofErr w:type="gramStart"/>
+      <w:r>
+        <w:rPr>
+          <w:rFonts w:ascii="Arial" w:hAnsi="Arial" w:cs="Arial"/>
+          <w:sz w:val="32"/>
+          <w:szCs w:val="24"/>
+          <w:u w:val="single"/>
+        </w:rPr>
+        <w:t>drawLine</w:t>
+      </w:r>
+      <w:proofErr w:type="spellEnd"/>
+      <w:r>
+        <w:rPr>
+          <w:rFonts w:ascii="Arial" w:hAnsi="Arial" w:cs="Arial"/>
+          <w:sz w:val="32"/>
+          <w:szCs w:val="24"/>
+          <w:u w:val="single"/>
+        </w:rPr>
+        <w:t>(</w:t>
+      </w:r>
+      <w:proofErr w:type="gramEnd"/>
+      <w:r>
+        <w:rPr>
+          <w:rFonts w:ascii="Arial" w:hAnsi="Arial" w:cs="Arial"/>
+          <w:sz w:val="32"/>
+          <w:szCs w:val="24"/>
+          <w:u w:val="single"/>
+        </w:rPr>
+        <w:t>)</w:t>
+      </w:r>
+      <w:r>
+        <w:rPr>
+          <w:rFonts w:ascii="Arial" w:hAnsi="Arial" w:cs="Arial"/>
+          <w:sz w:val="32"/>
+          <w:szCs w:val="24"/>
+        </w:rPr>
+        <w:t> : Tracer la droite passant par les deux points sélectionnés ;</w:t>
+      </w:r>
+    </w:p>
+    <w:p>
+      <w:pPr>
+        <w:rPr>
+          <w:rFonts w:ascii="Arial" w:hAnsi="Arial" w:cs="Arial"/>
+          <w:sz w:val="24"/>
+          <w:szCs w:val="24"/>
+        </w:rPr>
+      </w:pPr>
+      <w:proofErr w:type="spellStart"/>
+      <w:proofErr w:type="gramStart"/>
+      <w:r>
+        <w:rPr>
+          <w:rFonts w:ascii="Arial" w:hAnsi="Arial" w:cs="Arial"/>
+          <w:sz w:val="32"/>
+          <w:szCs w:val="24"/>
+          <w:u w:val="single"/>
+        </w:rPr>
+        <w:t>animationLine</w:t>
+      </w:r>
+      <w:proofErr w:type="spellEnd"/>
+      <w:r>
+        <w:rPr>
+          <w:rFonts w:ascii="Arial" w:hAnsi="Arial" w:cs="Arial"/>
+          <w:sz w:val="32"/>
+          <w:szCs w:val="24"/>
+          <w:u w:val="single"/>
+        </w:rPr>
+        <w:t>(</w:t>
+      </w:r>
+      <w:proofErr w:type="spellStart"/>
+      <w:proofErr w:type="gramEnd"/>
+      <w:r>
+        <w:rPr>
+          <w:rFonts w:ascii="Arial" w:hAnsi="Arial" w:cs="Arial"/>
+          <w:sz w:val="32"/>
+          <w:szCs w:val="24"/>
+          <w:u w:val="single"/>
+        </w:rPr>
+        <w:t>that</w:t>
+      </w:r>
+      <w:proofErr w:type="spellEnd"/>
+      <w:r>
+        <w:rPr>
+          <w:rFonts w:ascii="Arial" w:hAnsi="Arial" w:cs="Arial"/>
+          <w:sz w:val="32"/>
+          <w:szCs w:val="24"/>
+          <w:u w:val="single"/>
+        </w:rPr>
+        <w:t xml:space="preserve">, start, end, </w:t>
+      </w:r>
+      <w:proofErr w:type="spellStart"/>
+      <w:r>
+        <w:rPr>
+          <w:rFonts w:ascii="Arial" w:hAnsi="Arial" w:cs="Arial"/>
+          <w:sz w:val="32"/>
+          <w:szCs w:val="24"/>
+          <w:u w:val="single"/>
+        </w:rPr>
+        <w:t>progress</w:t>
+      </w:r>
+      <w:proofErr w:type="spellEnd"/>
+      <w:r>
+        <w:rPr>
+          <w:rFonts w:ascii="Arial" w:hAnsi="Arial" w:cs="Arial"/>
+          <w:sz w:val="32"/>
+          <w:szCs w:val="24"/>
+          <w:u w:val="single"/>
+        </w:rPr>
+        <w:t>)</w:t>
+      </w:r>
+      <w:r>
+        <w:rPr>
+          <w:rFonts w:ascii="Arial" w:hAnsi="Arial" w:cs="Arial"/>
+          <w:sz w:val="32"/>
+          <w:szCs w:val="24"/>
+        </w:rPr>
+        <w:t xml:space="preserve"> : complément de la fonction </w:t>
+      </w:r>
+      <w:proofErr w:type="spellStart"/>
+      <w:r>
+        <w:rPr>
+          <w:rFonts w:ascii="Arial" w:hAnsi="Arial" w:cs="Arial"/>
+          <w:sz w:val="32"/>
+          <w:szCs w:val="24"/>
+        </w:rPr>
+        <w:t>drawLine</w:t>
+      </w:r>
+      <w:proofErr w:type="spellEnd"/>
+      <w:r>
+        <w:rPr>
+          <w:rFonts w:ascii="Arial" w:hAnsi="Arial" w:cs="Arial"/>
+          <w:sz w:val="32"/>
+          <w:szCs w:val="24"/>
+        </w:rPr>
+        <w:t>() , anime le tracé de la courbe.</w:t>
+      </w:r>
+    </w:p>
+    <w:p>
+      <w:pPr>
+        <w:jc w:val="center"/>
+        <w:rPr>
+          <w:rFonts w:ascii="Arial" w:hAnsi="Arial" w:cs="Arial"/>
+          <w:sz w:val="28"/>
+        </w:rPr>
+      </w:pPr>
     </w:p>
     <w:sectPr>
-      <w:footerReference w:type="default" r:id="rId10"/>
+      <w:footerReference w:type="default" r:id="rId15"/>
       <w:pgSz w:w="11906" w:h="16838"/>
       <w:pgMar w:top="1417" w:right="1417" w:bottom="1417" w:left="1417" w:header="737" w:footer="227" w:gutter="0"/>
       <w:cols w:space="708"/>
@@ -2737,561 +4504,41 @@
     <w:basedOn w:val="Policepardfaut"/>
     <w:rsid w:val="00DC43AC"/>
   </w:style>
-</w:styles>
-</file>
-
-<file path=word/glossary/document.xml><?xml version="1.0" encoding="utf-8"?>
-<w:glossaryDocument xmlns:wpc="http://schemas.microsoft.com/office/word/2010/wordprocessingCanvas" xmlns:cx="http://schemas.microsoft.com/office/drawing/2014/chartex" xmlns:cx1="http://schemas.microsoft.com/office/drawing/2015/9/8/chartex" xmlns:cx2="http://schemas.microsoft.com/office/drawing/2015/10/21/chartex" xmlns:cx3="http://schemas.microsoft.com/office/drawing/2016/5/9/chartex" xmlns:cx4="http://schemas.microsoft.com/office/drawing/2016/5/10/chartex" xmlns:cx5="http://schemas.microsoft.com/office/drawing/2016/5/11/chartex" xmlns:cx6="http://schemas.microsoft.com/office/drawing/2016/5/12/chartex" xmlns:cx7="http://schemas.microsoft.com/office/drawing/2016/5/13/chartex" xmlns:cx8="http://schemas.microsoft.com/office/drawing/2016/5/14/chartex" xmlns:mc="http://schemas.openxmlformats.org/markup-compatibility/2006" xmlns:aink="http://schemas.microsoft.com/office/drawing/2016/ink" xmlns:am3d="http://schemas.microsoft.com/office/drawing/2017/model3d" xmlns:o="urn:schemas-microsoft-com:office:office" xmlns:r="http://schemas.openxmlformats.org/officeDocument/2006/relationships" xmlns:m="http://schemas.openxmlformats.org/officeDocument/2006/math" xmlns:v="urn:schemas-microsoft-com:vml" xmlns:wp14="http://schemas.microsoft.com/office/word/2010/wordprocessingDrawing" xmlns:wp="http://schemas.openxmlformats.org/drawingml/2006/wordprocessingDrawing" xmlns:w10="urn:schemas-microsoft-com:office:word" xmlns:w="http://schemas.openxmlformats.org/wordprocessingml/2006/main" xmlns:w14="http://schemas.microsoft.com/office/word/2010/wordml" xmlns:w15="http://schemas.microsoft.com/office/word/2012/wordml" xmlns:w16cid="http://schemas.microsoft.com/office/word/2016/wordml/cid" xmlns:w16se="http://schemas.microsoft.com/office/word/2015/wordml/symex" xmlns:wpg="http://schemas.microsoft.com/office/word/2010/wordprocessingGroup" xmlns:wpi="http://schemas.microsoft.com/office/word/2010/wordprocessingInk" xmlns:wne="http://schemas.microsoft.com/office/word/2006/wordml" xmlns:wps="http://schemas.microsoft.com/office/word/2010/wordprocessingShape" mc:Ignorable="w14 w15 w16se w16cid wp14"/>
-</file>
-
-<file path=word/glossary/fontTable.xml><?xml version="1.0" encoding="utf-8"?>
-<w:fonts xmlns:mc="http://schemas.openxmlformats.org/markup-compatibility/2006" xmlns:r="http://schemas.openxmlformats.org/officeDocument/2006/relationships" xmlns:w="http://schemas.openxmlformats.org/wordprocessingml/2006/main" xmlns:w14="http://schemas.microsoft.com/office/word/2010/wordml" xmlns:w15="http://schemas.microsoft.com/office/word/2012/wordml" xmlns:w16cid="http://schemas.microsoft.com/office/word/2016/wordml/cid" xmlns:w16se="http://schemas.microsoft.com/office/word/2015/wordml/symex" mc:Ignorable="w14 w15 w16se w16cid">
-  <w:font w:name="Symbol">
-    <w:panose1 w:val="05050102010706020507"/>
-    <w:charset w:val="02"/>
-    <w:family w:val="roman"/>
-    <w:pitch w:val="variable"/>
-    <w:sig w:usb0="00000000" w:usb1="10000000" w:usb2="00000000" w:usb3="00000000" w:csb0="80000000" w:csb1="00000000"/>
-  </w:font>
-  <w:font w:name="Times New Roman">
-    <w:panose1 w:val="02020603050405020304"/>
-    <w:charset w:val="00"/>
-    <w:family w:val="roman"/>
-    <w:pitch w:val="variable"/>
-    <w:sig w:usb0="E0002EFF" w:usb1="C000785B" w:usb2="00000009" w:usb3="00000000" w:csb0="000001FF" w:csb1="00000000"/>
-  </w:font>
-  <w:font w:name="Courier New">
-    <w:panose1 w:val="02070309020205020404"/>
-    <w:charset w:val="00"/>
-    <w:family w:val="modern"/>
-    <w:pitch w:val="fixed"/>
-    <w:sig w:usb0="E0002EFF" w:usb1="C0007843" w:usb2="00000009" w:usb3="00000000" w:csb0="000001FF" w:csb1="00000000"/>
-  </w:font>
-  <w:font w:name="Wingdings">
-    <w:panose1 w:val="05000000000000000000"/>
-    <w:charset w:val="02"/>
-    <w:family w:val="auto"/>
-    <w:pitch w:val="variable"/>
-    <w:sig w:usb0="00000000" w:usb1="10000000" w:usb2="00000000" w:usb3="00000000" w:csb0="80000000" w:csb1="00000000"/>
-  </w:font>
-  <w:font w:name="Calibri">
-    <w:panose1 w:val="020F0502020204030204"/>
-    <w:charset w:val="00"/>
-    <w:family w:val="swiss"/>
-    <w:pitch w:val="variable"/>
-    <w:sig w:usb0="E0002AFF" w:usb1="C000247B" w:usb2="00000009" w:usb3="00000000" w:csb0="000001FF" w:csb1="00000000"/>
-  </w:font>
-  <w:font w:name="Arial">
-    <w:panose1 w:val="020B0604020202020204"/>
-    <w:charset w:val="00"/>
-    <w:family w:val="swiss"/>
-    <w:pitch w:val="variable"/>
-    <w:sig w:usb0="E0002EFF" w:usb1="C0007843" w:usb2="00000009" w:usb3="00000000" w:csb0="000001FF" w:csb1="00000000"/>
-  </w:font>
-  <w:font w:name="Cambria Math">
-    <w:panose1 w:val="02040503050406030204"/>
-    <w:charset w:val="00"/>
-    <w:family w:val="roman"/>
-    <w:pitch w:val="variable"/>
-    <w:sig w:usb0="E00002FF" w:usb1="420024FF" w:usb2="00000000" w:usb3="00000000" w:csb0="0000019F" w:csb1="00000000"/>
-  </w:font>
-  <w:font w:name="Calibri Light">
-    <w:panose1 w:val="020F0302020204030204"/>
-    <w:charset w:val="00"/>
-    <w:family w:val="swiss"/>
-    <w:pitch w:val="variable"/>
-    <w:sig w:usb0="E0002AFF" w:usb1="C000247B" w:usb2="00000009" w:usb3="00000000" w:csb0="000001FF" w:csb1="00000000"/>
-  </w:font>
-</w:fonts>
-</file>
-
-<file path=word/glossary/settings.xml><?xml version="1.0" encoding="utf-8"?>
-<w:settings xmlns:mc="http://schemas.openxmlformats.org/markup-compatibility/2006" xmlns:o="urn:schemas-microsoft-com:office:office" xmlns:r="http://schemas.openxmlformats.org/officeDocument/2006/relationships" xmlns:m="http://schemas.openxmlformats.org/officeDocument/2006/math" xmlns:v="urn:schemas-microsoft-com:vml" xmlns:w10="urn:schemas-microsoft-com:office:word" xmlns:w="http://schemas.openxmlformats.org/wordprocessingml/2006/main" xmlns:w14="http://schemas.microsoft.com/office/word/2010/wordml" xmlns:w15="http://schemas.microsoft.com/office/word/2012/wordml" xmlns:w16cid="http://schemas.microsoft.com/office/word/2016/wordml/cid" xmlns:w16se="http://schemas.microsoft.com/office/word/2015/wordml/symex" xmlns:sl="http://schemas.openxmlformats.org/schemaLibrary/2006/main" mc:Ignorable="w14 w15 w16se w16cid">
-  <w:view w:val="normal"/>
-  <w:defaultTabStop w:val="708"/>
-  <w:hyphenationZone w:val="425"/>
-  <w:characterSpacingControl w:val="doNotCompress"/>
-  <w:compat>
-    <w:useFELayout/>
-    <w:compatSetting w:name="compatibilityMode" w:uri="http://schemas.microsoft.com/office/word" w:val="15"/>
-    <w:compatSetting w:name="overrideTableStyleFontSizeAndJustification" w:uri="http://schemas.microsoft.com/office/word" w:val="1"/>
-    <w:compatSetting w:name="enableOpenTypeFeatures" w:uri="http://schemas.microsoft.com/office/word" w:val="1"/>
-    <w:compatSetting w:name="doNotFlipMirrorIndents" w:uri="http://schemas.microsoft.com/office/word" w:val="1"/>
-    <w:compatSetting w:name="differentiateMultirowTableHeaders" w:uri="http://schemas.microsoft.com/office/word" w:val="1"/>
-    <w:compatSetting w:name="useWord2013TrackBottomHyphenation" w:uri="http://schemas.microsoft.com/office/word" w:val="0"/>
-  </w:compat>
-  <w:rsids>
-    <w:rsidRoot w:val="003F5391"/>
-    <w:rsid w:val="001D1131"/>
-    <w:rsid w:val="003F5391"/>
-    <w:rsid w:val="00626D9C"/>
-    <w:rsid w:val="006A71B3"/>
-    <w:rsid w:val="00FE562D"/>
-  </w:rsids>
-  <m:mathPr>
-    <m:mathFont m:val="Cambria Math"/>
-    <m:brkBin m:val="before"/>
-    <m:brkBinSub m:val="--"/>
-    <m:smallFrac m:val="0"/>
-    <m:dispDef/>
-    <m:lMargin m:val="0"/>
-    <m:rMargin m:val="0"/>
-    <m:defJc m:val="centerGroup"/>
-    <m:wrapIndent m:val="1440"/>
-    <m:intLim m:val="subSup"/>
-    <m:naryLim m:val="undOvr"/>
-  </m:mathPr>
-  <w:themeFontLang w:val="fr-FR"/>
-  <w:clrSchemeMapping w:bg1="light1" w:t1="dark1" w:bg2="light2" w:t2="dark2" w:accent1="accent1" w:accent2="accent2" w:accent3="accent3" w:accent4="accent4" w:accent5="accent5" w:accent6="accent6" w:hyperlink="hyperlink" w:followedHyperlink="followedHyperlink"/>
-  <w:decimalSymbol w:val=","/>
-  <w:listSeparator w:val=";"/>
-  <w15:chartTrackingRefBased/>
-</w:settings>
-</file>
-
-<file path=word/glossary/styles.xml><?xml version="1.0" encoding="utf-8"?>
-<w:styles xmlns:mc="http://schemas.openxmlformats.org/markup-compatibility/2006" xmlns:r="http://schemas.openxmlformats.org/officeDocument/2006/relationships" xmlns:w="http://schemas.openxmlformats.org/wordprocessingml/2006/main" xmlns:w14="http://schemas.microsoft.com/office/word/2010/wordml" xmlns:w15="http://schemas.microsoft.com/office/word/2012/wordml" xmlns:w16cid="http://schemas.microsoft.com/office/word/2016/wordml/cid" xmlns:w16se="http://schemas.microsoft.com/office/word/2015/wordml/symex" mc:Ignorable="w14 w15 w16se w16cid">
-  <w:docDefaults>
-    <w:rPrDefault>
-      <w:rPr>
-        <w:rFonts w:asciiTheme="minorHAnsi" w:eastAsiaTheme="minorEastAsia" w:hAnsiTheme="minorHAnsi" w:cstheme="minorBidi"/>
-        <w:sz w:val="22"/>
-        <w:szCs w:val="22"/>
-        <w:lang w:val="fr-FR" w:eastAsia="fr-FR" w:bidi="ar-SA"/>
-      </w:rPr>
-    </w:rPrDefault>
-    <w:pPrDefault>
-      <w:pPr>
-        <w:spacing w:after="160" w:line="259" w:lineRule="auto"/>
-      </w:pPr>
-    </w:pPrDefault>
-  </w:docDefaults>
-  <w:latentStyles w:defLockedState="0" w:defUIPriority="99" w:defSemiHidden="0" w:defUnhideWhenUsed="0" w:defQFormat="0" w:count="375">
-    <w:lsdException w:name="Normal" w:uiPriority="0" w:qFormat="1"/>
-    <w:lsdException w:name="heading 1" w:uiPriority="9" w:qFormat="1"/>
-    <w:lsdException w:name="heading 2" w:semiHidden="1" w:uiPriority="9" w:unhideWhenUsed="1" w:qFormat="1"/>
-    <w:lsdException w:name="heading 3" w:semiHidden="1" w:uiPriority="9" w:unhideWhenUsed="1" w:qFormat="1"/>
-    <w:lsdException w:name="heading 4" w:semiHidden="1" w:uiPriority="9" w:unhideWhenUsed="1" w:qFormat="1"/>
-    <w:lsdException w:name="heading 5" w:semiHidden="1" w:uiPriority="9" w:unhideWhenUsed="1" w:qFormat="1"/>
-    <w:lsdException w:name="heading 6" w:semiHidden="1" w:uiPriority="9" w:unhideWhenUsed="1" w:qFormat="1"/>
-    <w:lsdException w:name="heading 7" w:semiHidden="1" w:uiPriority="9" w:unhideWhenUsed="1" w:qFormat="1"/>
-    <w:lsdException w:name="heading 8" w:semiHidden="1" w:uiPriority="9" w:unhideWhenUsed="1" w:qFormat="1"/>
-    <w:lsdException w:name="heading 9" w:semiHidden="1" w:uiPriority="9" w:unhideWhenUsed="1" w:qFormat="1"/>
-    <w:lsdException w:name="index 1" w:semiHidden="1" w:unhideWhenUsed="1"/>
-    <w:lsdException w:name="index 2" w:semiHidden="1" w:unhideWhenUsed="1"/>
-    <w:lsdException w:name="index 3" w:semiHidden="1" w:unhideWhenUsed="1"/>
-    <w:lsdException w:name="index 4" w:semiHidden="1" w:unhideWhenUsed="1"/>
-    <w:lsdException w:name="index 5" w:semiHidden="1" w:unhideWhenUsed="1"/>
-    <w:lsdException w:name="index 6" w:semiHidden="1" w:unhideWhenUsed="1"/>
-    <w:lsdException w:name="index 7" w:semiHidden="1" w:unhideWhenUsed="1"/>
-    <w:lsdException w:name="index 8" w:semiHidden="1" w:unhideWhenUsed="1"/>
-    <w:lsdException w:name="index 9" w:semiHidden="1" w:unhideWhenUsed="1"/>
-    <w:lsdException w:name="toc 1" w:semiHidden="1" w:uiPriority="39" w:unhideWhenUsed="1"/>
-    <w:lsdException w:name="toc 2" w:semiHidden="1" w:uiPriority="39" w:unhideWhenUsed="1"/>
-    <w:lsdException w:name="toc 3" w:semiHidden="1" w:uiPriority="39" w:unhideWhenUsed="1"/>
-    <w:lsdException w:name="toc 4" w:semiHidden="1" w:uiPriority="39" w:unhideWhenUsed="1"/>
-    <w:lsdException w:name="toc 5" w:semiHidden="1" w:uiPriority="39" w:unhideWhenUsed="1"/>
-    <w:lsdException w:name="toc 6" w:semiHidden="1" w:uiPriority="39" w:unhideWhenUsed="1"/>
-    <w:lsdException w:name="toc 7" w:semiHidden="1" w:uiPriority="39" w:unhideWhenUsed="1"/>
-    <w:lsdException w:name="toc 8" w:semiHidden="1" w:uiPriority="39" w:unhideWhenUsed="1"/>
-    <w:lsdException w:name="toc 9" w:semiHidden="1" w:uiPriority="39" w:unhideWhenUsed="1"/>
-    <w:lsdException w:name="Normal Indent" w:semiHidden="1" w:unhideWhenUsed="1"/>
-    <w:lsdException w:name="footnote text" w:semiHidden="1" w:unhideWhenUsed="1"/>
-    <w:lsdException w:name="annotation text" w:semiHidden="1" w:unhideWhenUsed="1"/>
-    <w:lsdException w:name="header" w:semiHidden="1" w:unhideWhenUsed="1"/>
-    <w:lsdException w:name="footer" w:semiHidden="1" w:unhideWhenUsed="1"/>
-    <w:lsdException w:name="index heading" w:semiHidden="1" w:unhideWhenUsed="1"/>
-    <w:lsdException w:name="caption" w:semiHidden="1" w:uiPriority="35" w:unhideWhenUsed="1" w:qFormat="1"/>
-    <w:lsdException w:name="table of figures" w:semiHidden="1" w:unhideWhenUsed="1"/>
-    <w:lsdException w:name="envelope address" w:semiHidden="1" w:unhideWhenUsed="1"/>
-    <w:lsdException w:name="envelope return" w:semiHidden="1" w:unhideWhenUsed="1"/>
-    <w:lsdException w:name="footnote reference" w:semiHidden="1" w:unhideWhenUsed="1"/>
-    <w:lsdException w:name="annotation reference" w:semiHidden="1" w:unhideWhenUsed="1"/>
-    <w:lsdException w:name="line number" w:semiHidden="1" w:unhideWhenUsed="1"/>
-    <w:lsdException w:name="page number" w:semiHidden="1" w:unhideWhenUsed="1"/>
-    <w:lsdException w:name="endnote reference" w:semiHidden="1" w:unhideWhenUsed="1"/>
-    <w:lsdException w:name="endnote text" w:semiHidden="1" w:unhideWhenUsed="1"/>
-    <w:lsdException w:name="table of authorities" w:semiHidden="1" w:unhideWhenUsed="1"/>
-    <w:lsdException w:name="macro" w:semiHidden="1" w:unhideWhenUsed="1"/>
-    <w:lsdException w:name="toa heading" w:semiHidden="1" w:unhideWhenUsed="1"/>
-    <w:lsdException w:name="List" w:semiHidden="1" w:unhideWhenUsed="1"/>
-    <w:lsdException w:name="List Bullet" w:semiHidden="1" w:unhideWhenUsed="1"/>
-    <w:lsdException w:name="List Number" w:semiHidden="1" w:unhideWhenUsed="1"/>
-    <w:lsdException w:name="List 2" w:semiHidden="1" w:unhideWhenUsed="1"/>
-    <w:lsdException w:name="List 3" w:semiHidden="1" w:unhideWhenUsed="1"/>
-    <w:lsdException w:name="List 4" w:semiHidden="1" w:unhideWhenUsed="1"/>
-    <w:lsdException w:name="List 5" w:semiHidden="1" w:unhideWhenUsed="1"/>
-    <w:lsdException w:name="List Bullet 2" w:semiHidden="1" w:unhideWhenUsed="1"/>
-    <w:lsdException w:name="List Bullet 3" w:semiHidden="1" w:unhideWhenUsed="1"/>
-    <w:lsdException w:name="List Bullet 4" w:semiHidden="1" w:unhideWhenUsed="1"/>
-    <w:lsdException w:name="List Bullet 5" w:semiHidden="1" w:unhideWhenUsed="1"/>
-    <w:lsdException w:name="List Number 2" w:semiHidden="1" w:unhideWhenUsed="1"/>
-    <w:lsdException w:name="List Number 3" w:semiHidden="1" w:unhideWhenUsed="1"/>
-    <w:lsdException w:name="List Number 4" w:semiHidden="1" w:unhideWhenUsed="1"/>
-    <w:lsdException w:name="List Number 5" w:semiHidden="1" w:unhideWhenUsed="1"/>
-    <w:lsdException w:name="Title" w:uiPriority="10" w:qFormat="1"/>
-    <w:lsdException w:name="Closing" w:semiHidden="1" w:unhideWhenUsed="1"/>
-    <w:lsdException w:name="Signature" w:semiHidden="1" w:unhideWhenUsed="1"/>
-    <w:lsdException w:name="Default Paragraph Font" w:semiHidden="1" w:uiPriority="1" w:unhideWhenUsed="1"/>
-    <w:lsdException w:name="Body Text" w:semiHidden="1" w:unhideWhenUsed="1"/>
-    <w:lsdException w:name="Body Text Indent" w:semiHidden="1" w:unhideWhenUsed="1"/>
-    <w:lsdException w:name="List Continue" w:semiHidden="1" w:unhideWhenUsed="1"/>
-    <w:lsdException w:name="List Continue 2" w:semiHidden="1" w:unhideWhenUsed="1"/>
-    <w:lsdException w:name="List Continue 3" w:semiHidden="1" w:unhideWhenUsed="1"/>
-    <w:lsdException w:name="List Continue 4" w:semiHidden="1" w:unhideWhenUsed="1"/>
-    <w:lsdException w:name="List Continue 5" w:semiHidden="1" w:unhideWhenUsed="1"/>
-    <w:lsdException w:name="Message Header" w:semiHidden="1" w:unhideWhenUsed="1"/>
-    <w:lsdException w:name="Subtitle" w:uiPriority="11" w:qFormat="1"/>
-    <w:lsdException w:name="Salutation" w:semiHidden="1" w:unhideWhenUsed="1"/>
-    <w:lsdException w:name="Date" w:semiHidden="1" w:unhideWhenUsed="1"/>
-    <w:lsdException w:name="Body Text First Indent" w:semiHidden="1" w:unhideWhenUsed="1"/>
-    <w:lsdException w:name="Body Text First Indent 2" w:semiHidden="1" w:unhideWhenUsed="1"/>
-    <w:lsdException w:name="Note Heading" w:semiHidden="1" w:unhideWhenUsed="1"/>
-    <w:lsdException w:name="Body Text 2" w:semiHidden="1" w:unhideWhenUsed="1"/>
-    <w:lsdException w:name="Body Text 3" w:semiHidden="1" w:unhideWhenUsed="1"/>
-    <w:lsdException w:name="Body Text Indent 2" w:semiHidden="1" w:unhideWhenUsed="1"/>
-    <w:lsdException w:name="Body Text Indent 3" w:semiHidden="1" w:unhideWhenUsed="1"/>
-    <w:lsdException w:name="Block Text" w:semiHidden="1" w:unhideWhenUsed="1"/>
-    <w:lsdException w:name="Hyperlink" w:semiHidden="1" w:unhideWhenUsed="1"/>
-    <w:lsdException w:name="FollowedHyperlink" w:semiHidden="1" w:unhideWhenUsed="1"/>
-    <w:lsdException w:name="Strong" w:uiPriority="22" w:qFormat="1"/>
-    <w:lsdException w:name="Emphasis" w:uiPriority="20" w:qFormat="1"/>
-    <w:lsdException w:name="Document Map" w:semiHidden="1" w:unhideWhenUsed="1"/>
-    <w:lsdException w:name="Plain Text" w:semiHidden="1" w:unhideWhenUsed="1"/>
-    <w:lsdException w:name="E-mail Signature" w:semiHidden="1" w:unhideWhenUsed="1"/>
-    <w:lsdException w:name="HTML Top of Form" w:semiHidden="1" w:unhideWhenUsed="1"/>
-    <w:lsdException w:name="HTML Bottom of Form" w:semiHidden="1" w:unhideWhenUsed="1"/>
-    <w:lsdException w:name="Normal (Web)" w:semiHidden="1" w:unhideWhenUsed="1"/>
-    <w:lsdException w:name="HTML Acronym" w:semiHidden="1" w:unhideWhenUsed="1"/>
-    <w:lsdException w:name="HTML Address" w:semiHidden="1" w:unhideWhenUsed="1"/>
-    <w:lsdException w:name="HTML Cite" w:semiHidden="1" w:unhideWhenUsed="1"/>
-    <w:lsdException w:name="HTML Code" w:semiHidden="1" w:unhideWhenUsed="1"/>
-    <w:lsdException w:name="HTML Definition" w:semiHidden="1" w:unhideWhenUsed="1"/>
-    <w:lsdException w:name="HTML Keyboard" w:semiHidden="1" w:unhideWhenUsed="1"/>
-    <w:lsdException w:name="HTML Preformatted" w:semiHidden="1" w:unhideWhenUsed="1"/>
-    <w:lsdException w:name="HTML Sample" w:semiHidden="1" w:unhideWhenUsed="1"/>
-    <w:lsdException w:name="HTML Typewriter" w:semiHidden="1" w:unhideWhenUsed="1"/>
-    <w:lsdException w:name="HTML Variable" w:semiHidden="1" w:unhideWhenUsed="1"/>
-    <w:lsdException w:name="Normal Table" w:semiHidden="1" w:unhideWhenUsed="1"/>
-    <w:lsdException w:name="annotation subject" w:semiHidden="1" w:unhideWhenUsed="1"/>
-    <w:lsdException w:name="No List" w:semiHidden="1" w:unhideWhenUsed="1"/>
-    <w:lsdException w:name="Outline List 1" w:semiHidden="1" w:unhideWhenUsed="1"/>
-    <w:lsdException w:name="Outline List 2" w:semiHidden="1" w:unhideWhenUsed="1"/>
-    <w:lsdException w:name="Outline List 3" w:semiHidden="1" w:unhideWhenUsed="1"/>
-    <w:lsdException w:name="Table Simple 1" w:semiHidden="1" w:unhideWhenUsed="1"/>
-    <w:lsdException w:name="Table Simple 2" w:semiHidden="1" w:unhideWhenUsed="1"/>
-    <w:lsdException w:name="Table Simple 3" w:semiHidden="1" w:unhideWhenUsed="1"/>
-    <w:lsdException w:name="Table Classic 1" w:semiHidden="1" w:unhideWhenUsed="1"/>
-    <w:lsdException w:name="Table Classic 2" w:semiHidden="1" w:unhideWhenUsed="1"/>
-    <w:lsdException w:name="Table Classic 3" w:semiHidden="1" w:unhideWhenUsed="1"/>
-    <w:lsdException w:name="Table Classic 4" w:semiHidden="1" w:unhideWhenUsed="1"/>
-    <w:lsdException w:name="Table Colorful 1" w:semiHidden="1" w:unhideWhenUsed="1"/>
-    <w:lsdException w:name="Table Colorful 2" w:semiHidden="1" w:unhideWhenUsed="1"/>
-    <w:lsdException w:name="Table Colorful 3" w:semiHidden="1" w:unhideWhenUsed="1"/>
-    <w:lsdException w:name="Table Columns 1" w:semiHidden="1" w:unhideWhenUsed="1"/>
-    <w:lsdException w:name="Table Columns 2" w:semiHidden="1" w:unhideWhenUsed="1"/>
-    <w:lsdException w:name="Table Columns 3" w:semiHidden="1" w:unhideWhenUsed="1"/>
-    <w:lsdException w:name="Table Columns 4" w:semiHidden="1" w:unhideWhenUsed="1"/>
-    <w:lsdException w:name="Table Columns 5" w:semiHidden="1" w:unhideWhenUsed="1"/>
-    <w:lsdException w:name="Table Grid 1" w:semiHidden="1" w:unhideWhenUsed="1"/>
-    <w:lsdException w:name="Table Grid 2" w:semiHidden="1" w:unhideWhenUsed="1"/>
-    <w:lsdException w:name="Table Grid 3" w:semiHidden="1" w:unhideWhenUsed="1"/>
-    <w:lsdException w:name="Table Grid 4" w:semiHidden="1" w:unhideWhenUsed="1"/>
-    <w:lsdException w:name="Table Grid 5" w:semiHidden="1" w:unhideWhenUsed="1"/>
-    <w:lsdException w:name="Table Grid 6" w:semiHidden="1" w:unhideWhenUsed="1"/>
-    <w:lsdException w:name="Table Grid 7" w:semiHidden="1" w:unhideWhenUsed="1"/>
-    <w:lsdException w:name="Table Grid 8" w:semiHidden="1" w:unhideWhenUsed="1"/>
-    <w:lsdException w:name="Table List 1" w:semiHidden="1" w:unhideWhenUsed="1"/>
-    <w:lsdException w:name="Table List 2" w:semiHidden="1" w:unhideWhenUsed="1"/>
-    <w:lsdException w:name="Table List 3" w:semiHidden="1" w:unhideWhenUsed="1"/>
-    <w:lsdException w:name="Table List 4" w:semiHidden="1" w:unhideWhenUsed="1"/>
-    <w:lsdException w:name="Table List 5" w:semiHidden="1" w:unhideWhenUsed="1"/>
-    <w:lsdException w:name="Table List 6" w:semiHidden="1" w:unhideWhenUsed="1"/>
-    <w:lsdException w:name="Table List 7" w:semiHidden="1" w:unhideWhenUsed="1"/>
-    <w:lsdException w:name="Table List 8" w:semiHidden="1" w:unhideWhenUsed="1"/>
-    <w:lsdException w:name="Table 3D effects 1" w:semiHidden="1" w:unhideWhenUsed="1"/>
-    <w:lsdException w:name="Table 3D effects 2" w:semiHidden="1" w:unhideWhenUsed="1"/>
-    <w:lsdException w:name="Table 3D effects 3" w:semiHidden="1" w:unhideWhenUsed="1"/>
-    <w:lsdException w:name="Table Contemporary" w:semiHidden="1" w:unhideWhenUsed="1"/>
-    <w:lsdException w:name="Table Elegant" w:semiHidden="1" w:unhideWhenUsed="1"/>
-    <w:lsdException w:name="Table Professional" w:semiHidden="1" w:unhideWhenUsed="1"/>
-    <w:lsdException w:name="Table Subtle 1" w:semiHidden="1" w:unhideWhenUsed="1"/>
-    <w:lsdException w:name="Table Subtle 2" w:semiHidden="1" w:unhideWhenUsed="1"/>
-    <w:lsdException w:name="Table Web 1" w:semiHidden="1" w:unhideWhenUsed="1"/>
-    <w:lsdException w:name="Table Web 2" w:semiHidden="1" w:unhideWhenUsed="1"/>
-    <w:lsdException w:name="Table Web 3" w:semiHidden="1" w:unhideWhenUsed="1"/>
-    <w:lsdException w:name="Balloon Text" w:semiHidden="1" w:unhideWhenUsed="1"/>
-    <w:lsdException w:name="Table Grid" w:uiPriority="39"/>
-    <w:lsdException w:name="Table Theme" w:semiHidden="1" w:unhideWhenUsed="1"/>
-    <w:lsdException w:name="Placeholder Text" w:semiHidden="1"/>
-    <w:lsdException w:name="No Spacing" w:uiPriority="1" w:qFormat="1"/>
-    <w:lsdException w:name="Light Shading" w:uiPriority="60"/>
-    <w:lsdException w:name="Light List" w:uiPriority="61"/>
-    <w:lsdException w:name="Light Grid" w:uiPriority="62"/>
-    <w:lsdException w:name="Medium Shading 1" w:uiPriority="63"/>
-    <w:lsdException w:name="Medium Shading 2" w:uiPriority="64"/>
-    <w:lsdException w:name="Medium List 1" w:uiPriority="65"/>
-    <w:lsdException w:name="Medium List 2" w:uiPriority="66"/>
-    <w:lsdException w:name="Medium Grid 1" w:uiPriority="67"/>
-    <w:lsdException w:name="Medium Grid 2" w:uiPriority="68"/>
-    <w:lsdException w:name="Medium Grid 3" w:uiPriority="69"/>
-    <w:lsdException w:name="Dark List" w:uiPriority="70"/>
-    <w:lsdException w:name="Colorful Shading" w:uiPriority="71"/>
-    <w:lsdException w:name="Colorful List" w:uiPriority="72"/>
-    <w:lsdException w:name="Colorful Grid" w:uiPriority="73"/>
-    <w:lsdException w:name="Light Shading Accent 1" w:uiPriority="60"/>
-    <w:lsdException w:name="Light List Accent 1" w:uiPriority="61"/>
-    <w:lsdException w:name="Light Grid Accent 1" w:uiPriority="62"/>
-    <w:lsdException w:name="Medium Shading 1 Accent 1" w:uiPriority="63"/>
-    <w:lsdException w:name="Medium Shading 2 Accent 1" w:uiPriority="64"/>
-    <w:lsdException w:name="Medium List 1 Accent 1" w:uiPriority="65"/>
-    <w:lsdException w:name="Revision" w:semiHidden="1"/>
-    <w:lsdException w:name="List Paragraph" w:uiPriority="34" w:qFormat="1"/>
-    <w:lsdException w:name="Quote" w:uiPriority="29" w:qFormat="1"/>
-    <w:lsdException w:name="Intense Quote" w:uiPriority="30" w:qFormat="1"/>
-    <w:lsdException w:name="Medium List 2 Accent 1" w:uiPriority="66"/>
-    <w:lsdException w:name="Medium Grid 1 Accent 1" w:uiPriority="67"/>
-    <w:lsdException w:name="Medium Grid 2 Accent 1" w:uiPriority="68"/>
-    <w:lsdException w:name="Medium Grid 3 Accent 1" w:uiPriority="69"/>
-    <w:lsdException w:name="Dark List Accent 1" w:uiPriority="70"/>
-    <w:lsdException w:name="Colorful Shading Accent 1" w:uiPriority="71"/>
-    <w:lsdException w:name="Colorful List Accent 1" w:uiPriority="72"/>
-    <w:lsdException w:name="Colorful Grid Accent 1" w:uiPriority="73"/>
-    <w:lsdException w:name="Light Shading Accent 2" w:uiPriority="60"/>
-    <w:lsdException w:name="Light List Accent 2" w:uiPriority="61"/>
-    <w:lsdException w:name="Light Grid Accent 2" w:uiPriority="62"/>
-    <w:lsdException w:name="Medium Shading 1 Accent 2" w:uiPriority="63"/>
-    <w:lsdException w:name="Medium Shading 2 Accent 2" w:uiPriority="64"/>
-    <w:lsdException w:name="Medium List 1 Accent 2" w:uiPriority="65"/>
-    <w:lsdException w:name="Medium List 2 Accent 2" w:uiPriority="66"/>
-    <w:lsdException w:name="Medium Grid 1 Accent 2" w:uiPriority="67"/>
-    <w:lsdException w:name="Medium Grid 2 Accent 2" w:uiPriority="68"/>
-    <w:lsdException w:name="Medium Grid 3 Accent 2" w:uiPriority="69"/>
-    <w:lsdException w:name="Dark List Accent 2" w:uiPriority="70"/>
-    <w:lsdException w:name="Colorful Shading Accent 2" w:uiPriority="71"/>
-    <w:lsdException w:name="Colorful List Accent 2" w:uiPriority="72"/>
-    <w:lsdException w:name="Colorful Grid Accent 2" w:uiPriority="73"/>
-    <w:lsdException w:name="Light Shading Accent 3" w:uiPriority="60"/>
-    <w:lsdException w:name="Light List Accent 3" w:uiPriority="61"/>
-    <w:lsdException w:name="Light Grid Accent 3" w:uiPriority="62"/>
-    <w:lsdException w:name="Medium Shading 1 Accent 3" w:uiPriority="63"/>
-    <w:lsdException w:name="Medium Shading 2 Accent 3" w:uiPriority="64"/>
-    <w:lsdException w:name="Medium List 1 Accent 3" w:uiPriority="65"/>
-    <w:lsdException w:name="Medium List 2 Accent 3" w:uiPriority="66"/>
-    <w:lsdException w:name="Medium Grid 1 Accent 3" w:uiPriority="67"/>
-    <w:lsdException w:name="Medium Grid 2 Accent 3" w:uiPriority="68"/>
-    <w:lsdException w:name="Medium Grid 3 Accent 3" w:uiPriority="69"/>
-    <w:lsdException w:name="Dark List Accent 3" w:uiPriority="70"/>
-    <w:lsdException w:name="Colorful Shading Accent 3" w:uiPriority="71"/>
-    <w:lsdException w:name="Colorful List Accent 3" w:uiPriority="72"/>
-    <w:lsdException w:name="Colorful Grid Accent 3" w:uiPriority="73"/>
-    <w:lsdException w:name="Light Shading Accent 4" w:uiPriority="60"/>
-    <w:lsdException w:name="Light List Accent 4" w:uiPriority="61"/>
-    <w:lsdException w:name="Light Grid Accent 4" w:uiPriority="62"/>
-    <w:lsdException w:name="Medium Shading 1 Accent 4" w:uiPriority="63"/>
-    <w:lsdException w:name="Medium Shading 2 Accent 4" w:uiPriority="64"/>
-    <w:lsdException w:name="Medium List 1 Accent 4" w:uiPriority="65"/>
-    <w:lsdException w:name="Medium List 2 Accent 4" w:uiPriority="66"/>
-    <w:lsdException w:name="Medium Grid 1 Accent 4" w:uiPriority="67"/>
-    <w:lsdException w:name="Medium Grid 2 Accent 4" w:uiPriority="68"/>
-    <w:lsdException w:name="Medium Grid 3 Accent 4" w:uiPriority="69"/>
-    <w:lsdException w:name="Dark List Accent 4" w:uiPriority="70"/>
-    <w:lsdException w:name="Colorful Shading Accent 4" w:uiPriority="71"/>
-    <w:lsdException w:name="Colorful List Accent 4" w:uiPriority="72"/>
-    <w:lsdException w:name="Colorful Grid Accent 4" w:uiPriority="73"/>
-    <w:lsdException w:name="Light Shading Accent 5" w:uiPriority="60"/>
-    <w:lsdException w:name="Light List Accent 5" w:uiPriority="61"/>
-    <w:lsdException w:name="Light Grid Accent 5" w:uiPriority="62"/>
-    <w:lsdException w:name="Medium Shading 1 Accent 5" w:uiPriority="63"/>
-    <w:lsdException w:name="Medium Shading 2 Accent 5" w:uiPriority="64"/>
-    <w:lsdException w:name="Medium List 1 Accent 5" w:uiPriority="65"/>
-    <w:lsdException w:name="Medium List 2 Accent 5" w:uiPriority="66"/>
-    <w:lsdException w:name="Medium Grid 1 Accent 5" w:uiPriority="67"/>
-    <w:lsdException w:name="Medium Grid 2 Accent 5" w:uiPriority="68"/>
-    <w:lsdException w:name="Medium Grid 3 Accent 5" w:uiPriority="69"/>
-    <w:lsdException w:name="Dark List Accent 5" w:uiPriority="70"/>
-    <w:lsdException w:name="Colorful Shading Accent 5" w:uiPriority="71"/>
-    <w:lsdException w:name="Colorful List Accent 5" w:uiPriority="72"/>
-    <w:lsdException w:name="Colorful Grid Accent 5" w:uiPriority="73"/>
-    <w:lsdException w:name="Light Shading Accent 6" w:uiPriority="60"/>
-    <w:lsdException w:name="Light List Accent 6" w:uiPriority="61"/>
-    <w:lsdException w:name="Light Grid Accent 6" w:uiPriority="62"/>
-    <w:lsdException w:name="Medium Shading 1 Accent 6" w:uiPriority="63"/>
-    <w:lsdException w:name="Medium Shading 2 Accent 6" w:uiPriority="64"/>
-    <w:lsdException w:name="Medium List 1 Accent 6" w:uiPriority="65"/>
-    <w:lsdException w:name="Medium List 2 Accent 6" w:uiPriority="66"/>
-    <w:lsdException w:name="Medium Grid 1 Accent 6" w:uiPriority="67"/>
-    <w:lsdException w:name="Medium Grid 2 Accent 6" w:uiPriority="68"/>
-    <w:lsdException w:name="Medium Grid 3 Accent 6" w:uiPriority="69"/>
-    <w:lsdException w:name="Dark List Accent 6" w:uiPriority="70"/>
-    <w:lsdException w:name="Colorful Shading Accent 6" w:uiPriority="71"/>
-    <w:lsdException w:name="Colorful List Accent 6" w:uiPriority="72"/>
-    <w:lsdException w:name="Colorful Grid Accent 6" w:uiPriority="73"/>
-    <w:lsdException w:name="Subtle Emphasis" w:uiPriority="19" w:qFormat="1"/>
-    <w:lsdException w:name="Intense Emphasis" w:uiPriority="21" w:qFormat="1"/>
-    <w:lsdException w:name="Subtle Reference" w:uiPriority="31" w:qFormat="1"/>
-    <w:lsdException w:name="Intense Reference" w:uiPriority="32" w:qFormat="1"/>
-    <w:lsdException w:name="Book Title" w:uiPriority="33" w:qFormat="1"/>
-    <w:lsdException w:name="Bibliography" w:semiHidden="1" w:uiPriority="37" w:unhideWhenUsed="1"/>
-    <w:lsdException w:name="TOC Heading" w:semiHidden="1" w:uiPriority="39" w:unhideWhenUsed="1" w:qFormat="1"/>
-    <w:lsdException w:name="Plain Table 1" w:uiPriority="41"/>
-    <w:lsdException w:name="Plain Table 2" w:uiPriority="42"/>
-    <w:lsdException w:name="Plain Table 3" w:uiPriority="43"/>
-    <w:lsdException w:name="Plain Table 4" w:uiPriority="44"/>
-    <w:lsdException w:name="Plain Table 5" w:uiPriority="45"/>
-    <w:lsdException w:name="Grid Table Light" w:uiPriority="40"/>
-    <w:lsdException w:name="Grid Table 1 Light" w:uiPriority="46"/>
-    <w:lsdException w:name="Grid Table 2" w:uiPriority="47"/>
-    <w:lsdException w:name="Grid Table 3" w:uiPriority="48"/>
-    <w:lsdException w:name="Grid Table 4" w:uiPriority="49"/>
-    <w:lsdException w:name="Grid Table 5 Dark" w:uiPriority="50"/>
-    <w:lsdException w:name="Grid Table 6 Colorful" w:uiPriority="51"/>
-    <w:lsdException w:name="Grid Table 7 Colorful" w:uiPriority="52"/>
-    <w:lsdException w:name="Grid Table 1 Light Accent 1" w:uiPriority="46"/>
-    <w:lsdException w:name="Grid Table 2 Accent 1" w:uiPriority="47"/>
-    <w:lsdException w:name="Grid Table 3 Accent 1" w:uiPriority="48"/>
-    <w:lsdException w:name="Grid Table 4 Accent 1" w:uiPriority="49"/>
-    <w:lsdException w:name="Grid Table 5 Dark Accent 1" w:uiPriority="50"/>
-    <w:lsdException w:name="Grid Table 6 Colorful Accent 1" w:uiPriority="51"/>
-    <w:lsdException w:name="Grid Table 7 Colorful Accent 1" w:uiPriority="52"/>
-    <w:lsdException w:name="Grid Table 1 Light Accent 2" w:uiPriority="46"/>
-    <w:lsdException w:name="Grid Table 2 Accent 2" w:uiPriority="47"/>
-    <w:lsdException w:name="Grid Table 3 Accent 2" w:uiPriority="48"/>
-    <w:lsdException w:name="Grid Table 4 Accent 2" w:uiPriority="49"/>
-    <w:lsdException w:name="Grid Table 5 Dark Accent 2" w:uiPriority="50"/>
-    <w:lsdException w:name="Grid Table 6 Colorful Accent 2" w:uiPriority="51"/>
-    <w:lsdException w:name="Grid Table 7 Colorful Accent 2" w:uiPriority="52"/>
-    <w:lsdException w:name="Grid Table 1 Light Accent 3" w:uiPriority="46"/>
-    <w:lsdException w:name="Grid Table 2 Accent 3" w:uiPriority="47"/>
-    <w:lsdException w:name="Grid Table 3 Accent 3" w:uiPriority="48"/>
-    <w:lsdException w:name="Grid Table 4 Accent 3" w:uiPriority="49"/>
-    <w:lsdException w:name="Grid Table 5 Dark Accent 3" w:uiPriority="50"/>
-    <w:lsdException w:name="Grid Table 6 Colorful Accent 3" w:uiPriority="51"/>
-    <w:lsdException w:name="Grid Table 7 Colorful Accent 3" w:uiPriority="52"/>
-    <w:lsdException w:name="Grid Table 1 Light Accent 4" w:uiPriority="46"/>
-    <w:lsdException w:name="Grid Table 2 Accent 4" w:uiPriority="47"/>
-    <w:lsdException w:name="Grid Table 3 Accent 4" w:uiPriority="48"/>
-    <w:lsdException w:name="Grid Table 4 Accent 4" w:uiPriority="49"/>
-    <w:lsdException w:name="Grid Table 5 Dark Accent 4" w:uiPriority="50"/>
-    <w:lsdException w:name="Grid Table 6 Colorful Accent 4" w:uiPriority="51"/>
-    <w:lsdException w:name="Grid Table 7 Colorful Accent 4" w:uiPriority="52"/>
-    <w:lsdException w:name="Grid Table 1 Light Accent 5" w:uiPriority="46"/>
-    <w:lsdException w:name="Grid Table 2 Accent 5" w:uiPriority="47"/>
-    <w:lsdException w:name="Grid Table 3 Accent 5" w:uiPriority="48"/>
-    <w:lsdException w:name="Grid Table 4 Accent 5" w:uiPriority="49"/>
-    <w:lsdException w:name="Grid Table 5 Dark Accent 5" w:uiPriority="50"/>
-    <w:lsdException w:name="Grid Table 6 Colorful Accent 5" w:uiPriority="51"/>
-    <w:lsdException w:name="Grid Table 7 Colorful Accent 5" w:uiPriority="52"/>
-    <w:lsdException w:name="Grid Table 1 Light Accent 6" w:uiPriority="46"/>
-    <w:lsdException w:name="Grid Table 2 Accent 6" w:uiPriority="47"/>
-    <w:lsdException w:name="Grid Table 3 Accent 6" w:uiPriority="48"/>
-    <w:lsdException w:name="Grid Table 4 Accent 6" w:uiPriority="49"/>
-    <w:lsdException w:name="Grid Table 5 Dark Accent 6" w:uiPriority="50"/>
-    <w:lsdException w:name="Grid Table 6 Colorful Accent 6" w:uiPriority="51"/>
-    <w:lsdException w:name="Grid Table 7 Colorful Accent 6" w:uiPriority="52"/>
-    <w:lsdException w:name="List Table 1 Light" w:uiPriority="46"/>
-    <w:lsdException w:name="List Table 2" w:uiPriority="47"/>
-    <w:lsdException w:name="List Table 3" w:uiPriority="48"/>
-    <w:lsdException w:name="List Table 4" w:uiPriority="49"/>
-    <w:lsdException w:name="List Table 5 Dark" w:uiPriority="50"/>
-    <w:lsdException w:name="List Table 6 Colorful" w:uiPriority="51"/>
-    <w:lsdException w:name="List Table 7 Colorful" w:uiPriority="52"/>
-    <w:lsdException w:name="List Table 1 Light Accent 1" w:uiPriority="46"/>
-    <w:lsdException w:name="List Table 2 Accent 1" w:uiPriority="47"/>
-    <w:lsdException w:name="List Table 3 Accent 1" w:uiPriority="48"/>
-    <w:lsdException w:name="List Table 4 Accent 1" w:uiPriority="49"/>
-    <w:lsdException w:name="List Table 5 Dark Accent 1" w:uiPriority="50"/>
-    <w:lsdException w:name="List Table 6 Colorful Accent 1" w:uiPriority="51"/>
-    <w:lsdException w:name="List Table 7 Colorful Accent 1" w:uiPriority="52"/>
-    <w:lsdException w:name="List Table 1 Light Accent 2" w:uiPriority="46"/>
-    <w:lsdException w:name="List Table 2 Accent 2" w:uiPriority="47"/>
-    <w:lsdException w:name="List Table 3 Accent 2" w:uiPriority="48"/>
-    <w:lsdException w:name="List Table 4 Accent 2" w:uiPriority="49"/>
-    <w:lsdException w:name="List Table 5 Dark Accent 2" w:uiPriority="50"/>
-    <w:lsdException w:name="List Table 6 Colorful Accent 2" w:uiPriority="51"/>
-    <w:lsdException w:name="List Table 7 Colorful Accent 2" w:uiPriority="52"/>
-    <w:lsdException w:name="List Table 1 Light Accent 3" w:uiPriority="46"/>
-    <w:lsdException w:name="List Table 2 Accent 3" w:uiPriority="47"/>
-    <w:lsdException w:name="List Table 3 Accent 3" w:uiPriority="48"/>
-    <w:lsdException w:name="List Table 4 Accent 3" w:uiPriority="49"/>
-    <w:lsdException w:name="List Table 5 Dark Accent 3" w:uiPriority="50"/>
-    <w:lsdException w:name="List Table 6 Colorful Accent 3" w:uiPriority="51"/>
-    <w:lsdException w:name="List Table 7 Colorful Accent 3" w:uiPriority="52"/>
-    <w:lsdException w:name="List Table 1 Light Accent 4" w:uiPriority="46"/>
-    <w:lsdException w:name="List Table 2 Accent 4" w:uiPriority="47"/>
-    <w:lsdException w:name="List Table 3 Accent 4" w:uiPriority="48"/>
-    <w:lsdException w:name="List Table 4 Accent 4" w:uiPriority="49"/>
-    <w:lsdException w:name="List Table 5 Dark Accent 4" w:uiPriority="50"/>
-    <w:lsdException w:name="List Table 6 Colorful Accent 4" w:uiPriority="51"/>
-    <w:lsdException w:name="List Table 7 Colorful Accent 4" w:uiPriority="52"/>
-    <w:lsdException w:name="List Table 1 Light Accent 5" w:uiPriority="46"/>
-    <w:lsdException w:name="List Table 2 Accent 5" w:uiPriority="47"/>
-    <w:lsdException w:name="List Table 3 Accent 5" w:uiPriority="48"/>
-    <w:lsdException w:name="List Table 4 Accent 5" w:uiPriority="49"/>
-    <w:lsdException w:name="List Table 5 Dark Accent 5" w:uiPriority="50"/>
-    <w:lsdException w:name="List Table 6 Colorful Accent 5" w:uiPriority="51"/>
-    <w:lsdException w:name="List Table 7 Colorful Accent 5" w:uiPriority="52"/>
-    <w:lsdException w:name="List Table 1 Light Accent 6" w:uiPriority="46"/>
-    <w:lsdException w:name="List Table 2 Accent 6" w:uiPriority="47"/>
-    <w:lsdException w:name="List Table 3 Accent 6" w:uiPriority="48"/>
-    <w:lsdException w:name="List Table 4 Accent 6" w:uiPriority="49"/>
-    <w:lsdException w:name="List Table 5 Dark Accent 6" w:uiPriority="50"/>
-    <w:lsdException w:name="List Table 6 Colorful Accent 6" w:uiPriority="51"/>
-    <w:lsdException w:name="List Table 7 Colorful Accent 6" w:uiPriority="52"/>
-    <w:lsdException w:name="Mention" w:semiHidden="1" w:unhideWhenUsed="1"/>
-    <w:lsdException w:name="Smart Hyperlink" w:semiHidden="1" w:unhideWhenUsed="1"/>
-    <w:lsdException w:name="Hashtag" w:semiHidden="1" w:unhideWhenUsed="1"/>
-    <w:lsdException w:name="Unresolved Mention" w:semiHidden="1" w:unhideWhenUsed="1"/>
-  </w:latentStyles>
-  <w:style w:type="paragraph" w:default="1" w:styleId="Normal">
-    <w:name w:val="Normal"/>
-    <w:qFormat/>
-  </w:style>
-  <w:style w:type="character" w:default="1" w:styleId="Policepardfaut">
-    <w:name w:val="Default Paragraph Font"/>
-    <w:uiPriority w:val="1"/>
-    <w:semiHidden/>
-    <w:unhideWhenUsed/>
-  </w:style>
-  <w:style w:type="table" w:default="1" w:styleId="TableauNormal">
-    <w:name w:val="Normal Table"/>
-    <w:uiPriority w:val="99"/>
-    <w:semiHidden/>
-    <w:unhideWhenUsed/>
-    <w:tblPr>
-      <w:tblInd w:w="0" w:type="dxa"/>
-      <w:tblCellMar>
-        <w:top w:w="0" w:type="dxa"/>
-        <w:left w:w="108" w:type="dxa"/>
-        <w:bottom w:w="0" w:type="dxa"/>
-        <w:right w:w="108" w:type="dxa"/>
-      </w:tblCellMar>
-    </w:tblPr>
-  </w:style>
-  <w:style w:type="numbering" w:default="1" w:styleId="Aucuneliste">
-    <w:name w:val="No List"/>
-    <w:uiPriority w:val="99"/>
-    <w:semiHidden/>
-    <w:unhideWhenUsed/>
-  </w:style>
-  <w:style w:type="character" w:styleId="Textedelespacerserv">
-    <w:name w:val="Placeholder Text"/>
-    <w:basedOn w:val="Policepardfaut"/>
-    <w:uiPriority w:val="99"/>
-    <w:semiHidden/>
-    <w:rsid w:val="006A71B3"/>
+  <w:style w:type="paragraph" w:customStyle="1" w:styleId="paragraph">
+    <w:name w:val="paragraph"/>
+    <w:basedOn w:val="Normal"/>
+    <w:rsid w:val="009F74E4"/>
+    <w:pPr>
+      <w:spacing w:before="100" w:beforeAutospacing="1" w:after="100" w:afterAutospacing="1" w:line="240" w:lineRule="auto"/>
+    </w:pPr>
     <w:rPr>
-      <w:color w:val="808080"/>
+      <w:rFonts w:ascii="Times New Roman" w:eastAsia="Times New Roman" w:hAnsi="Times New Roman" w:cs="Times New Roman"/>
+      <w:sz w:val="24"/>
+      <w:szCs w:val="24"/>
+      <w:lang w:eastAsia="fr-FR"/>
     </w:rPr>
   </w:style>
+  <w:style w:type="character" w:customStyle="1" w:styleId="eop">
+    <w:name w:val="eop"/>
+    <w:basedOn w:val="Policepardfaut"/>
+    <w:rsid w:val="009F74E4"/>
+  </w:style>
+  <w:style w:type="character" w:customStyle="1" w:styleId="normaltextrun">
+    <w:name w:val="normaltextrun"/>
+    <w:basedOn w:val="Policepardfaut"/>
+    <w:rsid w:val="009F74E4"/>
+  </w:style>
+  <w:style w:type="character" w:customStyle="1" w:styleId="spellingerror">
+    <w:name w:val="spellingerror"/>
+    <w:basedOn w:val="Policepardfaut"/>
+    <w:rsid w:val="009F74E4"/>
+  </w:style>
+  <w:style w:type="character" w:customStyle="1" w:styleId="contextualspellingandgrammarerror">
+    <w:name w:val="contextualspellingandgrammarerror"/>
+    <w:basedOn w:val="Policepardfaut"/>
+    <w:rsid w:val="009F74E4"/>
+  </w:style>
 </w:styles>
-</file>
-
-<file path=word/glossary/webSettings.xml><?xml version="1.0" encoding="utf-8"?>
-<w:webSettings xmlns:mc="http://schemas.openxmlformats.org/markup-compatibility/2006" xmlns:r="http://schemas.openxmlformats.org/officeDocument/2006/relationships" xmlns:w="http://schemas.openxmlformats.org/wordprocessingml/2006/main" xmlns:w14="http://schemas.microsoft.com/office/word/2010/wordml" xmlns:w15="http://schemas.microsoft.com/office/word/2012/wordml" xmlns:w16cid="http://schemas.microsoft.com/office/word/2016/wordml/cid" xmlns:w16se="http://schemas.microsoft.com/office/word/2015/wordml/symex" mc:Ignorable="w14 w15 w16se w16cid">
-  <w:optimizeForBrowser/>
-  <w:allowPNG/>
-</w:webSettings>
 </file>
 
 <file path=word/theme/theme1.xml><?xml version="1.0" encoding="utf-8"?>
@@ -3560,7 +4807,7 @@
 </file>
 
 <file path=customXml/itemProps1.xml><?xml version="1.0" encoding="utf-8"?>
-<ds:datastoreItem xmlns:ds="http://schemas.openxmlformats.org/officeDocument/2006/customXml" ds:itemID="{3FDA704A-C460-4E5D-99E6-5DCC222613E6}">
+<ds:datastoreItem xmlns:ds="http://schemas.openxmlformats.org/officeDocument/2006/customXml" ds:itemID="{76C4C259-168C-4AE6-A07D-FDC2697E6A89}">
   <ds:schemaRefs>
     <ds:schemaRef ds:uri="http://schemas.openxmlformats.org/officeDocument/2006/bibliography"/>
   </ds:schemaRefs>

--- a/Rapport.docx
+++ b/Rapport.docx
@@ -170,8 +170,6 @@
         <w:tab/>
         <w:t>Fabien DELATTRE</w:t>
       </w:r>
-      <w:bookmarkStart w:id="1" w:name="_GoBack"/>
-      <w:bookmarkEnd w:id="1"/>
     </w:p>
     <w:p>
       <w:pPr>
@@ -362,17 +360,6 @@
     </w:p>
     <w:p>
       <w:pPr>
-        <w:pStyle w:val="Paragraphedeliste"/>
-        <w:rPr>
-          <w:rFonts w:ascii="Arial" w:hAnsi="Arial" w:cs="Arial"/>
-          <w:b/>
-          <w:sz w:val="40"/>
-        </w:rPr>
-      </w:pPr>
-    </w:p>
-    <w:p>
-      <w:pPr>
-        <w:pStyle w:val="Paragraphedeliste"/>
         <w:rPr>
           <w:rFonts w:ascii="Arial" w:hAnsi="Arial" w:cs="Arial"/>
           <w:b/>
@@ -398,7 +385,7 @@
           <w:rFonts w:ascii="Arial" w:hAnsi="Arial" w:cs="Arial"/>
           <w:sz w:val="32"/>
         </w:rPr>
-        <w:t>Calculs sur les courbes</w:t>
+        <w:t>Interface graphique</w:t>
       </w:r>
     </w:p>
     <w:p>
@@ -437,7 +424,7 @@
           <w:rFonts w:ascii="Arial" w:hAnsi="Arial" w:cs="Arial"/>
           <w:sz w:val="32"/>
         </w:rPr>
-        <w:t>Interface graphique</w:t>
+        <w:t>Calculs sur les courbes</w:t>
       </w:r>
     </w:p>
     <w:p>
@@ -2798,15 +2785,7 @@
           <w:sz w:val="24"/>
           <w:szCs w:val="24"/>
         </w:rPr>
-        <w:t>-De cacher (ou non) la grille</w:t>
-      </w:r>
-      <w:r>
-        <w:rPr>
-          <w:rFonts w:ascii="Arial" w:hAnsi="Arial" w:cs="Arial"/>
-          <w:sz w:val="24"/>
-          <w:szCs w:val="24"/>
-        </w:rPr>
-        <w:t>.</w:t>
+        <w:t>-De cacher (ou non) la grille.</w:t>
       </w:r>
     </w:p>
     <w:p>
@@ -3063,53 +3042,35 @@
     </w:p>
     <w:p>
       <w:pPr>
+        <w:jc w:val="center"/>
+        <w:rPr>
+          <w:rFonts w:ascii="Arial" w:hAnsi="Arial" w:cs="Arial"/>
+          <w:i/>
+          <w:sz w:val="32"/>
+          <w:szCs w:val="24"/>
+          <w:u w:val="single"/>
+        </w:rPr>
+      </w:pPr>
+      <w:r>
+        <w:rPr>
+          <w:rFonts w:ascii="Arial" w:hAnsi="Arial" w:cs="Arial"/>
+          <w:i/>
+          <w:sz w:val="32"/>
+          <w:szCs w:val="24"/>
+          <w:u w:val="single"/>
+        </w:rPr>
+        <w:t>LISTE DES FICHIERS EN LIEN AVEC L’INTERFACE GRAPHIQUE :</w:t>
+      </w:r>
+    </w:p>
+    <w:p>
+      <w:pPr>
         <w:rPr>
           <w:rFonts w:ascii="Arial" w:hAnsi="Arial" w:cs="Arial"/>
           <w:sz w:val="24"/>
           <w:szCs w:val="24"/>
-        </w:rPr>
-      </w:pPr>
-    </w:p>
-    <w:p>
-      <w:pPr>
-        <w:rPr>
-          <w:rFonts w:ascii="Arial" w:hAnsi="Arial" w:cs="Arial"/>
-          <w:sz w:val="24"/>
-          <w:szCs w:val="24"/>
-        </w:rPr>
-      </w:pPr>
-    </w:p>
-    <w:p>
-      <w:pPr>
-        <w:jc w:val="center"/>
-        <w:rPr>
-          <w:rFonts w:ascii="Arial" w:hAnsi="Arial" w:cs="Arial"/>
-          <w:i/>
-          <w:sz w:val="32"/>
-          <w:szCs w:val="24"/>
           <w:u w:val="single"/>
         </w:rPr>
       </w:pPr>
-      <w:r>
-        <w:rPr>
-          <w:rFonts w:ascii="Arial" w:hAnsi="Arial" w:cs="Arial"/>
-          <w:i/>
-          <w:sz w:val="32"/>
-          <w:szCs w:val="24"/>
-          <w:u w:val="single"/>
-        </w:rPr>
-        <w:t>LISTE DES FICHIERS EN LIEN AVEC L’INTERFACE GRAPHIQUE :</w:t>
-      </w:r>
-    </w:p>
-    <w:p>
-      <w:pPr>
-        <w:rPr>
-          <w:rFonts w:ascii="Arial" w:hAnsi="Arial" w:cs="Arial"/>
-          <w:sz w:val="24"/>
-          <w:szCs w:val="24"/>
-          <w:u w:val="single"/>
-        </w:rPr>
-      </w:pPr>
     </w:p>
     <w:p>
       <w:pPr>
@@ -3326,117 +3287,6 @@
           <w:lang w:val="en-GB"/>
         </w:rPr>
         <w:t xml:space="preserve">: </w:t>
-      </w:r>
-    </w:p>
-    <w:p>
-      <w:pPr>
-        <w:rPr>
-          <w:rFonts w:ascii="Arial" w:hAnsi="Arial" w:cs="Arial"/>
-          <w:sz w:val="32"/>
-          <w:szCs w:val="24"/>
-        </w:rPr>
-      </w:pPr>
-      <w:proofErr w:type="gramStart"/>
-      <w:r>
-        <w:rPr>
-          <w:rFonts w:ascii="Arial" w:hAnsi="Arial" w:cs="Arial"/>
-          <w:sz w:val="32"/>
-          <w:szCs w:val="24"/>
-          <w:u w:val="single"/>
-        </w:rPr>
-        <w:t>constructor</w:t>
-      </w:r>
-      <w:proofErr w:type="gramEnd"/>
-      <w:r>
-        <w:rPr>
-          <w:rFonts w:ascii="Arial" w:hAnsi="Arial" w:cs="Arial"/>
-          <w:sz w:val="32"/>
-          <w:szCs w:val="24"/>
-          <w:u w:val="single"/>
-        </w:rPr>
-        <w:t>(a,b,m,canvas)</w:t>
-      </w:r>
-      <w:r>
-        <w:rPr>
-          <w:rFonts w:ascii="Arial" w:hAnsi="Arial" w:cs="Arial"/>
-          <w:sz w:val="32"/>
-          <w:szCs w:val="24"/>
-        </w:rPr>
-        <w:t> : Créer une courbe elliptique ;</w:t>
-      </w:r>
-    </w:p>
-    <w:p>
-      <w:pPr>
-        <w:rPr>
-          <w:rFonts w:ascii="Arial" w:hAnsi="Arial" w:cs="Arial"/>
-          <w:sz w:val="32"/>
-          <w:szCs w:val="24"/>
-        </w:rPr>
-      </w:pPr>
-      <w:proofErr w:type="gramStart"/>
-      <w:r>
-        <w:rPr>
-          <w:rFonts w:ascii="Arial" w:hAnsi="Arial" w:cs="Arial"/>
-          <w:sz w:val="32"/>
-          <w:szCs w:val="24"/>
-          <w:u w:val="single"/>
-        </w:rPr>
-        <w:t>calc</w:t>
-      </w:r>
-      <w:proofErr w:type="gramEnd"/>
-      <w:r>
-        <w:rPr>
-          <w:rFonts w:ascii="Arial" w:hAnsi="Arial" w:cs="Arial"/>
-          <w:sz w:val="32"/>
-          <w:szCs w:val="24"/>
-          <w:u w:val="single"/>
-        </w:rPr>
-        <w:t>(x)</w:t>
-      </w:r>
-      <w:r>
-        <w:rPr>
-          <w:rFonts w:ascii="Arial" w:hAnsi="Arial" w:cs="Arial"/>
-          <w:sz w:val="32"/>
-          <w:szCs w:val="24"/>
-        </w:rPr>
-        <w:t> : Retourner le nombre de solution d’une courbe elliptique pour un x donné ;</w:t>
-      </w:r>
-    </w:p>
-    <w:p>
-      <w:pPr>
-        <w:rPr>
-          <w:rFonts w:ascii="Arial" w:hAnsi="Arial" w:cs="Arial"/>
-          <w:sz w:val="32"/>
-          <w:szCs w:val="24"/>
-        </w:rPr>
-      </w:pPr>
-      <w:proofErr w:type="gramStart"/>
-      <w:r>
-        <w:rPr>
-          <w:rFonts w:ascii="Arial" w:hAnsi="Arial" w:cs="Arial"/>
-          <w:sz w:val="32"/>
-          <w:szCs w:val="24"/>
-          <w:u w:val="single"/>
-        </w:rPr>
-        <w:t>sum(</w:t>
-      </w:r>
-      <w:proofErr w:type="gramEnd"/>
-      <w:r>
-        <w:rPr>
-          <w:rFonts w:ascii="Arial" w:hAnsi="Arial" w:cs="Arial"/>
-          <w:sz w:val="32"/>
-          <w:szCs w:val="24"/>
-          <w:u w:val="single"/>
-        </w:rPr>
-        <w:t>p1, p2)</w:t>
-      </w:r>
-      <w:r>
-        <w:rPr>
-          <w:rFonts w:ascii="Arial" w:hAnsi="Arial" w:cs="Arial"/>
-          <w:sz w:val="32"/>
-          <w:szCs w:val="24"/>
-        </w:rPr>
-        <w:t> : Calculer la somme de deux points de la courbe elliptique et retourner ses coordonnées ;</w:t>
       </w:r>
     </w:p>
     <w:p>
@@ -3456,10 +3306,10 @@
           <w:szCs w:val="24"/>
           <w:u w:val="single"/>
         </w:rPr>
-        <w:lastRenderedPageBreak/>
-        <w:t>mult</w:t>
+        <w:t>constructor</w:t>
       </w:r>
       <w:proofErr w:type="spellEnd"/>
+      <w:proofErr w:type="gramEnd"/>
       <w:r>
         <w:rPr>
           <w:rFonts w:ascii="Arial" w:hAnsi="Arial" w:cs="Arial"/>
@@ -3469,7 +3319,7 @@
         </w:rPr>
         <w:t>(</w:t>
       </w:r>
-      <w:proofErr w:type="gramEnd"/>
+      <w:proofErr w:type="spellStart"/>
       <w:r>
         <w:rPr>
           <w:rFonts w:ascii="Arial" w:hAnsi="Arial" w:cs="Arial"/>
@@ -3477,24 +3327,7 @@
           <w:szCs w:val="24"/>
           <w:u w:val="single"/>
         </w:rPr>
-        <w:t>p, n)</w:t>
-      </w:r>
-      <w:r>
-        <w:rPr>
-          <w:rFonts w:ascii="Arial" w:hAnsi="Arial" w:cs="Arial"/>
-          <w:sz w:val="32"/>
-          <w:szCs w:val="24"/>
-        </w:rPr>
-        <w:t> : Effectuer n fois la fonction sum(</w:t>
-      </w:r>
-      <w:proofErr w:type="spellStart"/>
-      <w:r>
-        <w:rPr>
-          <w:rFonts w:ascii="Arial" w:hAnsi="Arial" w:cs="Arial"/>
-          <w:sz w:val="32"/>
-          <w:szCs w:val="24"/>
-        </w:rPr>
-        <w:t>p,p</w:t>
+        <w:t>a,b,m,canvas</w:t>
       </w:r>
       <w:proofErr w:type="spellEnd"/>
       <w:r>
@@ -3502,8 +3335,17 @@
           <w:rFonts w:ascii="Arial" w:hAnsi="Arial" w:cs="Arial"/>
           <w:sz w:val="32"/>
           <w:szCs w:val="24"/>
-        </w:rPr>
-        <w:t>) ;</w:t>
+          <w:u w:val="single"/>
+        </w:rPr>
+        <w:t>)</w:t>
+      </w:r>
+      <w:r>
+        <w:rPr>
+          <w:rFonts w:ascii="Arial" w:hAnsi="Arial" w:cs="Arial"/>
+          <w:sz w:val="32"/>
+          <w:szCs w:val="24"/>
+        </w:rPr>
+        <w:t> : Créer une courbe elliptique ;</w:t>
       </w:r>
     </w:p>
     <w:p>
@@ -3643,7 +3485,7 @@
       <w:pPr>
         <w:rPr>
           <w:rFonts w:ascii="Arial" w:hAnsi="Arial" w:cs="Arial"/>
-          <w:sz w:val="24"/>
+          <w:sz w:val="32"/>
           <w:szCs w:val="24"/>
         </w:rPr>
       </w:pPr>
@@ -3733,12 +3575,363 @@
           <w:sz w:val="32"/>
           <w:szCs w:val="24"/>
         </w:rPr>
-        <w:t>() , anime le tracé de la courbe.</w:t>
+        <w:t>() , anime le tracé de la courbe</w:t>
+      </w:r>
+      <w:r>
+        <w:rPr>
+          <w:rFonts w:ascii="Arial" w:hAnsi="Arial" w:cs="Arial"/>
+          <w:sz w:val="32"/>
+          <w:szCs w:val="24"/>
+        </w:rPr>
+        <w:t>.</w:t>
       </w:r>
     </w:p>
     <w:p>
       <w:pPr>
         <w:jc w:val="center"/>
+        <w:rPr>
+          <w:rFonts w:ascii="Arial" w:hAnsi="Arial" w:cs="Arial"/>
+          <w:b/>
+          <w:color w:val="1F3864" w:themeColor="accent1" w:themeShade="80"/>
+          <w:sz w:val="44"/>
+        </w:rPr>
+      </w:pPr>
+      <w:r>
+        <w:rPr>
+          <w:rFonts w:ascii="Arial" w:hAnsi="Arial" w:cs="Arial"/>
+          <w:b/>
+          <w:color w:val="1F3864" w:themeColor="accent1" w:themeShade="80"/>
+          <w:sz w:val="44"/>
+        </w:rPr>
+        <w:lastRenderedPageBreak/>
+        <w:t>Calcul</w:t>
+      </w:r>
+      <w:r>
+        <w:rPr>
+          <w:rFonts w:ascii="Arial" w:hAnsi="Arial" w:cs="Arial"/>
+          <w:b/>
+          <w:color w:val="1F3864" w:themeColor="accent1" w:themeShade="80"/>
+          <w:sz w:val="44"/>
+        </w:rPr>
+        <w:t>s sur les courbes</w:t>
+      </w:r>
+    </w:p>
+    <w:p>
+      <w:pPr>
+        <w:rPr>
+          <w:rFonts w:ascii="Arial" w:hAnsi="Arial" w:cs="Arial"/>
+          <w:sz w:val="28"/>
+        </w:rPr>
+      </w:pPr>
+    </w:p>
+    <w:p>
+      <w:pPr>
+        <w:rPr>
+          <w:rFonts w:ascii="Arial" w:hAnsi="Arial" w:cs="Arial"/>
+          <w:sz w:val="32"/>
+        </w:rPr>
+      </w:pPr>
+      <w:r>
+        <w:rPr>
+          <w:rFonts w:ascii="Arial" w:hAnsi="Arial" w:cs="Arial"/>
+          <w:sz w:val="32"/>
+        </w:rPr>
+        <w:t xml:space="preserve">Nous allons maintenant voir ce qui se cache </w:t>
+      </w:r>
+      <w:r>
+        <w:rPr>
+          <w:rFonts w:ascii="Arial" w:hAnsi="Arial" w:cs="Arial"/>
+          <w:sz w:val="32"/>
+        </w:rPr>
+        <w:t xml:space="preserve">derrière cette interface graphique. </w:t>
+      </w:r>
+    </w:p>
+    <w:p>
+      <w:pPr>
+        <w:rPr>
+          <w:rFonts w:ascii="Arial" w:hAnsi="Arial" w:cs="Arial"/>
+          <w:sz w:val="32"/>
+        </w:rPr>
+      </w:pPr>
+      <w:r>
+        <w:rPr>
+          <w:rFonts w:ascii="Arial" w:hAnsi="Arial" w:cs="Arial"/>
+          <w:sz w:val="32"/>
+        </w:rPr>
+        <w:t>Voici les différentes fonctions de calcul que l’on peut trouver dans notre fichier Elliptic.js. Ces fonctions sont les fonctions utilisées dans la cryptographie sur courbes elliptiques.</w:t>
+      </w:r>
+      <w:bookmarkStart w:id="1" w:name="_GoBack"/>
+      <w:bookmarkEnd w:id="1"/>
+    </w:p>
+    <w:p>
+      <w:pPr>
+        <w:rPr>
+          <w:rFonts w:ascii="Arial" w:hAnsi="Arial" w:cs="Arial"/>
+          <w:sz w:val="32"/>
+          <w:szCs w:val="24"/>
+        </w:rPr>
+      </w:pPr>
+      <w:proofErr w:type="spellStart"/>
+      <w:proofErr w:type="gramStart"/>
+      <w:r>
+        <w:rPr>
+          <w:rFonts w:ascii="Arial" w:hAnsi="Arial" w:cs="Arial"/>
+          <w:sz w:val="32"/>
+          <w:szCs w:val="24"/>
+          <w:u w:val="single"/>
+        </w:rPr>
+        <w:t>calc</w:t>
+      </w:r>
+      <w:proofErr w:type="spellEnd"/>
+      <w:proofErr w:type="gramEnd"/>
+      <w:r>
+        <w:rPr>
+          <w:rFonts w:ascii="Arial" w:hAnsi="Arial" w:cs="Arial"/>
+          <w:sz w:val="32"/>
+          <w:szCs w:val="24"/>
+          <w:u w:val="single"/>
+        </w:rPr>
+        <w:t>(x)</w:t>
+      </w:r>
+      <w:r>
+        <w:rPr>
+          <w:rFonts w:ascii="Arial" w:hAnsi="Arial" w:cs="Arial"/>
+          <w:sz w:val="32"/>
+          <w:szCs w:val="24"/>
+        </w:rPr>
+        <w:t> : Retourne le nombre de solution d’une courbe elliptique pour un x donné ;</w:t>
+      </w:r>
+    </w:p>
+    <w:p>
+      <w:pPr>
+        <w:rPr>
+          <w:rFonts w:ascii="Arial" w:hAnsi="Arial" w:cs="Arial"/>
+          <w:sz w:val="32"/>
+          <w:szCs w:val="24"/>
+        </w:rPr>
+      </w:pPr>
+      <w:proofErr w:type="spellStart"/>
+      <w:proofErr w:type="gramStart"/>
+      <w:r>
+        <w:rPr>
+          <w:rFonts w:ascii="Arial" w:hAnsi="Arial" w:cs="Arial"/>
+          <w:sz w:val="32"/>
+          <w:szCs w:val="24"/>
+          <w:u w:val="single"/>
+        </w:rPr>
+        <w:t>sum</w:t>
+      </w:r>
+      <w:proofErr w:type="spellEnd"/>
+      <w:r>
+        <w:rPr>
+          <w:rFonts w:ascii="Arial" w:hAnsi="Arial" w:cs="Arial"/>
+          <w:sz w:val="32"/>
+          <w:szCs w:val="24"/>
+          <w:u w:val="single"/>
+        </w:rPr>
+        <w:t>(</w:t>
+      </w:r>
+      <w:proofErr w:type="gramEnd"/>
+      <w:r>
+        <w:rPr>
+          <w:rFonts w:ascii="Arial" w:hAnsi="Arial" w:cs="Arial"/>
+          <w:sz w:val="32"/>
+          <w:szCs w:val="24"/>
+          <w:u w:val="single"/>
+        </w:rPr>
+        <w:t>p1, p2)</w:t>
+      </w:r>
+      <w:r>
+        <w:rPr>
+          <w:rFonts w:ascii="Arial" w:hAnsi="Arial" w:cs="Arial"/>
+          <w:sz w:val="32"/>
+          <w:szCs w:val="24"/>
+        </w:rPr>
+        <w:t xml:space="preserve"> : Calcule la somme de deux points de la courbe elliptique et retourner </w:t>
+      </w:r>
+      <w:r>
+        <w:rPr>
+          <w:rFonts w:ascii="Arial" w:hAnsi="Arial" w:cs="Arial"/>
+          <w:sz w:val="32"/>
+          <w:szCs w:val="24"/>
+        </w:rPr>
+        <w:t>l</w:t>
+      </w:r>
+      <w:r>
+        <w:rPr>
+          <w:rFonts w:ascii="Arial" w:hAnsi="Arial" w:cs="Arial"/>
+          <w:sz w:val="32"/>
+          <w:szCs w:val="24"/>
+        </w:rPr>
+        <w:t>es coordonnées </w:t>
+      </w:r>
+      <w:r>
+        <w:rPr>
+          <w:rFonts w:ascii="Arial" w:hAnsi="Arial" w:cs="Arial"/>
+          <w:sz w:val="32"/>
+          <w:szCs w:val="24"/>
+        </w:rPr>
+        <w:t xml:space="preserve">du point résultant </w:t>
+      </w:r>
+      <w:r>
+        <w:rPr>
+          <w:rFonts w:ascii="Arial" w:hAnsi="Arial" w:cs="Arial"/>
+          <w:sz w:val="32"/>
+          <w:szCs w:val="24"/>
+        </w:rPr>
+        <w:t>;</w:t>
+      </w:r>
+    </w:p>
+    <w:p>
+      <w:pPr>
+        <w:rPr>
+          <w:rFonts w:ascii="Arial" w:hAnsi="Arial" w:cs="Arial"/>
+          <w:sz w:val="32"/>
+          <w:szCs w:val="24"/>
+        </w:rPr>
+      </w:pPr>
+      <w:proofErr w:type="spellStart"/>
+      <w:proofErr w:type="gramStart"/>
+      <w:r>
+        <w:rPr>
+          <w:rFonts w:ascii="Arial" w:hAnsi="Arial" w:cs="Arial"/>
+          <w:sz w:val="32"/>
+          <w:szCs w:val="24"/>
+          <w:u w:val="single"/>
+        </w:rPr>
+        <w:t>mult</w:t>
+      </w:r>
+      <w:proofErr w:type="spellEnd"/>
+      <w:r>
+        <w:rPr>
+          <w:rFonts w:ascii="Arial" w:hAnsi="Arial" w:cs="Arial"/>
+          <w:sz w:val="32"/>
+          <w:szCs w:val="24"/>
+          <w:u w:val="single"/>
+        </w:rPr>
+        <w:t>(</w:t>
+      </w:r>
+      <w:proofErr w:type="gramEnd"/>
+      <w:r>
+        <w:rPr>
+          <w:rFonts w:ascii="Arial" w:hAnsi="Arial" w:cs="Arial"/>
+          <w:sz w:val="32"/>
+          <w:szCs w:val="24"/>
+          <w:u w:val="single"/>
+        </w:rPr>
+        <w:t>p, n)</w:t>
+      </w:r>
+      <w:r>
+        <w:rPr>
+          <w:rFonts w:ascii="Arial" w:hAnsi="Arial" w:cs="Arial"/>
+          <w:sz w:val="32"/>
+          <w:szCs w:val="24"/>
+        </w:rPr>
+        <w:t xml:space="preserve"> : </w:t>
+      </w:r>
+      <w:r>
+        <w:rPr>
+          <w:rFonts w:ascii="Arial" w:hAnsi="Arial" w:cs="Arial"/>
+          <w:sz w:val="32"/>
+          <w:szCs w:val="24"/>
+        </w:rPr>
+        <w:t xml:space="preserve">Multiplie un point n fois en utilisant la fonction </w:t>
+      </w:r>
+      <w:proofErr w:type="spellStart"/>
+      <w:r>
+        <w:rPr>
+          <w:rFonts w:ascii="Arial" w:hAnsi="Arial" w:cs="Arial"/>
+          <w:sz w:val="32"/>
+          <w:szCs w:val="24"/>
+        </w:rPr>
+        <w:t>sum</w:t>
+      </w:r>
+      <w:proofErr w:type="spellEnd"/>
+      <w:r>
+        <w:rPr>
+          <w:rFonts w:ascii="Arial" w:hAnsi="Arial" w:cs="Arial"/>
+          <w:sz w:val="32"/>
+          <w:szCs w:val="24"/>
+        </w:rPr>
+        <w:t xml:space="preserve">(p, p) </w:t>
+      </w:r>
+      <w:r>
+        <w:rPr>
+          <w:rFonts w:ascii="Arial" w:hAnsi="Arial" w:cs="Arial"/>
+          <w:sz w:val="32"/>
+          <w:szCs w:val="24"/>
+        </w:rPr>
+        <w:t>;</w:t>
+      </w:r>
+    </w:p>
+    <w:p>
+      <w:pPr>
+        <w:rPr>
+          <w:rFonts w:ascii="Arial" w:hAnsi="Arial" w:cs="Arial"/>
+          <w:sz w:val="32"/>
+          <w:szCs w:val="24"/>
+        </w:rPr>
+      </w:pPr>
+      <w:proofErr w:type="gramStart"/>
+      <w:r>
+        <w:rPr>
+          <w:rFonts w:ascii="Arial" w:hAnsi="Arial" w:cs="Arial"/>
+          <w:sz w:val="32"/>
+          <w:szCs w:val="24"/>
+          <w:u w:val="single"/>
+        </w:rPr>
+        <w:t>div(</w:t>
+      </w:r>
+      <w:proofErr w:type="spellStart"/>
+      <w:proofErr w:type="gramEnd"/>
+      <w:r>
+        <w:rPr>
+          <w:rFonts w:ascii="Arial" w:hAnsi="Arial" w:cs="Arial"/>
+          <w:sz w:val="32"/>
+          <w:szCs w:val="24"/>
+          <w:u w:val="single"/>
+        </w:rPr>
+        <w:t>np</w:t>
+      </w:r>
+      <w:proofErr w:type="spellEnd"/>
+      <w:r>
+        <w:rPr>
+          <w:rFonts w:ascii="Arial" w:hAnsi="Arial" w:cs="Arial"/>
+          <w:sz w:val="32"/>
+          <w:szCs w:val="24"/>
+          <w:u w:val="single"/>
+        </w:rPr>
+        <w:t>, p)</w:t>
+      </w:r>
+      <w:r>
+        <w:rPr>
+          <w:rFonts w:ascii="Arial" w:hAnsi="Arial" w:cs="Arial"/>
+          <w:sz w:val="32"/>
+          <w:szCs w:val="24"/>
+        </w:rPr>
+        <w:t xml:space="preserve"> : Cherche n connaissant le produit </w:t>
+      </w:r>
+      <w:proofErr w:type="spellStart"/>
+      <w:r>
+        <w:rPr>
+          <w:rFonts w:ascii="Arial" w:hAnsi="Arial" w:cs="Arial"/>
+          <w:sz w:val="32"/>
+          <w:szCs w:val="24"/>
+        </w:rPr>
+        <w:t>n.P</w:t>
+      </w:r>
+      <w:proofErr w:type="spellEnd"/>
+      <w:r>
+        <w:rPr>
+          <w:rFonts w:ascii="Arial" w:hAnsi="Arial" w:cs="Arial"/>
+          <w:sz w:val="32"/>
+          <w:szCs w:val="24"/>
+        </w:rPr>
+        <w:t xml:space="preserve"> ainsi que le point P. (Calcul très long si les nombres sont grands)</w:t>
+      </w:r>
+    </w:p>
+    <w:p>
+      <w:pPr>
         <w:rPr>
           <w:rFonts w:ascii="Arial" w:hAnsi="Arial" w:cs="Arial"/>
           <w:sz w:val="28"/>
@@ -3834,7 +4027,7 @@
             <w:noProof/>
             <w:sz w:val="32"/>
           </w:rPr>
-          <w:t>4</w:t>
+          <w:t>8</w:t>
         </w:r>
         <w:r>
           <w:rPr>
@@ -4807,7 +5000,7 @@
 </file>
 
 <file path=customXml/itemProps1.xml><?xml version="1.0" encoding="utf-8"?>
-<ds:datastoreItem xmlns:ds="http://schemas.openxmlformats.org/officeDocument/2006/customXml" ds:itemID="{76C4C259-168C-4AE6-A07D-FDC2697E6A89}">
+<ds:datastoreItem xmlns:ds="http://schemas.openxmlformats.org/officeDocument/2006/customXml" ds:itemID="{D1EF4408-3ABD-4213-8C89-14708358DC31}">
   <ds:schemaRefs>
     <ds:schemaRef ds:uri="http://schemas.openxmlformats.org/officeDocument/2006/bibliography"/>
   </ds:schemaRefs>

--- a/Rapport.docx
+++ b/Rapport.docx
@@ -3645,301 +3645,381 @@
         </w:rPr>
         <w:t xml:space="preserve">derrière cette interface graphique. </w:t>
       </w:r>
-    </w:p>
-    <w:p>
-      <w:pPr>
-        <w:rPr>
-          <w:rFonts w:ascii="Arial" w:hAnsi="Arial" w:cs="Arial"/>
-          <w:sz w:val="32"/>
-        </w:rPr>
-      </w:pPr>
-      <w:r>
-        <w:rPr>
-          <w:rFonts w:ascii="Arial" w:hAnsi="Arial" w:cs="Arial"/>
-          <w:sz w:val="32"/>
-        </w:rPr>
-        <w:t>Voici les différentes fonctions de calcul que l’on peut trouver dans notre fichier Elliptic.js. Ces fonctions sont les fonctions utilisées dans la cryptographie sur courbes elliptiques.</w:t>
-      </w:r>
+      <w:r>
+        <w:rPr>
+          <w:rFonts w:ascii="Arial" w:hAnsi="Arial" w:cs="Arial"/>
+          <w:sz w:val="32"/>
+        </w:rPr>
+        <w:t xml:space="preserve">D’abord, il faut savoir que </w:t>
+      </w:r>
+      <w:r>
+        <w:rPr>
+          <w:rFonts w:ascii="Arial" w:hAnsi="Arial" w:cs="Arial"/>
+          <w:sz w:val="32"/>
+        </w:rPr>
+        <w:t>nous avons choisi d’utiliser les coordonnées homogènes pour nos points, dans le but de pouvoir simplement définir le point à l’infini (point O) ayant pour coordonnées (0, 1, 0).</w:t>
+      </w:r>
+    </w:p>
+    <w:p>
+      <w:pPr>
+        <w:rPr>
+          <w:rFonts w:ascii="Arial" w:hAnsi="Arial" w:cs="Arial"/>
+          <w:sz w:val="32"/>
+        </w:rPr>
+      </w:pPr>
+      <w:r>
+        <w:rPr>
+          <w:rFonts w:ascii="Arial" w:hAnsi="Arial" w:cs="Arial"/>
+          <w:sz w:val="32"/>
+        </w:rPr>
+        <w:t>Plusieurs types d’opérations ont été implémentées : l’addition, la multiplication et la division. Plusieurs algorithmes ont été utilisés pour la multiplication et la division, afin de pouvoir comparer leur temps d’exécution. Voyons tout ceci plus en détail.</w:t>
+      </w:r>
+    </w:p>
+    <w:p>
+      <w:pPr>
+        <w:rPr>
+          <w:rFonts w:ascii="Arial" w:hAnsi="Arial" w:cs="Arial"/>
+          <w:sz w:val="28"/>
+        </w:rPr>
+      </w:pPr>
+    </w:p>
+    <w:p>
+      <w:pPr>
+        <w:jc w:val="center"/>
+        <w:rPr>
+          <w:rFonts w:ascii="Arial" w:hAnsi="Arial" w:cs="Arial"/>
+          <w:sz w:val="28"/>
+        </w:rPr>
+      </w:pPr>
+    </w:p>
+    <w:p>
+      <w:pPr>
+        <w:jc w:val="center"/>
+        <w:rPr>
+          <w:rFonts w:ascii="Arial" w:hAnsi="Arial" w:cs="Arial"/>
+          <w:sz w:val="28"/>
+        </w:rPr>
+      </w:pPr>
+      <w:r>
+        <w:rPr>
+          <w:noProof/>
+        </w:rPr>
+        <w:drawing>
+          <wp:inline distT="0" distB="0" distL="0" distR="0" wp14:anchorId="1E51DF62" wp14:editId="6FDE15CA">
+            <wp:extent cx="2197015" cy="2524836"/>
+            <wp:effectExtent l="0" t="0" r="0" b="8890"/>
+            <wp:docPr id="11" name="Image 11" descr="Résultat de recherche d'images pour &quot;image addition courbes elliptiques&quot;"/>
+            <wp:cNvGraphicFramePr>
+              <a:graphicFrameLocks xmlns:a="http://schemas.openxmlformats.org/drawingml/2006/main" noChangeAspect="1"/>
+            </wp:cNvGraphicFramePr>
+            <a:graphic xmlns:a="http://schemas.openxmlformats.org/drawingml/2006/main">
+              <a:graphicData uri="http://schemas.openxmlformats.org/drawingml/2006/picture">
+                <pic:pic xmlns:pic="http://schemas.openxmlformats.org/drawingml/2006/picture">
+                  <pic:nvPicPr>
+                    <pic:cNvPr id="0" name="Picture 3" descr="Résultat de recherche d'images pour &quot;image addition courbes elliptiques&quot;"/>
+                    <pic:cNvPicPr>
+                      <a:picLocks noChangeAspect="1" noChangeArrowheads="1"/>
+                    </pic:cNvPicPr>
+                  </pic:nvPicPr>
+                  <pic:blipFill rotWithShape="1">
+                    <a:blip r:embed="rId15">
+                      <a:extLst>
+                        <a:ext uri="{28A0092B-C50C-407E-A947-70E740481C1C}">
+                          <a14:useLocalDpi xmlns:a14="http://schemas.microsoft.com/office/drawing/2010/main" val="0"/>
+                        </a:ext>
+                      </a:extLst>
+                    </a:blip>
+                    <a:srcRect r="75595"/>
+                    <a:stretch/>
+                  </pic:blipFill>
+                  <pic:spPr bwMode="auto">
+                    <a:xfrm>
+                      <a:off x="0" y="0"/>
+                      <a:ext cx="2228703" cy="2561252"/>
+                    </a:xfrm>
+                    <a:prstGeom prst="rect">
+                      <a:avLst/>
+                    </a:prstGeom>
+                    <a:noFill/>
+                    <a:ln>
+                      <a:noFill/>
+                    </a:ln>
+                    <a:extLst>
+                      <a:ext uri="{53640926-AAD7-44D8-BBD7-CCE9431645EC}">
+                        <a14:shadowObscured xmlns:a14="http://schemas.microsoft.com/office/drawing/2010/main"/>
+                      </a:ext>
+                    </a:extLst>
+                  </pic:spPr>
+                </pic:pic>
+              </a:graphicData>
+            </a:graphic>
+          </wp:inline>
+        </w:drawing>
+      </w:r>
+    </w:p>
+    <w:p>
+      <w:pPr>
+        <w:rPr>
+          <w:rFonts w:ascii="Arial" w:hAnsi="Arial" w:cs="Arial"/>
+          <w:sz w:val="28"/>
+        </w:rPr>
+      </w:pPr>
+    </w:p>
+    <w:p>
+      <w:pPr>
+        <w:ind w:firstLine="708"/>
+        <w:jc w:val="center"/>
+        <w:rPr>
+          <w:rFonts w:ascii="Arial" w:hAnsi="Arial" w:cs="Arial"/>
+          <w:b/>
+          <w:sz w:val="32"/>
+        </w:rPr>
+      </w:pPr>
+      <w:r>
+        <w:rPr>
+          <w:rFonts w:ascii="Arial" w:hAnsi="Arial" w:cs="Arial"/>
+          <w:b/>
+          <w:sz w:val="32"/>
+        </w:rPr>
+        <w:t>Addition</w:t>
+      </w:r>
+    </w:p>
+    <w:p>
+      <w:pPr>
+        <w:rPr>
+          <w:rFonts w:ascii="Arial" w:hAnsi="Arial" w:cs="Arial"/>
+          <w:sz w:val="32"/>
+        </w:rPr>
+      </w:pPr>
+      <w:r>
+        <w:rPr>
+          <w:rFonts w:ascii="Arial" w:hAnsi="Arial" w:cs="Arial"/>
+          <w:sz w:val="32"/>
+        </w:rPr>
+        <w:t>L’addition est l’opération la plus rapide sur ces courbes. En prenant deux points</w:t>
+      </w:r>
+      <w:r>
+        <w:rPr>
+          <w:rFonts w:ascii="Arial" w:hAnsi="Arial" w:cs="Arial"/>
+          <w:sz w:val="32"/>
+        </w:rPr>
+        <w:t xml:space="preserve"> P et </w:t>
+      </w:r>
+      <w:r>
+        <w:rPr>
+          <w:rFonts w:ascii="Arial" w:hAnsi="Arial" w:cs="Arial"/>
+          <w:sz w:val="32"/>
+        </w:rPr>
+        <w:t>Q</w:t>
+      </w:r>
+      <w:r>
+        <w:rPr>
+          <w:rFonts w:ascii="Arial" w:hAnsi="Arial" w:cs="Arial"/>
+          <w:sz w:val="32"/>
+        </w:rPr>
+        <w:t xml:space="preserve"> vérifiant l’équation de la courbe, </w:t>
+      </w:r>
+      <w:r>
+        <w:rPr>
+          <w:rFonts w:ascii="Arial" w:hAnsi="Arial" w:cs="Arial"/>
+          <w:sz w:val="32"/>
+        </w:rPr>
+        <w:t>on peut obtenir un troisième point de la courbe en traçant la droite (P</w:t>
+      </w:r>
+      <w:r>
+        <w:rPr>
+          <w:rFonts w:ascii="Arial" w:hAnsi="Arial" w:cs="Arial"/>
+          <w:sz w:val="32"/>
+        </w:rPr>
+        <w:t>Q</w:t>
+      </w:r>
+      <w:r>
+        <w:rPr>
+          <w:rFonts w:ascii="Arial" w:hAnsi="Arial" w:cs="Arial"/>
+          <w:sz w:val="32"/>
+        </w:rPr>
+        <w:t>). L’opposé de ce troisième point par rapport à l’axe des abscisses est le résultat de notre addition.</w:t>
+      </w:r>
+      <w:r>
+        <w:rPr>
+          <w:rFonts w:ascii="Arial" w:hAnsi="Arial" w:cs="Arial"/>
+          <w:sz w:val="32"/>
+        </w:rPr>
+        <w:t xml:space="preserve"> De plus, un point P </w:t>
+      </w:r>
+      <w:r>
+        <w:rPr>
+          <w:rFonts w:ascii="Arial" w:hAnsi="Arial" w:cs="Arial"/>
+          <w:sz w:val="32"/>
+        </w:rPr>
+        <w:lastRenderedPageBreak/>
+        <w:t>additionné au point à l’infini est égal à ce même point P car O est le neutre de l’addition.</w:t>
+      </w:r>
+    </w:p>
+    <w:p>
+      <w:pPr>
+        <w:rPr>
+          <w:rFonts w:ascii="Arial" w:hAnsi="Arial" w:cs="Arial"/>
+          <w:sz w:val="32"/>
+        </w:rPr>
+      </w:pPr>
+      <w:r>
+        <w:rPr>
+          <w:rFonts w:ascii="Arial" w:hAnsi="Arial" w:cs="Arial"/>
+          <w:sz w:val="32"/>
+        </w:rPr>
+        <w:t>Nous l’avons implémenté comme dit ci-dessus en regardant d’abord si un des deux points est le point O puis à l’aide des formules suivantes :</w:t>
+      </w:r>
+    </w:p>
+    <w:p>
+      <w:pPr>
+        <w:rPr>
+          <w:rFonts w:ascii="Arial" w:hAnsi="Arial" w:cs="Arial"/>
+          <w:sz w:val="32"/>
+        </w:rPr>
+      </w:pPr>
+      <w:r>
+        <w:rPr>
+          <w:noProof/>
+        </w:rPr>
+        <w:drawing>
+          <wp:anchor distT="0" distB="0" distL="114300" distR="114300" simplePos="0" relativeHeight="251662336" behindDoc="0" locked="0" layoutInCell="1" allowOverlap="1" wp14:anchorId="5DDB80B2" wp14:editId="779D07A9">
+            <wp:simplePos x="0" y="0"/>
+            <wp:positionH relativeFrom="column">
+              <wp:posOffset>957</wp:posOffset>
+            </wp:positionH>
+            <wp:positionV relativeFrom="paragraph">
+              <wp:posOffset>-3042</wp:posOffset>
+            </wp:positionV>
+            <wp:extent cx="5854890" cy="707375"/>
+            <wp:effectExtent l="0" t="0" r="0" b="0"/>
+            <wp:wrapNone/>
+            <wp:docPr id="9" name="Image 9"/>
+            <wp:cNvGraphicFramePr>
+              <a:graphicFrameLocks xmlns:a="http://schemas.openxmlformats.org/drawingml/2006/main" noChangeAspect="1"/>
+            </wp:cNvGraphicFramePr>
+            <a:graphic xmlns:a="http://schemas.openxmlformats.org/drawingml/2006/main">
+              <a:graphicData uri="http://schemas.openxmlformats.org/drawingml/2006/picture">
+                <pic:pic xmlns:pic="http://schemas.openxmlformats.org/drawingml/2006/picture">
+                  <pic:nvPicPr>
+                    <pic:cNvPr id="1" name=""/>
+                    <pic:cNvPicPr/>
+                  </pic:nvPicPr>
+                  <pic:blipFill>
+                    <a:blip r:embed="rId16">
+                      <a:extLst>
+                        <a:ext uri="{28A0092B-C50C-407E-A947-70E740481C1C}">
+                          <a14:useLocalDpi xmlns:a14="http://schemas.microsoft.com/office/drawing/2010/main" val="0"/>
+                        </a:ext>
+                      </a:extLst>
+                    </a:blip>
+                    <a:stretch>
+                      <a:fillRect/>
+                    </a:stretch>
+                  </pic:blipFill>
+                  <pic:spPr>
+                    <a:xfrm>
+                      <a:off x="0" y="0"/>
+                      <a:ext cx="5854890" cy="707375"/>
+                    </a:xfrm>
+                    <a:prstGeom prst="rect">
+                      <a:avLst/>
+                    </a:prstGeom>
+                  </pic:spPr>
+                </pic:pic>
+              </a:graphicData>
+            </a:graphic>
+            <wp14:sizeRelH relativeFrom="page">
+              <wp14:pctWidth>0</wp14:pctWidth>
+            </wp14:sizeRelH>
+            <wp14:sizeRelV relativeFrom="page">
+              <wp14:pctHeight>0</wp14:pctHeight>
+            </wp14:sizeRelV>
+          </wp:anchor>
+        </w:drawing>
+      </w:r>
+    </w:p>
+    <w:p>
+      <w:pPr>
+        <w:rPr>
+          <w:rFonts w:ascii="Arial" w:hAnsi="Arial" w:cs="Arial"/>
+          <w:sz w:val="32"/>
+        </w:rPr>
+      </w:pPr>
+    </w:p>
+    <w:p>
+      <w:pPr>
+        <w:jc w:val="center"/>
+        <w:rPr>
+          <w:rFonts w:ascii="Arial" w:hAnsi="Arial" w:cs="Arial"/>
+          <w:sz w:val="32"/>
+        </w:rPr>
+      </w:pPr>
       <w:bookmarkStart w:id="1" w:name="_GoBack"/>
       <w:bookmarkEnd w:id="1"/>
-    </w:p>
-    <w:p>
-      <w:pPr>
-        <w:rPr>
-          <w:rFonts w:ascii="Arial" w:hAnsi="Arial" w:cs="Arial"/>
-          <w:sz w:val="32"/>
-          <w:szCs w:val="24"/>
-        </w:rPr>
-      </w:pPr>
-      <w:proofErr w:type="spellStart"/>
-      <w:proofErr w:type="gramStart"/>
-      <w:r>
-        <w:rPr>
-          <w:rFonts w:ascii="Arial" w:hAnsi="Arial" w:cs="Arial"/>
-          <w:sz w:val="32"/>
-          <w:szCs w:val="24"/>
-          <w:u w:val="single"/>
-        </w:rPr>
-        <w:t>calc</w:t>
-      </w:r>
-      <w:proofErr w:type="spellEnd"/>
-      <w:proofErr w:type="gramEnd"/>
-      <w:r>
-        <w:rPr>
-          <w:rFonts w:ascii="Arial" w:hAnsi="Arial" w:cs="Arial"/>
-          <w:sz w:val="32"/>
-          <w:szCs w:val="24"/>
-          <w:u w:val="single"/>
-        </w:rPr>
-        <w:t>(x)</w:t>
-      </w:r>
-      <w:r>
-        <w:rPr>
-          <w:rFonts w:ascii="Arial" w:hAnsi="Arial" w:cs="Arial"/>
-          <w:sz w:val="32"/>
-          <w:szCs w:val="24"/>
-        </w:rPr>
-        <w:t> : Retourne le nombre de solution d’une courbe elliptique pour un x donné ;</w:t>
-      </w:r>
-    </w:p>
-    <w:p>
-      <w:pPr>
-        <w:rPr>
-          <w:rFonts w:ascii="Arial" w:hAnsi="Arial" w:cs="Arial"/>
-          <w:sz w:val="32"/>
-          <w:szCs w:val="24"/>
-        </w:rPr>
-      </w:pPr>
-      <w:proofErr w:type="spellStart"/>
-      <w:proofErr w:type="gramStart"/>
-      <w:r>
-        <w:rPr>
-          <w:rFonts w:ascii="Arial" w:hAnsi="Arial" w:cs="Arial"/>
-          <w:sz w:val="32"/>
-          <w:szCs w:val="24"/>
-          <w:u w:val="single"/>
-        </w:rPr>
-        <w:t>sum</w:t>
-      </w:r>
-      <w:proofErr w:type="spellEnd"/>
-      <w:r>
-        <w:rPr>
-          <w:rFonts w:ascii="Arial" w:hAnsi="Arial" w:cs="Arial"/>
-          <w:sz w:val="32"/>
-          <w:szCs w:val="24"/>
-          <w:u w:val="single"/>
-        </w:rPr>
-        <w:t>(</w:t>
-      </w:r>
-      <w:proofErr w:type="gramEnd"/>
-      <w:r>
-        <w:rPr>
-          <w:rFonts w:ascii="Arial" w:hAnsi="Arial" w:cs="Arial"/>
-          <w:sz w:val="32"/>
-          <w:szCs w:val="24"/>
-          <w:u w:val="single"/>
-        </w:rPr>
-        <w:t>p1, p2)</w:t>
-      </w:r>
-      <w:r>
-        <w:rPr>
-          <w:rFonts w:ascii="Arial" w:hAnsi="Arial" w:cs="Arial"/>
-          <w:sz w:val="32"/>
-          <w:szCs w:val="24"/>
-        </w:rPr>
-        <w:t xml:space="preserve"> : Calcule la somme de deux points de la courbe elliptique et retourner </w:t>
-      </w:r>
-      <w:r>
-        <w:rPr>
-          <w:rFonts w:ascii="Arial" w:hAnsi="Arial" w:cs="Arial"/>
-          <w:sz w:val="32"/>
-          <w:szCs w:val="24"/>
-        </w:rPr>
-        <w:t>l</w:t>
-      </w:r>
-      <w:r>
-        <w:rPr>
-          <w:rFonts w:ascii="Arial" w:hAnsi="Arial" w:cs="Arial"/>
-          <w:sz w:val="32"/>
-          <w:szCs w:val="24"/>
-        </w:rPr>
-        <w:t>es coordonnées </w:t>
-      </w:r>
-      <w:r>
-        <w:rPr>
-          <w:rFonts w:ascii="Arial" w:hAnsi="Arial" w:cs="Arial"/>
-          <w:sz w:val="32"/>
-          <w:szCs w:val="24"/>
-        </w:rPr>
-        <w:t xml:space="preserve">du point résultant </w:t>
-      </w:r>
-      <w:r>
-        <w:rPr>
-          <w:rFonts w:ascii="Arial" w:hAnsi="Arial" w:cs="Arial"/>
-          <w:sz w:val="32"/>
-          <w:szCs w:val="24"/>
-        </w:rPr>
-        <w:t>;</w:t>
-      </w:r>
-    </w:p>
-    <w:p>
-      <w:pPr>
-        <w:rPr>
-          <w:rFonts w:ascii="Arial" w:hAnsi="Arial" w:cs="Arial"/>
-          <w:sz w:val="32"/>
-          <w:szCs w:val="24"/>
-        </w:rPr>
-      </w:pPr>
-      <w:proofErr w:type="spellStart"/>
-      <w:proofErr w:type="gramStart"/>
-      <w:r>
-        <w:rPr>
-          <w:rFonts w:ascii="Arial" w:hAnsi="Arial" w:cs="Arial"/>
-          <w:sz w:val="32"/>
-          <w:szCs w:val="24"/>
-          <w:u w:val="single"/>
-        </w:rPr>
-        <w:t>mult</w:t>
-      </w:r>
-      <w:proofErr w:type="spellEnd"/>
-      <w:r>
-        <w:rPr>
-          <w:rFonts w:ascii="Arial" w:hAnsi="Arial" w:cs="Arial"/>
-          <w:sz w:val="32"/>
-          <w:szCs w:val="24"/>
-          <w:u w:val="single"/>
-        </w:rPr>
-        <w:t>(</w:t>
-      </w:r>
-      <w:proofErr w:type="gramEnd"/>
-      <w:r>
-        <w:rPr>
-          <w:rFonts w:ascii="Arial" w:hAnsi="Arial" w:cs="Arial"/>
-          <w:sz w:val="32"/>
-          <w:szCs w:val="24"/>
-          <w:u w:val="single"/>
-        </w:rPr>
-        <w:t>p, n)</w:t>
-      </w:r>
-      <w:r>
-        <w:rPr>
-          <w:rFonts w:ascii="Arial" w:hAnsi="Arial" w:cs="Arial"/>
-          <w:sz w:val="32"/>
-          <w:szCs w:val="24"/>
-        </w:rPr>
-        <w:t xml:space="preserve"> : </w:t>
-      </w:r>
-      <w:r>
-        <w:rPr>
-          <w:rFonts w:ascii="Arial" w:hAnsi="Arial" w:cs="Arial"/>
-          <w:sz w:val="32"/>
-          <w:szCs w:val="24"/>
-        </w:rPr>
-        <w:t xml:space="preserve">Multiplie un point n fois en utilisant la fonction </w:t>
-      </w:r>
-      <w:proofErr w:type="spellStart"/>
-      <w:r>
-        <w:rPr>
-          <w:rFonts w:ascii="Arial" w:hAnsi="Arial" w:cs="Arial"/>
-          <w:sz w:val="32"/>
-          <w:szCs w:val="24"/>
-        </w:rPr>
-        <w:t>sum</w:t>
-      </w:r>
-      <w:proofErr w:type="spellEnd"/>
-      <w:r>
-        <w:rPr>
-          <w:rFonts w:ascii="Arial" w:hAnsi="Arial" w:cs="Arial"/>
-          <w:sz w:val="32"/>
-          <w:szCs w:val="24"/>
-        </w:rPr>
-        <w:t xml:space="preserve">(p, p) </w:t>
-      </w:r>
-      <w:r>
-        <w:rPr>
-          <w:rFonts w:ascii="Arial" w:hAnsi="Arial" w:cs="Arial"/>
-          <w:sz w:val="32"/>
-          <w:szCs w:val="24"/>
-        </w:rPr>
-        <w:t>;</w:t>
-      </w:r>
-    </w:p>
-    <w:p>
-      <w:pPr>
-        <w:rPr>
-          <w:rFonts w:ascii="Arial" w:hAnsi="Arial" w:cs="Arial"/>
-          <w:sz w:val="32"/>
-          <w:szCs w:val="24"/>
-        </w:rPr>
-      </w:pPr>
-      <w:proofErr w:type="gramStart"/>
-      <w:r>
-        <w:rPr>
-          <w:rFonts w:ascii="Arial" w:hAnsi="Arial" w:cs="Arial"/>
-          <w:sz w:val="32"/>
-          <w:szCs w:val="24"/>
-          <w:u w:val="single"/>
-        </w:rPr>
-        <w:t>div(</w:t>
-      </w:r>
-      <w:proofErr w:type="spellStart"/>
-      <w:proofErr w:type="gramEnd"/>
-      <w:r>
-        <w:rPr>
-          <w:rFonts w:ascii="Arial" w:hAnsi="Arial" w:cs="Arial"/>
-          <w:sz w:val="32"/>
-          <w:szCs w:val="24"/>
-          <w:u w:val="single"/>
-        </w:rPr>
-        <w:t>np</w:t>
-      </w:r>
-      <w:proofErr w:type="spellEnd"/>
-      <w:r>
-        <w:rPr>
-          <w:rFonts w:ascii="Arial" w:hAnsi="Arial" w:cs="Arial"/>
-          <w:sz w:val="32"/>
-          <w:szCs w:val="24"/>
-          <w:u w:val="single"/>
-        </w:rPr>
-        <w:t>, p)</w:t>
-      </w:r>
-      <w:r>
-        <w:rPr>
-          <w:rFonts w:ascii="Arial" w:hAnsi="Arial" w:cs="Arial"/>
-          <w:sz w:val="32"/>
-          <w:szCs w:val="24"/>
-        </w:rPr>
-        <w:t xml:space="preserve"> : Cherche n connaissant le produit </w:t>
-      </w:r>
-      <w:proofErr w:type="spellStart"/>
-      <w:r>
-        <w:rPr>
-          <w:rFonts w:ascii="Arial" w:hAnsi="Arial" w:cs="Arial"/>
-          <w:sz w:val="32"/>
-          <w:szCs w:val="24"/>
-        </w:rPr>
-        <w:t>n.P</w:t>
-      </w:r>
-      <w:proofErr w:type="spellEnd"/>
-      <w:r>
-        <w:rPr>
-          <w:rFonts w:ascii="Arial" w:hAnsi="Arial" w:cs="Arial"/>
-          <w:sz w:val="32"/>
-          <w:szCs w:val="24"/>
-        </w:rPr>
-        <w:t xml:space="preserve"> ainsi que le point P. (Calcul très long si les nombres sont grands)</w:t>
-      </w:r>
-    </w:p>
-    <w:p>
-      <w:pPr>
-        <w:rPr>
-          <w:rFonts w:ascii="Arial" w:hAnsi="Arial" w:cs="Arial"/>
-          <w:sz w:val="28"/>
-        </w:rPr>
-      </w:pPr>
+      <w:r>
+        <w:rPr>
+          <w:noProof/>
+        </w:rPr>
+        <w:drawing>
+          <wp:anchor distT="0" distB="0" distL="114300" distR="114300" simplePos="0" relativeHeight="251663360" behindDoc="0" locked="0" layoutInCell="1" allowOverlap="1" wp14:anchorId="3AC7D043" wp14:editId="294D3019">
+            <wp:simplePos x="0" y="0"/>
+            <wp:positionH relativeFrom="margin">
+              <wp:align>center</wp:align>
+            </wp:positionH>
+            <wp:positionV relativeFrom="paragraph">
+              <wp:posOffset>218440</wp:posOffset>
+            </wp:positionV>
+            <wp:extent cx="4333875" cy="219075"/>
+            <wp:effectExtent l="0" t="0" r="9525" b="9525"/>
+            <wp:wrapNone/>
+            <wp:docPr id="10" name="Image 10"/>
+            <wp:cNvGraphicFramePr>
+              <a:graphicFrameLocks xmlns:a="http://schemas.openxmlformats.org/drawingml/2006/main" noChangeAspect="1"/>
+            </wp:cNvGraphicFramePr>
+            <a:graphic xmlns:a="http://schemas.openxmlformats.org/drawingml/2006/main">
+              <a:graphicData uri="http://schemas.openxmlformats.org/drawingml/2006/picture">
+                <pic:pic xmlns:pic="http://schemas.openxmlformats.org/drawingml/2006/picture">
+                  <pic:nvPicPr>
+                    <pic:cNvPr id="1" name=""/>
+                    <pic:cNvPicPr/>
+                  </pic:nvPicPr>
+                  <pic:blipFill>
+                    <a:blip r:embed="rId17">
+                      <a:extLst>
+                        <a:ext uri="{28A0092B-C50C-407E-A947-70E740481C1C}">
+                          <a14:useLocalDpi xmlns:a14="http://schemas.microsoft.com/office/drawing/2010/main" val="0"/>
+                        </a:ext>
+                      </a:extLst>
+                    </a:blip>
+                    <a:stretch>
+                      <a:fillRect/>
+                    </a:stretch>
+                  </pic:blipFill>
+                  <pic:spPr>
+                    <a:xfrm>
+                      <a:off x="0" y="0"/>
+                      <a:ext cx="4333875" cy="219075"/>
+                    </a:xfrm>
+                    <a:prstGeom prst="rect">
+                      <a:avLst/>
+                    </a:prstGeom>
+                  </pic:spPr>
+                </pic:pic>
+              </a:graphicData>
+            </a:graphic>
+            <wp14:sizeRelH relativeFrom="page">
+              <wp14:pctWidth>0</wp14:pctWidth>
+            </wp14:sizeRelH>
+            <wp14:sizeRelV relativeFrom="page">
+              <wp14:pctHeight>0</wp14:pctHeight>
+            </wp14:sizeRelV>
+          </wp:anchor>
+        </w:drawing>
+      </w:r>
     </w:p>
     <w:sectPr>
-      <w:footerReference w:type="default" r:id="rId15"/>
+      <w:footerReference w:type="default" r:id="rId18"/>
       <w:pgSz w:w="11906" w:h="16838"/>
       <w:pgMar w:top="1417" w:right="1417" w:bottom="1417" w:left="1417" w:header="737" w:footer="227" w:gutter="0"/>
       <w:cols w:space="708"/>
@@ -4027,7 +4107,7 @@
             <w:noProof/>
             <w:sz w:val="32"/>
           </w:rPr>
-          <w:t>8</w:t>
+          <w:t>10</w:t>
         </w:r>
         <w:r>
           <w:rPr>
@@ -5000,7 +5080,7 @@
 </file>
 
 <file path=customXml/itemProps1.xml><?xml version="1.0" encoding="utf-8"?>
-<ds:datastoreItem xmlns:ds="http://schemas.openxmlformats.org/officeDocument/2006/customXml" ds:itemID="{D1EF4408-3ABD-4213-8C89-14708358DC31}">
+<ds:datastoreItem xmlns:ds="http://schemas.openxmlformats.org/officeDocument/2006/customXml" ds:itemID="{8CF8F5EA-EDF4-4F15-B282-6F89A9E18112}">
   <ds:schemaRefs>
     <ds:schemaRef ds:uri="http://schemas.openxmlformats.org/officeDocument/2006/bibliography"/>
   </ds:schemaRefs>

--- a/Rapport.docx
+++ b/Rapport.docx
@@ -3955,20 +3955,18 @@
           <w:sz w:val="32"/>
         </w:rPr>
       </w:pPr>
-      <w:bookmarkStart w:id="1" w:name="_GoBack"/>
-      <w:bookmarkEnd w:id="1"/>
       <w:r>
         <w:rPr>
           <w:noProof/>
         </w:rPr>
         <w:drawing>
-          <wp:anchor distT="0" distB="0" distL="114300" distR="114300" simplePos="0" relativeHeight="251663360" behindDoc="0" locked="0" layoutInCell="1" allowOverlap="1" wp14:anchorId="3AC7D043" wp14:editId="294D3019">
+          <wp:anchor distT="0" distB="0" distL="114300" distR="114300" simplePos="0" relativeHeight="251663360" behindDoc="0" locked="0" layoutInCell="1" allowOverlap="1" wp14:anchorId="3AC7D043" wp14:editId="2A7741B6">
             <wp:simplePos x="0" y="0"/>
             <wp:positionH relativeFrom="margin">
               <wp:align>center</wp:align>
             </wp:positionH>
             <wp:positionV relativeFrom="paragraph">
-              <wp:posOffset>218440</wp:posOffset>
+              <wp:posOffset>233771</wp:posOffset>
             </wp:positionV>
             <wp:extent cx="4333875" cy="219075"/>
             <wp:effectExtent l="0" t="0" r="9525" b="9525"/>
@@ -4017,6 +4015,39 @@
           </wp:anchor>
         </w:drawing>
       </w:r>
+    </w:p>
+    <w:p>
+      <w:pPr>
+        <w:rPr>
+          <w:rFonts w:ascii="Arial" w:hAnsi="Arial" w:cs="Arial"/>
+          <w:sz w:val="32"/>
+        </w:rPr>
+      </w:pPr>
+    </w:p>
+    <w:p>
+      <w:pPr>
+        <w:rPr>
+          <w:rFonts w:ascii="Arial" w:hAnsi="Arial" w:cs="Arial"/>
+          <w:sz w:val="32"/>
+        </w:rPr>
+      </w:pPr>
+      <w:r>
+        <w:rPr>
+          <w:rFonts w:ascii="Arial" w:hAnsi="Arial" w:cs="Arial"/>
+          <w:sz w:val="32"/>
+        </w:rPr>
+        <w:t>On obtient ainsi les coordonnées homogènes du résultat.</w:t>
+      </w:r>
+    </w:p>
+    <w:p>
+      <w:pPr>
+        <w:rPr>
+          <w:rFonts w:ascii="Arial" w:hAnsi="Arial" w:cs="Arial"/>
+          <w:sz w:val="32"/>
+        </w:rPr>
+      </w:pPr>
+      <w:bookmarkStart w:id="1" w:name="_GoBack"/>
+      <w:bookmarkEnd w:id="1"/>
     </w:p>
     <w:sectPr>
       <w:footerReference w:type="default" r:id="rId18"/>
@@ -4107,7 +4138,7 @@
             <w:noProof/>
             <w:sz w:val="32"/>
           </w:rPr>
-          <w:t>10</w:t>
+          <w:t>9</w:t>
         </w:r>
         <w:r>
           <w:rPr>
@@ -5080,7 +5111,7 @@
 </file>
 
 <file path=customXml/itemProps1.xml><?xml version="1.0" encoding="utf-8"?>
-<ds:datastoreItem xmlns:ds="http://schemas.openxmlformats.org/officeDocument/2006/customXml" ds:itemID="{8CF8F5EA-EDF4-4F15-B282-6F89A9E18112}">
+<ds:datastoreItem xmlns:ds="http://schemas.openxmlformats.org/officeDocument/2006/customXml" ds:itemID="{B2CFBC75-FA23-46C0-BDF7-CA8A43DD0A58}">
   <ds:schemaRefs>
     <ds:schemaRef ds:uri="http://schemas.openxmlformats.org/officeDocument/2006/bibliography"/>
   </ds:schemaRefs>

--- a/Rapport.docx
+++ b/Rapport.docx
@@ -3772,14 +3772,14 @@
         <w:rPr>
           <w:rFonts w:ascii="Arial" w:hAnsi="Arial" w:cs="Arial"/>
           <w:b/>
-          <w:sz w:val="32"/>
-        </w:rPr>
-      </w:pPr>
-      <w:r>
-        <w:rPr>
-          <w:rFonts w:ascii="Arial" w:hAnsi="Arial" w:cs="Arial"/>
-          <w:b/>
-          <w:sz w:val="32"/>
+          <w:sz w:val="36"/>
+        </w:rPr>
+      </w:pPr>
+      <w:r>
+        <w:rPr>
+          <w:rFonts w:ascii="Arial" w:hAnsi="Arial" w:cs="Arial"/>
+          <w:b/>
+          <w:sz w:val="36"/>
         </w:rPr>
         <w:t>Addition</w:t>
       </w:r>
@@ -4046,8 +4046,208 @@
           <w:sz w:val="32"/>
         </w:rPr>
       </w:pPr>
+    </w:p>
+    <w:p>
+      <w:pPr>
+        <w:jc w:val="center"/>
+        <w:rPr>
+          <w:rFonts w:ascii="Arial" w:hAnsi="Arial" w:cs="Arial"/>
+          <w:b/>
+          <w:sz w:val="36"/>
+        </w:rPr>
+      </w:pPr>
+      <w:r>
+        <w:rPr>
+          <w:rFonts w:ascii="Arial" w:hAnsi="Arial" w:cs="Arial"/>
+          <w:b/>
+          <w:sz w:val="36"/>
+        </w:rPr>
+        <w:t>Multiplication</w:t>
+      </w:r>
+    </w:p>
+    <w:p>
+      <w:pPr>
+        <w:rPr>
+          <w:rFonts w:ascii="Arial" w:hAnsi="Arial" w:cs="Arial"/>
+          <w:sz w:val="32"/>
+        </w:rPr>
+      </w:pPr>
+      <w:r>
+        <w:rPr>
+          <w:rFonts w:ascii="Arial" w:hAnsi="Arial" w:cs="Arial"/>
+          <w:sz w:val="32"/>
+        </w:rPr>
+        <w:t xml:space="preserve">La multiplication sur les courbes elliptiques consiste à multiplier un point de départ P un nombre n de fois, c’est-à-dire l’additionner par lui-même plusieurs fois afin d’obtenir un point final appelé </w:t>
+      </w:r>
+      <w:proofErr w:type="spellStart"/>
+      <w:r>
+        <w:rPr>
+          <w:rFonts w:ascii="Arial" w:hAnsi="Arial" w:cs="Arial"/>
+          <w:sz w:val="32"/>
+        </w:rPr>
+        <w:t>nP</w:t>
+      </w:r>
+      <w:proofErr w:type="spellEnd"/>
+      <w:r>
+        <w:rPr>
+          <w:rFonts w:ascii="Arial" w:hAnsi="Arial" w:cs="Arial"/>
+          <w:sz w:val="32"/>
+        </w:rPr>
+        <w:t xml:space="preserve">. On trouve 3 différentes manières pour effectuer ce calcul : </w:t>
+      </w:r>
+    </w:p>
+    <w:p>
+      <w:pPr>
+        <w:pStyle w:val="Paragraphedeliste"/>
+        <w:numPr>
+          <w:ilvl w:val="0"/>
+          <w:numId w:val="2"/>
+        </w:numPr>
+        <w:rPr>
+          <w:rFonts w:ascii="Arial" w:hAnsi="Arial" w:cs="Arial"/>
+          <w:sz w:val="32"/>
+        </w:rPr>
+      </w:pPr>
+      <w:r>
+        <w:rPr>
+          <w:rFonts w:ascii="Arial" w:hAnsi="Arial" w:cs="Arial"/>
+          <w:sz w:val="32"/>
+        </w:rPr>
+        <w:t>Les additions successives</w:t>
+      </w:r>
+    </w:p>
+    <w:p>
+      <w:pPr>
+        <w:pStyle w:val="Paragraphedeliste"/>
+        <w:rPr>
+          <w:rFonts w:ascii="Arial" w:hAnsi="Arial" w:cs="Arial"/>
+          <w:sz w:val="32"/>
+        </w:rPr>
+      </w:pPr>
+      <w:r>
+        <w:rPr>
+          <w:rFonts w:ascii="Arial" w:hAnsi="Arial" w:cs="Arial"/>
+          <w:sz w:val="32"/>
+        </w:rPr>
+        <w:t>Il s’agit de la méthode la plus lente car nous nous contentons d’appeler la fonction ‘addition’ de deux points plusieurs fois, avec en paramètres P et P. Cette méthode s’exécute en n opérations ce qui n’est pas très optimisé.</w:t>
+      </w:r>
+    </w:p>
+    <w:p>
+      <w:pPr>
+        <w:pStyle w:val="Paragraphedeliste"/>
+        <w:rPr>
+          <w:rFonts w:ascii="Arial" w:hAnsi="Arial" w:cs="Arial"/>
+          <w:sz w:val="32"/>
+        </w:rPr>
+      </w:pPr>
+    </w:p>
+    <w:p>
+      <w:pPr>
+        <w:pStyle w:val="Paragraphedeliste"/>
+        <w:numPr>
+          <w:ilvl w:val="0"/>
+          <w:numId w:val="2"/>
+        </w:numPr>
+        <w:rPr>
+          <w:rFonts w:ascii="Arial" w:hAnsi="Arial" w:cs="Arial"/>
+          <w:sz w:val="32"/>
+        </w:rPr>
+      </w:pPr>
+      <w:r>
+        <w:rPr>
+          <w:rFonts w:ascii="Arial" w:hAnsi="Arial" w:cs="Arial"/>
+          <w:sz w:val="32"/>
+        </w:rPr>
+        <w:t>Exponentiation rapide en base 2</w:t>
+      </w:r>
+    </w:p>
+    <w:p>
+      <w:pPr>
+        <w:pStyle w:val="Paragraphedeliste"/>
+        <w:rPr>
+          <w:rFonts w:ascii="Arial" w:hAnsi="Arial" w:cs="Arial"/>
+          <w:sz w:val="32"/>
+        </w:rPr>
+      </w:pPr>
+      <w:r>
+        <w:rPr>
+          <w:rFonts w:ascii="Arial" w:hAnsi="Arial" w:cs="Arial"/>
+          <w:sz w:val="32"/>
+        </w:rPr>
+        <w:t>Cette technique est largement plus rapide que la précédente car elle a une complexité en log(n). Il s’agit de découper le facteur n en puissance de 2 afin de l’écrire en binaire</w:t>
+      </w:r>
+      <w:r>
+        <w:rPr>
+          <w:rFonts w:ascii="Arial" w:hAnsi="Arial" w:cs="Arial"/>
+          <w:sz w:val="32"/>
+        </w:rPr>
+        <w:t xml:space="preserve">. On parcourt le nombre binaire et on effectue certaines additions en fonction de la valeur du bit parcouru. A la fin, on obtient les coordonnées du point résultant </w:t>
+      </w:r>
+      <w:proofErr w:type="spellStart"/>
+      <w:r>
+        <w:rPr>
+          <w:rFonts w:ascii="Arial" w:hAnsi="Arial" w:cs="Arial"/>
+          <w:sz w:val="32"/>
+        </w:rPr>
+        <w:t>nP</w:t>
+      </w:r>
+      <w:proofErr w:type="spellEnd"/>
+      <w:r>
+        <w:rPr>
+          <w:rFonts w:ascii="Arial" w:hAnsi="Arial" w:cs="Arial"/>
+          <w:sz w:val="32"/>
+        </w:rPr>
+        <w:t>.</w:t>
+      </w:r>
+    </w:p>
+    <w:p>
+      <w:pPr>
+        <w:pStyle w:val="Paragraphedeliste"/>
+        <w:numPr>
+          <w:ilvl w:val="0"/>
+          <w:numId w:val="2"/>
+        </w:numPr>
+        <w:rPr>
+          <w:rFonts w:ascii="Arial" w:hAnsi="Arial" w:cs="Arial"/>
+          <w:sz w:val="32"/>
+        </w:rPr>
+      </w:pPr>
+      <w:r>
+        <w:rPr>
+          <w:rFonts w:ascii="Arial" w:hAnsi="Arial" w:cs="Arial"/>
+          <w:sz w:val="32"/>
+        </w:rPr>
+        <w:lastRenderedPageBreak/>
+        <w:t>Exponentiation rapide en base 3</w:t>
+      </w:r>
+    </w:p>
+    <w:p>
+      <w:pPr>
+        <w:pStyle w:val="Paragraphedeliste"/>
+        <w:rPr>
+          <w:rFonts w:ascii="Arial" w:hAnsi="Arial" w:cs="Arial"/>
+          <w:sz w:val="32"/>
+        </w:rPr>
+      </w:pPr>
+      <w:r>
+        <w:rPr>
+          <w:rFonts w:ascii="Arial" w:hAnsi="Arial" w:cs="Arial"/>
+          <w:sz w:val="32"/>
+        </w:rPr>
+        <w:t xml:space="preserve">La plus rapide de nos méthodes de multiplication, cette exponentiation a une complexité en </w:t>
+      </w:r>
       <w:bookmarkStart w:id="1" w:name="_GoBack"/>
       <w:bookmarkEnd w:id="1"/>
+    </w:p>
+    <w:p>
+      <w:pPr>
+        <w:jc w:val="center"/>
+        <w:rPr>
+          <w:rFonts w:ascii="Arial" w:hAnsi="Arial" w:cs="Arial"/>
+          <w:b/>
+          <w:sz w:val="32"/>
+        </w:rPr>
+      </w:pPr>
     </w:p>
     <w:sectPr>
       <w:footerReference w:type="default" r:id="rId18"/>
@@ -4138,7 +4338,7 @@
             <w:noProof/>
             <w:sz w:val="32"/>
           </w:rPr>
-          <w:t>9</w:t>
+          <w:t>11</w:t>
         </w:r>
         <w:r>
           <w:rPr>
@@ -4185,6 +4385,119 @@
 <file path=word/numbering.xml><?xml version="1.0" encoding="utf-8"?>
 <w:numbering xmlns:wpc="http://schemas.microsoft.com/office/word/2010/wordprocessingCanvas" xmlns:cx="http://schemas.microsoft.com/office/drawing/2014/chartex" xmlns:cx1="http://schemas.microsoft.com/office/drawing/2015/9/8/chartex" xmlns:cx2="http://schemas.microsoft.com/office/drawing/2015/10/21/chartex" xmlns:cx3="http://schemas.microsoft.com/office/drawing/2016/5/9/chartex" xmlns:cx4="http://schemas.microsoft.com/office/drawing/2016/5/10/chartex" xmlns:cx5="http://schemas.microsoft.com/office/drawing/2016/5/11/chartex" xmlns:cx6="http://schemas.microsoft.com/office/drawing/2016/5/12/chartex" xmlns:cx7="http://schemas.microsoft.com/office/drawing/2016/5/13/chartex" xmlns:cx8="http://schemas.microsoft.com/office/drawing/2016/5/14/chartex" xmlns:mc="http://schemas.openxmlformats.org/markup-compatibility/2006" xmlns:aink="http://schemas.microsoft.com/office/drawing/2016/ink" xmlns:am3d="http://schemas.microsoft.com/office/drawing/2017/model3d" xmlns:o="urn:schemas-microsoft-com:office:office" xmlns:r="http://schemas.openxmlformats.org/officeDocument/2006/relationships" xmlns:m="http://schemas.openxmlformats.org/officeDocument/2006/math" xmlns:v="urn:schemas-microsoft-com:vml" xmlns:wp14="http://schemas.microsoft.com/office/word/2010/wordprocessingDrawing" xmlns:wp="http://schemas.openxmlformats.org/drawingml/2006/wordprocessingDrawing" xmlns:w10="urn:schemas-microsoft-com:office:word" xmlns:w="http://schemas.openxmlformats.org/wordprocessingml/2006/main" xmlns:w14="http://schemas.microsoft.com/office/word/2010/wordml" xmlns:w15="http://schemas.microsoft.com/office/word/2012/wordml" xmlns:w16cid="http://schemas.microsoft.com/office/word/2016/wordml/cid" xmlns:w16se="http://schemas.microsoft.com/office/word/2015/wordml/symex" xmlns:wpg="http://schemas.microsoft.com/office/word/2010/wordprocessingGroup" xmlns:wpi="http://schemas.microsoft.com/office/word/2010/wordprocessingInk" xmlns:wne="http://schemas.microsoft.com/office/word/2006/wordml" xmlns:wps="http://schemas.microsoft.com/office/word/2010/wordprocessingShape" mc:Ignorable="w14 w15 w16se w16cid wp14">
   <w:abstractNum w:abstractNumId="0" w15:restartNumberingAfterBreak="0">
+    <w:nsid w:val="4AE90C44"/>
+    <w:multiLevelType w:val="hybridMultilevel"/>
+    <w:tmpl w:val="958CABF2"/>
+    <w:lvl w:ilvl="0" w:tplc="040C0003">
+      <w:start w:val="1"/>
+      <w:numFmt w:val="bullet"/>
+      <w:lvlText w:val="o"/>
+      <w:lvlJc w:val="left"/>
+      <w:pPr>
+        <w:ind w:left="720" w:hanging="360"/>
+      </w:pPr>
+      <w:rPr>
+        <w:rFonts w:ascii="Courier New" w:hAnsi="Courier New" w:cs="Courier New" w:hint="default"/>
+      </w:rPr>
+    </w:lvl>
+    <w:lvl w:ilvl="1" w:tplc="040C0003" w:tentative="1">
+      <w:start w:val="1"/>
+      <w:numFmt w:val="bullet"/>
+      <w:lvlText w:val="o"/>
+      <w:lvlJc w:val="left"/>
+      <w:pPr>
+        <w:ind w:left="1440" w:hanging="360"/>
+      </w:pPr>
+      <w:rPr>
+        <w:rFonts w:ascii="Courier New" w:hAnsi="Courier New" w:cs="Courier New" w:hint="default"/>
+      </w:rPr>
+    </w:lvl>
+    <w:lvl w:ilvl="2" w:tplc="040C0005" w:tentative="1">
+      <w:start w:val="1"/>
+      <w:numFmt w:val="bullet"/>
+      <w:lvlText w:val=""/>
+      <w:lvlJc w:val="left"/>
+      <w:pPr>
+        <w:ind w:left="2160" w:hanging="360"/>
+      </w:pPr>
+      <w:rPr>
+        <w:rFonts w:ascii="Wingdings" w:hAnsi="Wingdings" w:hint="default"/>
+      </w:rPr>
+    </w:lvl>
+    <w:lvl w:ilvl="3" w:tplc="040C0001" w:tentative="1">
+      <w:start w:val="1"/>
+      <w:numFmt w:val="bullet"/>
+      <w:lvlText w:val=""/>
+      <w:lvlJc w:val="left"/>
+      <w:pPr>
+        <w:ind w:left="2880" w:hanging="360"/>
+      </w:pPr>
+      <w:rPr>
+        <w:rFonts w:ascii="Symbol" w:hAnsi="Symbol" w:hint="default"/>
+      </w:rPr>
+    </w:lvl>
+    <w:lvl w:ilvl="4" w:tplc="040C0003" w:tentative="1">
+      <w:start w:val="1"/>
+      <w:numFmt w:val="bullet"/>
+      <w:lvlText w:val="o"/>
+      <w:lvlJc w:val="left"/>
+      <w:pPr>
+        <w:ind w:left="3600" w:hanging="360"/>
+      </w:pPr>
+      <w:rPr>
+        <w:rFonts w:ascii="Courier New" w:hAnsi="Courier New" w:cs="Courier New" w:hint="default"/>
+      </w:rPr>
+    </w:lvl>
+    <w:lvl w:ilvl="5" w:tplc="040C0005" w:tentative="1">
+      <w:start w:val="1"/>
+      <w:numFmt w:val="bullet"/>
+      <w:lvlText w:val=""/>
+      <w:lvlJc w:val="left"/>
+      <w:pPr>
+        <w:ind w:left="4320" w:hanging="360"/>
+      </w:pPr>
+      <w:rPr>
+        <w:rFonts w:ascii="Wingdings" w:hAnsi="Wingdings" w:hint="default"/>
+      </w:rPr>
+    </w:lvl>
+    <w:lvl w:ilvl="6" w:tplc="040C0001" w:tentative="1">
+      <w:start w:val="1"/>
+      <w:numFmt w:val="bullet"/>
+      <w:lvlText w:val=""/>
+      <w:lvlJc w:val="left"/>
+      <w:pPr>
+        <w:ind w:left="5040" w:hanging="360"/>
+      </w:pPr>
+      <w:rPr>
+        <w:rFonts w:ascii="Symbol" w:hAnsi="Symbol" w:hint="default"/>
+      </w:rPr>
+    </w:lvl>
+    <w:lvl w:ilvl="7" w:tplc="040C0003" w:tentative="1">
+      <w:start w:val="1"/>
+      <w:numFmt w:val="bullet"/>
+      <w:lvlText w:val="o"/>
+      <w:lvlJc w:val="left"/>
+      <w:pPr>
+        <w:ind w:left="5760" w:hanging="360"/>
+      </w:pPr>
+      <w:rPr>
+        <w:rFonts w:ascii="Courier New" w:hAnsi="Courier New" w:cs="Courier New" w:hint="default"/>
+      </w:rPr>
+    </w:lvl>
+    <w:lvl w:ilvl="8" w:tplc="040C0005" w:tentative="1">
+      <w:start w:val="1"/>
+      <w:numFmt w:val="bullet"/>
+      <w:lvlText w:val=""/>
+      <w:lvlJc w:val="left"/>
+      <w:pPr>
+        <w:ind w:left="6480" w:hanging="360"/>
+      </w:pPr>
+      <w:rPr>
+        <w:rFonts w:ascii="Wingdings" w:hAnsi="Wingdings" w:hint="default"/>
+      </w:rPr>
+    </w:lvl>
+  </w:abstractNum>
+  <w:abstractNum w:abstractNumId="1" w15:restartNumberingAfterBreak="0">
     <w:nsid w:val="78EA7277"/>
     <w:multiLevelType w:val="hybridMultilevel"/>
     <w:tmpl w:val="89D8A58A"/>
@@ -4298,6 +4611,9 @@
     </w:lvl>
   </w:abstractNum>
   <w:num w:numId="1">
+    <w:abstractNumId w:val="1"/>
+  </w:num>
+  <w:num w:numId="2">
     <w:abstractNumId w:val="0"/>
   </w:num>
 </w:numbering>
@@ -5111,7 +5427,7 @@
 </file>
 
 <file path=customXml/itemProps1.xml><?xml version="1.0" encoding="utf-8"?>
-<ds:datastoreItem xmlns:ds="http://schemas.openxmlformats.org/officeDocument/2006/customXml" ds:itemID="{B2CFBC75-FA23-46C0-BDF7-CA8A43DD0A58}">
+<ds:datastoreItem xmlns:ds="http://schemas.openxmlformats.org/officeDocument/2006/customXml" ds:itemID="{A8E33369-633A-4706-9D1C-6342293D9790}">
   <ds:schemaRefs>
     <ds:schemaRef ds:uri="http://schemas.openxmlformats.org/officeDocument/2006/bibliography"/>
   </ds:schemaRefs>

--- a/Rapport.docx
+++ b/Rapport.docx
@@ -615,7 +615,21 @@
           <w:rFonts w:ascii="Arial" w:hAnsi="Arial" w:cs="Arial"/>
           <w:sz w:val="32"/>
         </w:rPr>
-        <w:t xml:space="preserve">Cette application devait être pédagogique, c’est-à-dire pouvoir expliquer concrètement comment utiliser les courbes elliptiques et montrer la vitesse d’exécution </w:t>
+        <w:t xml:space="preserve">Cette application devait être pédagogique, c’est-à-dire pouvoir </w:t>
+      </w:r>
+      <w:r>
+        <w:rPr>
+          <w:rFonts w:ascii="Arial" w:hAnsi="Arial" w:cs="Arial"/>
+          <w:sz w:val="32"/>
+        </w:rPr>
+        <w:t>permettre d’utiliser facilement</w:t>
+      </w:r>
+      <w:r>
+        <w:rPr>
+          <w:rFonts w:ascii="Arial" w:hAnsi="Arial" w:cs="Arial"/>
+          <w:sz w:val="32"/>
+        </w:rPr>
+        <w:t xml:space="preserve"> les courbes elliptiques et montrer la vitesse d’exécution </w:t>
       </w:r>
       <w:r>
         <w:rPr>
@@ -629,7 +643,7 @@
           <w:rFonts w:ascii="Arial" w:hAnsi="Arial" w:cs="Arial"/>
           <w:sz w:val="32"/>
         </w:rPr>
-        <w:t>.</w:t>
+        <w:t xml:space="preserve"> que l’on peut faire sur celles-ci.</w:t>
       </w:r>
     </w:p>
     <w:p>
@@ -687,7 +701,21 @@
           <w:rFonts w:ascii="Arial" w:hAnsi="Arial" w:cs="Arial"/>
           <w:sz w:val="32"/>
         </w:rPr>
-        <w:t>dont ce n’est pas le domaine et faire en sorte qu’ils puissent les utiliser.</w:t>
+        <w:t>dont ce n’est pas le domaine et faire en sorte qu’</w:t>
+      </w:r>
+      <w:r>
+        <w:rPr>
+          <w:rFonts w:ascii="Arial" w:hAnsi="Arial" w:cs="Arial"/>
+          <w:sz w:val="32"/>
+        </w:rPr>
+        <w:t>elle</w:t>
+      </w:r>
+      <w:r>
+        <w:rPr>
+          <w:rFonts w:ascii="Arial" w:hAnsi="Arial" w:cs="Arial"/>
+          <w:sz w:val="32"/>
+        </w:rPr>
+        <w:t>s puissent les utiliser.</w:t>
       </w:r>
     </w:p>
     <w:p>
@@ -803,7 +831,6 @@
           <w:color w:val="1F3864" w:themeColor="accent1" w:themeShade="80"/>
           <w:sz w:val="44"/>
         </w:rPr>
-        <w:lastRenderedPageBreak/>
         <w:t>Les courbes elliptiques et la cryptographie</w:t>
       </w:r>
     </w:p>
@@ -1002,14 +1029,14 @@
           <w:rFonts w:ascii="Arial" w:hAnsi="Arial" w:cs="Arial"/>
           <w:sz w:val="32"/>
         </w:rPr>
-        <w:t>Bien que brevetées de nombreuses fois, la cryptographie sur ces courbes est une découverte récente, encore assez complexe mais de</w:t>
-      </w:r>
-      <w:r>
-        <w:rPr>
-          <w:rFonts w:ascii="Arial" w:hAnsi="Arial" w:cs="Arial"/>
-          <w:sz w:val="32"/>
-        </w:rPr>
-        <w:t xml:space="preserve"> plus en plus utilisée. Résoudre son problème revient à résoudre le problème du logarithme discret, certes contournable, mais qui demande énormément de temps avec les technologies actuelles.</w:t>
+        <w:t>La cryptographie sur ces courbes a déjà été brevetée de nombreuses fois et est aujourd’hui surement déjà plus utilisée que la méthode RSA</w:t>
+      </w:r>
+      <w:r>
+        <w:rPr>
+          <w:rFonts w:ascii="Arial" w:hAnsi="Arial" w:cs="Arial"/>
+          <w:sz w:val="32"/>
+        </w:rPr>
+        <w:t>. Résoudre son problème revient à résoudre le problème du logarithme discret, certes contournable, mais qui demande énormément de temps avec les technologies actuelles.</w:t>
       </w:r>
     </w:p>
     <w:p>
@@ -1143,15 +1170,8 @@
           <w:rFonts w:ascii="Arial" w:eastAsiaTheme="minorEastAsia" w:hAnsi="Arial" w:cs="Arial"/>
           <w:sz w:val="32"/>
         </w:rPr>
-        <w:t xml:space="preserve">Pour deux points P et Q sur la courbe, si l’on trace la droite (PQ), on coupe la courbe en un troisième point. La symétrie de </w:t>
-      </w:r>
-      <w:r>
-        <w:rPr>
-          <w:rFonts w:ascii="Arial" w:eastAsiaTheme="minorEastAsia" w:hAnsi="Arial" w:cs="Arial"/>
-          <w:sz w:val="32"/>
-        </w:rPr>
         <w:lastRenderedPageBreak/>
-        <w:t>ce troisième point par rapport à l’axe des abscisses est le résultat P+Q. Dans le cas où P et Q ont la même abscisse, alors le troisième point est le point à l’infini (point O).</w:t>
+        <w:t>Pour deux points P et Q sur la courbe, si l’on trace la droite (PQ), on coupe la courbe en un troisième point. La symétrie de ce troisième point par rapport à l’axe des abscisses est le résultat P+Q. Dans le cas où P et Q ont la même abscisse, alors le troisième point est le point à l’infini (point O).</w:t>
       </w:r>
     </w:p>
     <w:p>
@@ -1404,7 +1424,6 @@
           <w:rFonts w:ascii="Arial" w:hAnsi="Arial" w:cs="Arial"/>
           <w:sz w:val="32"/>
         </w:rPr>
-        <w:lastRenderedPageBreak/>
         <w:t>L’utilisation des courbes elliptiques s’effectue comme suit :</w:t>
       </w:r>
     </w:p>
@@ -2189,7 +2208,6 @@
           <w:color w:val="1F3864" w:themeColor="accent1" w:themeShade="80"/>
           <w:sz w:val="44"/>
         </w:rPr>
-        <w:lastRenderedPageBreak/>
         <w:t>Interface graphique</w:t>
       </w:r>
     </w:p>
@@ -2546,6 +2564,7 @@
         <w:rPr>
           <w:noProof/>
         </w:rPr>
+        <w:lastRenderedPageBreak/>
         <w:drawing>
           <wp:anchor distT="0" distB="0" distL="114300" distR="114300" simplePos="0" relativeHeight="251661312" behindDoc="0" locked="0" layoutInCell="1" allowOverlap="1" wp14:anchorId="5E689D9E" wp14:editId="6A84F8D7">
             <wp:simplePos x="0" y="0"/>
@@ -2801,7 +2820,6 @@
         <w:rPr>
           <w:noProof/>
         </w:rPr>
-        <w:lastRenderedPageBreak/>
         <w:drawing>
           <wp:anchor distT="0" distB="0" distL="114300" distR="114300" simplePos="0" relativeHeight="251660288" behindDoc="0" locked="0" layoutInCell="1" allowOverlap="1" wp14:anchorId="1BD86E63" wp14:editId="7B9DE6E0">
             <wp:simplePos x="0" y="0"/>
@@ -3412,6 +3430,7 @@
           <w:szCs w:val="24"/>
           <w:u w:val="single"/>
         </w:rPr>
+        <w:lastRenderedPageBreak/>
         <w:t>click</w:t>
       </w:r>
       <w:proofErr w:type="gramEnd"/>
@@ -3585,6 +3604,15 @@
         </w:rPr>
         <w:t>.</w:t>
       </w:r>
+    </w:p>
+    <w:p>
+      <w:pPr>
+        <w:rPr>
+          <w:rFonts w:ascii="Arial" w:hAnsi="Arial" w:cs="Arial"/>
+          <w:sz w:val="32"/>
+          <w:szCs w:val="24"/>
+        </w:rPr>
+      </w:pPr>
     </w:p>
     <w:p>
       <w:pPr>
@@ -3603,7 +3631,6 @@
           <w:color w:val="1F3864" w:themeColor="accent1" w:themeShade="80"/>
           <w:sz w:val="44"/>
         </w:rPr>
-        <w:lastRenderedPageBreak/>
         <w:t>Calcul</w:t>
       </w:r>
       <w:r>
@@ -3845,15 +3872,7 @@
           <w:rFonts w:ascii="Arial" w:hAnsi="Arial" w:cs="Arial"/>
           <w:sz w:val="32"/>
         </w:rPr>
-        <w:t xml:space="preserve"> De plus, un point P </w:t>
-      </w:r>
-      <w:r>
-        <w:rPr>
-          <w:rFonts w:ascii="Arial" w:hAnsi="Arial" w:cs="Arial"/>
-          <w:sz w:val="32"/>
-        </w:rPr>
-        <w:lastRenderedPageBreak/>
-        <w:t>additionné au point à l’infini est égal à ce même point P car O est le neutre de l’addition.</w:t>
+        <w:t xml:space="preserve"> De plus, un point P additionné au point à l’infini est égal à ce même point P car O est le neutre de l’addition.</w:t>
       </w:r>
     </w:p>
     <w:p>
@@ -4158,6 +4177,7 @@
           <w:rFonts w:ascii="Arial" w:hAnsi="Arial" w:cs="Arial"/>
           <w:sz w:val="32"/>
         </w:rPr>
+        <w:lastRenderedPageBreak/>
         <w:t>Exponentiation rapide en base 2</w:t>
       </w:r>
     </w:p>
@@ -4174,7 +4194,14 @@
           <w:rFonts w:ascii="Arial" w:hAnsi="Arial" w:cs="Arial"/>
           <w:sz w:val="32"/>
         </w:rPr>
-        <w:t>Cette technique est largement plus rapide que la précédente car elle a une complexité en log(n). Il s’agit de découper le facteur n en puissance de 2 afin de l’écrire en binaire</w:t>
+        <w:t>Se basant sur le doublement du point, c</w:t>
+      </w:r>
+      <w:r>
+        <w:rPr>
+          <w:rFonts w:ascii="Arial" w:hAnsi="Arial" w:cs="Arial"/>
+          <w:sz w:val="32"/>
+        </w:rPr>
+        <w:t>ette technique est largement plus rapide que la précédente car elle a une complexité en log(n). Il s’agit de découper le facteur n en puissance de 2 afin de l’écrire en binaire</w:t>
       </w:r>
       <w:r>
         <w:rPr>
@@ -4217,34 +4244,726 @@
           <w:rFonts w:ascii="Arial" w:hAnsi="Arial" w:cs="Arial"/>
           <w:sz w:val="32"/>
         </w:rPr>
+        <w:t>Exponentiation rapide en base 3</w:t>
+      </w:r>
+    </w:p>
+    <w:p>
+      <w:pPr>
+        <w:pStyle w:val="Paragraphedeliste"/>
+        <w:rPr>
+          <w:rFonts w:ascii="Arial" w:hAnsi="Arial" w:cs="Arial"/>
+          <w:sz w:val="32"/>
+        </w:rPr>
+      </w:pPr>
+      <w:r>
+        <w:rPr>
+          <w:rFonts w:ascii="Arial" w:hAnsi="Arial" w:cs="Arial"/>
+          <w:sz w:val="32"/>
+        </w:rPr>
+        <w:t xml:space="preserve">Nous n’avons pas implémenté cette méthode car elle ne représentait pas une priorité pour nous et nous avions déjà l’exponentiation rapide en base 2. </w:t>
+      </w:r>
+    </w:p>
+    <w:p>
+      <w:pPr>
+        <w:rPr>
+          <w:rFonts w:ascii="Arial" w:hAnsi="Arial" w:cs="Arial"/>
+          <w:sz w:val="32"/>
+        </w:rPr>
+      </w:pPr>
+    </w:p>
+    <w:p>
+      <w:pPr>
+        <w:jc w:val="center"/>
+        <w:rPr>
+          <w:rFonts w:ascii="Arial" w:hAnsi="Arial" w:cs="Arial"/>
+          <w:b/>
+          <w:sz w:val="36"/>
+        </w:rPr>
+      </w:pPr>
+      <w:r>
+        <w:rPr>
+          <w:rFonts w:ascii="Arial" w:hAnsi="Arial" w:cs="Arial"/>
+          <w:b/>
+          <w:sz w:val="36"/>
+        </w:rPr>
+        <w:t>Division</w:t>
+      </w:r>
+    </w:p>
+    <w:p>
+      <w:pPr>
+        <w:rPr>
+          <w:rFonts w:ascii="Arial" w:hAnsi="Arial" w:cs="Arial"/>
+          <w:sz w:val="32"/>
+        </w:rPr>
+      </w:pPr>
+      <w:r>
+        <w:rPr>
+          <w:rFonts w:ascii="Arial" w:hAnsi="Arial" w:cs="Arial"/>
+          <w:sz w:val="32"/>
+        </w:rPr>
+        <w:t>A l’inverse de la multiplication ou l’on multiplie un point P par un entier n, la division a pour but de retrouver n en lui donnant le point n*P et le point P. Nous appelons généralement ces points ‘</w:t>
+      </w:r>
+      <w:proofErr w:type="spellStart"/>
+      <w:r>
+        <w:rPr>
+          <w:rFonts w:ascii="Arial" w:hAnsi="Arial" w:cs="Arial"/>
+          <w:sz w:val="32"/>
+        </w:rPr>
+        <w:t>endPoint</w:t>
+      </w:r>
+      <w:proofErr w:type="spellEnd"/>
+      <w:r>
+        <w:rPr>
+          <w:rFonts w:ascii="Arial" w:hAnsi="Arial" w:cs="Arial"/>
+          <w:sz w:val="32"/>
+        </w:rPr>
+        <w:t>’ et ‘</w:t>
+      </w:r>
+      <w:proofErr w:type="spellStart"/>
+      <w:r>
+        <w:rPr>
+          <w:rFonts w:ascii="Arial" w:hAnsi="Arial" w:cs="Arial"/>
+          <w:sz w:val="32"/>
+        </w:rPr>
+        <w:t>startPoint</w:t>
+      </w:r>
+      <w:proofErr w:type="spellEnd"/>
+      <w:r>
+        <w:rPr>
+          <w:rFonts w:ascii="Arial" w:hAnsi="Arial" w:cs="Arial"/>
+          <w:sz w:val="32"/>
+        </w:rPr>
+        <w:t xml:space="preserve">’. </w:t>
+      </w:r>
+    </w:p>
+    <w:p>
+      <w:pPr>
+        <w:rPr>
+          <w:rFonts w:ascii="Arial" w:hAnsi="Arial" w:cs="Arial"/>
+          <w:sz w:val="32"/>
+        </w:rPr>
+      </w:pPr>
+      <w:r>
+        <w:rPr>
+          <w:rFonts w:ascii="Arial" w:hAnsi="Arial" w:cs="Arial"/>
+          <w:sz w:val="32"/>
+        </w:rPr>
+        <w:t>Ici, nous trouvons deux différentes méthodes : la méthode naïve (par force brute), et la méthode du Rho de Pollard.</w:t>
+      </w:r>
+    </w:p>
+    <w:p>
+      <w:pPr>
+        <w:pStyle w:val="Paragraphedeliste"/>
+        <w:numPr>
+          <w:ilvl w:val="0"/>
+          <w:numId w:val="2"/>
+        </w:numPr>
+        <w:rPr>
+          <w:rFonts w:ascii="Arial" w:hAnsi="Arial" w:cs="Arial"/>
+          <w:sz w:val="32"/>
+        </w:rPr>
+      </w:pPr>
+      <w:r>
+        <w:rPr>
+          <w:rFonts w:ascii="Arial" w:hAnsi="Arial" w:cs="Arial"/>
+          <w:sz w:val="32"/>
+        </w:rPr>
+        <w:t>La méthode naïve</w:t>
+      </w:r>
+    </w:p>
+    <w:p>
+      <w:pPr>
+        <w:pStyle w:val="Paragraphedeliste"/>
+        <w:rPr>
+          <w:rFonts w:ascii="Arial" w:hAnsi="Arial" w:cs="Arial"/>
+          <w:sz w:val="32"/>
+        </w:rPr>
+      </w:pPr>
+      <w:r>
+        <w:rPr>
+          <w:rFonts w:ascii="Arial" w:hAnsi="Arial" w:cs="Arial"/>
+          <w:sz w:val="32"/>
+        </w:rPr>
+        <w:t>Cet algorithme repose sur le principe de la force brute, c’est-à-dire que l’on essaie pour une valeur de n qui s’incrément de 1 en 1 de faire la multiplication du ‘</w:t>
+      </w:r>
+      <w:proofErr w:type="spellStart"/>
+      <w:r>
+        <w:rPr>
+          <w:rFonts w:ascii="Arial" w:hAnsi="Arial" w:cs="Arial"/>
+          <w:sz w:val="32"/>
+        </w:rPr>
+        <w:t>startPoint</w:t>
+      </w:r>
+      <w:proofErr w:type="spellEnd"/>
+      <w:r>
+        <w:rPr>
+          <w:rFonts w:ascii="Arial" w:hAnsi="Arial" w:cs="Arial"/>
+          <w:sz w:val="32"/>
+        </w:rPr>
+        <w:t>’ par n et voir si l’on obtient le ‘</w:t>
+      </w:r>
+      <w:proofErr w:type="spellStart"/>
+      <w:r>
+        <w:rPr>
+          <w:rFonts w:ascii="Arial" w:hAnsi="Arial" w:cs="Arial"/>
+          <w:sz w:val="32"/>
+        </w:rPr>
+        <w:t>endPoint</w:t>
+      </w:r>
+      <w:proofErr w:type="spellEnd"/>
+      <w:r>
+        <w:rPr>
+          <w:rFonts w:ascii="Arial" w:hAnsi="Arial" w:cs="Arial"/>
+          <w:sz w:val="32"/>
+        </w:rPr>
+        <w:t>’.</w:t>
+      </w:r>
+    </w:p>
+    <w:p>
+      <w:pPr>
+        <w:pStyle w:val="Paragraphedeliste"/>
+        <w:rPr>
+          <w:rFonts w:ascii="Arial" w:hAnsi="Arial" w:cs="Arial"/>
+          <w:sz w:val="32"/>
+        </w:rPr>
+      </w:pPr>
+      <w:r>
+        <w:rPr>
+          <w:rFonts w:ascii="Arial" w:hAnsi="Arial" w:cs="Arial"/>
+          <w:sz w:val="32"/>
+        </w:rPr>
+        <w:t>Ceci est vraiment très longue dans le cas ou les nombres entiers sont assez grands mais est très intuitive.</w:t>
+      </w:r>
+    </w:p>
+    <w:p>
+      <w:pPr>
+        <w:pStyle w:val="Paragraphedeliste"/>
+        <w:rPr>
+          <w:rFonts w:ascii="Arial" w:hAnsi="Arial" w:cs="Arial"/>
+          <w:sz w:val="32"/>
+        </w:rPr>
+      </w:pPr>
+    </w:p>
+    <w:p>
+      <w:pPr>
+        <w:pStyle w:val="Paragraphedeliste"/>
+        <w:numPr>
+          <w:ilvl w:val="0"/>
+          <w:numId w:val="2"/>
+        </w:numPr>
+        <w:rPr>
+          <w:rFonts w:ascii="Arial" w:hAnsi="Arial" w:cs="Arial"/>
+          <w:sz w:val="32"/>
+        </w:rPr>
+      </w:pPr>
+      <w:r>
+        <w:rPr>
+          <w:rFonts w:ascii="Arial" w:hAnsi="Arial" w:cs="Arial"/>
+          <w:sz w:val="32"/>
+        </w:rPr>
+        <w:t>Le Rho de Pollard</w:t>
+      </w:r>
+    </w:p>
+    <w:p>
+      <w:pPr>
+        <w:pStyle w:val="Paragraphedeliste"/>
+        <w:rPr>
+          <w:rFonts w:ascii="Arial" w:hAnsi="Arial" w:cs="Arial"/>
+          <w:sz w:val="32"/>
+        </w:rPr>
+      </w:pPr>
+      <w:r>
+        <w:rPr>
+          <w:rFonts w:ascii="Arial" w:hAnsi="Arial" w:cs="Arial"/>
+          <w:sz w:val="32"/>
+        </w:rPr>
+        <w:t xml:space="preserve">En 1975, John M. Pollard a conçu un algorithme de décomposition en produits de facteurs premiers dans le domaine modulaire, qui a trouvé une variante dans la </w:t>
+      </w:r>
+      <w:r>
+        <w:rPr>
+          <w:rFonts w:ascii="Arial" w:hAnsi="Arial" w:cs="Arial"/>
+          <w:sz w:val="32"/>
+        </w:rPr>
         <w:lastRenderedPageBreak/>
-        <w:t>Exponentiation rapide en base 3</w:t>
+        <w:t xml:space="preserve">recherche de collision, ce que nous utilisons pour la division sur les courbes elliptiques. </w:t>
       </w:r>
     </w:p>
     <w:p>
       <w:pPr>
         <w:pStyle w:val="Paragraphedeliste"/>
         <w:rPr>
-          <w:rFonts w:ascii="Arial" w:hAnsi="Arial" w:cs="Arial"/>
-          <w:sz w:val="32"/>
-        </w:rPr>
-      </w:pPr>
-      <w:r>
-        <w:rPr>
-          <w:rFonts w:ascii="Arial" w:hAnsi="Arial" w:cs="Arial"/>
-          <w:sz w:val="32"/>
-        </w:rPr>
-        <w:t xml:space="preserve">La plus rapide de nos méthodes de multiplication, cette exponentiation a une complexité en </w:t>
+          <w:rFonts w:ascii="Arial" w:eastAsiaTheme="minorEastAsia" w:hAnsi="Arial" w:cs="Arial"/>
+          <w:sz w:val="32"/>
+        </w:rPr>
+      </w:pPr>
+      <w:r>
+        <w:rPr>
+          <w:rFonts w:ascii="Arial" w:hAnsi="Arial" w:cs="Arial"/>
+          <w:sz w:val="32"/>
+        </w:rPr>
+        <w:t>En partitionnant le domaine de la courbe</w:t>
+      </w:r>
+      <w:r>
+        <w:rPr>
+          <w:rFonts w:ascii="Arial" w:hAnsi="Arial" w:cs="Arial"/>
+          <w:sz w:val="32"/>
+        </w:rPr>
+        <w:t xml:space="preserve"> (le modulo)</w:t>
+      </w:r>
+      <w:r>
+        <w:rPr>
+          <w:rFonts w:ascii="Arial" w:hAnsi="Arial" w:cs="Arial"/>
+          <w:sz w:val="32"/>
+        </w:rPr>
+        <w:t xml:space="preserve"> en 3 part</w:t>
+      </w:r>
+      <w:r>
+        <w:rPr>
+          <w:rFonts w:ascii="Arial" w:hAnsi="Arial" w:cs="Arial"/>
+          <w:sz w:val="32"/>
+        </w:rPr>
+        <w:t>ie</w:t>
+      </w:r>
+      <w:r>
+        <w:rPr>
+          <w:rFonts w:ascii="Arial" w:hAnsi="Arial" w:cs="Arial"/>
+          <w:sz w:val="32"/>
+        </w:rPr>
+        <w:t>s quasi égales, il est possible d’utiliser une fonction qui nous permettra d’écrire un certain point comme une combinaison linéaire du '</w:t>
+      </w:r>
+      <w:proofErr w:type="spellStart"/>
+      <w:r>
+        <w:rPr>
+          <w:rFonts w:ascii="Arial" w:hAnsi="Arial" w:cs="Arial"/>
+          <w:sz w:val="32"/>
+        </w:rPr>
+        <w:t>startPoint</w:t>
+      </w:r>
+      <w:proofErr w:type="spellEnd"/>
+      <w:r>
+        <w:rPr>
+          <w:rFonts w:ascii="Arial" w:hAnsi="Arial" w:cs="Arial"/>
+          <w:sz w:val="32"/>
+        </w:rPr>
+        <w:t>’ et du ‘</w:t>
+      </w:r>
+      <w:proofErr w:type="spellStart"/>
+      <w:r>
+        <w:rPr>
+          <w:rFonts w:ascii="Arial" w:hAnsi="Arial" w:cs="Arial"/>
+          <w:sz w:val="32"/>
+        </w:rPr>
+        <w:t>endPoint</w:t>
+      </w:r>
+      <w:proofErr w:type="spellEnd"/>
+      <w:r>
+        <w:rPr>
+          <w:rFonts w:ascii="Arial" w:hAnsi="Arial" w:cs="Arial"/>
+          <w:sz w:val="32"/>
+        </w:rPr>
+        <w:t xml:space="preserve">’. </w:t>
+      </w:r>
+      <w:r>
+        <w:rPr>
+          <w:rFonts w:ascii="Arial" w:hAnsi="Arial" w:cs="Arial"/>
+          <w:sz w:val="32"/>
+        </w:rPr>
+        <w:t xml:space="preserve">Dans </w:t>
+      </w:r>
+      <w:r>
+        <w:rPr>
+          <w:rFonts w:ascii="Arial" w:hAnsi="Arial" w:cs="Arial"/>
+          <w:sz w:val="32"/>
+        </w:rPr>
+        <w:t xml:space="preserve">le domaine modulaire, les points </w:t>
+      </w:r>
+      <w:proofErr w:type="gramStart"/>
+      <w:r>
+        <w:rPr>
+          <w:rFonts w:ascii="Arial" w:hAnsi="Arial" w:cs="Arial"/>
+          <w:sz w:val="32"/>
+        </w:rPr>
+        <w:t>de la courbes</w:t>
+      </w:r>
+      <w:proofErr w:type="gramEnd"/>
+      <w:r>
+        <w:rPr>
+          <w:rFonts w:ascii="Arial" w:hAnsi="Arial" w:cs="Arial"/>
+          <w:sz w:val="32"/>
+        </w:rPr>
+        <w:t xml:space="preserve"> forment un cycle, on va </w:t>
+      </w:r>
+      <w:r>
+        <w:rPr>
+          <w:rFonts w:ascii="Arial" w:hAnsi="Arial" w:cs="Arial"/>
+          <w:sz w:val="32"/>
+        </w:rPr>
+        <w:t xml:space="preserve">donc </w:t>
+      </w:r>
+      <w:r>
+        <w:rPr>
+          <w:rFonts w:ascii="Arial" w:hAnsi="Arial" w:cs="Arial"/>
+          <w:sz w:val="32"/>
+        </w:rPr>
+        <w:t xml:space="preserve">avancer à deux vitesses différentes : lorsqu’on regardera le point </w:t>
+      </w:r>
+      <m:oMath>
+        <m:sSub>
+          <m:sSubPr>
+            <m:ctrlPr>
+              <w:rPr>
+                <w:rFonts w:ascii="Cambria Math" w:hAnsi="Cambria Math" w:cs="Arial"/>
+                <w:i/>
+                <w:sz w:val="32"/>
+              </w:rPr>
+            </m:ctrlPr>
+          </m:sSubPr>
+          <m:e>
+            <m:r>
+              <w:rPr>
+                <w:rFonts w:ascii="Cambria Math" w:hAnsi="Cambria Math" w:cs="Arial"/>
+                <w:sz w:val="32"/>
+              </w:rPr>
+              <m:t>R</m:t>
+            </m:r>
+          </m:e>
+          <m:sub>
+            <m:r>
+              <w:rPr>
+                <w:rFonts w:ascii="Cambria Math" w:hAnsi="Cambria Math" w:cs="Arial"/>
+                <w:sz w:val="32"/>
+              </w:rPr>
+              <m:t>i</m:t>
+            </m:r>
+          </m:sub>
+        </m:sSub>
+      </m:oMath>
+      <w:r>
+        <w:rPr>
+          <w:rFonts w:ascii="Arial" w:eastAsiaTheme="minorEastAsia" w:hAnsi="Arial" w:cs="Arial"/>
+          <w:sz w:val="32"/>
+        </w:rPr>
+        <w:t xml:space="preserve">, le point </w:t>
+      </w:r>
+      <m:oMath>
+        <m:sSub>
+          <m:sSubPr>
+            <m:ctrlPr>
+              <w:rPr>
+                <w:rFonts w:ascii="Cambria Math" w:eastAsiaTheme="minorEastAsia" w:hAnsi="Cambria Math" w:cs="Arial"/>
+                <w:i/>
+                <w:sz w:val="32"/>
+              </w:rPr>
+            </m:ctrlPr>
+          </m:sSubPr>
+          <m:e>
+            <m:r>
+              <w:rPr>
+                <w:rFonts w:ascii="Cambria Math" w:eastAsiaTheme="minorEastAsia" w:hAnsi="Cambria Math" w:cs="Arial"/>
+                <w:sz w:val="32"/>
+              </w:rPr>
+              <m:t>R</m:t>
+            </m:r>
+          </m:e>
+          <m:sub>
+            <m:r>
+              <w:rPr>
+                <w:rFonts w:ascii="Cambria Math" w:eastAsiaTheme="minorEastAsia" w:hAnsi="Cambria Math" w:cs="Arial"/>
+                <w:sz w:val="32"/>
+              </w:rPr>
+              <m:t>2i</m:t>
+            </m:r>
+          </m:sub>
+        </m:sSub>
+      </m:oMath>
+      <w:r>
+        <w:rPr>
+          <w:rFonts w:ascii="Arial" w:eastAsiaTheme="minorEastAsia" w:hAnsi="Arial" w:cs="Arial"/>
+          <w:sz w:val="32"/>
+        </w:rPr>
+        <w:t xml:space="preserve"> aura déjà avancé deux fois</w:t>
+      </w:r>
+      <w:r>
+        <w:rPr>
+          <w:rFonts w:ascii="Arial" w:eastAsiaTheme="minorEastAsia" w:hAnsi="Arial" w:cs="Arial"/>
+          <w:sz w:val="32"/>
+        </w:rPr>
+        <w:t xml:space="preserve"> plus vite</w:t>
+      </w:r>
+      <w:r>
+        <w:rPr>
+          <w:rFonts w:ascii="Arial" w:eastAsiaTheme="minorEastAsia" w:hAnsi="Arial" w:cs="Arial"/>
+          <w:sz w:val="32"/>
+        </w:rPr>
+        <w:t xml:space="preserve">. Une fois les deux points égaux sur </w:t>
+      </w:r>
+      <w:r>
+        <w:rPr>
+          <w:rFonts w:ascii="Arial" w:eastAsiaTheme="minorEastAsia" w:hAnsi="Arial" w:cs="Arial"/>
+          <w:sz w:val="32"/>
+        </w:rPr>
+        <w:t>leurs trois coordonnées</w:t>
+      </w:r>
+      <w:r>
+        <w:rPr>
+          <w:rFonts w:ascii="Arial" w:eastAsiaTheme="minorEastAsia" w:hAnsi="Arial" w:cs="Arial"/>
+          <w:sz w:val="32"/>
+        </w:rPr>
+        <w:t xml:space="preserve">, on a trouvé une collision et par un calcul sur leurs coefficients a et b nous pourrons trouver, sauf </w:t>
+      </w:r>
+      <w:r>
+        <w:rPr>
+          <w:rFonts w:ascii="Arial" w:eastAsiaTheme="minorEastAsia" w:hAnsi="Arial" w:cs="Arial"/>
+          <w:sz w:val="32"/>
+        </w:rPr>
+        <w:t xml:space="preserve">en </w:t>
+      </w:r>
+      <w:r>
+        <w:rPr>
+          <w:rFonts w:ascii="Arial" w:eastAsiaTheme="minorEastAsia" w:hAnsi="Arial" w:cs="Arial"/>
+          <w:sz w:val="32"/>
+        </w:rPr>
+        <w:t>cas d’échec, la valeur de n.</w:t>
+      </w:r>
+    </w:p>
+    <w:p>
+      <w:pPr>
+        <w:pStyle w:val="Paragraphedeliste"/>
+        <w:rPr>
+          <w:rFonts w:ascii="Arial" w:hAnsi="Arial" w:cs="Arial"/>
+          <w:sz w:val="32"/>
+        </w:rPr>
+      </w:pPr>
+      <w:r>
+        <w:rPr>
+          <w:rFonts w:ascii="Arial" w:hAnsi="Arial" w:cs="Arial"/>
+          <w:sz w:val="32"/>
+        </w:rPr>
+        <w:t xml:space="preserve">La complexité en mémoire de cet algorithme est son gros avantage : </w:t>
+      </w:r>
+      <w:proofErr w:type="gramStart"/>
+      <w:r>
+        <w:rPr>
+          <w:rFonts w:ascii="Arial" w:hAnsi="Arial" w:cs="Arial"/>
+          <w:sz w:val="32"/>
+        </w:rPr>
+        <w:t>O(</w:t>
+      </w:r>
+      <w:proofErr w:type="gramEnd"/>
+      <w:r>
+        <w:rPr>
+          <w:rFonts w:ascii="Arial" w:hAnsi="Arial" w:cs="Arial"/>
+          <w:sz w:val="32"/>
+        </w:rPr>
+        <w:t>1) car rien n’est stocké. En vitesse nous sommes aux alentours de O(√n</w:t>
+      </w:r>
+      <w:r>
+        <w:rPr>
+          <w:rFonts w:ascii="Arial" w:hAnsi="Arial" w:cs="Arial"/>
+          <w:sz w:val="32"/>
+        </w:rPr>
+        <w:t>).</w:t>
+      </w:r>
+      <w:r>
+        <w:rPr>
+          <w:rFonts w:ascii="Arial" w:hAnsi="Arial" w:cs="Arial"/>
+          <w:sz w:val="32"/>
+        </w:rPr>
+        <w:t xml:space="preserve"> Cet algorithme est de nos jours le plus rapide que </w:t>
+      </w:r>
+      <w:r>
+        <w:rPr>
+          <w:rFonts w:ascii="Arial" w:hAnsi="Arial" w:cs="Arial"/>
+          <w:sz w:val="32"/>
+        </w:rPr>
+        <w:t>l’on connaisse</w:t>
+      </w:r>
+      <w:r>
+        <w:rPr>
+          <w:rFonts w:ascii="Arial" w:hAnsi="Arial" w:cs="Arial"/>
+          <w:sz w:val="32"/>
+        </w:rPr>
+        <w:t xml:space="preserve"> permettant de résoudre ce problème.</w:t>
+      </w:r>
+    </w:p>
+    <w:p>
+      <w:pPr>
+        <w:jc w:val="center"/>
+        <w:rPr>
+          <w:rFonts w:ascii="Arial" w:hAnsi="Arial" w:cs="Arial"/>
+          <w:b/>
+          <w:sz w:val="32"/>
+        </w:rPr>
+      </w:pPr>
+    </w:p>
+    <w:p>
+      <w:pPr>
+        <w:jc w:val="center"/>
+        <w:rPr>
+          <w:rFonts w:ascii="Arial" w:hAnsi="Arial" w:cs="Arial"/>
+          <w:b/>
+          <w:color w:val="1F3864" w:themeColor="accent1" w:themeShade="80"/>
+          <w:sz w:val="44"/>
+        </w:rPr>
+      </w:pPr>
+      <w:r>
+        <w:rPr>
+          <w:rFonts w:ascii="Arial" w:hAnsi="Arial" w:cs="Arial"/>
+          <w:b/>
+          <w:color w:val="1F3864" w:themeColor="accent1" w:themeShade="80"/>
+          <w:sz w:val="44"/>
+        </w:rPr>
+        <w:t>Difficultés rencontrées</w:t>
+      </w:r>
+    </w:p>
+    <w:p>
+      <w:pPr>
+        <w:jc w:val="center"/>
+        <w:rPr>
+          <w:rFonts w:ascii="Arial" w:hAnsi="Arial" w:cs="Arial"/>
+          <w:b/>
+          <w:sz w:val="32"/>
+        </w:rPr>
+      </w:pPr>
+    </w:p>
+    <w:p>
+      <w:pPr>
+        <w:rPr>
+          <w:rFonts w:ascii="Arial" w:hAnsi="Arial" w:cs="Arial"/>
+          <w:sz w:val="32"/>
+        </w:rPr>
+      </w:pPr>
+      <w:r>
+        <w:rPr>
+          <w:rFonts w:ascii="Arial" w:hAnsi="Arial" w:cs="Arial"/>
+          <w:sz w:val="32"/>
+        </w:rPr>
+        <w:t>Au cours de ce projet, quelques difficultés o</w:t>
+      </w:r>
+      <w:r>
+        <w:rPr>
+          <w:rFonts w:ascii="Arial" w:hAnsi="Arial" w:cs="Arial"/>
+          <w:sz w:val="32"/>
+        </w:rPr>
+        <w:t>n</w:t>
+      </w:r>
+      <w:r>
+        <w:rPr>
+          <w:rFonts w:ascii="Arial" w:hAnsi="Arial" w:cs="Arial"/>
+          <w:sz w:val="32"/>
+        </w:rPr>
+        <w:t>t été rencontrées</w:t>
+      </w:r>
+      <w:r>
+        <w:rPr>
+          <w:rFonts w:ascii="Arial" w:hAnsi="Arial" w:cs="Arial"/>
+          <w:sz w:val="32"/>
+        </w:rPr>
+        <w:t>. D’abord, le JavaScript était un nouveau langage pour François et moi, nous avons dû nous familiariser avec celui-ci ce qui nous a couté beaucoup de temps.</w:t>
+      </w:r>
+      <w:r>
+        <w:rPr>
+          <w:rFonts w:ascii="Arial" w:hAnsi="Arial" w:cs="Arial"/>
+          <w:sz w:val="32"/>
+        </w:rPr>
+        <w:t xml:space="preserve"> Toutefois, il a de nombreuses ressemblances avec le Java ce qui nous permettait de suivre largement.</w:t>
+      </w:r>
+    </w:p>
+    <w:p>
+      <w:pPr>
+        <w:rPr>
+          <w:rFonts w:ascii="Arial" w:hAnsi="Arial" w:cs="Arial"/>
+          <w:sz w:val="32"/>
+        </w:rPr>
+      </w:pPr>
+      <w:r>
+        <w:rPr>
+          <w:rFonts w:ascii="Arial" w:hAnsi="Arial" w:cs="Arial"/>
+          <w:sz w:val="32"/>
+        </w:rPr>
+        <w:t xml:space="preserve">Ensuite est venu le problème des ressources sur les courbes elliptiques. Comme ce sujet n’est pas si vieux et pas non plus si facile à utiliser, les archives et exemples sont peu présents et il était difficile de trouver de quoi nous aider à coder certaines fonctions, notamment dans les coordonnées homogènes. </w:t>
+      </w:r>
+      <w:r>
+        <w:rPr>
+          <w:rFonts w:ascii="Arial" w:hAnsi="Arial" w:cs="Arial"/>
+          <w:sz w:val="32"/>
+        </w:rPr>
+        <w:lastRenderedPageBreak/>
+        <w:t>Heureusement nous avons reçu beaucoup d’aide à ce niveau de la part de notre professeur que l’on remercie.</w:t>
+      </w:r>
+    </w:p>
+    <w:p>
+      <w:pPr>
+        <w:rPr>
+          <w:rFonts w:ascii="Arial" w:hAnsi="Arial" w:cs="Arial"/>
+          <w:sz w:val="32"/>
+        </w:rPr>
+      </w:pPr>
+      <w:r>
+        <w:rPr>
+          <w:rFonts w:ascii="Arial" w:hAnsi="Arial" w:cs="Arial"/>
+          <w:sz w:val="32"/>
+        </w:rPr>
+        <w:t>Enfin, en guise de recommandation, nous avons été plutôt déçus par l’attribution des projets qui ne correspondent pas forcément à nos attentes et pour certains qui ne correspondent pas au domaine choisi en M1. Peut-être serait-il préférable de fournir un nombre de sujets relatifs au nombre d’étudiants dans la majeure en question ?</w:t>
+      </w:r>
+    </w:p>
+    <w:p>
+      <w:pPr>
+        <w:rPr>
+          <w:rFonts w:ascii="Arial" w:hAnsi="Arial" w:cs="Arial"/>
+          <w:sz w:val="32"/>
+        </w:rPr>
+      </w:pPr>
+    </w:p>
+    <w:p>
+      <w:pPr>
+        <w:jc w:val="center"/>
+        <w:rPr>
+          <w:rFonts w:ascii="Arial" w:hAnsi="Arial" w:cs="Arial"/>
+          <w:b/>
+          <w:color w:val="1F3864" w:themeColor="accent1" w:themeShade="80"/>
+          <w:sz w:val="44"/>
+        </w:rPr>
+      </w:pPr>
+      <w:r>
+        <w:rPr>
+          <w:rFonts w:ascii="Arial" w:hAnsi="Arial" w:cs="Arial"/>
+          <w:b/>
+          <w:color w:val="1F3864" w:themeColor="accent1" w:themeShade="80"/>
+          <w:sz w:val="44"/>
+        </w:rPr>
+        <w:t>Conclusion</w:t>
+      </w:r>
+    </w:p>
+    <w:p>
+      <w:pPr>
+        <w:rPr>
+          <w:rFonts w:ascii="Arial" w:hAnsi="Arial" w:cs="Arial"/>
+          <w:sz w:val="32"/>
+        </w:rPr>
+      </w:pPr>
+    </w:p>
+    <w:p>
+      <w:pPr>
+        <w:rPr>
+          <w:rFonts w:ascii="Arial" w:hAnsi="Arial" w:cs="Arial"/>
+          <w:sz w:val="32"/>
+        </w:rPr>
+      </w:pPr>
+      <w:r>
+        <w:rPr>
+          <w:rFonts w:ascii="Arial" w:hAnsi="Arial" w:cs="Arial"/>
+          <w:sz w:val="32"/>
+        </w:rPr>
+        <w:t>Hum hum</w:t>
       </w:r>
       <w:bookmarkStart w:id="1" w:name="_GoBack"/>
       <w:bookmarkEnd w:id="1"/>
     </w:p>
     <w:p>
       <w:pPr>
-        <w:jc w:val="center"/>
-        <w:rPr>
-          <w:rFonts w:ascii="Arial" w:hAnsi="Arial" w:cs="Arial"/>
-          <w:b/>
+        <w:rPr>
+          <w:rFonts w:ascii="Arial" w:hAnsi="Arial" w:cs="Arial"/>
           <w:sz w:val="32"/>
         </w:rPr>
       </w:pPr>
@@ -4338,7 +5057,7 @@
             <w:noProof/>
             <w:sz w:val="32"/>
           </w:rPr>
-          <w:t>11</w:t>
+          <w:t>12</w:t>
         </w:r>
         <w:r>
           <w:rPr>
@@ -4387,7 +5106,7 @@
   <w:abstractNum w:abstractNumId="0" w15:restartNumberingAfterBreak="0">
     <w:nsid w:val="4AE90C44"/>
     <w:multiLevelType w:val="hybridMultilevel"/>
-    <w:tmpl w:val="958CABF2"/>
+    <w:tmpl w:val="B48C033A"/>
     <w:lvl w:ilvl="0" w:tplc="040C0003">
       <w:start w:val="1"/>
       <w:numFmt w:val="bullet"/>
@@ -5161,6 +5880,556 @@
 </w:styles>
 </file>
 
+<file path=word/glossary/document.xml><?xml version="1.0" encoding="utf-8"?>
+<w:glossaryDocument xmlns:wpc="http://schemas.microsoft.com/office/word/2010/wordprocessingCanvas" xmlns:cx="http://schemas.microsoft.com/office/drawing/2014/chartex" xmlns:cx1="http://schemas.microsoft.com/office/drawing/2015/9/8/chartex" xmlns:cx2="http://schemas.microsoft.com/office/drawing/2015/10/21/chartex" xmlns:cx3="http://schemas.microsoft.com/office/drawing/2016/5/9/chartex" xmlns:cx4="http://schemas.microsoft.com/office/drawing/2016/5/10/chartex" xmlns:cx5="http://schemas.microsoft.com/office/drawing/2016/5/11/chartex" xmlns:cx6="http://schemas.microsoft.com/office/drawing/2016/5/12/chartex" xmlns:cx7="http://schemas.microsoft.com/office/drawing/2016/5/13/chartex" xmlns:cx8="http://schemas.microsoft.com/office/drawing/2016/5/14/chartex" xmlns:mc="http://schemas.openxmlformats.org/markup-compatibility/2006" xmlns:aink="http://schemas.microsoft.com/office/drawing/2016/ink" xmlns:am3d="http://schemas.microsoft.com/office/drawing/2017/model3d" xmlns:o="urn:schemas-microsoft-com:office:office" xmlns:r="http://schemas.openxmlformats.org/officeDocument/2006/relationships" xmlns:m="http://schemas.openxmlformats.org/officeDocument/2006/math" xmlns:v="urn:schemas-microsoft-com:vml" xmlns:wp14="http://schemas.microsoft.com/office/word/2010/wordprocessingDrawing" xmlns:wp="http://schemas.openxmlformats.org/drawingml/2006/wordprocessingDrawing" xmlns:w10="urn:schemas-microsoft-com:office:word" xmlns:w="http://schemas.openxmlformats.org/wordprocessingml/2006/main" xmlns:w14="http://schemas.microsoft.com/office/word/2010/wordml" xmlns:w15="http://schemas.microsoft.com/office/word/2012/wordml" xmlns:w16cid="http://schemas.microsoft.com/office/word/2016/wordml/cid" xmlns:w16se="http://schemas.microsoft.com/office/word/2015/wordml/symex" xmlns:wpg="http://schemas.microsoft.com/office/word/2010/wordprocessingGroup" xmlns:wpi="http://schemas.microsoft.com/office/word/2010/wordprocessingInk" xmlns:wne="http://schemas.microsoft.com/office/word/2006/wordml" xmlns:wps="http://schemas.microsoft.com/office/word/2010/wordprocessingShape" mc:Ignorable="w14 w15 w16se w16cid wp14"/>
+</file>
+
+<file path=word/glossary/fontTable.xml><?xml version="1.0" encoding="utf-8"?>
+<w:fonts xmlns:mc="http://schemas.openxmlformats.org/markup-compatibility/2006" xmlns:r="http://schemas.openxmlformats.org/officeDocument/2006/relationships" xmlns:w="http://schemas.openxmlformats.org/wordprocessingml/2006/main" xmlns:w14="http://schemas.microsoft.com/office/word/2010/wordml" xmlns:w15="http://schemas.microsoft.com/office/word/2012/wordml" xmlns:w16cid="http://schemas.microsoft.com/office/word/2016/wordml/cid" xmlns:w16se="http://schemas.microsoft.com/office/word/2015/wordml/symex" mc:Ignorable="w14 w15 w16se w16cid">
+  <w:font w:name="Courier New">
+    <w:panose1 w:val="02070309020205020404"/>
+    <w:charset w:val="00"/>
+    <w:family w:val="modern"/>
+    <w:pitch w:val="fixed"/>
+    <w:sig w:usb0="E0002EFF" w:usb1="C0007843" w:usb2="00000009" w:usb3="00000000" w:csb0="000001FF" w:csb1="00000000"/>
+  </w:font>
+  <w:font w:name="Times New Roman">
+    <w:panose1 w:val="02020603050405020304"/>
+    <w:charset w:val="00"/>
+    <w:family w:val="roman"/>
+    <w:pitch w:val="variable"/>
+    <w:sig w:usb0="E0002EFF" w:usb1="C000785B" w:usb2="00000009" w:usb3="00000000" w:csb0="000001FF" w:csb1="00000000"/>
+  </w:font>
+  <w:font w:name="Wingdings">
+    <w:panose1 w:val="05000000000000000000"/>
+    <w:charset w:val="02"/>
+    <w:family w:val="auto"/>
+    <w:pitch w:val="variable"/>
+    <w:sig w:usb0="00000000" w:usb1="10000000" w:usb2="00000000" w:usb3="00000000" w:csb0="80000000" w:csb1="00000000"/>
+  </w:font>
+  <w:font w:name="Symbol">
+    <w:panose1 w:val="05050102010706020507"/>
+    <w:charset w:val="02"/>
+    <w:family w:val="roman"/>
+    <w:pitch w:val="variable"/>
+    <w:sig w:usb0="00000000" w:usb1="10000000" w:usb2="00000000" w:usb3="00000000" w:csb0="80000000" w:csb1="00000000"/>
+  </w:font>
+  <w:font w:name="Calibri">
+    <w:panose1 w:val="020F0502020204030204"/>
+    <w:charset w:val="00"/>
+    <w:family w:val="swiss"/>
+    <w:pitch w:val="variable"/>
+    <w:sig w:usb0="E0002AFF" w:usb1="C000247B" w:usb2="00000009" w:usb3="00000000" w:csb0="000001FF" w:csb1="00000000"/>
+  </w:font>
+  <w:font w:name="Arial">
+    <w:panose1 w:val="020B0604020202020204"/>
+    <w:charset w:val="00"/>
+    <w:family w:val="swiss"/>
+    <w:pitch w:val="variable"/>
+    <w:sig w:usb0="E0002EFF" w:usb1="C0007843" w:usb2="00000009" w:usb3="00000000" w:csb0="000001FF" w:csb1="00000000"/>
+  </w:font>
+  <w:font w:name="Cambria Math">
+    <w:panose1 w:val="02040503050406030204"/>
+    <w:charset w:val="00"/>
+    <w:family w:val="roman"/>
+    <w:pitch w:val="variable"/>
+    <w:sig w:usb0="E00006FF" w:usb1="420024FF" w:usb2="02000000" w:usb3="00000000" w:csb0="0000019F" w:csb1="00000000"/>
+  </w:font>
+  <w:font w:name="Calibri Light">
+    <w:panose1 w:val="020F0302020204030204"/>
+    <w:charset w:val="00"/>
+    <w:family w:val="swiss"/>
+    <w:pitch w:val="variable"/>
+    <w:sig w:usb0="E0002AFF" w:usb1="C000247B" w:usb2="00000009" w:usb3="00000000" w:csb0="000001FF" w:csb1="00000000"/>
+  </w:font>
+</w:fonts>
+</file>
+
+<file path=word/glossary/settings.xml><?xml version="1.0" encoding="utf-8"?>
+<w:settings xmlns:mc="http://schemas.openxmlformats.org/markup-compatibility/2006" xmlns:o="urn:schemas-microsoft-com:office:office" xmlns:r="http://schemas.openxmlformats.org/officeDocument/2006/relationships" xmlns:m="http://schemas.openxmlformats.org/officeDocument/2006/math" xmlns:v="urn:schemas-microsoft-com:vml" xmlns:w10="urn:schemas-microsoft-com:office:word" xmlns:w="http://schemas.openxmlformats.org/wordprocessingml/2006/main" xmlns:w14="http://schemas.microsoft.com/office/word/2010/wordml" xmlns:w15="http://schemas.microsoft.com/office/word/2012/wordml" xmlns:w16cid="http://schemas.microsoft.com/office/word/2016/wordml/cid" xmlns:w16se="http://schemas.microsoft.com/office/word/2015/wordml/symex" xmlns:sl="http://schemas.openxmlformats.org/schemaLibrary/2006/main" mc:Ignorable="w14 w15 w16se w16cid">
+  <w:view w:val="normal"/>
+  <w:defaultTabStop w:val="708"/>
+  <w:hyphenationZone w:val="425"/>
+  <w:characterSpacingControl w:val="doNotCompress"/>
+  <w:compat>
+    <w:useFELayout/>
+    <w:compatSetting w:name="compatibilityMode" w:uri="http://schemas.microsoft.com/office/word" w:val="15"/>
+    <w:compatSetting w:name="overrideTableStyleFontSizeAndJustification" w:uri="http://schemas.microsoft.com/office/word" w:val="1"/>
+    <w:compatSetting w:name="enableOpenTypeFeatures" w:uri="http://schemas.microsoft.com/office/word" w:val="1"/>
+    <w:compatSetting w:name="doNotFlipMirrorIndents" w:uri="http://schemas.microsoft.com/office/word" w:val="1"/>
+    <w:compatSetting w:name="differentiateMultirowTableHeaders" w:uri="http://schemas.microsoft.com/office/word" w:val="1"/>
+    <w:compatSetting w:name="useWord2013TrackBottomHyphenation" w:uri="http://schemas.microsoft.com/office/word" w:val="0"/>
+  </w:compat>
+  <w:rsids>
+    <w:rsidRoot w:val="007946D6"/>
+    <w:rsid w:val="007946D6"/>
+  </w:rsids>
+  <m:mathPr>
+    <m:mathFont m:val="Cambria Math"/>
+    <m:brkBin m:val="before"/>
+    <m:brkBinSub m:val="--"/>
+    <m:smallFrac m:val="0"/>
+    <m:dispDef/>
+    <m:lMargin m:val="0"/>
+    <m:rMargin m:val="0"/>
+    <m:defJc m:val="centerGroup"/>
+    <m:wrapIndent m:val="1440"/>
+    <m:intLim m:val="subSup"/>
+    <m:naryLim m:val="undOvr"/>
+  </m:mathPr>
+  <w:themeFontLang w:val="fr-FR"/>
+  <w:clrSchemeMapping w:bg1="light1" w:t1="dark1" w:bg2="light2" w:t2="dark2" w:accent1="accent1" w:accent2="accent2" w:accent3="accent3" w:accent4="accent4" w:accent5="accent5" w:accent6="accent6" w:hyperlink="hyperlink" w:followedHyperlink="followedHyperlink"/>
+  <w:decimalSymbol w:val=","/>
+  <w:listSeparator w:val=";"/>
+  <w15:chartTrackingRefBased/>
+</w:settings>
+</file>
+
+<file path=word/glossary/styles.xml><?xml version="1.0" encoding="utf-8"?>
+<w:styles xmlns:mc="http://schemas.openxmlformats.org/markup-compatibility/2006" xmlns:r="http://schemas.openxmlformats.org/officeDocument/2006/relationships" xmlns:w="http://schemas.openxmlformats.org/wordprocessingml/2006/main" xmlns:w14="http://schemas.microsoft.com/office/word/2010/wordml" xmlns:w15="http://schemas.microsoft.com/office/word/2012/wordml" xmlns:w16cid="http://schemas.microsoft.com/office/word/2016/wordml/cid" xmlns:w16se="http://schemas.microsoft.com/office/word/2015/wordml/symex" mc:Ignorable="w14 w15 w16se w16cid">
+  <w:docDefaults>
+    <w:rPrDefault>
+      <w:rPr>
+        <w:rFonts w:asciiTheme="minorHAnsi" w:eastAsiaTheme="minorEastAsia" w:hAnsiTheme="minorHAnsi" w:cstheme="minorBidi"/>
+        <w:sz w:val="22"/>
+        <w:szCs w:val="22"/>
+        <w:lang w:val="fr-FR" w:eastAsia="fr-FR" w:bidi="ar-SA"/>
+      </w:rPr>
+    </w:rPrDefault>
+    <w:pPrDefault>
+      <w:pPr>
+        <w:spacing w:after="160" w:line="259" w:lineRule="auto"/>
+      </w:pPr>
+    </w:pPrDefault>
+  </w:docDefaults>
+  <w:latentStyles w:defLockedState="0" w:defUIPriority="99" w:defSemiHidden="0" w:defUnhideWhenUsed="0" w:defQFormat="0" w:count="375">
+    <w:lsdException w:name="Normal" w:uiPriority="0" w:qFormat="1"/>
+    <w:lsdException w:name="heading 1" w:uiPriority="9" w:qFormat="1"/>
+    <w:lsdException w:name="heading 2" w:semiHidden="1" w:uiPriority="9" w:unhideWhenUsed="1" w:qFormat="1"/>
+    <w:lsdException w:name="heading 3" w:semiHidden="1" w:uiPriority="9" w:unhideWhenUsed="1" w:qFormat="1"/>
+    <w:lsdException w:name="heading 4" w:semiHidden="1" w:uiPriority="9" w:unhideWhenUsed="1" w:qFormat="1"/>
+    <w:lsdException w:name="heading 5" w:semiHidden="1" w:uiPriority="9" w:unhideWhenUsed="1" w:qFormat="1"/>
+    <w:lsdException w:name="heading 6" w:semiHidden="1" w:uiPriority="9" w:unhideWhenUsed="1" w:qFormat="1"/>
+    <w:lsdException w:name="heading 7" w:semiHidden="1" w:uiPriority="9" w:unhideWhenUsed="1" w:qFormat="1"/>
+    <w:lsdException w:name="heading 8" w:semiHidden="1" w:uiPriority="9" w:unhideWhenUsed="1" w:qFormat="1"/>
+    <w:lsdException w:name="heading 9" w:semiHidden="1" w:uiPriority="9" w:unhideWhenUsed="1" w:qFormat="1"/>
+    <w:lsdException w:name="index 1" w:semiHidden="1" w:unhideWhenUsed="1"/>
+    <w:lsdException w:name="index 2" w:semiHidden="1" w:unhideWhenUsed="1"/>
+    <w:lsdException w:name="index 3" w:semiHidden="1" w:unhideWhenUsed="1"/>
+    <w:lsdException w:name="index 4" w:semiHidden="1" w:unhideWhenUsed="1"/>
+    <w:lsdException w:name="index 5" w:semiHidden="1" w:unhideWhenUsed="1"/>
+    <w:lsdException w:name="index 6" w:semiHidden="1" w:unhideWhenUsed="1"/>
+    <w:lsdException w:name="index 7" w:semiHidden="1" w:unhideWhenUsed="1"/>
+    <w:lsdException w:name="index 8" w:semiHidden="1" w:unhideWhenUsed="1"/>
+    <w:lsdException w:name="index 9" w:semiHidden="1" w:unhideWhenUsed="1"/>
+    <w:lsdException w:name="toc 1" w:semiHidden="1" w:uiPriority="39" w:unhideWhenUsed="1"/>
+    <w:lsdException w:name="toc 2" w:semiHidden="1" w:uiPriority="39" w:unhideWhenUsed="1"/>
+    <w:lsdException w:name="toc 3" w:semiHidden="1" w:uiPriority="39" w:unhideWhenUsed="1"/>
+    <w:lsdException w:name="toc 4" w:semiHidden="1" w:uiPriority="39" w:unhideWhenUsed="1"/>
+    <w:lsdException w:name="toc 5" w:semiHidden="1" w:uiPriority="39" w:unhideWhenUsed="1"/>
+    <w:lsdException w:name="toc 6" w:semiHidden="1" w:uiPriority="39" w:unhideWhenUsed="1"/>
+    <w:lsdException w:name="toc 7" w:semiHidden="1" w:uiPriority="39" w:unhideWhenUsed="1"/>
+    <w:lsdException w:name="toc 8" w:semiHidden="1" w:uiPriority="39" w:unhideWhenUsed="1"/>
+    <w:lsdException w:name="toc 9" w:semiHidden="1" w:uiPriority="39" w:unhideWhenUsed="1"/>
+    <w:lsdException w:name="Normal Indent" w:semiHidden="1" w:unhideWhenUsed="1"/>
+    <w:lsdException w:name="footnote text" w:semiHidden="1" w:unhideWhenUsed="1"/>
+    <w:lsdException w:name="annotation text" w:semiHidden="1" w:unhideWhenUsed="1"/>
+    <w:lsdException w:name="header" w:semiHidden="1" w:unhideWhenUsed="1"/>
+    <w:lsdException w:name="footer" w:semiHidden="1" w:unhideWhenUsed="1"/>
+    <w:lsdException w:name="index heading" w:semiHidden="1" w:unhideWhenUsed="1"/>
+    <w:lsdException w:name="caption" w:semiHidden="1" w:uiPriority="35" w:unhideWhenUsed="1" w:qFormat="1"/>
+    <w:lsdException w:name="table of figures" w:semiHidden="1" w:unhideWhenUsed="1"/>
+    <w:lsdException w:name="envelope address" w:semiHidden="1" w:unhideWhenUsed="1"/>
+    <w:lsdException w:name="envelope return" w:semiHidden="1" w:unhideWhenUsed="1"/>
+    <w:lsdException w:name="footnote reference" w:semiHidden="1" w:unhideWhenUsed="1"/>
+    <w:lsdException w:name="annotation reference" w:semiHidden="1" w:unhideWhenUsed="1"/>
+    <w:lsdException w:name="line number" w:semiHidden="1" w:unhideWhenUsed="1"/>
+    <w:lsdException w:name="page number" w:semiHidden="1" w:unhideWhenUsed="1"/>
+    <w:lsdException w:name="endnote reference" w:semiHidden="1" w:unhideWhenUsed="1"/>
+    <w:lsdException w:name="endnote text" w:semiHidden="1" w:unhideWhenUsed="1"/>
+    <w:lsdException w:name="table of authorities" w:semiHidden="1" w:unhideWhenUsed="1"/>
+    <w:lsdException w:name="macro" w:semiHidden="1" w:unhideWhenUsed="1"/>
+    <w:lsdException w:name="toa heading" w:semiHidden="1" w:unhideWhenUsed="1"/>
+    <w:lsdException w:name="List" w:semiHidden="1" w:unhideWhenUsed="1"/>
+    <w:lsdException w:name="List Bullet" w:semiHidden="1" w:unhideWhenUsed="1"/>
+    <w:lsdException w:name="List Number" w:semiHidden="1" w:unhideWhenUsed="1"/>
+    <w:lsdException w:name="List 2" w:semiHidden="1" w:unhideWhenUsed="1"/>
+    <w:lsdException w:name="List 3" w:semiHidden="1" w:unhideWhenUsed="1"/>
+    <w:lsdException w:name="List 4" w:semiHidden="1" w:unhideWhenUsed="1"/>
+    <w:lsdException w:name="List 5" w:semiHidden="1" w:unhideWhenUsed="1"/>
+    <w:lsdException w:name="List Bullet 2" w:semiHidden="1" w:unhideWhenUsed="1"/>
+    <w:lsdException w:name="List Bullet 3" w:semiHidden="1" w:unhideWhenUsed="1"/>
+    <w:lsdException w:name="List Bullet 4" w:semiHidden="1" w:unhideWhenUsed="1"/>
+    <w:lsdException w:name="List Bullet 5" w:semiHidden="1" w:unhideWhenUsed="1"/>
+    <w:lsdException w:name="List Number 2" w:semiHidden="1" w:unhideWhenUsed="1"/>
+    <w:lsdException w:name="List Number 3" w:semiHidden="1" w:unhideWhenUsed="1"/>
+    <w:lsdException w:name="List Number 4" w:semiHidden="1" w:unhideWhenUsed="1"/>
+    <w:lsdException w:name="List Number 5" w:semiHidden="1" w:unhideWhenUsed="1"/>
+    <w:lsdException w:name="Title" w:uiPriority="10" w:qFormat="1"/>
+    <w:lsdException w:name="Closing" w:semiHidden="1" w:unhideWhenUsed="1"/>
+    <w:lsdException w:name="Signature" w:semiHidden="1" w:unhideWhenUsed="1"/>
+    <w:lsdException w:name="Default Paragraph Font" w:semiHidden="1" w:uiPriority="1" w:unhideWhenUsed="1"/>
+    <w:lsdException w:name="Body Text" w:semiHidden="1" w:unhideWhenUsed="1"/>
+    <w:lsdException w:name="Body Text Indent" w:semiHidden="1" w:unhideWhenUsed="1"/>
+    <w:lsdException w:name="List Continue" w:semiHidden="1" w:unhideWhenUsed="1"/>
+    <w:lsdException w:name="List Continue 2" w:semiHidden="1" w:unhideWhenUsed="1"/>
+    <w:lsdException w:name="List Continue 3" w:semiHidden="1" w:unhideWhenUsed="1"/>
+    <w:lsdException w:name="List Continue 4" w:semiHidden="1" w:unhideWhenUsed="1"/>
+    <w:lsdException w:name="List Continue 5" w:semiHidden="1" w:unhideWhenUsed="1"/>
+    <w:lsdException w:name="Message Header" w:semiHidden="1" w:unhideWhenUsed="1"/>
+    <w:lsdException w:name="Subtitle" w:uiPriority="11" w:qFormat="1"/>
+    <w:lsdException w:name="Salutation" w:semiHidden="1" w:unhideWhenUsed="1"/>
+    <w:lsdException w:name="Date" w:semiHidden="1" w:unhideWhenUsed="1"/>
+    <w:lsdException w:name="Body Text First Indent" w:semiHidden="1" w:unhideWhenUsed="1"/>
+    <w:lsdException w:name="Body Text First Indent 2" w:semiHidden="1" w:unhideWhenUsed="1"/>
+    <w:lsdException w:name="Note Heading" w:semiHidden="1" w:unhideWhenUsed="1"/>
+    <w:lsdException w:name="Body Text 2" w:semiHidden="1" w:unhideWhenUsed="1"/>
+    <w:lsdException w:name="Body Text 3" w:semiHidden="1" w:unhideWhenUsed="1"/>
+    <w:lsdException w:name="Body Text Indent 2" w:semiHidden="1" w:unhideWhenUsed="1"/>
+    <w:lsdException w:name="Body Text Indent 3" w:semiHidden="1" w:unhideWhenUsed="1"/>
+    <w:lsdException w:name="Block Text" w:semiHidden="1" w:unhideWhenUsed="1"/>
+    <w:lsdException w:name="Hyperlink" w:semiHidden="1" w:unhideWhenUsed="1"/>
+    <w:lsdException w:name="FollowedHyperlink" w:semiHidden="1" w:unhideWhenUsed="1"/>
+    <w:lsdException w:name="Strong" w:uiPriority="22" w:qFormat="1"/>
+    <w:lsdException w:name="Emphasis" w:uiPriority="20" w:qFormat="1"/>
+    <w:lsdException w:name="Document Map" w:semiHidden="1" w:unhideWhenUsed="1"/>
+    <w:lsdException w:name="Plain Text" w:semiHidden="1" w:unhideWhenUsed="1"/>
+    <w:lsdException w:name="E-mail Signature" w:semiHidden="1" w:unhideWhenUsed="1"/>
+    <w:lsdException w:name="HTML Top of Form" w:semiHidden="1" w:unhideWhenUsed="1"/>
+    <w:lsdException w:name="HTML Bottom of Form" w:semiHidden="1" w:unhideWhenUsed="1"/>
+    <w:lsdException w:name="Normal (Web)" w:semiHidden="1" w:unhideWhenUsed="1"/>
+    <w:lsdException w:name="HTML Acronym" w:semiHidden="1" w:unhideWhenUsed="1"/>
+    <w:lsdException w:name="HTML Address" w:semiHidden="1" w:unhideWhenUsed="1"/>
+    <w:lsdException w:name="HTML Cite" w:semiHidden="1" w:unhideWhenUsed="1"/>
+    <w:lsdException w:name="HTML Code" w:semiHidden="1" w:unhideWhenUsed="1"/>
+    <w:lsdException w:name="HTML Definition" w:semiHidden="1" w:unhideWhenUsed="1"/>
+    <w:lsdException w:name="HTML Keyboard" w:semiHidden="1" w:unhideWhenUsed="1"/>
+    <w:lsdException w:name="HTML Preformatted" w:semiHidden="1" w:unhideWhenUsed="1"/>
+    <w:lsdException w:name="HTML Sample" w:semiHidden="1" w:unhideWhenUsed="1"/>
+    <w:lsdException w:name="HTML Typewriter" w:semiHidden="1" w:unhideWhenUsed="1"/>
+    <w:lsdException w:name="HTML Variable" w:semiHidden="1" w:unhideWhenUsed="1"/>
+    <w:lsdException w:name="Normal Table" w:semiHidden="1" w:unhideWhenUsed="1"/>
+    <w:lsdException w:name="annotation subject" w:semiHidden="1" w:unhideWhenUsed="1"/>
+    <w:lsdException w:name="No List" w:semiHidden="1" w:unhideWhenUsed="1"/>
+    <w:lsdException w:name="Outline List 1" w:semiHidden="1" w:unhideWhenUsed="1"/>
+    <w:lsdException w:name="Outline List 2" w:semiHidden="1" w:unhideWhenUsed="1"/>
+    <w:lsdException w:name="Outline List 3" w:semiHidden="1" w:unhideWhenUsed="1"/>
+    <w:lsdException w:name="Table Simple 1" w:semiHidden="1" w:unhideWhenUsed="1"/>
+    <w:lsdException w:name="Table Simple 2" w:semiHidden="1" w:unhideWhenUsed="1"/>
+    <w:lsdException w:name="Table Simple 3" w:semiHidden="1" w:unhideWhenUsed="1"/>
+    <w:lsdException w:name="Table Classic 1" w:semiHidden="1" w:unhideWhenUsed="1"/>
+    <w:lsdException w:name="Table Classic 2" w:semiHidden="1" w:unhideWhenUsed="1"/>
+    <w:lsdException w:name="Table Classic 3" w:semiHidden="1" w:unhideWhenUsed="1"/>
+    <w:lsdException w:name="Table Classic 4" w:semiHidden="1" w:unhideWhenUsed="1"/>
+    <w:lsdException w:name="Table Colorful 1" w:semiHidden="1" w:unhideWhenUsed="1"/>
+    <w:lsdException w:name="Table Colorful 2" w:semiHidden="1" w:unhideWhenUsed="1"/>
+    <w:lsdException w:name="Table Colorful 3" w:semiHidden="1" w:unhideWhenUsed="1"/>
+    <w:lsdException w:name="Table Columns 1" w:semiHidden="1" w:unhideWhenUsed="1"/>
+    <w:lsdException w:name="Table Columns 2" w:semiHidden="1" w:unhideWhenUsed="1"/>
+    <w:lsdException w:name="Table Columns 3" w:semiHidden="1" w:unhideWhenUsed="1"/>
+    <w:lsdException w:name="Table Columns 4" w:semiHidden="1" w:unhideWhenUsed="1"/>
+    <w:lsdException w:name="Table Columns 5" w:semiHidden="1" w:unhideWhenUsed="1"/>
+    <w:lsdException w:name="Table Grid 1" w:semiHidden="1" w:unhideWhenUsed="1"/>
+    <w:lsdException w:name="Table Grid 2" w:semiHidden="1" w:unhideWhenUsed="1"/>
+    <w:lsdException w:name="Table Grid 3" w:semiHidden="1" w:unhideWhenUsed="1"/>
+    <w:lsdException w:name="Table Grid 4" w:semiHidden="1" w:unhideWhenUsed="1"/>
+    <w:lsdException w:name="Table Grid 5" w:semiHidden="1" w:unhideWhenUsed="1"/>
+    <w:lsdException w:name="Table Grid 6" w:semiHidden="1" w:unhideWhenUsed="1"/>
+    <w:lsdException w:name="Table Grid 7" w:semiHidden="1" w:unhideWhenUsed="1"/>
+    <w:lsdException w:name="Table Grid 8" w:semiHidden="1" w:unhideWhenUsed="1"/>
+    <w:lsdException w:name="Table List 1" w:semiHidden="1" w:unhideWhenUsed="1"/>
+    <w:lsdException w:name="Table List 2" w:semiHidden="1" w:unhideWhenUsed="1"/>
+    <w:lsdException w:name="Table List 3" w:semiHidden="1" w:unhideWhenUsed="1"/>
+    <w:lsdException w:name="Table List 4" w:semiHidden="1" w:unhideWhenUsed="1"/>
+    <w:lsdException w:name="Table List 5" w:semiHidden="1" w:unhideWhenUsed="1"/>
+    <w:lsdException w:name="Table List 6" w:semiHidden="1" w:unhideWhenUsed="1"/>
+    <w:lsdException w:name="Table List 7" w:semiHidden="1" w:unhideWhenUsed="1"/>
+    <w:lsdException w:name="Table List 8" w:semiHidden="1" w:unhideWhenUsed="1"/>
+    <w:lsdException w:name="Table 3D effects 1" w:semiHidden="1" w:unhideWhenUsed="1"/>
+    <w:lsdException w:name="Table 3D effects 2" w:semiHidden="1" w:unhideWhenUsed="1"/>
+    <w:lsdException w:name="Table 3D effects 3" w:semiHidden="1" w:unhideWhenUsed="1"/>
+    <w:lsdException w:name="Table Contemporary" w:semiHidden="1" w:unhideWhenUsed="1"/>
+    <w:lsdException w:name="Table Elegant" w:semiHidden="1" w:unhideWhenUsed="1"/>
+    <w:lsdException w:name="Table Professional" w:semiHidden="1" w:unhideWhenUsed="1"/>
+    <w:lsdException w:name="Table Subtle 1" w:semiHidden="1" w:unhideWhenUsed="1"/>
+    <w:lsdException w:name="Table Subtle 2" w:semiHidden="1" w:unhideWhenUsed="1"/>
+    <w:lsdException w:name="Table Web 1" w:semiHidden="1" w:unhideWhenUsed="1"/>
+    <w:lsdException w:name="Table Web 2" w:semiHidden="1" w:unhideWhenUsed="1"/>
+    <w:lsdException w:name="Table Web 3" w:semiHidden="1" w:unhideWhenUsed="1"/>
+    <w:lsdException w:name="Balloon Text" w:semiHidden="1" w:unhideWhenUsed="1"/>
+    <w:lsdException w:name="Table Grid" w:uiPriority="39"/>
+    <w:lsdException w:name="Table Theme" w:semiHidden="1" w:unhideWhenUsed="1"/>
+    <w:lsdException w:name="Placeholder Text" w:semiHidden="1"/>
+    <w:lsdException w:name="No Spacing" w:uiPriority="1" w:qFormat="1"/>
+    <w:lsdException w:name="Light Shading" w:uiPriority="60"/>
+    <w:lsdException w:name="Light List" w:uiPriority="61"/>
+    <w:lsdException w:name="Light Grid" w:uiPriority="62"/>
+    <w:lsdException w:name="Medium Shading 1" w:uiPriority="63"/>
+    <w:lsdException w:name="Medium Shading 2" w:uiPriority="64"/>
+    <w:lsdException w:name="Medium List 1" w:uiPriority="65"/>
+    <w:lsdException w:name="Medium List 2" w:uiPriority="66"/>
+    <w:lsdException w:name="Medium Grid 1" w:uiPriority="67"/>
+    <w:lsdException w:name="Medium Grid 2" w:uiPriority="68"/>
+    <w:lsdException w:name="Medium Grid 3" w:uiPriority="69"/>
+    <w:lsdException w:name="Dark List" w:uiPriority="70"/>
+    <w:lsdException w:name="Colorful Shading" w:uiPriority="71"/>
+    <w:lsdException w:name="Colorful List" w:uiPriority="72"/>
+    <w:lsdException w:name="Colorful Grid" w:uiPriority="73"/>
+    <w:lsdException w:name="Light Shading Accent 1" w:uiPriority="60"/>
+    <w:lsdException w:name="Light List Accent 1" w:uiPriority="61"/>
+    <w:lsdException w:name="Light Grid Accent 1" w:uiPriority="62"/>
+    <w:lsdException w:name="Medium Shading 1 Accent 1" w:uiPriority="63"/>
+    <w:lsdException w:name="Medium Shading 2 Accent 1" w:uiPriority="64"/>
+    <w:lsdException w:name="Medium List 1 Accent 1" w:uiPriority="65"/>
+    <w:lsdException w:name="Revision" w:semiHidden="1"/>
+    <w:lsdException w:name="List Paragraph" w:uiPriority="34" w:qFormat="1"/>
+    <w:lsdException w:name="Quote" w:uiPriority="29" w:qFormat="1"/>
+    <w:lsdException w:name="Intense Quote" w:uiPriority="30" w:qFormat="1"/>
+    <w:lsdException w:name="Medium List 2 Accent 1" w:uiPriority="66"/>
+    <w:lsdException w:name="Medium Grid 1 Accent 1" w:uiPriority="67"/>
+    <w:lsdException w:name="Medium Grid 2 Accent 1" w:uiPriority="68"/>
+    <w:lsdException w:name="Medium Grid 3 Accent 1" w:uiPriority="69"/>
+    <w:lsdException w:name="Dark List Accent 1" w:uiPriority="70"/>
+    <w:lsdException w:name="Colorful Shading Accent 1" w:uiPriority="71"/>
+    <w:lsdException w:name="Colorful List Accent 1" w:uiPriority="72"/>
+    <w:lsdException w:name="Colorful Grid Accent 1" w:uiPriority="73"/>
+    <w:lsdException w:name="Light Shading Accent 2" w:uiPriority="60"/>
+    <w:lsdException w:name="Light List Accent 2" w:uiPriority="61"/>
+    <w:lsdException w:name="Light Grid Accent 2" w:uiPriority="62"/>
+    <w:lsdException w:name="Medium Shading 1 Accent 2" w:uiPriority="63"/>
+    <w:lsdException w:name="Medium Shading 2 Accent 2" w:uiPriority="64"/>
+    <w:lsdException w:name="Medium List 1 Accent 2" w:uiPriority="65"/>
+    <w:lsdException w:name="Medium List 2 Accent 2" w:uiPriority="66"/>
+    <w:lsdException w:name="Medium Grid 1 Accent 2" w:uiPriority="67"/>
+    <w:lsdException w:name="Medium Grid 2 Accent 2" w:uiPriority="68"/>
+    <w:lsdException w:name="Medium Grid 3 Accent 2" w:uiPriority="69"/>
+    <w:lsdException w:name="Dark List Accent 2" w:uiPriority="70"/>
+    <w:lsdException w:name="Colorful Shading Accent 2" w:uiPriority="71"/>
+    <w:lsdException w:name="Colorful List Accent 2" w:uiPriority="72"/>
+    <w:lsdException w:name="Colorful Grid Accent 2" w:uiPriority="73"/>
+    <w:lsdException w:name="Light Shading Accent 3" w:uiPriority="60"/>
+    <w:lsdException w:name="Light List Accent 3" w:uiPriority="61"/>
+    <w:lsdException w:name="Light Grid Accent 3" w:uiPriority="62"/>
+    <w:lsdException w:name="Medium Shading 1 Accent 3" w:uiPriority="63"/>
+    <w:lsdException w:name="Medium Shading 2 Accent 3" w:uiPriority="64"/>
+    <w:lsdException w:name="Medium List 1 Accent 3" w:uiPriority="65"/>
+    <w:lsdException w:name="Medium List 2 Accent 3" w:uiPriority="66"/>
+    <w:lsdException w:name="Medium Grid 1 Accent 3" w:uiPriority="67"/>
+    <w:lsdException w:name="Medium Grid 2 Accent 3" w:uiPriority="68"/>
+    <w:lsdException w:name="Medium Grid 3 Accent 3" w:uiPriority="69"/>
+    <w:lsdException w:name="Dark List Accent 3" w:uiPriority="70"/>
+    <w:lsdException w:name="Colorful Shading Accent 3" w:uiPriority="71"/>
+    <w:lsdException w:name="Colorful List Accent 3" w:uiPriority="72"/>
+    <w:lsdException w:name="Colorful Grid Accent 3" w:uiPriority="73"/>
+    <w:lsdException w:name="Light Shading Accent 4" w:uiPriority="60"/>
+    <w:lsdException w:name="Light List Accent 4" w:uiPriority="61"/>
+    <w:lsdException w:name="Light Grid Accent 4" w:uiPriority="62"/>
+    <w:lsdException w:name="Medium Shading 1 Accent 4" w:uiPriority="63"/>
+    <w:lsdException w:name="Medium Shading 2 Accent 4" w:uiPriority="64"/>
+    <w:lsdException w:name="Medium List 1 Accent 4" w:uiPriority="65"/>
+    <w:lsdException w:name="Medium List 2 Accent 4" w:uiPriority="66"/>
+    <w:lsdException w:name="Medium Grid 1 Accent 4" w:uiPriority="67"/>
+    <w:lsdException w:name="Medium Grid 2 Accent 4" w:uiPriority="68"/>
+    <w:lsdException w:name="Medium Grid 3 Accent 4" w:uiPriority="69"/>
+    <w:lsdException w:name="Dark List Accent 4" w:uiPriority="70"/>
+    <w:lsdException w:name="Colorful Shading Accent 4" w:uiPriority="71"/>
+    <w:lsdException w:name="Colorful List Accent 4" w:uiPriority="72"/>
+    <w:lsdException w:name="Colorful Grid Accent 4" w:uiPriority="73"/>
+    <w:lsdException w:name="Light Shading Accent 5" w:uiPriority="60"/>
+    <w:lsdException w:name="Light List Accent 5" w:uiPriority="61"/>
+    <w:lsdException w:name="Light Grid Accent 5" w:uiPriority="62"/>
+    <w:lsdException w:name="Medium Shading 1 Accent 5" w:uiPriority="63"/>
+    <w:lsdException w:name="Medium Shading 2 Accent 5" w:uiPriority="64"/>
+    <w:lsdException w:name="Medium List 1 Accent 5" w:uiPriority="65"/>
+    <w:lsdException w:name="Medium List 2 Accent 5" w:uiPriority="66"/>
+    <w:lsdException w:name="Medium Grid 1 Accent 5" w:uiPriority="67"/>
+    <w:lsdException w:name="Medium Grid 2 Accent 5" w:uiPriority="68"/>
+    <w:lsdException w:name="Medium Grid 3 Accent 5" w:uiPriority="69"/>
+    <w:lsdException w:name="Dark List Accent 5" w:uiPriority="70"/>
+    <w:lsdException w:name="Colorful Shading Accent 5" w:uiPriority="71"/>
+    <w:lsdException w:name="Colorful List Accent 5" w:uiPriority="72"/>
+    <w:lsdException w:name="Colorful Grid Accent 5" w:uiPriority="73"/>
+    <w:lsdException w:name="Light Shading Accent 6" w:uiPriority="60"/>
+    <w:lsdException w:name="Light List Accent 6" w:uiPriority="61"/>
+    <w:lsdException w:name="Light Grid Accent 6" w:uiPriority="62"/>
+    <w:lsdException w:name="Medium Shading 1 Accent 6" w:uiPriority="63"/>
+    <w:lsdException w:name="Medium Shading 2 Accent 6" w:uiPriority="64"/>
+    <w:lsdException w:name="Medium List 1 Accent 6" w:uiPriority="65"/>
+    <w:lsdException w:name="Medium List 2 Accent 6" w:uiPriority="66"/>
+    <w:lsdException w:name="Medium Grid 1 Accent 6" w:uiPriority="67"/>
+    <w:lsdException w:name="Medium Grid 2 Accent 6" w:uiPriority="68"/>
+    <w:lsdException w:name="Medium Grid 3 Accent 6" w:uiPriority="69"/>
+    <w:lsdException w:name="Dark List Accent 6" w:uiPriority="70"/>
+    <w:lsdException w:name="Colorful Shading Accent 6" w:uiPriority="71"/>
+    <w:lsdException w:name="Colorful List Accent 6" w:uiPriority="72"/>
+    <w:lsdException w:name="Colorful Grid Accent 6" w:uiPriority="73"/>
+    <w:lsdException w:name="Subtle Emphasis" w:uiPriority="19" w:qFormat="1"/>
+    <w:lsdException w:name="Intense Emphasis" w:uiPriority="21" w:qFormat="1"/>
+    <w:lsdException w:name="Subtle Reference" w:uiPriority="31" w:qFormat="1"/>
+    <w:lsdException w:name="Intense Reference" w:uiPriority="32" w:qFormat="1"/>
+    <w:lsdException w:name="Book Title" w:uiPriority="33" w:qFormat="1"/>
+    <w:lsdException w:name="Bibliography" w:semiHidden="1" w:uiPriority="37" w:unhideWhenUsed="1"/>
+    <w:lsdException w:name="TOC Heading" w:semiHidden="1" w:uiPriority="39" w:unhideWhenUsed="1" w:qFormat="1"/>
+    <w:lsdException w:name="Plain Table 1" w:uiPriority="41"/>
+    <w:lsdException w:name="Plain Table 2" w:uiPriority="42"/>
+    <w:lsdException w:name="Plain Table 3" w:uiPriority="43"/>
+    <w:lsdException w:name="Plain Table 4" w:uiPriority="44"/>
+    <w:lsdException w:name="Plain Table 5" w:uiPriority="45"/>
+    <w:lsdException w:name="Grid Table Light" w:uiPriority="40"/>
+    <w:lsdException w:name="Grid Table 1 Light" w:uiPriority="46"/>
+    <w:lsdException w:name="Grid Table 2" w:uiPriority="47"/>
+    <w:lsdException w:name="Grid Table 3" w:uiPriority="48"/>
+    <w:lsdException w:name="Grid Table 4" w:uiPriority="49"/>
+    <w:lsdException w:name="Grid Table 5 Dark" w:uiPriority="50"/>
+    <w:lsdException w:name="Grid Table 6 Colorful" w:uiPriority="51"/>
+    <w:lsdException w:name="Grid Table 7 Colorful" w:uiPriority="52"/>
+    <w:lsdException w:name="Grid Table 1 Light Accent 1" w:uiPriority="46"/>
+    <w:lsdException w:name="Grid Table 2 Accent 1" w:uiPriority="47"/>
+    <w:lsdException w:name="Grid Table 3 Accent 1" w:uiPriority="48"/>
+    <w:lsdException w:name="Grid Table 4 Accent 1" w:uiPriority="49"/>
+    <w:lsdException w:name="Grid Table 5 Dark Accent 1" w:uiPriority="50"/>
+    <w:lsdException w:name="Grid Table 6 Colorful Accent 1" w:uiPriority="51"/>
+    <w:lsdException w:name="Grid Table 7 Colorful Accent 1" w:uiPriority="52"/>
+    <w:lsdException w:name="Grid Table 1 Light Accent 2" w:uiPriority="46"/>
+    <w:lsdException w:name="Grid Table 2 Accent 2" w:uiPriority="47"/>
+    <w:lsdException w:name="Grid Table 3 Accent 2" w:uiPriority="48"/>
+    <w:lsdException w:name="Grid Table 4 Accent 2" w:uiPriority="49"/>
+    <w:lsdException w:name="Grid Table 5 Dark Accent 2" w:uiPriority="50"/>
+    <w:lsdException w:name="Grid Table 6 Colorful Accent 2" w:uiPriority="51"/>
+    <w:lsdException w:name="Grid Table 7 Colorful Accent 2" w:uiPriority="52"/>
+    <w:lsdException w:name="Grid Table 1 Light Accent 3" w:uiPriority="46"/>
+    <w:lsdException w:name="Grid Table 2 Accent 3" w:uiPriority="47"/>
+    <w:lsdException w:name="Grid Table 3 Accent 3" w:uiPriority="48"/>
+    <w:lsdException w:name="Grid Table 4 Accent 3" w:uiPriority="49"/>
+    <w:lsdException w:name="Grid Table 5 Dark Accent 3" w:uiPriority="50"/>
+    <w:lsdException w:name="Grid Table 6 Colorful Accent 3" w:uiPriority="51"/>
+    <w:lsdException w:name="Grid Table 7 Colorful Accent 3" w:uiPriority="52"/>
+    <w:lsdException w:name="Grid Table 1 Light Accent 4" w:uiPriority="46"/>
+    <w:lsdException w:name="Grid Table 2 Accent 4" w:uiPriority="47"/>
+    <w:lsdException w:name="Grid Table 3 Accent 4" w:uiPriority="48"/>
+    <w:lsdException w:name="Grid Table 4 Accent 4" w:uiPriority="49"/>
+    <w:lsdException w:name="Grid Table 5 Dark Accent 4" w:uiPriority="50"/>
+    <w:lsdException w:name="Grid Table 6 Colorful Accent 4" w:uiPriority="51"/>
+    <w:lsdException w:name="Grid Table 7 Colorful Accent 4" w:uiPriority="52"/>
+    <w:lsdException w:name="Grid Table 1 Light Accent 5" w:uiPriority="46"/>
+    <w:lsdException w:name="Grid Table 2 Accent 5" w:uiPriority="47"/>
+    <w:lsdException w:name="Grid Table 3 Accent 5" w:uiPriority="48"/>
+    <w:lsdException w:name="Grid Table 4 Accent 5" w:uiPriority="49"/>
+    <w:lsdException w:name="Grid Table 5 Dark Accent 5" w:uiPriority="50"/>
+    <w:lsdException w:name="Grid Table 6 Colorful Accent 5" w:uiPriority="51"/>
+    <w:lsdException w:name="Grid Table 7 Colorful Accent 5" w:uiPriority="52"/>
+    <w:lsdException w:name="Grid Table 1 Light Accent 6" w:uiPriority="46"/>
+    <w:lsdException w:name="Grid Table 2 Accent 6" w:uiPriority="47"/>
+    <w:lsdException w:name="Grid Table 3 Accent 6" w:uiPriority="48"/>
+    <w:lsdException w:name="Grid Table 4 Accent 6" w:uiPriority="49"/>
+    <w:lsdException w:name="Grid Table 5 Dark Accent 6" w:uiPriority="50"/>
+    <w:lsdException w:name="Grid Table 6 Colorful Accent 6" w:uiPriority="51"/>
+    <w:lsdException w:name="Grid Table 7 Colorful Accent 6" w:uiPriority="52"/>
+    <w:lsdException w:name="List Table 1 Light" w:uiPriority="46"/>
+    <w:lsdException w:name="List Table 2" w:uiPriority="47"/>
+    <w:lsdException w:name="List Table 3" w:uiPriority="48"/>
+    <w:lsdException w:name="List Table 4" w:uiPriority="49"/>
+    <w:lsdException w:name="List Table 5 Dark" w:uiPriority="50"/>
+    <w:lsdException w:name="List Table 6 Colorful" w:uiPriority="51"/>
+    <w:lsdException w:name="List Table 7 Colorful" w:uiPriority="52"/>
+    <w:lsdException w:name="List Table 1 Light Accent 1" w:uiPriority="46"/>
+    <w:lsdException w:name="List Table 2 Accent 1" w:uiPriority="47"/>
+    <w:lsdException w:name="List Table 3 Accent 1" w:uiPriority="48"/>
+    <w:lsdException w:name="List Table 4 Accent 1" w:uiPriority="49"/>
+    <w:lsdException w:name="List Table 5 Dark Accent 1" w:uiPriority="50"/>
+    <w:lsdException w:name="List Table 6 Colorful Accent 1" w:uiPriority="51"/>
+    <w:lsdException w:name="List Table 7 Colorful Accent 1" w:uiPriority="52"/>
+    <w:lsdException w:name="List Table 1 Light Accent 2" w:uiPriority="46"/>
+    <w:lsdException w:name="List Table 2 Accent 2" w:uiPriority="47"/>
+    <w:lsdException w:name="List Table 3 Accent 2" w:uiPriority="48"/>
+    <w:lsdException w:name="List Table 4 Accent 2" w:uiPriority="49"/>
+    <w:lsdException w:name="List Table 5 Dark Accent 2" w:uiPriority="50"/>
+    <w:lsdException w:name="List Table 6 Colorful Accent 2" w:uiPriority="51"/>
+    <w:lsdException w:name="List Table 7 Colorful Accent 2" w:uiPriority="52"/>
+    <w:lsdException w:name="List Table 1 Light Accent 3" w:uiPriority="46"/>
+    <w:lsdException w:name="List Table 2 Accent 3" w:uiPriority="47"/>
+    <w:lsdException w:name="List Table 3 Accent 3" w:uiPriority="48"/>
+    <w:lsdException w:name="List Table 4 Accent 3" w:uiPriority="49"/>
+    <w:lsdException w:name="List Table 5 Dark Accent 3" w:uiPriority="50"/>
+    <w:lsdException w:name="List Table 6 Colorful Accent 3" w:uiPriority="51"/>
+    <w:lsdException w:name="List Table 7 Colorful Accent 3" w:uiPriority="52"/>
+    <w:lsdException w:name="List Table 1 Light Accent 4" w:uiPriority="46"/>
+    <w:lsdException w:name="List Table 2 Accent 4" w:uiPriority="47"/>
+    <w:lsdException w:name="List Table 3 Accent 4" w:uiPriority="48"/>
+    <w:lsdException w:name="List Table 4 Accent 4" w:uiPriority="49"/>
+    <w:lsdException w:name="List Table 5 Dark Accent 4" w:uiPriority="50"/>
+    <w:lsdException w:name="List Table 6 Colorful Accent 4" w:uiPriority="51"/>
+    <w:lsdException w:name="List Table 7 Colorful Accent 4" w:uiPriority="52"/>
+    <w:lsdException w:name="List Table 1 Light Accent 5" w:uiPriority="46"/>
+    <w:lsdException w:name="List Table 2 Accent 5" w:uiPriority="47"/>
+    <w:lsdException w:name="List Table 3 Accent 5" w:uiPriority="48"/>
+    <w:lsdException w:name="List Table 4 Accent 5" w:uiPriority="49"/>
+    <w:lsdException w:name="List Table 5 Dark Accent 5" w:uiPriority="50"/>
+    <w:lsdException w:name="List Table 6 Colorful Accent 5" w:uiPriority="51"/>
+    <w:lsdException w:name="List Table 7 Colorful Accent 5" w:uiPriority="52"/>
+    <w:lsdException w:name="List Table 1 Light Accent 6" w:uiPriority="46"/>
+    <w:lsdException w:name="List Table 2 Accent 6" w:uiPriority="47"/>
+    <w:lsdException w:name="List Table 3 Accent 6" w:uiPriority="48"/>
+    <w:lsdException w:name="List Table 4 Accent 6" w:uiPriority="49"/>
+    <w:lsdException w:name="List Table 5 Dark Accent 6" w:uiPriority="50"/>
+    <w:lsdException w:name="List Table 6 Colorful Accent 6" w:uiPriority="51"/>
+    <w:lsdException w:name="List Table 7 Colorful Accent 6" w:uiPriority="52"/>
+    <w:lsdException w:name="Mention" w:semiHidden="1" w:unhideWhenUsed="1"/>
+    <w:lsdException w:name="Smart Hyperlink" w:semiHidden="1" w:unhideWhenUsed="1"/>
+    <w:lsdException w:name="Hashtag" w:semiHidden="1" w:unhideWhenUsed="1"/>
+    <w:lsdException w:name="Unresolved Mention" w:semiHidden="1" w:unhideWhenUsed="1"/>
+  </w:latentStyles>
+  <w:style w:type="paragraph" w:default="1" w:styleId="Normal">
+    <w:name w:val="Normal"/>
+    <w:qFormat/>
+  </w:style>
+  <w:style w:type="character" w:default="1" w:styleId="Policepardfaut">
+    <w:name w:val="Default Paragraph Font"/>
+    <w:uiPriority w:val="1"/>
+    <w:semiHidden/>
+    <w:unhideWhenUsed/>
+  </w:style>
+  <w:style w:type="table" w:default="1" w:styleId="TableauNormal">
+    <w:name w:val="Normal Table"/>
+    <w:uiPriority w:val="99"/>
+    <w:semiHidden/>
+    <w:unhideWhenUsed/>
+    <w:tblPr>
+      <w:tblInd w:w="0" w:type="dxa"/>
+      <w:tblCellMar>
+        <w:top w:w="0" w:type="dxa"/>
+        <w:left w:w="108" w:type="dxa"/>
+        <w:bottom w:w="0" w:type="dxa"/>
+        <w:right w:w="108" w:type="dxa"/>
+      </w:tblCellMar>
+    </w:tblPr>
+  </w:style>
+  <w:style w:type="numbering" w:default="1" w:styleId="Aucuneliste">
+    <w:name w:val="No List"/>
+    <w:uiPriority w:val="99"/>
+    <w:semiHidden/>
+    <w:unhideWhenUsed/>
+  </w:style>
+  <w:style w:type="character" w:styleId="Textedelespacerserv">
+    <w:name w:val="Placeholder Text"/>
+    <w:basedOn w:val="Policepardfaut"/>
+    <w:uiPriority w:val="99"/>
+    <w:semiHidden/>
+    <w:rsid w:val="007946D6"/>
+    <w:rPr>
+      <w:color w:val="808080"/>
+    </w:rPr>
+  </w:style>
+</w:styles>
+</file>
+
+<file path=word/glossary/webSettings.xml><?xml version="1.0" encoding="utf-8"?>
+<w:webSettings xmlns:mc="http://schemas.openxmlformats.org/markup-compatibility/2006" xmlns:r="http://schemas.openxmlformats.org/officeDocument/2006/relationships" xmlns:w="http://schemas.openxmlformats.org/wordprocessingml/2006/main" xmlns:w14="http://schemas.microsoft.com/office/word/2010/wordml" xmlns:w15="http://schemas.microsoft.com/office/word/2012/wordml" xmlns:w16cid="http://schemas.microsoft.com/office/word/2016/wordml/cid" xmlns:w16se="http://schemas.microsoft.com/office/word/2015/wordml/symex" mc:Ignorable="w14 w15 w16se w16cid">
+  <w:optimizeForBrowser/>
+  <w:allowPNG/>
+</w:webSettings>
+</file>
+
 <file path=word/theme/theme1.xml><?xml version="1.0" encoding="utf-8"?>
 <a:theme xmlns:a="http://schemas.openxmlformats.org/drawingml/2006/main" name="Thème Office">
   <a:themeElements>
@@ -5427,7 +6696,7 @@
 </file>
 
 <file path=customXml/itemProps1.xml><?xml version="1.0" encoding="utf-8"?>
-<ds:datastoreItem xmlns:ds="http://schemas.openxmlformats.org/officeDocument/2006/customXml" ds:itemID="{A8E33369-633A-4706-9D1C-6342293D9790}">
+<ds:datastoreItem xmlns:ds="http://schemas.openxmlformats.org/officeDocument/2006/customXml" ds:itemID="{E89FD077-372C-4455-8380-678B829E1F0A}">
   <ds:schemaRefs>
     <ds:schemaRef ds:uri="http://schemas.openxmlformats.org/officeDocument/2006/bibliography"/>
   </ds:schemaRefs>
